--- a/kbs verslagen/4. Functionele documentatie/Functionele documentatie.docx
+++ b/kbs verslagen/4. Functionele documentatie/Functionele documentatie.docx
@@ -1,10 +1,8 @@
 
 <file path=word/document.xml><?xml version="1.0" encoding="utf-8"?>
-<w:document xmlns:wpc="http://schemas.microsoft.com/office/word/2010/wordprocessingCanvas" xmlns:cx="http://schemas.microsoft.com/office/drawing/2014/chartex" xmlns:cx1="http://schemas.microsoft.com/office/drawing/2015/9/8/chartex" xmlns:cx2="http://schemas.microsoft.com/office/drawing/2015/10/21/chartex" xmlns:cx3="http://schemas.microsoft.com/office/drawing/2016/5/9/chartex" xmlns:cx4="http://schemas.microsoft.com/office/drawing/2016/5/10/chartex" xmlns:cx5="http://schemas.microsoft.com/office/drawing/2016/5/11/chartex" xmlns:cx6="http://schemas.microsoft.com/office/drawing/2016/5/12/chartex" xmlns:cx7="http://schemas.microsoft.com/office/drawing/2016/5/13/chartex" xmlns:cx8="http://schemas.microsoft.com/office/drawing/2016/5/14/chartex" xmlns:mc="http://schemas.openxmlformats.org/markup-compatibility/2006" xmlns:aink="http://schemas.microsoft.com/office/drawing/2016/ink" xmlns:am3d="http://schemas.microsoft.com/office/drawing/2017/model3d" xmlns:o="urn:schemas-microsoft-com:office:office" xmlns:r="http://schemas.openxmlformats.org/officeDocument/2006/relationships" xmlns:m="http://schemas.openxmlformats.org/officeDocument/2006/math" xmlns:v="urn:schemas-microsoft-com:vml" xmlns:wp14="http://schemas.microsoft.com/office/word/2010/wordprocessingDrawing" xmlns:wp="http://schemas.openxmlformats.org/drawingml/2006/wordprocessingDrawing" xmlns:w10="urn:schemas-microsoft-com:office:word" xmlns:w="http://schemas.openxmlformats.org/wordprocessingml/2006/main" xmlns:w14="http://schemas.microsoft.com/office/word/2010/wordml" xmlns:w15="http://schemas.microsoft.com/office/word/2012/wordml" xmlns:w16cex="http://schemas.microsoft.com/office/word/2018/wordml/cex" xmlns:w16cid="http://schemas.microsoft.com/office/word/2016/wordml/cid" xmlns:w16="http://schemas.microsoft.com/office/word/2018/wordml" xmlns:w16se="http://schemas.microsoft.com/office/word/2015/wordml/symex" xmlns:wpg="http://schemas.microsoft.com/office/word/2010/wordprocessingGroup" xmlns:wpi="http://schemas.microsoft.com/office/word/2010/wordprocessingInk" xmlns:wne="http://schemas.microsoft.com/office/word/2006/wordml" xmlns:wps="http://schemas.microsoft.com/office/word/2010/wordprocessingShape" xmlns:a="http://schemas.openxmlformats.org/drawingml/2006/main" xmlns:pic="http://schemas.openxmlformats.org/drawingml/2006/picture" xmlns:a14="http://schemas.microsoft.com/office/drawing/2010/main" mc:Ignorable="w14 w15 w16se w16cid w16 w16cex wp14">
+<w:document xmlns:wpc="http://schemas.microsoft.com/office/word/2010/wordprocessingCanvas" xmlns:cx="http://schemas.microsoft.com/office/drawing/2014/chartex" xmlns:cx1="http://schemas.microsoft.com/office/drawing/2015/9/8/chartex" xmlns:cx2="http://schemas.microsoft.com/office/drawing/2015/10/21/chartex" xmlns:cx3="http://schemas.microsoft.com/office/drawing/2016/5/9/chartex" xmlns:cx4="http://schemas.microsoft.com/office/drawing/2016/5/10/chartex" xmlns:cx5="http://schemas.microsoft.com/office/drawing/2016/5/11/chartex" xmlns:cx6="http://schemas.microsoft.com/office/drawing/2016/5/12/chartex" xmlns:cx7="http://schemas.microsoft.com/office/drawing/2016/5/13/chartex" xmlns:cx8="http://schemas.microsoft.com/office/drawing/2016/5/14/chartex" xmlns:mc="http://schemas.openxmlformats.org/markup-compatibility/2006" xmlns:aink="http://schemas.microsoft.com/office/drawing/2016/ink" xmlns:am3d="http://schemas.microsoft.com/office/drawing/2017/model3d" xmlns:o="urn:schemas-microsoft-com:office:office" xmlns:r="http://schemas.openxmlformats.org/officeDocument/2006/relationships" xmlns:m="http://schemas.openxmlformats.org/officeDocument/2006/math" xmlns:v="urn:schemas-microsoft-com:vml" xmlns:wp14="http://schemas.microsoft.com/office/word/2010/wordprocessingDrawing" xmlns:wp="http://schemas.openxmlformats.org/drawingml/2006/wordprocessingDrawing" xmlns:w10="urn:schemas-microsoft-com:office:word" xmlns:w="http://schemas.openxmlformats.org/wordprocessingml/2006/main" xmlns:w14="http://schemas.microsoft.com/office/word/2010/wordml" xmlns:w15="http://schemas.microsoft.com/office/word/2012/wordml" xmlns:w16cid="http://schemas.microsoft.com/office/word/2016/wordml/cid" xmlns:w16se="http://schemas.microsoft.com/office/word/2015/wordml/symex" xmlns:wpg="http://schemas.microsoft.com/office/word/2010/wordprocessingGroup" xmlns:wpi="http://schemas.microsoft.com/office/word/2010/wordprocessingInk" xmlns:wne="http://schemas.microsoft.com/office/word/2006/wordml" xmlns:wps="http://schemas.microsoft.com/office/word/2010/wordprocessingShape" mc:Ignorable="w14 w15 w16se w16cid wp14">
   <w:body>
     <w:p>
-      <w:bookmarkStart w:name="_GoBack" w:id="0"/>
-      <w:bookmarkEnd w:id="0"/>
       <w:r>
         <w:rPr>
           <w:noProof/>
@@ -76,30 +74,20 @@
     <w:p/>
     <w:p>
       <w:r>
-        <w:rPr/>
-        <w:t>Groep: ICTM1</w:t>
-      </w:r>
-      <w:r>
-        <w:rPr/>
-        <w:t>n2</w:t>
+        <w:t>Groep: ICTM1n2</w:t>
       </w:r>
     </w:p>
     <w:p>
       <w:r>
-        <w:rPr/>
         <w:t xml:space="preserve">Namen: Siem </w:t>
       </w:r>
-      <w:r>
-        <w:rPr/>
+      <w:proofErr w:type="spellStart"/>
+      <w:r>
         <w:t>Evertse</w:t>
       </w:r>
-      <w:r>
-        <w:rPr/>
-        <w:t>,</w:t>
-      </w:r>
-      <w:r>
-        <w:rPr/>
-        <w:t xml:space="preserve"> Kevin Scherpenzeel, Sem van der Meulen en Yannick Santing</w:t>
+      <w:proofErr w:type="spellEnd"/>
+      <w:r>
+        <w:t>, Kevin Scherpenzeel, Sem van der Meulen en Yannick Santing</w:t>
       </w:r>
     </w:p>
     <w:p>
@@ -116,106 +104,106 @@
     <w:p>
       <w:pPr>
         <w:rPr>
-          <w:rFonts w:ascii="Calibri" w:hAnsi="Calibri" w:eastAsia="Calibri" w:cs="Calibri"/>
+          <w:rFonts w:ascii="Calibri" w:eastAsia="Calibri" w:hAnsi="Calibri" w:cs="Calibri"/>
         </w:rPr>
       </w:pPr>
     </w:p>
     <w:p>
       <w:pPr>
         <w:rPr>
-          <w:rFonts w:ascii="Calibri" w:hAnsi="Calibri" w:eastAsia="Calibri" w:cs="Calibri"/>
+          <w:rFonts w:ascii="Calibri" w:eastAsia="Calibri" w:hAnsi="Calibri" w:cs="Calibri"/>
         </w:rPr>
       </w:pPr>
     </w:p>
     <w:p>
       <w:pPr>
         <w:rPr>
-          <w:rFonts w:ascii="Calibri" w:hAnsi="Calibri" w:eastAsia="Calibri" w:cs="Calibri"/>
+          <w:rFonts w:ascii="Calibri" w:eastAsia="Calibri" w:hAnsi="Calibri" w:cs="Calibri"/>
         </w:rPr>
       </w:pPr>
     </w:p>
     <w:p>
       <w:pPr>
         <w:rPr>
-          <w:rFonts w:ascii="Calibri" w:hAnsi="Calibri" w:eastAsia="Calibri" w:cs="Calibri"/>
+          <w:rFonts w:ascii="Calibri" w:eastAsia="Calibri" w:hAnsi="Calibri" w:cs="Calibri"/>
         </w:rPr>
       </w:pPr>
     </w:p>
     <w:p>
       <w:pPr>
         <w:rPr>
-          <w:rFonts w:ascii="Calibri" w:hAnsi="Calibri" w:eastAsia="Calibri" w:cs="Calibri"/>
+          <w:rFonts w:ascii="Calibri" w:eastAsia="Calibri" w:hAnsi="Calibri" w:cs="Calibri"/>
         </w:rPr>
       </w:pPr>
     </w:p>
     <w:p>
       <w:pPr>
         <w:rPr>
-          <w:rFonts w:ascii="Calibri" w:hAnsi="Calibri" w:eastAsia="Calibri" w:cs="Calibri"/>
+          <w:rFonts w:ascii="Calibri" w:eastAsia="Calibri" w:hAnsi="Calibri" w:cs="Calibri"/>
         </w:rPr>
       </w:pPr>
     </w:p>
     <w:p>
       <w:pPr>
         <w:rPr>
-          <w:rFonts w:ascii="Calibri" w:hAnsi="Calibri" w:eastAsia="Calibri" w:cs="Calibri"/>
+          <w:rFonts w:ascii="Calibri" w:eastAsia="Calibri" w:hAnsi="Calibri" w:cs="Calibri"/>
         </w:rPr>
       </w:pPr>
     </w:p>
     <w:p>
       <w:pPr>
         <w:rPr>
-          <w:rFonts w:ascii="Calibri" w:hAnsi="Calibri" w:eastAsia="Calibri" w:cs="Calibri"/>
+          <w:rFonts w:ascii="Calibri" w:eastAsia="Calibri" w:hAnsi="Calibri" w:cs="Calibri"/>
         </w:rPr>
       </w:pPr>
     </w:p>
     <w:p>
       <w:pPr>
         <w:rPr>
-          <w:rFonts w:ascii="Calibri" w:hAnsi="Calibri" w:eastAsia="Calibri" w:cs="Calibri"/>
+          <w:rFonts w:ascii="Calibri" w:eastAsia="Calibri" w:hAnsi="Calibri" w:cs="Calibri"/>
         </w:rPr>
       </w:pPr>
     </w:p>
     <w:p>
       <w:pPr>
         <w:rPr>
-          <w:rFonts w:ascii="Calibri" w:hAnsi="Calibri" w:eastAsia="Calibri" w:cs="Calibri"/>
+          <w:rFonts w:ascii="Calibri" w:eastAsia="Calibri" w:hAnsi="Calibri" w:cs="Calibri"/>
         </w:rPr>
       </w:pPr>
     </w:p>
     <w:p>
       <w:pPr>
         <w:rPr>
-          <w:rFonts w:ascii="Calibri" w:hAnsi="Calibri" w:eastAsia="Calibri" w:cs="Calibri"/>
+          <w:rFonts w:ascii="Calibri" w:eastAsia="Calibri" w:hAnsi="Calibri" w:cs="Calibri"/>
         </w:rPr>
       </w:pPr>
     </w:p>
     <w:p>
       <w:pPr>
         <w:rPr>
-          <w:rFonts w:ascii="Calibri" w:hAnsi="Calibri" w:eastAsia="Calibri" w:cs="Calibri"/>
+          <w:rFonts w:ascii="Calibri" w:eastAsia="Calibri" w:hAnsi="Calibri" w:cs="Calibri"/>
         </w:rPr>
       </w:pPr>
     </w:p>
     <w:p>
       <w:pPr>
         <w:rPr>
-          <w:rFonts w:ascii="Calibri" w:hAnsi="Calibri" w:eastAsia="Calibri" w:cs="Calibri"/>
+          <w:rFonts w:ascii="Calibri" w:eastAsia="Calibri" w:hAnsi="Calibri" w:cs="Calibri"/>
         </w:rPr>
       </w:pPr>
     </w:p>
     <w:p>
       <w:pPr>
         <w:rPr>
-          <w:rFonts w:ascii="Calibri" w:hAnsi="Calibri" w:eastAsia="Calibri" w:cs="Calibri"/>
+          <w:rFonts w:ascii="Calibri" w:eastAsia="Calibri" w:hAnsi="Calibri" w:cs="Calibri"/>
         </w:rPr>
       </w:pPr>
     </w:p>
     <w:p>
       <w:pPr>
-        <w:pStyle w:val="Heading1"/>
-        <w:rPr>
-          <w:rFonts w:ascii="Calibri Light" w:hAnsi="Calibri Light" w:eastAsia="Calibri Light" w:cs="Calibri Light"/>
+        <w:pStyle w:val="Kop1"/>
+        <w:rPr>
+          <w:rFonts w:ascii="Calibri Light" w:eastAsia="Calibri Light" w:hAnsi="Calibri Light" w:cs="Calibri Light"/>
           <w:sz w:val="36"/>
           <w:szCs w:val="36"/>
         </w:rPr>
@@ -227,7 +215,7 @@
         <w:spacing w:after="0" w:line="240" w:lineRule="auto"/>
         <w:textAlignment w:val="baseline"/>
         <w:rPr>
-          <w:rFonts w:ascii="Segoe UI" w:hAnsi="Segoe UI" w:eastAsia="Times New Roman" w:cs="Segoe UI"/>
+          <w:rFonts w:ascii="Segoe UI" w:eastAsia="Times New Roman" w:hAnsi="Segoe UI" w:cs="Segoe UI"/>
           <w:sz w:val="18"/>
           <w:szCs w:val="18"/>
           <w:lang w:eastAsia="nl-NL"/>
@@ -235,14 +223,14 @@
       </w:pPr>
       <w:r>
         <w:rPr>
-          <w:rFonts w:ascii="Calibri" w:hAnsi="Calibri" w:eastAsia="Times New Roman" w:cs="Calibri"/>
+          <w:rFonts w:ascii="Calibri" w:eastAsia="Times New Roman" w:hAnsi="Calibri" w:cs="Calibri"/>
           <w:lang w:eastAsia="nl-NL"/>
         </w:rPr>
         <w:t>Projectorganisatie </w:t>
       </w:r>
       <w:r>
         <w:rPr>
-          <w:rFonts w:ascii="Calibri" w:hAnsi="Calibri" w:eastAsia="Times New Roman" w:cs="Calibri"/>
+          <w:rFonts w:ascii="Calibri" w:eastAsia="Times New Roman" w:hAnsi="Calibri" w:cs="Calibri"/>
           <w:sz w:val="18"/>
           <w:szCs w:val="18"/>
           <w:lang w:eastAsia="nl-NL"/>
@@ -255,7 +243,7 @@
         <w:spacing w:after="0" w:line="240" w:lineRule="auto"/>
         <w:textAlignment w:val="baseline"/>
         <w:rPr>
-          <w:rFonts w:ascii="Segoe UI" w:hAnsi="Segoe UI" w:eastAsia="Times New Roman" w:cs="Segoe UI"/>
+          <w:rFonts w:ascii="Segoe UI" w:eastAsia="Times New Roman" w:hAnsi="Segoe UI" w:cs="Segoe UI"/>
           <w:sz w:val="18"/>
           <w:szCs w:val="18"/>
           <w:lang w:eastAsia="nl-NL"/>
@@ -263,14 +251,14 @@
       </w:pPr>
       <w:r>
         <w:rPr>
-          <w:rFonts w:ascii="Calibri" w:hAnsi="Calibri" w:eastAsia="Times New Roman" w:cs="Calibri"/>
+          <w:rFonts w:ascii="Calibri" w:eastAsia="Times New Roman" w:hAnsi="Calibri" w:cs="Calibri"/>
           <w:lang w:eastAsia="nl-NL"/>
         </w:rPr>
         <w:t> </w:t>
       </w:r>
       <w:r>
         <w:rPr>
-          <w:rFonts w:ascii="Calibri" w:hAnsi="Calibri" w:eastAsia="Times New Roman" w:cs="Calibri"/>
+          <w:rFonts w:ascii="Calibri" w:eastAsia="Times New Roman" w:hAnsi="Calibri" w:cs="Calibri"/>
           <w:sz w:val="18"/>
           <w:szCs w:val="18"/>
           <w:lang w:eastAsia="nl-NL"/>
@@ -282,10 +270,10 @@
       <w:tblPr>
         <w:tblW w:w="0" w:type="dxa"/>
         <w:tblBorders>
-          <w:top w:val="outset" w:color="auto" w:sz="6" w:space="0"/>
-          <w:left w:val="outset" w:color="auto" w:sz="6" w:space="0"/>
-          <w:bottom w:val="outset" w:color="auto" w:sz="6" w:space="0"/>
-          <w:right w:val="outset" w:color="auto" w:sz="6" w:space="0"/>
+          <w:top w:val="outset" w:sz="6" w:space="0" w:color="auto"/>
+          <w:left w:val="outset" w:sz="6" w:space="0" w:color="auto"/>
+          <w:bottom w:val="outset" w:sz="6" w:space="0" w:color="auto"/>
+          <w:right w:val="outset" w:sz="6" w:space="0" w:color="auto"/>
         </w:tblBorders>
         <w:tblCellMar>
           <w:left w:w="0" w:type="dxa"/>
@@ -306,13 +294,12 @@
           <w:tcPr>
             <w:tcW w:w="3015" w:type="dxa"/>
             <w:tcBorders>
-              <w:top w:val="single" w:color="F9B074" w:sz="6" w:space="0"/>
-              <w:left w:val="single" w:color="F9B074" w:sz="6" w:space="0"/>
-              <w:bottom w:val="single" w:color="F9B074" w:sz="6" w:space="0"/>
+              <w:top w:val="single" w:sz="6" w:space="0" w:color="F9B074"/>
+              <w:left w:val="single" w:sz="6" w:space="0" w:color="F9B074"/>
+              <w:bottom w:val="single" w:sz="6" w:space="0" w:color="F9B074"/>
               <w:right w:val="nil"/>
             </w:tcBorders>
             <w:shd w:val="clear" w:color="auto" w:fill="F79646"/>
-            <w:tcMar/>
             <w:vAlign w:val="center"/>
             <w:hideMark/>
           </w:tcPr>
@@ -321,7 +308,7 @@
               <w:spacing w:after="0" w:line="240" w:lineRule="auto"/>
               <w:textAlignment w:val="baseline"/>
               <w:rPr>
-                <w:rFonts w:ascii="Times New Roman" w:hAnsi="Times New Roman" w:eastAsia="Times New Roman" w:cs="Times New Roman"/>
+                <w:rFonts w:ascii="Times New Roman" w:eastAsia="Times New Roman" w:hAnsi="Times New Roman" w:cs="Times New Roman"/>
                 <w:b/>
                 <w:bCs/>
                 <w:color w:val="FFFFFF"/>
@@ -332,14 +319,15 @@
             </w:pPr>
             <w:r>
               <w:rPr>
-                <w:rFonts w:ascii="Calibri" w:hAnsi="Calibri" w:eastAsia="Times New Roman" w:cs="Calibri"/>
-                <w:lang w:eastAsia="nl-NL"/>
-              </w:rPr>
+                <w:rFonts w:ascii="Calibri" w:eastAsia="Times New Roman" w:hAnsi="Calibri" w:cs="Calibri"/>
+                <w:lang w:eastAsia="nl-NL"/>
+              </w:rPr>
+              <w:lastRenderedPageBreak/>
               <w:t>Naam:  </w:t>
             </w:r>
             <w:r>
               <w:rPr>
-                <w:rFonts w:ascii="Calibri" w:hAnsi="Calibri" w:eastAsia="Times New Roman" w:cs="Calibri"/>
+                <w:rFonts w:ascii="Calibri" w:eastAsia="Times New Roman" w:hAnsi="Calibri" w:cs="Calibri"/>
                 <w:b/>
                 <w:bCs/>
                 <w:color w:val="FFFFFF"/>
@@ -353,13 +341,12 @@
           <w:tcPr>
             <w:tcW w:w="3000" w:type="dxa"/>
             <w:tcBorders>
-              <w:top w:val="single" w:color="F9B074" w:sz="6" w:space="0"/>
+              <w:top w:val="single" w:sz="6" w:space="0" w:color="F9B074"/>
               <w:left w:val="nil"/>
-              <w:bottom w:val="single" w:color="F9B074" w:sz="6" w:space="0"/>
+              <w:bottom w:val="single" w:sz="6" w:space="0" w:color="F9B074"/>
               <w:right w:val="nil"/>
             </w:tcBorders>
             <w:shd w:val="clear" w:color="auto" w:fill="F79646"/>
-            <w:tcMar/>
             <w:vAlign w:val="center"/>
             <w:hideMark/>
           </w:tcPr>
@@ -368,7 +355,7 @@
               <w:spacing w:after="0" w:line="240" w:lineRule="auto"/>
               <w:textAlignment w:val="baseline"/>
               <w:rPr>
-                <w:rFonts w:ascii="Times New Roman" w:hAnsi="Times New Roman" w:eastAsia="Times New Roman" w:cs="Times New Roman"/>
+                <w:rFonts w:ascii="Times New Roman" w:eastAsia="Times New Roman" w:hAnsi="Times New Roman" w:cs="Times New Roman"/>
                 <w:b/>
                 <w:bCs/>
                 <w:color w:val="FFFFFF"/>
@@ -379,14 +366,14 @@
             </w:pPr>
             <w:r>
               <w:rPr>
-                <w:rFonts w:ascii="Calibri" w:hAnsi="Calibri" w:eastAsia="Times New Roman" w:cs="Calibri"/>
+                <w:rFonts w:ascii="Calibri" w:eastAsia="Times New Roman" w:hAnsi="Calibri" w:cs="Calibri"/>
                 <w:lang w:eastAsia="nl-NL"/>
               </w:rPr>
               <w:t>Team:  </w:t>
             </w:r>
             <w:r>
               <w:rPr>
-                <w:rFonts w:ascii="Calibri" w:hAnsi="Calibri" w:eastAsia="Times New Roman" w:cs="Calibri"/>
+                <w:rFonts w:ascii="Calibri" w:eastAsia="Times New Roman" w:hAnsi="Calibri" w:cs="Calibri"/>
                 <w:b/>
                 <w:bCs/>
                 <w:color w:val="FFFFFF"/>
@@ -400,13 +387,12 @@
           <w:tcPr>
             <w:tcW w:w="3000" w:type="dxa"/>
             <w:tcBorders>
-              <w:top w:val="single" w:color="F9B074" w:sz="6" w:space="0"/>
+              <w:top w:val="single" w:sz="6" w:space="0" w:color="F9B074"/>
               <w:left w:val="nil"/>
-              <w:bottom w:val="single" w:color="F9B074" w:sz="6" w:space="0"/>
-              <w:right w:val="single" w:color="F9B074" w:sz="6" w:space="0"/>
+              <w:bottom w:val="single" w:sz="6" w:space="0" w:color="F9B074"/>
+              <w:right w:val="single" w:sz="6" w:space="0" w:color="F9B074"/>
             </w:tcBorders>
             <w:shd w:val="clear" w:color="auto" w:fill="F79646"/>
-            <w:tcMar/>
             <w:vAlign w:val="center"/>
             <w:hideMark/>
           </w:tcPr>
@@ -415,7 +401,7 @@
               <w:spacing w:after="0" w:line="240" w:lineRule="auto"/>
               <w:textAlignment w:val="baseline"/>
               <w:rPr>
-                <w:rFonts w:ascii="Times New Roman" w:hAnsi="Times New Roman" w:eastAsia="Times New Roman" w:cs="Times New Roman"/>
+                <w:rFonts w:ascii="Times New Roman" w:eastAsia="Times New Roman" w:hAnsi="Times New Roman" w:cs="Times New Roman"/>
                 <w:b/>
                 <w:bCs/>
                 <w:color w:val="FFFFFF"/>
@@ -426,14 +412,14 @@
             </w:pPr>
             <w:r>
               <w:rPr>
-                <w:rFonts w:ascii="Calibri" w:hAnsi="Calibri" w:eastAsia="Times New Roman" w:cs="Calibri"/>
+                <w:rFonts w:ascii="Calibri" w:eastAsia="Times New Roman" w:hAnsi="Calibri" w:cs="Calibri"/>
                 <w:lang w:eastAsia="nl-NL"/>
               </w:rPr>
               <w:t>Rol:  </w:t>
             </w:r>
             <w:r>
               <w:rPr>
-                <w:rFonts w:ascii="Calibri" w:hAnsi="Calibri" w:eastAsia="Times New Roman" w:cs="Calibri"/>
+                <w:rFonts w:ascii="Calibri" w:eastAsia="Times New Roman" w:hAnsi="Calibri" w:cs="Calibri"/>
                 <w:b/>
                 <w:bCs/>
                 <w:color w:val="FFFFFF"/>
@@ -453,12 +439,11 @@
             <w:tcW w:w="3015" w:type="dxa"/>
             <w:tcBorders>
               <w:top w:val="nil"/>
-              <w:left w:val="single" w:color="F9B074" w:sz="6" w:space="0"/>
-              <w:bottom w:val="single" w:color="F9B074" w:sz="6" w:space="0"/>
+              <w:left w:val="single" w:sz="6" w:space="0" w:color="F9B074"/>
+              <w:bottom w:val="single" w:sz="6" w:space="0" w:color="F9B074"/>
               <w:right w:val="nil"/>
             </w:tcBorders>
             <w:shd w:val="clear" w:color="auto" w:fill="FDE4D0"/>
-            <w:tcMar/>
             <w:hideMark/>
           </w:tcPr>
           <w:p>
@@ -466,7 +451,7 @@
               <w:spacing w:after="0" w:line="240" w:lineRule="auto"/>
               <w:textAlignment w:val="baseline"/>
               <w:rPr>
-                <w:rFonts w:ascii="Times New Roman" w:hAnsi="Times New Roman" w:eastAsia="Times New Roman" w:cs="Times New Roman"/>
+                <w:rFonts w:ascii="Times New Roman" w:eastAsia="Times New Roman" w:hAnsi="Times New Roman" w:cs="Times New Roman"/>
                 <w:b/>
                 <w:bCs/>
                 <w:sz w:val="24"/>
@@ -476,7 +461,7 @@
             </w:pPr>
             <w:r>
               <w:rPr>
-                <w:rFonts w:ascii="Calibri" w:hAnsi="Calibri" w:eastAsia="Times New Roman" w:cs="Calibri"/>
+                <w:rFonts w:ascii="Calibri" w:eastAsia="Times New Roman" w:hAnsi="Calibri" w:cs="Calibri"/>
                 <w:b/>
                 <w:bCs/>
                 <w:lang w:eastAsia="nl-NL"/>
@@ -491,11 +476,10 @@
             <w:tcBorders>
               <w:top w:val="nil"/>
               <w:left w:val="nil"/>
-              <w:bottom w:val="single" w:color="F9B074" w:sz="6" w:space="0"/>
+              <w:bottom w:val="single" w:sz="6" w:space="0" w:color="F9B074"/>
               <w:right w:val="nil"/>
             </w:tcBorders>
             <w:shd w:val="clear" w:color="auto" w:fill="FDE4D0"/>
-            <w:tcMar/>
             <w:hideMark/>
           </w:tcPr>
           <w:p>
@@ -503,7 +487,7 @@
               <w:spacing w:after="0" w:line="240" w:lineRule="auto"/>
               <w:textAlignment w:val="baseline"/>
               <w:rPr>
-                <w:rFonts w:ascii="Times New Roman" w:hAnsi="Times New Roman" w:eastAsia="Times New Roman" w:cs="Times New Roman"/>
+                <w:rFonts w:ascii="Times New Roman" w:eastAsia="Times New Roman" w:hAnsi="Times New Roman" w:cs="Times New Roman"/>
                 <w:sz w:val="24"/>
                 <w:szCs w:val="24"/>
                 <w:lang w:eastAsia="nl-NL"/>
@@ -511,7 +495,7 @@
             </w:pPr>
             <w:r>
               <w:rPr>
-                <w:rFonts w:ascii="Calibri" w:hAnsi="Calibri" w:eastAsia="Times New Roman" w:cs="Calibri"/>
+                <w:rFonts w:ascii="Calibri" w:eastAsia="Times New Roman" w:hAnsi="Calibri" w:cs="Calibri"/>
                 <w:lang w:eastAsia="nl-NL"/>
               </w:rPr>
               <w:t>ICTM1N2 </w:t>
@@ -524,11 +508,10 @@
             <w:tcBorders>
               <w:top w:val="nil"/>
               <w:left w:val="nil"/>
-              <w:bottom w:val="single" w:color="F9B074" w:sz="6" w:space="0"/>
-              <w:right w:val="single" w:color="F9B074" w:sz="6" w:space="0"/>
+              <w:bottom w:val="single" w:sz="6" w:space="0" w:color="F9B074"/>
+              <w:right w:val="single" w:sz="6" w:space="0" w:color="F9B074"/>
             </w:tcBorders>
             <w:shd w:val="clear" w:color="auto" w:fill="FDE4D0"/>
-            <w:tcMar/>
             <w:hideMark/>
           </w:tcPr>
           <w:p>
@@ -536,22 +519,31 @@
               <w:spacing w:after="0" w:line="240" w:lineRule="auto"/>
               <w:textAlignment w:val="baseline"/>
               <w:rPr>
-                <w:rFonts w:ascii="Times New Roman" w:hAnsi="Times New Roman" w:eastAsia="Times New Roman" w:cs="Times New Roman"/>
+                <w:rFonts w:ascii="Times New Roman" w:eastAsia="Times New Roman" w:hAnsi="Times New Roman" w:cs="Times New Roman"/>
                 <w:sz w:val="24"/>
                 <w:szCs w:val="24"/>
                 <w:lang w:eastAsia="nl-NL"/>
               </w:rPr>
             </w:pPr>
-            <w:r>
-              <w:rPr>
-                <w:rFonts w:ascii="Calibri" w:hAnsi="Calibri" w:eastAsia="Times New Roman" w:cs="Calibri"/>
-                <w:lang w:eastAsia="nl-NL"/>
-              </w:rPr>
-              <w:t>Projectlid </w:t>
-            </w:r>
-            <w:r>
-              <w:rPr>
-                <w:rFonts w:ascii="Calibri" w:hAnsi="Calibri" w:eastAsia="Times New Roman" w:cs="Calibri"/>
+            <w:proofErr w:type="spellStart"/>
+            <w:r>
+              <w:rPr>
+                <w:rFonts w:ascii="Calibri" w:eastAsia="Times New Roman" w:hAnsi="Calibri" w:cs="Calibri"/>
+                <w:lang w:eastAsia="nl-NL"/>
+              </w:rPr>
+              <w:t>Projectlid</w:t>
+            </w:r>
+            <w:proofErr w:type="spellEnd"/>
+            <w:r>
+              <w:rPr>
+                <w:rFonts w:ascii="Calibri" w:eastAsia="Times New Roman" w:hAnsi="Calibri" w:cs="Calibri"/>
+                <w:lang w:eastAsia="nl-NL"/>
+              </w:rPr>
+              <w:t> </w:t>
+            </w:r>
+            <w:r>
+              <w:rPr>
+                <w:rFonts w:ascii="Calibri" w:eastAsia="Times New Roman" w:hAnsi="Calibri" w:cs="Calibri"/>
                 <w:sz w:val="24"/>
                 <w:szCs w:val="24"/>
                 <w:lang w:eastAsia="nl-NL"/>
@@ -570,12 +562,11 @@
             <w:tcW w:w="3015" w:type="dxa"/>
             <w:tcBorders>
               <w:top w:val="nil"/>
-              <w:left w:val="single" w:color="F9B074" w:sz="6" w:space="0"/>
-              <w:bottom w:val="single" w:color="F9B074" w:sz="6" w:space="0"/>
+              <w:left w:val="single" w:sz="6" w:space="0" w:color="F9B074"/>
+              <w:bottom w:val="single" w:sz="6" w:space="0" w:color="F9B074"/>
               <w:right w:val="nil"/>
             </w:tcBorders>
             <w:shd w:val="clear" w:color="auto" w:fill="auto"/>
-            <w:tcMar/>
             <w:hideMark/>
           </w:tcPr>
           <w:p>
@@ -583,9 +574,9 @@
               <w:spacing w:after="0" w:line="240" w:lineRule="auto"/>
               <w:textAlignment w:val="baseline"/>
               <w:rPr>
-                <w:rFonts w:ascii="Times New Roman" w:hAnsi="Times New Roman" w:eastAsia="Times New Roman" w:cs="Times New Roman"/>
-                <w:b w:val="1"/>
-                <w:bCs w:val="1"/>
+                <w:rFonts w:ascii="Times New Roman" w:eastAsia="Times New Roman" w:hAnsi="Times New Roman" w:cs="Times New Roman"/>
+                <w:b/>
+                <w:bCs/>
                 <w:sz w:val="24"/>
                 <w:szCs w:val="24"/>
                 <w:lang w:eastAsia="nl-NL"/>
@@ -593,27 +584,29 @@
             </w:pPr>
             <w:r>
               <w:rPr>
-                <w:rFonts w:ascii="Calibri" w:hAnsi="Calibri" w:eastAsia="Times New Roman" w:cs="Calibri"/>
-                <w:b w:val="1"/>
-                <w:bCs w:val="1"/>
+                <w:rFonts w:ascii="Calibri" w:eastAsia="Times New Roman" w:hAnsi="Calibri" w:cs="Calibri"/>
+                <w:b/>
+                <w:bCs/>
                 <w:lang w:eastAsia="nl-NL"/>
               </w:rPr>
               <w:t>Siem </w:t>
             </w:r>
-            <w:r>
-              <w:rPr>
-                <w:rFonts w:ascii="Calibri" w:hAnsi="Calibri" w:eastAsia="Times New Roman" w:cs="Calibri"/>
-                <w:b w:val="1"/>
-                <w:bCs w:val="1"/>
+            <w:proofErr w:type="spellStart"/>
+            <w:r>
+              <w:rPr>
+                <w:rFonts w:ascii="Calibri" w:eastAsia="Times New Roman" w:hAnsi="Calibri" w:cs="Calibri"/>
+                <w:b/>
+                <w:bCs/>
                 <w:lang w:eastAsia="nl-NL"/>
               </w:rPr>
               <w:t>Evertse</w:t>
             </w:r>
-            <w:r>
-              <w:rPr>
-                <w:rFonts w:ascii="Calibri" w:hAnsi="Calibri" w:eastAsia="Times New Roman" w:cs="Calibri"/>
-                <w:b w:val="1"/>
-                <w:bCs w:val="1"/>
+            <w:proofErr w:type="spellEnd"/>
+            <w:r>
+              <w:rPr>
+                <w:rFonts w:ascii="Calibri" w:eastAsia="Times New Roman" w:hAnsi="Calibri" w:cs="Calibri"/>
+                <w:b/>
+                <w:bCs/>
                 <w:lang w:eastAsia="nl-NL"/>
               </w:rPr>
               <w:t> </w:t>
@@ -626,11 +619,10 @@
             <w:tcBorders>
               <w:top w:val="nil"/>
               <w:left w:val="nil"/>
-              <w:bottom w:val="single" w:color="F9B074" w:sz="6" w:space="0"/>
+              <w:bottom w:val="single" w:sz="6" w:space="0" w:color="F9B074"/>
               <w:right w:val="nil"/>
             </w:tcBorders>
             <w:shd w:val="clear" w:color="auto" w:fill="auto"/>
-            <w:tcMar/>
             <w:hideMark/>
           </w:tcPr>
           <w:p>
@@ -638,7 +630,7 @@
               <w:spacing w:after="0" w:line="240" w:lineRule="auto"/>
               <w:textAlignment w:val="baseline"/>
               <w:rPr>
-                <w:rFonts w:ascii="Times New Roman" w:hAnsi="Times New Roman" w:eastAsia="Times New Roman" w:cs="Times New Roman"/>
+                <w:rFonts w:ascii="Times New Roman" w:eastAsia="Times New Roman" w:hAnsi="Times New Roman" w:cs="Times New Roman"/>
                 <w:sz w:val="24"/>
                 <w:szCs w:val="24"/>
                 <w:lang w:eastAsia="nl-NL"/>
@@ -646,7 +638,7 @@
             </w:pPr>
             <w:r>
               <w:rPr>
-                <w:rFonts w:ascii="Calibri" w:hAnsi="Calibri" w:eastAsia="Times New Roman" w:cs="Calibri"/>
+                <w:rFonts w:ascii="Calibri" w:eastAsia="Times New Roman" w:hAnsi="Calibri" w:cs="Calibri"/>
                 <w:lang w:eastAsia="nl-NL"/>
               </w:rPr>
               <w:t>ICTM1N2 </w:t>
@@ -659,11 +651,10 @@
             <w:tcBorders>
               <w:top w:val="nil"/>
               <w:left w:val="nil"/>
-              <w:bottom w:val="single" w:color="F9B074" w:sz="6" w:space="0"/>
-              <w:right w:val="single" w:color="F9B074" w:sz="6" w:space="0"/>
+              <w:bottom w:val="single" w:sz="6" w:space="0" w:color="F9B074"/>
+              <w:right w:val="single" w:sz="6" w:space="0" w:color="F9B074"/>
             </w:tcBorders>
             <w:shd w:val="clear" w:color="auto" w:fill="auto"/>
-            <w:tcMar/>
             <w:hideMark/>
           </w:tcPr>
           <w:p>
@@ -671,22 +662,31 @@
               <w:spacing w:after="0" w:line="240" w:lineRule="auto"/>
               <w:textAlignment w:val="baseline"/>
               <w:rPr>
-                <w:rFonts w:ascii="Times New Roman" w:hAnsi="Times New Roman" w:eastAsia="Times New Roman" w:cs="Times New Roman"/>
+                <w:rFonts w:ascii="Times New Roman" w:eastAsia="Times New Roman" w:hAnsi="Times New Roman" w:cs="Times New Roman"/>
                 <w:sz w:val="24"/>
                 <w:szCs w:val="24"/>
                 <w:lang w:eastAsia="nl-NL"/>
               </w:rPr>
             </w:pPr>
-            <w:r>
-              <w:rPr>
-                <w:rFonts w:ascii="Calibri" w:hAnsi="Calibri" w:eastAsia="Times New Roman" w:cs="Calibri"/>
-                <w:lang w:eastAsia="nl-NL"/>
-              </w:rPr>
-              <w:t>Projectlid </w:t>
-            </w:r>
-            <w:r>
-              <w:rPr>
-                <w:rFonts w:ascii="Calibri" w:hAnsi="Calibri" w:eastAsia="Times New Roman" w:cs="Calibri"/>
+            <w:proofErr w:type="spellStart"/>
+            <w:r>
+              <w:rPr>
+                <w:rFonts w:ascii="Calibri" w:eastAsia="Times New Roman" w:hAnsi="Calibri" w:cs="Calibri"/>
+                <w:lang w:eastAsia="nl-NL"/>
+              </w:rPr>
+              <w:t>Projectlid</w:t>
+            </w:r>
+            <w:proofErr w:type="spellEnd"/>
+            <w:r>
+              <w:rPr>
+                <w:rFonts w:ascii="Calibri" w:eastAsia="Times New Roman" w:hAnsi="Calibri" w:cs="Calibri"/>
+                <w:lang w:eastAsia="nl-NL"/>
+              </w:rPr>
+              <w:t> </w:t>
+            </w:r>
+            <w:r>
+              <w:rPr>
+                <w:rFonts w:ascii="Calibri" w:eastAsia="Times New Roman" w:hAnsi="Calibri" w:cs="Calibri"/>
                 <w:sz w:val="24"/>
                 <w:szCs w:val="24"/>
                 <w:lang w:eastAsia="nl-NL"/>
@@ -705,12 +705,11 @@
             <w:tcW w:w="3015" w:type="dxa"/>
             <w:tcBorders>
               <w:top w:val="nil"/>
-              <w:left w:val="single" w:color="F9B074" w:sz="6" w:space="0"/>
-              <w:bottom w:val="single" w:color="F9B074" w:sz="6" w:space="0"/>
+              <w:left w:val="single" w:sz="6" w:space="0" w:color="F9B074"/>
+              <w:bottom w:val="single" w:sz="6" w:space="0" w:color="F9B074"/>
               <w:right w:val="nil"/>
             </w:tcBorders>
             <w:shd w:val="clear" w:color="auto" w:fill="FDE4D0"/>
-            <w:tcMar/>
             <w:hideMark/>
           </w:tcPr>
           <w:p>
@@ -718,7 +717,7 @@
               <w:spacing w:after="0" w:line="240" w:lineRule="auto"/>
               <w:textAlignment w:val="baseline"/>
               <w:rPr>
-                <w:rFonts w:ascii="Times New Roman" w:hAnsi="Times New Roman" w:eastAsia="Times New Roman" w:cs="Times New Roman"/>
+                <w:rFonts w:ascii="Times New Roman" w:eastAsia="Times New Roman" w:hAnsi="Times New Roman" w:cs="Times New Roman"/>
                 <w:b/>
                 <w:bCs/>
                 <w:sz w:val="24"/>
@@ -728,7 +727,7 @@
             </w:pPr>
             <w:r>
               <w:rPr>
-                <w:rFonts w:ascii="Calibri" w:hAnsi="Calibri" w:eastAsia="Times New Roman" w:cs="Calibri"/>
+                <w:rFonts w:ascii="Calibri" w:eastAsia="Times New Roman" w:hAnsi="Calibri" w:cs="Calibri"/>
                 <w:b/>
                 <w:bCs/>
                 <w:lang w:eastAsia="nl-NL"/>
@@ -743,11 +742,10 @@
             <w:tcBorders>
               <w:top w:val="nil"/>
               <w:left w:val="nil"/>
-              <w:bottom w:val="single" w:color="F9B074" w:sz="6" w:space="0"/>
+              <w:bottom w:val="single" w:sz="6" w:space="0" w:color="F9B074"/>
               <w:right w:val="nil"/>
             </w:tcBorders>
             <w:shd w:val="clear" w:color="auto" w:fill="FDE4D0"/>
-            <w:tcMar/>
             <w:hideMark/>
           </w:tcPr>
           <w:p>
@@ -755,7 +753,7 @@
               <w:spacing w:after="0" w:line="240" w:lineRule="auto"/>
               <w:textAlignment w:val="baseline"/>
               <w:rPr>
-                <w:rFonts w:ascii="Times New Roman" w:hAnsi="Times New Roman" w:eastAsia="Times New Roman" w:cs="Times New Roman"/>
+                <w:rFonts w:ascii="Times New Roman" w:eastAsia="Times New Roman" w:hAnsi="Times New Roman" w:cs="Times New Roman"/>
                 <w:sz w:val="24"/>
                 <w:szCs w:val="24"/>
                 <w:lang w:eastAsia="nl-NL"/>
@@ -763,7 +761,7 @@
             </w:pPr>
             <w:r>
               <w:rPr>
-                <w:rFonts w:ascii="Calibri" w:hAnsi="Calibri" w:eastAsia="Times New Roman" w:cs="Calibri"/>
+                <w:rFonts w:ascii="Calibri" w:eastAsia="Times New Roman" w:hAnsi="Calibri" w:cs="Calibri"/>
                 <w:lang w:eastAsia="nl-NL"/>
               </w:rPr>
               <w:t>ICTM1N2 </w:t>
@@ -776,11 +774,10 @@
             <w:tcBorders>
               <w:top w:val="nil"/>
               <w:left w:val="nil"/>
-              <w:bottom w:val="single" w:color="F9B074" w:sz="6" w:space="0"/>
-              <w:right w:val="single" w:color="F9B074" w:sz="6" w:space="0"/>
+              <w:bottom w:val="single" w:sz="6" w:space="0" w:color="F9B074"/>
+              <w:right w:val="single" w:sz="6" w:space="0" w:color="F9B074"/>
             </w:tcBorders>
             <w:shd w:val="clear" w:color="auto" w:fill="FDE4D0"/>
-            <w:tcMar/>
             <w:hideMark/>
           </w:tcPr>
           <w:p>
@@ -788,22 +785,31 @@
               <w:spacing w:after="0" w:line="240" w:lineRule="auto"/>
               <w:textAlignment w:val="baseline"/>
               <w:rPr>
-                <w:rFonts w:ascii="Times New Roman" w:hAnsi="Times New Roman" w:eastAsia="Times New Roman" w:cs="Times New Roman"/>
+                <w:rFonts w:ascii="Times New Roman" w:eastAsia="Times New Roman" w:hAnsi="Times New Roman" w:cs="Times New Roman"/>
                 <w:sz w:val="24"/>
                 <w:szCs w:val="24"/>
                 <w:lang w:eastAsia="nl-NL"/>
               </w:rPr>
             </w:pPr>
-            <w:r>
-              <w:rPr>
-                <w:rFonts w:ascii="Calibri" w:hAnsi="Calibri" w:eastAsia="Times New Roman" w:cs="Calibri"/>
-                <w:lang w:eastAsia="nl-NL"/>
-              </w:rPr>
-              <w:t>Projectlid </w:t>
-            </w:r>
-            <w:r>
-              <w:rPr>
-                <w:rFonts w:ascii="Calibri" w:hAnsi="Calibri" w:eastAsia="Times New Roman" w:cs="Calibri"/>
+            <w:proofErr w:type="spellStart"/>
+            <w:r>
+              <w:rPr>
+                <w:rFonts w:ascii="Calibri" w:eastAsia="Times New Roman" w:hAnsi="Calibri" w:cs="Calibri"/>
+                <w:lang w:eastAsia="nl-NL"/>
+              </w:rPr>
+              <w:t>Projectlid</w:t>
+            </w:r>
+            <w:proofErr w:type="spellEnd"/>
+            <w:r>
+              <w:rPr>
+                <w:rFonts w:ascii="Calibri" w:eastAsia="Times New Roman" w:hAnsi="Calibri" w:cs="Calibri"/>
+                <w:lang w:eastAsia="nl-NL"/>
+              </w:rPr>
+              <w:t> </w:t>
+            </w:r>
+            <w:r>
+              <w:rPr>
+                <w:rFonts w:ascii="Calibri" w:eastAsia="Times New Roman" w:hAnsi="Calibri" w:cs="Calibri"/>
                 <w:sz w:val="24"/>
                 <w:szCs w:val="24"/>
                 <w:lang w:eastAsia="nl-NL"/>
@@ -822,12 +828,11 @@
             <w:tcW w:w="3015" w:type="dxa"/>
             <w:tcBorders>
               <w:top w:val="nil"/>
-              <w:left w:val="single" w:color="F9B074" w:sz="6" w:space="0"/>
-              <w:bottom w:val="single" w:color="F9B074" w:sz="6" w:space="0"/>
+              <w:left w:val="single" w:sz="6" w:space="0" w:color="F9B074"/>
+              <w:bottom w:val="single" w:sz="6" w:space="0" w:color="F9B074"/>
               <w:right w:val="nil"/>
             </w:tcBorders>
             <w:shd w:val="clear" w:color="auto" w:fill="FDE4D0"/>
-            <w:tcMar/>
             <w:hideMark/>
           </w:tcPr>
           <w:p>
@@ -835,7 +840,7 @@
               <w:spacing w:after="0" w:line="240" w:lineRule="auto"/>
               <w:textAlignment w:val="baseline"/>
               <w:rPr>
-                <w:rFonts w:ascii="Times New Roman" w:hAnsi="Times New Roman" w:eastAsia="Times New Roman" w:cs="Times New Roman"/>
+                <w:rFonts w:ascii="Times New Roman" w:eastAsia="Times New Roman" w:hAnsi="Times New Roman" w:cs="Times New Roman"/>
                 <w:b/>
                 <w:bCs/>
                 <w:sz w:val="24"/>
@@ -845,7 +850,7 @@
             </w:pPr>
             <w:r>
               <w:rPr>
-                <w:rFonts w:ascii="Calibri" w:hAnsi="Calibri" w:eastAsia="Times New Roman" w:cs="Calibri"/>
+                <w:rFonts w:ascii="Calibri" w:eastAsia="Times New Roman" w:hAnsi="Calibri" w:cs="Calibri"/>
                 <w:b/>
                 <w:bCs/>
                 <w:lang w:eastAsia="nl-NL"/>
@@ -860,11 +865,10 @@
             <w:tcBorders>
               <w:top w:val="nil"/>
               <w:left w:val="nil"/>
-              <w:bottom w:val="single" w:color="F9B074" w:sz="6" w:space="0"/>
+              <w:bottom w:val="single" w:sz="6" w:space="0" w:color="F9B074"/>
               <w:right w:val="nil"/>
             </w:tcBorders>
             <w:shd w:val="clear" w:color="auto" w:fill="FDE4D0"/>
-            <w:tcMar/>
             <w:hideMark/>
           </w:tcPr>
           <w:p>
@@ -872,7 +876,7 @@
               <w:spacing w:after="0" w:line="240" w:lineRule="auto"/>
               <w:textAlignment w:val="baseline"/>
               <w:rPr>
-                <w:rFonts w:ascii="Times New Roman" w:hAnsi="Times New Roman" w:eastAsia="Times New Roman" w:cs="Times New Roman"/>
+                <w:rFonts w:ascii="Times New Roman" w:eastAsia="Times New Roman" w:hAnsi="Times New Roman" w:cs="Times New Roman"/>
                 <w:sz w:val="24"/>
                 <w:szCs w:val="24"/>
                 <w:lang w:eastAsia="nl-NL"/>
@@ -880,7 +884,7 @@
             </w:pPr>
             <w:r>
               <w:rPr>
-                <w:rFonts w:ascii="Calibri" w:hAnsi="Calibri" w:eastAsia="Times New Roman" w:cs="Calibri"/>
+                <w:rFonts w:ascii="Calibri" w:eastAsia="Times New Roman" w:hAnsi="Calibri" w:cs="Calibri"/>
                 <w:lang w:eastAsia="nl-NL"/>
               </w:rPr>
               <w:t>ICTM1N2 </w:t>
@@ -893,11 +897,10 @@
             <w:tcBorders>
               <w:top w:val="nil"/>
               <w:left w:val="nil"/>
-              <w:bottom w:val="single" w:color="F9B074" w:sz="6" w:space="0"/>
-              <w:right w:val="single" w:color="F9B074" w:sz="6" w:space="0"/>
+              <w:bottom w:val="single" w:sz="6" w:space="0" w:color="F9B074"/>
+              <w:right w:val="single" w:sz="6" w:space="0" w:color="F9B074"/>
             </w:tcBorders>
             <w:shd w:val="clear" w:color="auto" w:fill="FDE4D0"/>
-            <w:tcMar/>
             <w:hideMark/>
           </w:tcPr>
           <w:p>
@@ -905,22 +908,31 @@
               <w:spacing w:after="0" w:line="240" w:lineRule="auto"/>
               <w:textAlignment w:val="baseline"/>
               <w:rPr>
-                <w:rFonts w:ascii="Times New Roman" w:hAnsi="Times New Roman" w:eastAsia="Times New Roman" w:cs="Times New Roman"/>
+                <w:rFonts w:ascii="Times New Roman" w:eastAsia="Times New Roman" w:hAnsi="Times New Roman" w:cs="Times New Roman"/>
                 <w:sz w:val="24"/>
                 <w:szCs w:val="24"/>
                 <w:lang w:eastAsia="nl-NL"/>
               </w:rPr>
             </w:pPr>
-            <w:r>
-              <w:rPr>
-                <w:rFonts w:ascii="Calibri" w:hAnsi="Calibri" w:eastAsia="Times New Roman" w:cs="Calibri"/>
-                <w:lang w:eastAsia="nl-NL"/>
-              </w:rPr>
-              <w:t>Projectlid </w:t>
-            </w:r>
-            <w:r>
-              <w:rPr>
-                <w:rFonts w:ascii="Calibri" w:hAnsi="Calibri" w:eastAsia="Times New Roman" w:cs="Calibri"/>
+            <w:proofErr w:type="spellStart"/>
+            <w:r>
+              <w:rPr>
+                <w:rFonts w:ascii="Calibri" w:eastAsia="Times New Roman" w:hAnsi="Calibri" w:cs="Calibri"/>
+                <w:lang w:eastAsia="nl-NL"/>
+              </w:rPr>
+              <w:t>Projectlid</w:t>
+            </w:r>
+            <w:proofErr w:type="spellEnd"/>
+            <w:r>
+              <w:rPr>
+                <w:rFonts w:ascii="Calibri" w:eastAsia="Times New Roman" w:hAnsi="Calibri" w:cs="Calibri"/>
+                <w:lang w:eastAsia="nl-NL"/>
+              </w:rPr>
+              <w:t> </w:t>
+            </w:r>
+            <w:r>
+              <w:rPr>
+                <w:rFonts w:ascii="Calibri" w:eastAsia="Times New Roman" w:hAnsi="Calibri" w:cs="Calibri"/>
                 <w:sz w:val="24"/>
                 <w:szCs w:val="24"/>
                 <w:lang w:eastAsia="nl-NL"/>
@@ -936,7 +948,7 @@
         <w:spacing w:after="0" w:line="240" w:lineRule="auto"/>
         <w:textAlignment w:val="baseline"/>
         <w:rPr>
-          <w:rFonts w:ascii="Segoe UI" w:hAnsi="Segoe UI" w:eastAsia="Times New Roman" w:cs="Segoe UI"/>
+          <w:rFonts w:ascii="Segoe UI" w:eastAsia="Times New Roman" w:hAnsi="Segoe UI" w:cs="Segoe UI"/>
           <w:sz w:val="18"/>
           <w:szCs w:val="18"/>
           <w:lang w:eastAsia="nl-NL"/>
@@ -944,7 +956,7 @@
       </w:pPr>
       <w:r>
         <w:rPr>
-          <w:rFonts w:ascii="Calibri" w:hAnsi="Calibri" w:eastAsia="Times New Roman" w:cs="Calibri"/>
+          <w:rFonts w:ascii="Calibri" w:eastAsia="Times New Roman" w:hAnsi="Calibri" w:cs="Calibri"/>
           <w:lang w:eastAsia="nl-NL"/>
         </w:rPr>
         <w:t> </w:t>
@@ -955,7 +967,7 @@
         <w:spacing w:after="0" w:line="240" w:lineRule="auto"/>
         <w:textAlignment w:val="baseline"/>
         <w:rPr>
-          <w:rFonts w:ascii="Segoe UI" w:hAnsi="Segoe UI" w:eastAsia="Times New Roman" w:cs="Segoe UI"/>
+          <w:rFonts w:ascii="Segoe UI" w:eastAsia="Times New Roman" w:hAnsi="Segoe UI" w:cs="Segoe UI"/>
           <w:sz w:val="18"/>
           <w:szCs w:val="18"/>
           <w:lang w:eastAsia="nl-NL"/>
@@ -963,7 +975,7 @@
       </w:pPr>
       <w:r>
         <w:rPr>
-          <w:rFonts w:ascii="Calibri" w:hAnsi="Calibri" w:eastAsia="Times New Roman" w:cs="Calibri"/>
+          <w:rFonts w:ascii="Calibri" w:eastAsia="Times New Roman" w:hAnsi="Calibri" w:cs="Calibri"/>
           <w:lang w:eastAsia="nl-NL"/>
         </w:rPr>
         <w:t>Versiebeheer </w:t>
@@ -974,7 +986,7 @@
         <w:spacing w:after="0" w:line="240" w:lineRule="auto"/>
         <w:textAlignment w:val="baseline"/>
         <w:rPr>
-          <w:rFonts w:ascii="Segoe UI" w:hAnsi="Segoe UI" w:eastAsia="Times New Roman" w:cs="Segoe UI"/>
+          <w:rFonts w:ascii="Segoe UI" w:eastAsia="Times New Roman" w:hAnsi="Segoe UI" w:cs="Segoe UI"/>
           <w:sz w:val="18"/>
           <w:szCs w:val="18"/>
           <w:lang w:eastAsia="nl-NL"/>
@@ -982,7 +994,7 @@
       </w:pPr>
       <w:r>
         <w:rPr>
-          <w:rFonts w:ascii="Arial" w:hAnsi="Arial" w:eastAsia="Times New Roman" w:cs="Arial"/>
+          <w:rFonts w:ascii="Arial" w:eastAsia="Times New Roman" w:hAnsi="Arial" w:cs="Arial"/>
           <w:lang w:eastAsia="nl-NL"/>
         </w:rPr>
         <w:t> </w:t>
@@ -992,10 +1004,10 @@
       <w:tblPr>
         <w:tblW w:w="0" w:type="dxa"/>
         <w:tblBorders>
-          <w:top w:val="outset" w:color="auto" w:sz="6" w:space="0"/>
-          <w:left w:val="outset" w:color="auto" w:sz="6" w:space="0"/>
-          <w:bottom w:val="outset" w:color="auto" w:sz="6" w:space="0"/>
-          <w:right w:val="outset" w:color="auto" w:sz="6" w:space="0"/>
+          <w:top w:val="outset" w:sz="6" w:space="0" w:color="auto"/>
+          <w:left w:val="outset" w:sz="6" w:space="0" w:color="auto"/>
+          <w:bottom w:val="outset" w:sz="6" w:space="0" w:color="auto"/>
+          <w:right w:val="outset" w:sz="6" w:space="0" w:color="auto"/>
         </w:tblBorders>
         <w:tblCellMar>
           <w:left w:w="0" w:type="dxa"/>
@@ -1014,13 +1026,12 @@
           <w:tcPr>
             <w:tcW w:w="930" w:type="dxa"/>
             <w:tcBorders>
-              <w:top w:val="single" w:color="F9B074" w:sz="6" w:space="0"/>
-              <w:left w:val="single" w:color="F9B074" w:sz="6" w:space="0"/>
-              <w:bottom w:val="single" w:color="F9B074" w:sz="6" w:space="0"/>
+              <w:top w:val="single" w:sz="6" w:space="0" w:color="F9B074"/>
+              <w:left w:val="single" w:sz="6" w:space="0" w:color="F9B074"/>
+              <w:bottom w:val="single" w:sz="6" w:space="0" w:color="F9B074"/>
               <w:right w:val="nil"/>
             </w:tcBorders>
             <w:shd w:val="clear" w:color="auto" w:fill="F79646"/>
-            <w:tcMar/>
             <w:hideMark/>
           </w:tcPr>
           <w:p>
@@ -1028,7 +1039,7 @@
               <w:spacing w:after="0" w:line="240" w:lineRule="auto"/>
               <w:textAlignment w:val="baseline"/>
               <w:rPr>
-                <w:rFonts w:ascii="Times New Roman" w:hAnsi="Times New Roman" w:eastAsia="Times New Roman" w:cs="Times New Roman"/>
+                <w:rFonts w:ascii="Times New Roman" w:eastAsia="Times New Roman" w:hAnsi="Times New Roman" w:cs="Times New Roman"/>
                 <w:b/>
                 <w:bCs/>
                 <w:color w:val="FFFFFF"/>
@@ -1039,14 +1050,14 @@
             </w:pPr>
             <w:r>
               <w:rPr>
-                <w:rFonts w:ascii="Calibri" w:hAnsi="Calibri" w:eastAsia="Times New Roman" w:cs="Calibri"/>
+                <w:rFonts w:ascii="Calibri" w:eastAsia="Times New Roman" w:hAnsi="Calibri" w:cs="Calibri"/>
                 <w:lang w:eastAsia="nl-NL"/>
               </w:rPr>
               <w:t>Versie</w:t>
             </w:r>
             <w:r>
               <w:rPr>
-                <w:rFonts w:ascii="Calibri" w:hAnsi="Calibri" w:eastAsia="Times New Roman" w:cs="Calibri"/>
+                <w:rFonts w:ascii="Calibri" w:eastAsia="Times New Roman" w:hAnsi="Calibri" w:cs="Calibri"/>
                 <w:b/>
                 <w:bCs/>
                 <w:color w:val="FFFFFF"/>
@@ -1060,13 +1071,12 @@
           <w:tcPr>
             <w:tcW w:w="1185" w:type="dxa"/>
             <w:tcBorders>
-              <w:top w:val="single" w:color="F9B074" w:sz="6" w:space="0"/>
+              <w:top w:val="single" w:sz="6" w:space="0" w:color="F9B074"/>
               <w:left w:val="nil"/>
-              <w:bottom w:val="single" w:color="F9B074" w:sz="6" w:space="0"/>
+              <w:bottom w:val="single" w:sz="6" w:space="0" w:color="F9B074"/>
               <w:right w:val="nil"/>
             </w:tcBorders>
             <w:shd w:val="clear" w:color="auto" w:fill="F79646"/>
-            <w:tcMar/>
             <w:hideMark/>
           </w:tcPr>
           <w:p>
@@ -1074,7 +1084,7 @@
               <w:spacing w:after="0" w:line="240" w:lineRule="auto"/>
               <w:textAlignment w:val="baseline"/>
               <w:rPr>
-                <w:rFonts w:ascii="Times New Roman" w:hAnsi="Times New Roman" w:eastAsia="Times New Roman" w:cs="Times New Roman"/>
+                <w:rFonts w:ascii="Times New Roman" w:eastAsia="Times New Roman" w:hAnsi="Times New Roman" w:cs="Times New Roman"/>
                 <w:b/>
                 <w:bCs/>
                 <w:color w:val="FFFFFF"/>
@@ -1085,14 +1095,14 @@
             </w:pPr>
             <w:r>
               <w:rPr>
-                <w:rFonts w:ascii="Calibri" w:hAnsi="Calibri" w:eastAsia="Times New Roman" w:cs="Calibri"/>
+                <w:rFonts w:ascii="Calibri" w:eastAsia="Times New Roman" w:hAnsi="Calibri" w:cs="Calibri"/>
                 <w:lang w:eastAsia="nl-NL"/>
               </w:rPr>
               <w:t>Datum</w:t>
             </w:r>
             <w:r>
               <w:rPr>
-                <w:rFonts w:ascii="Calibri" w:hAnsi="Calibri" w:eastAsia="Times New Roman" w:cs="Calibri"/>
+                <w:rFonts w:ascii="Calibri" w:eastAsia="Times New Roman" w:hAnsi="Calibri" w:cs="Calibri"/>
                 <w:b/>
                 <w:bCs/>
                 <w:color w:val="FFFFFF"/>
@@ -1106,13 +1116,12 @@
           <w:tcPr>
             <w:tcW w:w="1290" w:type="dxa"/>
             <w:tcBorders>
-              <w:top w:val="single" w:color="F9B074" w:sz="6" w:space="0"/>
+              <w:top w:val="single" w:sz="6" w:space="0" w:color="F9B074"/>
               <w:left w:val="nil"/>
-              <w:bottom w:val="single" w:color="F9B074" w:sz="6" w:space="0"/>
+              <w:bottom w:val="single" w:sz="6" w:space="0" w:color="F9B074"/>
               <w:right w:val="nil"/>
             </w:tcBorders>
             <w:shd w:val="clear" w:color="auto" w:fill="F79646"/>
-            <w:tcMar/>
             <w:hideMark/>
           </w:tcPr>
           <w:p>
@@ -1120,7 +1129,7 @@
               <w:spacing w:after="0" w:line="240" w:lineRule="auto"/>
               <w:textAlignment w:val="baseline"/>
               <w:rPr>
-                <w:rFonts w:ascii="Times New Roman" w:hAnsi="Times New Roman" w:eastAsia="Times New Roman" w:cs="Times New Roman"/>
+                <w:rFonts w:ascii="Times New Roman" w:eastAsia="Times New Roman" w:hAnsi="Times New Roman" w:cs="Times New Roman"/>
                 <w:b/>
                 <w:bCs/>
                 <w:color w:val="FFFFFF"/>
@@ -1131,14 +1140,14 @@
             </w:pPr>
             <w:r>
               <w:rPr>
-                <w:rFonts w:ascii="Calibri" w:hAnsi="Calibri" w:eastAsia="Times New Roman" w:cs="Calibri"/>
+                <w:rFonts w:ascii="Calibri" w:eastAsia="Times New Roman" w:hAnsi="Calibri" w:cs="Calibri"/>
                 <w:lang w:eastAsia="nl-NL"/>
               </w:rPr>
               <w:t>Auteurs</w:t>
             </w:r>
             <w:r>
               <w:rPr>
-                <w:rFonts w:ascii="Calibri" w:hAnsi="Calibri" w:eastAsia="Times New Roman" w:cs="Calibri"/>
+                <w:rFonts w:ascii="Calibri" w:eastAsia="Times New Roman" w:hAnsi="Calibri" w:cs="Calibri"/>
                 <w:b/>
                 <w:bCs/>
                 <w:color w:val="FFFFFF"/>
@@ -1152,13 +1161,12 @@
           <w:tcPr>
             <w:tcW w:w="5595" w:type="dxa"/>
             <w:tcBorders>
-              <w:top w:val="single" w:color="F9B074" w:sz="6" w:space="0"/>
+              <w:top w:val="single" w:sz="6" w:space="0" w:color="F9B074"/>
               <w:left w:val="nil"/>
-              <w:bottom w:val="single" w:color="F9B074" w:sz="6" w:space="0"/>
-              <w:right w:val="single" w:color="F9B074" w:sz="6" w:space="0"/>
+              <w:bottom w:val="single" w:sz="6" w:space="0" w:color="F9B074"/>
+              <w:right w:val="single" w:sz="6" w:space="0" w:color="F9B074"/>
             </w:tcBorders>
             <w:shd w:val="clear" w:color="auto" w:fill="F79646"/>
-            <w:tcMar/>
             <w:hideMark/>
           </w:tcPr>
           <w:p>
@@ -1166,7 +1174,7 @@
               <w:spacing w:after="0" w:line="240" w:lineRule="auto"/>
               <w:textAlignment w:val="baseline"/>
               <w:rPr>
-                <w:rFonts w:ascii="Times New Roman" w:hAnsi="Times New Roman" w:eastAsia="Times New Roman" w:cs="Times New Roman"/>
+                <w:rFonts w:ascii="Times New Roman" w:eastAsia="Times New Roman" w:hAnsi="Times New Roman" w:cs="Times New Roman"/>
                 <w:b/>
                 <w:bCs/>
                 <w:color w:val="FFFFFF"/>
@@ -1177,7 +1185,7 @@
             </w:pPr>
             <w:r>
               <w:rPr>
-                <w:rFonts w:ascii="Calibri" w:hAnsi="Calibri" w:eastAsia="Times New Roman" w:cs="Calibri"/>
+                <w:rFonts w:ascii="Calibri" w:eastAsia="Times New Roman" w:hAnsi="Calibri" w:cs="Calibri"/>
                 <w:b/>
                 <w:bCs/>
                 <w:lang w:eastAsia="nl-NL"/>
@@ -1186,7 +1194,7 @@
             </w:r>
             <w:r>
               <w:rPr>
-                <w:rFonts w:ascii="Calibri" w:hAnsi="Calibri" w:eastAsia="Times New Roman" w:cs="Calibri"/>
+                <w:rFonts w:ascii="Calibri" w:eastAsia="Times New Roman" w:hAnsi="Calibri" w:cs="Calibri"/>
                 <w:b/>
                 <w:bCs/>
                 <w:color w:val="FFFFFF"/>
@@ -1203,12 +1211,11 @@
             <w:tcW w:w="930" w:type="dxa"/>
             <w:tcBorders>
               <w:top w:val="nil"/>
-              <w:left w:val="single" w:color="F9B074" w:sz="6" w:space="0"/>
-              <w:bottom w:val="single" w:color="F9B074" w:sz="6" w:space="0"/>
+              <w:left w:val="single" w:sz="6" w:space="0" w:color="F9B074"/>
+              <w:bottom w:val="single" w:sz="6" w:space="0" w:color="F9B074"/>
               <w:right w:val="nil"/>
             </w:tcBorders>
             <w:shd w:val="clear" w:color="auto" w:fill="FDE4D0"/>
-            <w:tcMar/>
             <w:hideMark/>
           </w:tcPr>
           <w:p>
@@ -1216,7 +1223,7 @@
               <w:spacing w:after="0" w:line="240" w:lineRule="auto"/>
               <w:textAlignment w:val="baseline"/>
               <w:rPr>
-                <w:rFonts w:ascii="Times New Roman" w:hAnsi="Times New Roman" w:eastAsia="Times New Roman" w:cs="Times New Roman"/>
+                <w:rFonts w:ascii="Times New Roman" w:eastAsia="Times New Roman" w:hAnsi="Times New Roman" w:cs="Times New Roman"/>
                 <w:b/>
                 <w:bCs/>
                 <w:sz w:val="24"/>
@@ -1226,7 +1233,7 @@
             </w:pPr>
             <w:r>
               <w:rPr>
-                <w:rFonts w:ascii="Arial" w:hAnsi="Arial" w:eastAsia="Times New Roman" w:cs="Arial"/>
+                <w:rFonts w:ascii="Arial" w:eastAsia="Times New Roman" w:hAnsi="Arial" w:cs="Arial"/>
                 <w:b/>
                 <w:bCs/>
                 <w:sz w:val="24"/>
@@ -1243,11 +1250,10 @@
             <w:tcBorders>
               <w:top w:val="nil"/>
               <w:left w:val="nil"/>
-              <w:bottom w:val="single" w:color="F9B074" w:sz="6" w:space="0"/>
+              <w:bottom w:val="single" w:sz="6" w:space="0" w:color="F9B074"/>
               <w:right w:val="nil"/>
             </w:tcBorders>
             <w:shd w:val="clear" w:color="auto" w:fill="FDE4D0"/>
-            <w:tcMar/>
             <w:hideMark/>
           </w:tcPr>
           <w:p>
@@ -1255,7 +1261,7 @@
               <w:spacing w:after="0" w:line="240" w:lineRule="auto"/>
               <w:textAlignment w:val="baseline"/>
               <w:rPr>
-                <w:rFonts w:ascii="Times New Roman" w:hAnsi="Times New Roman" w:eastAsia="Times New Roman" w:cs="Times New Roman"/>
+                <w:rFonts w:ascii="Times New Roman" w:eastAsia="Times New Roman" w:hAnsi="Times New Roman" w:cs="Times New Roman"/>
                 <w:sz w:val="24"/>
                 <w:szCs w:val="24"/>
                 <w:lang w:eastAsia="nl-NL"/>
@@ -1263,7 +1269,7 @@
             </w:pPr>
             <w:r>
               <w:rPr>
-                <w:rFonts w:ascii="Arial" w:hAnsi="Arial" w:eastAsia="Times New Roman" w:cs="Arial"/>
+                <w:rFonts w:ascii="Arial" w:eastAsia="Times New Roman" w:hAnsi="Arial" w:cs="Arial"/>
                 <w:sz w:val="24"/>
                 <w:szCs w:val="24"/>
                 <w:lang w:eastAsia="nl-NL"/>
@@ -1272,7 +1278,7 @@
             </w:r>
             <w:r>
               <w:rPr>
-                <w:rFonts w:ascii="Arial" w:hAnsi="Arial" w:eastAsia="Times New Roman" w:cs="Arial"/>
+                <w:rFonts w:ascii="Arial" w:eastAsia="Times New Roman" w:hAnsi="Arial" w:cs="Arial"/>
                 <w:sz w:val="24"/>
                 <w:szCs w:val="24"/>
                 <w:lang w:eastAsia="nl-NL"/>
@@ -1281,7 +1287,7 @@
             </w:r>
             <w:r>
               <w:rPr>
-                <w:rFonts w:ascii="Arial" w:hAnsi="Arial" w:eastAsia="Times New Roman" w:cs="Arial"/>
+                <w:rFonts w:ascii="Arial" w:eastAsia="Times New Roman" w:hAnsi="Arial" w:cs="Arial"/>
                 <w:sz w:val="24"/>
                 <w:szCs w:val="24"/>
                 <w:lang w:eastAsia="nl-NL"/>
@@ -1296,11 +1302,10 @@
             <w:tcBorders>
               <w:top w:val="nil"/>
               <w:left w:val="nil"/>
-              <w:bottom w:val="single" w:color="F9B074" w:sz="6" w:space="0"/>
+              <w:bottom w:val="single" w:sz="6" w:space="0" w:color="F9B074"/>
               <w:right w:val="nil"/>
             </w:tcBorders>
             <w:shd w:val="clear" w:color="auto" w:fill="FDE4D0"/>
-            <w:tcMar/>
             <w:hideMark/>
           </w:tcPr>
           <w:p>
@@ -1308,7 +1313,7 @@
               <w:spacing w:after="0" w:line="240" w:lineRule="auto"/>
               <w:textAlignment w:val="baseline"/>
               <w:rPr>
-                <w:rFonts w:ascii="Times New Roman" w:hAnsi="Times New Roman" w:eastAsia="Times New Roman" w:cs="Times New Roman"/>
+                <w:rFonts w:ascii="Times New Roman" w:eastAsia="Times New Roman" w:hAnsi="Times New Roman" w:cs="Times New Roman"/>
                 <w:sz w:val="24"/>
                 <w:szCs w:val="24"/>
                 <w:lang w:eastAsia="nl-NL"/>
@@ -1316,7 +1321,7 @@
             </w:pPr>
             <w:r>
               <w:rPr>
-                <w:rFonts w:ascii="Arial" w:hAnsi="Arial" w:eastAsia="Times New Roman" w:cs="Arial"/>
+                <w:rFonts w:ascii="Arial" w:eastAsia="Times New Roman" w:hAnsi="Arial" w:cs="Arial"/>
                 <w:sz w:val="24"/>
                 <w:szCs w:val="24"/>
                 <w:lang w:eastAsia="nl-NL"/>
@@ -1331,11 +1336,10 @@
             <w:tcBorders>
               <w:top w:val="nil"/>
               <w:left w:val="nil"/>
-              <w:bottom w:val="single" w:color="F9B074" w:sz="6" w:space="0"/>
-              <w:right w:val="single" w:color="F9B074" w:sz="6" w:space="0"/>
+              <w:bottom w:val="single" w:sz="6" w:space="0" w:color="F9B074"/>
+              <w:right w:val="single" w:sz="6" w:space="0" w:color="F9B074"/>
             </w:tcBorders>
             <w:shd w:val="clear" w:color="auto" w:fill="FDE4D0"/>
-            <w:tcMar/>
             <w:hideMark/>
           </w:tcPr>
           <w:p>
@@ -1343,7 +1347,7 @@
               <w:spacing w:after="0" w:line="240" w:lineRule="auto"/>
               <w:textAlignment w:val="baseline"/>
               <w:rPr>
-                <w:rFonts w:ascii="Times New Roman" w:hAnsi="Times New Roman" w:eastAsia="Times New Roman" w:cs="Times New Roman"/>
+                <w:rFonts w:ascii="Times New Roman" w:eastAsia="Times New Roman" w:hAnsi="Times New Roman" w:cs="Times New Roman"/>
                 <w:sz w:val="24"/>
                 <w:szCs w:val="24"/>
                 <w:lang w:eastAsia="nl-NL"/>
@@ -1351,7 +1355,7 @@
             </w:pPr>
             <w:r>
               <w:rPr>
-                <w:rFonts w:ascii="Arial" w:hAnsi="Arial" w:eastAsia="Times New Roman" w:cs="Arial"/>
+                <w:rFonts w:ascii="Arial" w:eastAsia="Times New Roman" w:hAnsi="Arial" w:cs="Arial"/>
                 <w:sz w:val="24"/>
                 <w:szCs w:val="24"/>
                 <w:lang w:eastAsia="nl-NL"/>
@@ -1367,12 +1371,11 @@
             <w:tcW w:w="930" w:type="dxa"/>
             <w:tcBorders>
               <w:top w:val="nil"/>
-              <w:left w:val="single" w:color="F9B074" w:sz="6" w:space="0"/>
-              <w:bottom w:val="single" w:color="F9B074" w:sz="6" w:space="0"/>
+              <w:left w:val="single" w:sz="6" w:space="0" w:color="F9B074"/>
+              <w:bottom w:val="single" w:sz="6" w:space="0" w:color="F9B074"/>
               <w:right w:val="nil"/>
             </w:tcBorders>
             <w:shd w:val="clear" w:color="auto" w:fill="auto"/>
-            <w:tcMar/>
             <w:hideMark/>
           </w:tcPr>
           <w:p>
@@ -1380,7 +1383,7 @@
               <w:spacing w:after="0" w:line="240" w:lineRule="auto"/>
               <w:textAlignment w:val="baseline"/>
               <w:rPr>
-                <w:rFonts w:ascii="Times New Roman" w:hAnsi="Times New Roman" w:eastAsia="Times New Roman" w:cs="Times New Roman"/>
+                <w:rFonts w:ascii="Times New Roman" w:eastAsia="Times New Roman" w:hAnsi="Times New Roman" w:cs="Times New Roman"/>
                 <w:b/>
                 <w:bCs/>
                 <w:sz w:val="24"/>
@@ -1390,7 +1393,7 @@
             </w:pPr>
             <w:r>
               <w:rPr>
-                <w:rFonts w:ascii="Arial" w:hAnsi="Arial" w:eastAsia="Times New Roman" w:cs="Arial"/>
+                <w:rFonts w:ascii="Arial" w:eastAsia="Times New Roman" w:hAnsi="Arial" w:cs="Arial"/>
                 <w:b/>
                 <w:bCs/>
                 <w:sz w:val="24"/>
@@ -1407,11 +1410,10 @@
             <w:tcBorders>
               <w:top w:val="nil"/>
               <w:left w:val="nil"/>
-              <w:bottom w:val="single" w:color="F9B074" w:sz="6" w:space="0"/>
+              <w:bottom w:val="single" w:sz="6" w:space="0" w:color="F9B074"/>
               <w:right w:val="nil"/>
             </w:tcBorders>
             <w:shd w:val="clear" w:color="auto" w:fill="auto"/>
-            <w:tcMar/>
             <w:hideMark/>
           </w:tcPr>
           <w:p>
@@ -1419,7 +1421,7 @@
               <w:spacing w:after="0" w:line="240" w:lineRule="auto"/>
               <w:textAlignment w:val="baseline"/>
               <w:rPr>
-                <w:rFonts w:ascii="Times New Roman" w:hAnsi="Times New Roman" w:eastAsia="Times New Roman" w:cs="Times New Roman"/>
+                <w:rFonts w:ascii="Times New Roman" w:eastAsia="Times New Roman" w:hAnsi="Times New Roman" w:cs="Times New Roman"/>
                 <w:sz w:val="24"/>
                 <w:szCs w:val="24"/>
                 <w:lang w:eastAsia="nl-NL"/>
@@ -1427,7 +1429,7 @@
             </w:pPr>
             <w:r>
               <w:rPr>
-                <w:rFonts w:ascii="Arial" w:hAnsi="Arial" w:eastAsia="Times New Roman" w:cs="Arial"/>
+                <w:rFonts w:ascii="Arial" w:eastAsia="Times New Roman" w:hAnsi="Arial" w:cs="Arial"/>
                 <w:sz w:val="24"/>
                 <w:szCs w:val="24"/>
                 <w:lang w:eastAsia="nl-NL"/>
@@ -1436,7 +1438,7 @@
             </w:r>
             <w:r>
               <w:rPr>
-                <w:rFonts w:ascii="Arial" w:hAnsi="Arial" w:eastAsia="Times New Roman" w:cs="Arial"/>
+                <w:rFonts w:ascii="Arial" w:eastAsia="Times New Roman" w:hAnsi="Arial" w:cs="Arial"/>
                 <w:sz w:val="24"/>
                 <w:szCs w:val="24"/>
                 <w:lang w:eastAsia="nl-NL"/>
@@ -1451,11 +1453,10 @@
             <w:tcBorders>
               <w:top w:val="nil"/>
               <w:left w:val="nil"/>
-              <w:bottom w:val="single" w:color="F9B074" w:sz="6" w:space="0"/>
+              <w:bottom w:val="single" w:sz="6" w:space="0" w:color="F9B074"/>
               <w:right w:val="nil"/>
             </w:tcBorders>
             <w:shd w:val="clear" w:color="auto" w:fill="auto"/>
-            <w:tcMar/>
             <w:hideMark/>
           </w:tcPr>
           <w:p>
@@ -1463,7 +1464,7 @@
               <w:spacing w:after="0" w:line="240" w:lineRule="auto"/>
               <w:textAlignment w:val="baseline"/>
               <w:rPr>
-                <w:rFonts w:ascii="Times New Roman" w:hAnsi="Times New Roman" w:eastAsia="Times New Roman" w:cs="Times New Roman"/>
+                <w:rFonts w:ascii="Times New Roman" w:eastAsia="Times New Roman" w:hAnsi="Times New Roman" w:cs="Times New Roman"/>
                 <w:sz w:val="24"/>
                 <w:szCs w:val="24"/>
                 <w:lang w:eastAsia="nl-NL"/>
@@ -1471,7 +1472,7 @@
             </w:pPr>
             <w:r>
               <w:rPr>
-                <w:rFonts w:ascii="Arial" w:hAnsi="Arial" w:eastAsia="Times New Roman" w:cs="Arial"/>
+                <w:rFonts w:ascii="Arial" w:eastAsia="Times New Roman" w:hAnsi="Arial" w:cs="Arial"/>
                 <w:sz w:val="24"/>
                 <w:szCs w:val="24"/>
                 <w:lang w:eastAsia="nl-NL"/>
@@ -1486,11 +1487,10 @@
             <w:tcBorders>
               <w:top w:val="nil"/>
               <w:left w:val="nil"/>
-              <w:bottom w:val="single" w:color="F9B074" w:sz="6" w:space="0"/>
-              <w:right w:val="single" w:color="F9B074" w:sz="6" w:space="0"/>
+              <w:bottom w:val="single" w:sz="6" w:space="0" w:color="F9B074"/>
+              <w:right w:val="single" w:sz="6" w:space="0" w:color="F9B074"/>
             </w:tcBorders>
             <w:shd w:val="clear" w:color="auto" w:fill="auto"/>
-            <w:tcMar/>
             <w:hideMark/>
           </w:tcPr>
           <w:p>
@@ -1498,7 +1498,7 @@
               <w:spacing w:after="0" w:line="240" w:lineRule="auto"/>
               <w:textAlignment w:val="baseline"/>
               <w:rPr>
-                <w:rFonts w:ascii="Times New Roman" w:hAnsi="Times New Roman" w:eastAsia="Times New Roman" w:cs="Times New Roman"/>
+                <w:rFonts w:ascii="Times New Roman" w:eastAsia="Times New Roman" w:hAnsi="Times New Roman" w:cs="Times New Roman"/>
                 <w:sz w:val="24"/>
                 <w:szCs w:val="24"/>
                 <w:lang w:eastAsia="nl-NL"/>
@@ -1506,7 +1506,7 @@
             </w:pPr>
             <w:r>
               <w:rPr>
-                <w:rFonts w:ascii="Arial" w:hAnsi="Arial" w:eastAsia="Times New Roman" w:cs="Arial"/>
+                <w:rFonts w:ascii="Arial" w:eastAsia="Times New Roman" w:hAnsi="Arial" w:cs="Arial"/>
                 <w:sz w:val="24"/>
                 <w:szCs w:val="24"/>
                 <w:lang w:eastAsia="nl-NL"/>
@@ -1523,7 +1523,7 @@
         <w:spacing w:after="0" w:line="240" w:lineRule="auto"/>
         <w:textAlignment w:val="baseline"/>
         <w:rPr>
-          <w:rFonts w:ascii="Segoe UI" w:hAnsi="Segoe UI" w:eastAsia="Times New Roman" w:cs="Segoe UI"/>
+          <w:rFonts w:ascii="Segoe UI" w:eastAsia="Times New Roman" w:hAnsi="Segoe UI" w:cs="Segoe UI"/>
           <w:sz w:val="18"/>
           <w:szCs w:val="18"/>
           <w:lang w:eastAsia="nl-NL"/>
@@ -1531,7 +1531,7 @@
       </w:pPr>
       <w:r>
         <w:rPr>
-          <w:rFonts w:ascii="Calibri" w:hAnsi="Calibri" w:eastAsia="Times New Roman" w:cs="Calibri"/>
+          <w:rFonts w:ascii="Calibri" w:eastAsia="Times New Roman" w:hAnsi="Calibri" w:cs="Calibri"/>
           <w:lang w:eastAsia="nl-NL"/>
         </w:rPr>
         <w:t> </w:t>
@@ -1542,7 +1542,7 @@
         <w:spacing w:after="0" w:line="240" w:lineRule="auto"/>
         <w:textAlignment w:val="baseline"/>
         <w:rPr>
-          <w:rFonts w:ascii="Segoe UI" w:hAnsi="Segoe UI" w:eastAsia="Times New Roman" w:cs="Segoe UI"/>
+          <w:rFonts w:ascii="Segoe UI" w:eastAsia="Times New Roman" w:hAnsi="Segoe UI" w:cs="Segoe UI"/>
           <w:sz w:val="18"/>
           <w:szCs w:val="18"/>
           <w:lang w:eastAsia="nl-NL"/>
@@ -1550,7 +1550,7 @@
       </w:pPr>
       <w:r>
         <w:rPr>
-          <w:rFonts w:ascii="Calibri" w:hAnsi="Calibri" w:eastAsia="Times New Roman" w:cs="Calibri"/>
+          <w:rFonts w:ascii="Calibri" w:eastAsia="Times New Roman" w:hAnsi="Calibri" w:cs="Calibri"/>
           <w:lang w:eastAsia="nl-NL"/>
         </w:rPr>
         <w:t>Distributielijst </w:t>
@@ -1561,7 +1561,7 @@
         <w:spacing w:after="0" w:line="240" w:lineRule="auto"/>
         <w:textAlignment w:val="baseline"/>
         <w:rPr>
-          <w:rFonts w:ascii="Segoe UI" w:hAnsi="Segoe UI" w:eastAsia="Times New Roman" w:cs="Segoe UI"/>
+          <w:rFonts w:ascii="Segoe UI" w:eastAsia="Times New Roman" w:hAnsi="Segoe UI" w:cs="Segoe UI"/>
           <w:sz w:val="18"/>
           <w:szCs w:val="18"/>
           <w:lang w:eastAsia="nl-NL"/>
@@ -1569,7 +1569,7 @@
       </w:pPr>
       <w:r>
         <w:rPr>
-          <w:rFonts w:ascii="Calibri" w:hAnsi="Calibri" w:eastAsia="Times New Roman" w:cs="Calibri"/>
+          <w:rFonts w:ascii="Calibri" w:eastAsia="Times New Roman" w:hAnsi="Calibri" w:cs="Calibri"/>
           <w:lang w:eastAsia="nl-NL"/>
         </w:rPr>
         <w:t> </w:t>
@@ -1579,10 +1579,10 @@
       <w:tblPr>
         <w:tblW w:w="0" w:type="dxa"/>
         <w:tblBorders>
-          <w:top w:val="outset" w:color="auto" w:sz="6" w:space="0"/>
-          <w:left w:val="outset" w:color="auto" w:sz="6" w:space="0"/>
-          <w:bottom w:val="outset" w:color="auto" w:sz="6" w:space="0"/>
-          <w:right w:val="outset" w:color="auto" w:sz="6" w:space="0"/>
+          <w:top w:val="outset" w:sz="6" w:space="0" w:color="auto"/>
+          <w:left w:val="outset" w:sz="6" w:space="0" w:color="auto"/>
+          <w:bottom w:val="outset" w:sz="6" w:space="0" w:color="auto"/>
+          <w:right w:val="outset" w:sz="6" w:space="0" w:color="auto"/>
         </w:tblBorders>
         <w:tblCellMar>
           <w:left w:w="0" w:type="dxa"/>
@@ -1600,13 +1600,12 @@
           <w:tcPr>
             <w:tcW w:w="5820" w:type="dxa"/>
             <w:tcBorders>
-              <w:top w:val="single" w:color="F9B074" w:sz="6" w:space="0"/>
-              <w:left w:val="single" w:color="F9B074" w:sz="6" w:space="0"/>
-              <w:bottom w:val="single" w:color="F9B074" w:sz="6" w:space="0"/>
+              <w:top w:val="single" w:sz="6" w:space="0" w:color="F9B074"/>
+              <w:left w:val="single" w:sz="6" w:space="0" w:color="F9B074"/>
+              <w:bottom w:val="single" w:sz="6" w:space="0" w:color="F9B074"/>
               <w:right w:val="nil"/>
             </w:tcBorders>
             <w:shd w:val="clear" w:color="auto" w:fill="F79646"/>
-            <w:tcMar/>
             <w:hideMark/>
           </w:tcPr>
           <w:p>
@@ -1614,7 +1613,7 @@
               <w:spacing w:after="0" w:line="240" w:lineRule="auto"/>
               <w:textAlignment w:val="baseline"/>
               <w:rPr>
-                <w:rFonts w:ascii="Times New Roman" w:hAnsi="Times New Roman" w:eastAsia="Times New Roman" w:cs="Times New Roman"/>
+                <w:rFonts w:ascii="Times New Roman" w:eastAsia="Times New Roman" w:hAnsi="Times New Roman" w:cs="Times New Roman"/>
                 <w:b/>
                 <w:bCs/>
                 <w:color w:val="FFFFFF"/>
@@ -1625,14 +1624,14 @@
             </w:pPr>
             <w:r>
               <w:rPr>
-                <w:rFonts w:ascii="Calibri" w:hAnsi="Calibri" w:eastAsia="Times New Roman" w:cs="Calibri"/>
+                <w:rFonts w:ascii="Calibri" w:eastAsia="Times New Roman" w:hAnsi="Calibri" w:cs="Calibri"/>
                 <w:lang w:eastAsia="nl-NL"/>
               </w:rPr>
               <w:t>Aan</w:t>
             </w:r>
             <w:r>
               <w:rPr>
-                <w:rFonts w:ascii="Calibri" w:hAnsi="Calibri" w:eastAsia="Times New Roman" w:cs="Calibri"/>
+                <w:rFonts w:ascii="Calibri" w:eastAsia="Times New Roman" w:hAnsi="Calibri" w:cs="Calibri"/>
                 <w:b/>
                 <w:bCs/>
                 <w:color w:val="FFFFFF"/>
@@ -1646,13 +1645,12 @@
           <w:tcPr>
             <w:tcW w:w="1260" w:type="dxa"/>
             <w:tcBorders>
-              <w:top w:val="single" w:color="F9B074" w:sz="6" w:space="0"/>
+              <w:top w:val="single" w:sz="6" w:space="0" w:color="F9B074"/>
               <w:left w:val="nil"/>
-              <w:bottom w:val="single" w:color="F9B074" w:sz="6" w:space="0"/>
+              <w:bottom w:val="single" w:sz="6" w:space="0" w:color="F9B074"/>
               <w:right w:val="nil"/>
             </w:tcBorders>
             <w:shd w:val="clear" w:color="auto" w:fill="F79646"/>
-            <w:tcMar/>
             <w:hideMark/>
           </w:tcPr>
           <w:p>
@@ -1660,7 +1658,7 @@
               <w:spacing w:after="0" w:line="240" w:lineRule="auto"/>
               <w:textAlignment w:val="baseline"/>
               <w:rPr>
-                <w:rFonts w:ascii="Times New Roman" w:hAnsi="Times New Roman" w:eastAsia="Times New Roman" w:cs="Times New Roman"/>
+                <w:rFonts w:ascii="Times New Roman" w:eastAsia="Times New Roman" w:hAnsi="Times New Roman" w:cs="Times New Roman"/>
                 <w:b/>
                 <w:bCs/>
                 <w:color w:val="FFFFFF"/>
@@ -1671,14 +1669,14 @@
             </w:pPr>
             <w:r>
               <w:rPr>
-                <w:rFonts w:ascii="Calibri" w:hAnsi="Calibri" w:eastAsia="Times New Roman" w:cs="Calibri"/>
+                <w:rFonts w:ascii="Calibri" w:eastAsia="Times New Roman" w:hAnsi="Calibri" w:cs="Calibri"/>
                 <w:lang w:eastAsia="nl-NL"/>
               </w:rPr>
               <w:t>Versie</w:t>
             </w:r>
             <w:r>
               <w:rPr>
-                <w:rFonts w:ascii="Calibri" w:hAnsi="Calibri" w:eastAsia="Times New Roman" w:cs="Calibri"/>
+                <w:rFonts w:ascii="Calibri" w:eastAsia="Times New Roman" w:hAnsi="Calibri" w:cs="Calibri"/>
                 <w:b/>
                 <w:bCs/>
                 <w:color w:val="FFFFFF"/>
@@ -1692,13 +1690,12 @@
           <w:tcPr>
             <w:tcW w:w="1935" w:type="dxa"/>
             <w:tcBorders>
-              <w:top w:val="single" w:color="F9B074" w:sz="6" w:space="0"/>
+              <w:top w:val="single" w:sz="6" w:space="0" w:color="F9B074"/>
               <w:left w:val="nil"/>
-              <w:bottom w:val="single" w:color="F9B074" w:sz="6" w:space="0"/>
-              <w:right w:val="single" w:color="F9B074" w:sz="6" w:space="0"/>
+              <w:bottom w:val="single" w:sz="6" w:space="0" w:color="F9B074"/>
+              <w:right w:val="single" w:sz="6" w:space="0" w:color="F9B074"/>
             </w:tcBorders>
             <w:shd w:val="clear" w:color="auto" w:fill="F79646"/>
-            <w:tcMar/>
             <w:hideMark/>
           </w:tcPr>
           <w:p>
@@ -1706,7 +1703,7 @@
               <w:spacing w:after="0" w:line="240" w:lineRule="auto"/>
               <w:textAlignment w:val="baseline"/>
               <w:rPr>
-                <w:rFonts w:ascii="Times New Roman" w:hAnsi="Times New Roman" w:eastAsia="Times New Roman" w:cs="Times New Roman"/>
+                <w:rFonts w:ascii="Times New Roman" w:eastAsia="Times New Roman" w:hAnsi="Times New Roman" w:cs="Times New Roman"/>
                 <w:b/>
                 <w:bCs/>
                 <w:color w:val="FFFFFF"/>
@@ -1717,7 +1714,7 @@
             </w:pPr>
             <w:r>
               <w:rPr>
-                <w:rFonts w:ascii="Calibri" w:hAnsi="Calibri" w:eastAsia="Times New Roman" w:cs="Calibri"/>
+                <w:rFonts w:ascii="Calibri" w:eastAsia="Times New Roman" w:hAnsi="Calibri" w:cs="Calibri"/>
                 <w:b/>
                 <w:bCs/>
                 <w:lang w:eastAsia="nl-NL"/>
@@ -1726,7 +1723,7 @@
             </w:r>
             <w:r>
               <w:rPr>
-                <w:rFonts w:ascii="Calibri" w:hAnsi="Calibri" w:eastAsia="Times New Roman" w:cs="Calibri"/>
+                <w:rFonts w:ascii="Calibri" w:eastAsia="Times New Roman" w:hAnsi="Calibri" w:cs="Calibri"/>
                 <w:b/>
                 <w:bCs/>
                 <w:color w:val="FFFFFF"/>
@@ -1743,12 +1740,11 @@
             <w:tcW w:w="5820" w:type="dxa"/>
             <w:tcBorders>
               <w:top w:val="nil"/>
-              <w:left w:val="single" w:color="F9B074" w:sz="6" w:space="0"/>
-              <w:bottom w:val="single" w:color="F9B074" w:sz="6" w:space="0"/>
+              <w:left w:val="single" w:sz="6" w:space="0" w:color="F9B074"/>
+              <w:bottom w:val="single" w:sz="6" w:space="0" w:color="F9B074"/>
               <w:right w:val="nil"/>
             </w:tcBorders>
             <w:shd w:val="clear" w:color="auto" w:fill="FDE4D0"/>
-            <w:tcMar/>
             <w:hideMark/>
           </w:tcPr>
           <w:p>
@@ -1756,7 +1752,7 @@
               <w:spacing w:after="0" w:line="240" w:lineRule="auto"/>
               <w:textAlignment w:val="baseline"/>
               <w:rPr>
-                <w:rFonts w:ascii="Times New Roman" w:hAnsi="Times New Roman" w:eastAsia="Times New Roman" w:cs="Times New Roman"/>
+                <w:rFonts w:ascii="Times New Roman" w:eastAsia="Times New Roman" w:hAnsi="Times New Roman" w:cs="Times New Roman"/>
                 <w:b/>
                 <w:bCs/>
                 <w:sz w:val="24"/>
@@ -1766,7 +1762,7 @@
             </w:pPr>
             <w:r>
               <w:rPr>
-                <w:rFonts w:ascii="Tahoma" w:hAnsi="Tahoma" w:eastAsia="Times New Roman" w:cs="Tahoma"/>
+                <w:rFonts w:ascii="Tahoma" w:eastAsia="Times New Roman" w:hAnsi="Tahoma" w:cs="Tahoma"/>
                 <w:b/>
                 <w:bCs/>
                 <w:color w:val="2E2E2E"/>
@@ -1778,7 +1774,7 @@
             </w:r>
             <w:r>
               <w:rPr>
-                <w:rFonts w:ascii="Tahoma" w:hAnsi="Tahoma" w:eastAsia="Times New Roman" w:cs="Tahoma"/>
+                <w:rFonts w:ascii="Tahoma" w:eastAsia="Times New Roman" w:hAnsi="Tahoma" w:cs="Tahoma"/>
                 <w:b/>
                 <w:bCs/>
                 <w:sz w:val="21"/>
@@ -1795,11 +1791,10 @@
             <w:tcBorders>
               <w:top w:val="nil"/>
               <w:left w:val="nil"/>
-              <w:bottom w:val="single" w:color="F9B074" w:sz="6" w:space="0"/>
+              <w:bottom w:val="single" w:sz="6" w:space="0" w:color="F9B074"/>
               <w:right w:val="nil"/>
             </w:tcBorders>
             <w:shd w:val="clear" w:color="auto" w:fill="FDE4D0"/>
-            <w:tcMar/>
             <w:hideMark/>
           </w:tcPr>
           <w:p>
@@ -1807,7 +1802,7 @@
               <w:spacing w:after="0" w:line="240" w:lineRule="auto"/>
               <w:textAlignment w:val="baseline"/>
               <w:rPr>
-                <w:rFonts w:ascii="Times New Roman" w:hAnsi="Times New Roman" w:eastAsia="Times New Roman" w:cs="Times New Roman"/>
+                <w:rFonts w:ascii="Times New Roman" w:eastAsia="Times New Roman" w:hAnsi="Times New Roman" w:cs="Times New Roman"/>
                 <w:sz w:val="24"/>
                 <w:szCs w:val="24"/>
                 <w:lang w:eastAsia="nl-NL"/>
@@ -1815,7 +1810,7 @@
             </w:pPr>
             <w:r>
               <w:rPr>
-                <w:rFonts w:ascii="Arial" w:hAnsi="Arial" w:eastAsia="Times New Roman" w:cs="Arial"/>
+                <w:rFonts w:ascii="Arial" w:eastAsia="Times New Roman" w:hAnsi="Arial" w:cs="Arial"/>
                 <w:sz w:val="20"/>
                 <w:szCs w:val="20"/>
                 <w:lang w:eastAsia="nl-NL"/>
@@ -1830,11 +1825,10 @@
             <w:tcBorders>
               <w:top w:val="nil"/>
               <w:left w:val="nil"/>
-              <w:bottom w:val="single" w:color="F9B074" w:sz="6" w:space="0"/>
-              <w:right w:val="single" w:color="F9B074" w:sz="6" w:space="0"/>
+              <w:bottom w:val="single" w:sz="6" w:space="0" w:color="F9B074"/>
+              <w:right w:val="single" w:sz="6" w:space="0" w:color="F9B074"/>
             </w:tcBorders>
             <w:shd w:val="clear" w:color="auto" w:fill="FDE4D0"/>
-            <w:tcMar/>
             <w:hideMark/>
           </w:tcPr>
           <w:p>
@@ -1842,7 +1836,7 @@
               <w:spacing w:after="0" w:line="240" w:lineRule="auto"/>
               <w:textAlignment w:val="baseline"/>
               <w:rPr>
-                <w:rFonts w:ascii="Times New Roman" w:hAnsi="Times New Roman" w:eastAsia="Times New Roman" w:cs="Times New Roman"/>
+                <w:rFonts w:ascii="Times New Roman" w:eastAsia="Times New Roman" w:hAnsi="Times New Roman" w:cs="Times New Roman"/>
                 <w:sz w:val="24"/>
                 <w:szCs w:val="24"/>
                 <w:lang w:eastAsia="nl-NL"/>
@@ -1850,7 +1844,7 @@
             </w:pPr>
             <w:r>
               <w:rPr>
-                <w:rFonts w:ascii="Arial" w:hAnsi="Arial" w:eastAsia="Times New Roman" w:cs="Arial"/>
+                <w:rFonts w:ascii="Arial" w:eastAsia="Times New Roman" w:hAnsi="Arial" w:cs="Arial"/>
                 <w:sz w:val="20"/>
                 <w:szCs w:val="20"/>
                 <w:lang w:eastAsia="nl-NL"/>
@@ -1866,12 +1860,11 @@
             <w:tcW w:w="5820" w:type="dxa"/>
             <w:tcBorders>
               <w:top w:val="nil"/>
-              <w:left w:val="single" w:color="F9B074" w:sz="6" w:space="0"/>
-              <w:bottom w:val="single" w:color="F9B074" w:sz="6" w:space="0"/>
+              <w:left w:val="single" w:sz="6" w:space="0" w:color="F9B074"/>
+              <w:bottom w:val="single" w:sz="6" w:space="0" w:color="F9B074"/>
               <w:right w:val="nil"/>
             </w:tcBorders>
             <w:shd w:val="clear" w:color="auto" w:fill="auto"/>
-            <w:tcMar/>
             <w:hideMark/>
           </w:tcPr>
           <w:p>
@@ -1879,9 +1872,9 @@
               <w:spacing w:after="0" w:line="240" w:lineRule="auto"/>
               <w:textAlignment w:val="baseline"/>
               <w:rPr>
-                <w:rFonts w:ascii="Times New Roman" w:hAnsi="Times New Roman" w:eastAsia="Times New Roman" w:cs="Times New Roman"/>
-                <w:b w:val="1"/>
-                <w:bCs w:val="1"/>
+                <w:rFonts w:ascii="Times New Roman" w:eastAsia="Times New Roman" w:hAnsi="Times New Roman" w:cs="Times New Roman"/>
+                <w:b/>
+                <w:bCs/>
                 <w:sz w:val="24"/>
                 <w:szCs w:val="24"/>
                 <w:lang w:eastAsia="nl-NL"/>
@@ -1889,25 +1882,14 @@
             </w:pPr>
             <w:r>
               <w:rPr>
-                <w:rFonts w:ascii="Arial" w:hAnsi="Arial" w:eastAsia="Times New Roman" w:cs="Arial"/>
-                <w:b w:val="1"/>
-                <w:bCs w:val="1"/>
+                <w:rFonts w:ascii="Arial" w:eastAsia="Times New Roman" w:hAnsi="Arial" w:cs="Arial"/>
+                <w:b/>
+                <w:bCs/>
                 <w:sz w:val="20"/>
                 <w:szCs w:val="20"/>
                 <w:lang w:eastAsia="nl-NL"/>
               </w:rPr>
-              <w:t> </w:t>
-            </w:r>
-            <w:r>
-              <w:rPr>
-                <w:rFonts w:ascii="Arial" w:hAnsi="Arial" w:eastAsia="Times New Roman" w:cs="Arial"/>
-                <w:b w:val="1"/>
-                <w:bCs w:val="1"/>
-                <w:sz w:val="20"/>
-                <w:szCs w:val="20"/>
-                <w:lang w:eastAsia="nl-NL"/>
-              </w:rPr>
-              <w:t>W. Keuning                        1.0   15-10-2019</w:t>
+              <w:t> W. Keuning                        1.0   15-10-2019</w:t>
             </w:r>
           </w:p>
         </w:tc>
@@ -1917,11 +1899,10 @@
             <w:tcBorders>
               <w:top w:val="nil"/>
               <w:left w:val="nil"/>
-              <w:bottom w:val="single" w:color="F9B074" w:sz="6" w:space="0"/>
+              <w:bottom w:val="single" w:sz="6" w:space="0" w:color="F9B074"/>
               <w:right w:val="nil"/>
             </w:tcBorders>
             <w:shd w:val="clear" w:color="auto" w:fill="auto"/>
-            <w:tcMar/>
             <w:hideMark/>
           </w:tcPr>
           <w:p>
@@ -1929,7 +1910,7 @@
               <w:spacing w:after="0" w:line="240" w:lineRule="auto"/>
               <w:textAlignment w:val="baseline"/>
               <w:rPr>
-                <w:rFonts w:ascii="Times New Roman" w:hAnsi="Times New Roman" w:eastAsia="Times New Roman" w:cs="Times New Roman"/>
+                <w:rFonts w:ascii="Times New Roman" w:eastAsia="Times New Roman" w:hAnsi="Times New Roman" w:cs="Times New Roman"/>
                 <w:sz w:val="24"/>
                 <w:szCs w:val="24"/>
                 <w:lang w:eastAsia="nl-NL"/>
@@ -1937,7 +1918,7 @@
             </w:pPr>
             <w:r>
               <w:rPr>
-                <w:rFonts w:ascii="Arial" w:hAnsi="Arial" w:eastAsia="Times New Roman" w:cs="Arial"/>
+                <w:rFonts w:ascii="Arial" w:eastAsia="Times New Roman" w:hAnsi="Arial" w:cs="Arial"/>
                 <w:sz w:val="20"/>
                 <w:szCs w:val="20"/>
                 <w:lang w:eastAsia="nl-NL"/>
@@ -1952,11 +1933,10 @@
             <w:tcBorders>
               <w:top w:val="nil"/>
               <w:left w:val="nil"/>
-              <w:bottom w:val="single" w:color="F9B074" w:sz="6" w:space="0"/>
-              <w:right w:val="single" w:color="F9B074" w:sz="6" w:space="0"/>
+              <w:bottom w:val="single" w:sz="6" w:space="0" w:color="F9B074"/>
+              <w:right w:val="single" w:sz="6" w:space="0" w:color="F9B074"/>
             </w:tcBorders>
             <w:shd w:val="clear" w:color="auto" w:fill="auto"/>
-            <w:tcMar/>
             <w:hideMark/>
           </w:tcPr>
           <w:p>
@@ -1964,7 +1944,7 @@
               <w:spacing w:after="0" w:line="240" w:lineRule="auto"/>
               <w:textAlignment w:val="baseline"/>
               <w:rPr>
-                <w:rFonts w:ascii="Times New Roman" w:hAnsi="Times New Roman" w:eastAsia="Times New Roman" w:cs="Times New Roman"/>
+                <w:rFonts w:ascii="Times New Roman" w:eastAsia="Times New Roman" w:hAnsi="Times New Roman" w:cs="Times New Roman"/>
                 <w:sz w:val="24"/>
                 <w:szCs w:val="24"/>
                 <w:lang w:eastAsia="nl-NL"/>
@@ -1972,7 +1952,7 @@
             </w:pPr>
             <w:r>
               <w:rPr>
-                <w:rFonts w:ascii="Arial" w:hAnsi="Arial" w:eastAsia="Times New Roman" w:cs="Arial"/>
+                <w:rFonts w:ascii="Arial" w:eastAsia="Times New Roman" w:hAnsi="Arial" w:cs="Arial"/>
                 <w:sz w:val="20"/>
                 <w:szCs w:val="20"/>
                 <w:lang w:eastAsia="nl-NL"/>
@@ -1989,7 +1969,7 @@
         <w:spacing w:after="0" w:line="240" w:lineRule="auto"/>
         <w:textAlignment w:val="baseline"/>
         <w:rPr>
-          <w:rFonts w:ascii="Segoe UI" w:hAnsi="Segoe UI" w:eastAsia="Times New Roman" w:cs="Segoe UI"/>
+          <w:rFonts w:ascii="Segoe UI" w:eastAsia="Times New Roman" w:hAnsi="Segoe UI" w:cs="Segoe UI"/>
           <w:sz w:val="18"/>
           <w:szCs w:val="18"/>
           <w:lang w:eastAsia="nl-NL"/>
@@ -1997,7 +1977,7 @@
       </w:pPr>
       <w:r>
         <w:rPr>
-          <w:rFonts w:ascii="Calibri" w:hAnsi="Calibri" w:eastAsia="Times New Roman" w:cs="Calibri"/>
+          <w:rFonts w:ascii="Calibri" w:eastAsia="Times New Roman" w:hAnsi="Calibri" w:cs="Calibri"/>
           <w:lang w:eastAsia="nl-NL"/>
         </w:rPr>
         <w:t> </w:t>
@@ -2008,7 +1988,7 @@
         <w:spacing w:after="0" w:line="240" w:lineRule="auto"/>
         <w:textAlignment w:val="baseline"/>
         <w:rPr>
-          <w:rFonts w:ascii="Segoe UI" w:hAnsi="Segoe UI" w:eastAsia="Times New Roman" w:cs="Segoe UI"/>
+          <w:rFonts w:ascii="Segoe UI" w:eastAsia="Times New Roman" w:hAnsi="Segoe UI" w:cs="Segoe UI"/>
           <w:sz w:val="18"/>
           <w:szCs w:val="18"/>
           <w:lang w:eastAsia="nl-NL"/>
@@ -2016,7 +1996,7 @@
       </w:pPr>
       <w:r>
         <w:rPr>
-          <w:rFonts w:ascii="Calibri" w:hAnsi="Calibri" w:eastAsia="Times New Roman" w:cs="Calibri"/>
+          <w:rFonts w:ascii="Calibri" w:eastAsia="Times New Roman" w:hAnsi="Calibri" w:cs="Calibri"/>
           <w:lang w:eastAsia="nl-NL"/>
         </w:rPr>
         <w:t> </w:t>
@@ -2024,10 +2004,10 @@
     </w:p>
     <w:p>
       <w:pPr>
-        <w:pStyle w:val="Heading1"/>
+        <w:pStyle w:val="Kop1"/>
         <w:ind w:left="720"/>
         <w:rPr>
-          <w:rFonts w:ascii="Calibri Light" w:hAnsi="Calibri Light" w:eastAsia="Calibri Light" w:cs="Calibri Light"/>
+          <w:rFonts w:ascii="Calibri Light" w:eastAsia="Calibri Light" w:hAnsi="Calibri Light" w:cs="Calibri Light"/>
           <w:sz w:val="36"/>
           <w:szCs w:val="36"/>
         </w:rPr>
@@ -2039,10 +2019,10 @@
     <w:p/>
     <w:p>
       <w:pPr>
-        <w:pStyle w:val="Heading1"/>
+        <w:pStyle w:val="Kop1"/>
         <w:ind w:left="720"/>
         <w:rPr>
-          <w:rFonts w:ascii="Calibri Light" w:hAnsi="Calibri Light" w:eastAsia="Calibri Light" w:cs="Calibri Light"/>
+          <w:rFonts w:ascii="Calibri Light" w:eastAsia="Calibri Light" w:hAnsi="Calibri Light" w:cs="Calibri Light"/>
           <w:sz w:val="36"/>
           <w:szCs w:val="36"/>
         </w:rPr>
@@ -2070,68 +2050,783 @@
       <w:pPr>
         <w:spacing w:line="257" w:lineRule="auto"/>
         <w:rPr>
-          <w:rFonts w:ascii="Calibri" w:hAnsi="Calibri" w:eastAsia="Calibri" w:cs="Calibri"/>
-        </w:rPr>
-      </w:pPr>
+          <w:rFonts w:ascii="Calibri" w:eastAsia="Calibri" w:hAnsi="Calibri" w:cs="Calibri"/>
+        </w:rPr>
+      </w:pPr>
+    </w:p>
+    <w:sdt>
+      <w:sdtPr>
+        <w:id w:val="1102834362"/>
+        <w:docPartObj>
+          <w:docPartGallery w:val="Table of Contents"/>
+          <w:docPartUnique/>
+        </w:docPartObj>
+      </w:sdtPr>
+      <w:sdtEndPr>
+        <w:rPr>
+          <w:rFonts w:asciiTheme="minorHAnsi" w:eastAsiaTheme="minorHAnsi" w:hAnsiTheme="minorHAnsi" w:cstheme="minorBidi"/>
+          <w:b/>
+          <w:bCs/>
+          <w:color w:val="auto"/>
+          <w:sz w:val="22"/>
+          <w:szCs w:val="22"/>
+          <w:lang w:eastAsia="en-US"/>
+        </w:rPr>
+      </w:sdtEndPr>
+      <w:sdtContent>
+        <w:p>
+          <w:pPr>
+            <w:pStyle w:val="Kopvaninhoudsopgave"/>
+          </w:pPr>
+          <w:r>
+            <w:t>Inhoud</w:t>
+          </w:r>
+          <w:bookmarkStart w:id="0" w:name="_GoBack"/>
+          <w:bookmarkEnd w:id="0"/>
+        </w:p>
+        <w:p>
+          <w:pPr>
+            <w:pStyle w:val="Inhopg1"/>
+            <w:tabs>
+              <w:tab w:val="right" w:leader="dot" w:pos="9350"/>
+            </w:tabs>
+            <w:rPr>
+              <w:noProof/>
+            </w:rPr>
+          </w:pPr>
+          <w:proofErr w:type="spellStart"/>
+          <w:r>
+            <w:t>Requirements</w:t>
+          </w:r>
+          <w:proofErr w:type="spellEnd"/>
+          <w:r>
+            <w:fldChar w:fldCharType="begin"/>
+          </w:r>
+          <w:r>
+            <w:instrText xml:space="preserve"> TOC \o "1-3" \h \z \u </w:instrText>
+          </w:r>
+          <w:r>
+            <w:fldChar w:fldCharType="separate"/>
+          </w:r>
+          <w:hyperlink w:anchor="_Toc29035457" w:history="1">
+            <w:r>
+              <w:rPr>
+                <w:noProof/>
+                <w:webHidden/>
+              </w:rPr>
+              <w:tab/>
+            </w:r>
+            <w:r>
+              <w:rPr>
+                <w:noProof/>
+                <w:webHidden/>
+              </w:rPr>
+              <w:fldChar w:fldCharType="begin"/>
+            </w:r>
+            <w:r>
+              <w:rPr>
+                <w:noProof/>
+                <w:webHidden/>
+              </w:rPr>
+              <w:instrText xml:space="preserve"> PAGEREF _Toc29035457 \h </w:instrText>
+            </w:r>
+            <w:r>
+              <w:rPr>
+                <w:noProof/>
+                <w:webHidden/>
+              </w:rPr>
+            </w:r>
+            <w:r>
+              <w:rPr>
+                <w:noProof/>
+                <w:webHidden/>
+              </w:rPr>
+              <w:fldChar w:fldCharType="separate"/>
+            </w:r>
+            <w:r>
+              <w:rPr>
+                <w:noProof/>
+                <w:webHidden/>
+              </w:rPr>
+              <w:t>3</w:t>
+            </w:r>
+            <w:r>
+              <w:rPr>
+                <w:noProof/>
+                <w:webHidden/>
+              </w:rPr>
+              <w:fldChar w:fldCharType="end"/>
+            </w:r>
+          </w:hyperlink>
+        </w:p>
+        <w:p>
+          <w:pPr>
+            <w:pStyle w:val="Inhopg1"/>
+            <w:tabs>
+              <w:tab w:val="right" w:leader="dot" w:pos="9350"/>
+            </w:tabs>
+            <w:rPr>
+              <w:noProof/>
+            </w:rPr>
+          </w:pPr>
+          <w:hyperlink w:anchor="_Toc29035458" w:history="1">
+            <w:r>
+              <w:rPr>
+                <w:rStyle w:val="Hyperlink"/>
+                <w:noProof/>
+              </w:rPr>
+              <w:t>User story’s</w:t>
+            </w:r>
+            <w:r>
+              <w:rPr>
+                <w:noProof/>
+                <w:webHidden/>
+              </w:rPr>
+              <w:tab/>
+            </w:r>
+            <w:r>
+              <w:rPr>
+                <w:noProof/>
+                <w:webHidden/>
+              </w:rPr>
+              <w:fldChar w:fldCharType="begin"/>
+            </w:r>
+            <w:r>
+              <w:rPr>
+                <w:noProof/>
+                <w:webHidden/>
+              </w:rPr>
+              <w:instrText xml:space="preserve"> PAGEREF _Toc29035458 \h </w:instrText>
+            </w:r>
+            <w:r>
+              <w:rPr>
+                <w:noProof/>
+                <w:webHidden/>
+              </w:rPr>
+            </w:r>
+            <w:r>
+              <w:rPr>
+                <w:noProof/>
+                <w:webHidden/>
+              </w:rPr>
+              <w:fldChar w:fldCharType="separate"/>
+            </w:r>
+            <w:r>
+              <w:rPr>
+                <w:noProof/>
+                <w:webHidden/>
+              </w:rPr>
+              <w:t>5</w:t>
+            </w:r>
+            <w:r>
+              <w:rPr>
+                <w:noProof/>
+                <w:webHidden/>
+              </w:rPr>
+              <w:fldChar w:fldCharType="end"/>
+            </w:r>
+          </w:hyperlink>
+        </w:p>
+        <w:p>
+          <w:pPr>
+            <w:pStyle w:val="Inhopg1"/>
+            <w:tabs>
+              <w:tab w:val="right" w:leader="dot" w:pos="9350"/>
+            </w:tabs>
+            <w:rPr>
+              <w:noProof/>
+            </w:rPr>
+          </w:pPr>
+          <w:hyperlink w:anchor="_Toc29035459" w:history="1">
+            <w:r>
+              <w:rPr>
+                <w:rStyle w:val="Hyperlink"/>
+                <w:noProof/>
+              </w:rPr>
+              <w:t>Domeinmodel</w:t>
+            </w:r>
+            <w:r>
+              <w:rPr>
+                <w:noProof/>
+                <w:webHidden/>
+              </w:rPr>
+              <w:tab/>
+            </w:r>
+            <w:r>
+              <w:rPr>
+                <w:noProof/>
+                <w:webHidden/>
+              </w:rPr>
+              <w:fldChar w:fldCharType="begin"/>
+            </w:r>
+            <w:r>
+              <w:rPr>
+                <w:noProof/>
+                <w:webHidden/>
+              </w:rPr>
+              <w:instrText xml:space="preserve"> PAGEREF _Toc29035459 \h </w:instrText>
+            </w:r>
+            <w:r>
+              <w:rPr>
+                <w:noProof/>
+                <w:webHidden/>
+              </w:rPr>
+            </w:r>
+            <w:r>
+              <w:rPr>
+                <w:noProof/>
+                <w:webHidden/>
+              </w:rPr>
+              <w:fldChar w:fldCharType="separate"/>
+            </w:r>
+            <w:r>
+              <w:rPr>
+                <w:noProof/>
+                <w:webHidden/>
+              </w:rPr>
+              <w:t>6</w:t>
+            </w:r>
+            <w:r>
+              <w:rPr>
+                <w:noProof/>
+                <w:webHidden/>
+              </w:rPr>
+              <w:fldChar w:fldCharType="end"/>
+            </w:r>
+          </w:hyperlink>
+        </w:p>
+        <w:p>
+          <w:pPr>
+            <w:pStyle w:val="Inhopg2"/>
+            <w:tabs>
+              <w:tab w:val="right" w:leader="dot" w:pos="9350"/>
+            </w:tabs>
+            <w:rPr>
+              <w:noProof/>
+            </w:rPr>
+          </w:pPr>
+          <w:hyperlink w:anchor="_Toc29035460" w:history="1">
+            <w:r>
+              <w:rPr>
+                <w:rStyle w:val="Hyperlink"/>
+                <w:noProof/>
+              </w:rPr>
+              <w:t>Usecase Beschrijving</w:t>
+            </w:r>
+            <w:r>
+              <w:rPr>
+                <w:noProof/>
+                <w:webHidden/>
+              </w:rPr>
+              <w:tab/>
+            </w:r>
+            <w:r>
+              <w:rPr>
+                <w:noProof/>
+                <w:webHidden/>
+              </w:rPr>
+              <w:fldChar w:fldCharType="begin"/>
+            </w:r>
+            <w:r>
+              <w:rPr>
+                <w:noProof/>
+                <w:webHidden/>
+              </w:rPr>
+              <w:instrText xml:space="preserve"> PAGEREF _Toc29035460 \h </w:instrText>
+            </w:r>
+            <w:r>
+              <w:rPr>
+                <w:noProof/>
+                <w:webHidden/>
+              </w:rPr>
+            </w:r>
+            <w:r>
+              <w:rPr>
+                <w:noProof/>
+                <w:webHidden/>
+              </w:rPr>
+              <w:fldChar w:fldCharType="separate"/>
+            </w:r>
+            <w:r>
+              <w:rPr>
+                <w:noProof/>
+                <w:webHidden/>
+              </w:rPr>
+              <w:t>7</w:t>
+            </w:r>
+            <w:r>
+              <w:rPr>
+                <w:noProof/>
+                <w:webHidden/>
+              </w:rPr>
+              <w:fldChar w:fldCharType="end"/>
+            </w:r>
+          </w:hyperlink>
+        </w:p>
+        <w:p>
+          <w:pPr>
+            <w:pStyle w:val="Inhopg1"/>
+            <w:tabs>
+              <w:tab w:val="right" w:leader="dot" w:pos="9350"/>
+            </w:tabs>
+            <w:rPr>
+              <w:noProof/>
+            </w:rPr>
+          </w:pPr>
+          <w:hyperlink w:anchor="_Toc29035461" w:history="1">
+            <w:r>
+              <w:rPr>
+                <w:rStyle w:val="Hyperlink"/>
+                <w:rFonts w:eastAsia="Calibri"/>
+                <w:noProof/>
+              </w:rPr>
+              <w:t>Use-case diagram</w:t>
+            </w:r>
+            <w:r>
+              <w:rPr>
+                <w:noProof/>
+                <w:webHidden/>
+              </w:rPr>
+              <w:tab/>
+            </w:r>
+            <w:r>
+              <w:rPr>
+                <w:noProof/>
+                <w:webHidden/>
+              </w:rPr>
+              <w:fldChar w:fldCharType="begin"/>
+            </w:r>
+            <w:r>
+              <w:rPr>
+                <w:noProof/>
+                <w:webHidden/>
+              </w:rPr>
+              <w:instrText xml:space="preserve"> PAGEREF _Toc29035461 \h </w:instrText>
+            </w:r>
+            <w:r>
+              <w:rPr>
+                <w:noProof/>
+                <w:webHidden/>
+              </w:rPr>
+            </w:r>
+            <w:r>
+              <w:rPr>
+                <w:noProof/>
+                <w:webHidden/>
+              </w:rPr>
+              <w:fldChar w:fldCharType="separate"/>
+            </w:r>
+            <w:r>
+              <w:rPr>
+                <w:noProof/>
+                <w:webHidden/>
+              </w:rPr>
+              <w:t>9</w:t>
+            </w:r>
+            <w:r>
+              <w:rPr>
+                <w:noProof/>
+                <w:webHidden/>
+              </w:rPr>
+              <w:fldChar w:fldCharType="end"/>
+            </w:r>
+          </w:hyperlink>
+        </w:p>
+        <w:p>
+          <w:pPr>
+            <w:pStyle w:val="Inhopg1"/>
+            <w:tabs>
+              <w:tab w:val="right" w:leader="dot" w:pos="9350"/>
+            </w:tabs>
+            <w:rPr>
+              <w:noProof/>
+            </w:rPr>
+          </w:pPr>
+          <w:hyperlink w:anchor="_Toc29035462" w:history="1">
+            <w:r>
+              <w:rPr>
+                <w:rStyle w:val="Hyperlink"/>
+                <w:noProof/>
+              </w:rPr>
+              <w:t>Schermontwerpen</w:t>
+            </w:r>
+            <w:r>
+              <w:rPr>
+                <w:noProof/>
+                <w:webHidden/>
+              </w:rPr>
+              <w:tab/>
+            </w:r>
+            <w:r>
+              <w:rPr>
+                <w:noProof/>
+                <w:webHidden/>
+              </w:rPr>
+              <w:fldChar w:fldCharType="begin"/>
+            </w:r>
+            <w:r>
+              <w:rPr>
+                <w:noProof/>
+                <w:webHidden/>
+              </w:rPr>
+              <w:instrText xml:space="preserve"> PAGEREF _Toc29035462 \h </w:instrText>
+            </w:r>
+            <w:r>
+              <w:rPr>
+                <w:noProof/>
+                <w:webHidden/>
+              </w:rPr>
+            </w:r>
+            <w:r>
+              <w:rPr>
+                <w:noProof/>
+                <w:webHidden/>
+              </w:rPr>
+              <w:fldChar w:fldCharType="separate"/>
+            </w:r>
+            <w:r>
+              <w:rPr>
+                <w:noProof/>
+                <w:webHidden/>
+              </w:rPr>
+              <w:t>9</w:t>
+            </w:r>
+            <w:r>
+              <w:rPr>
+                <w:noProof/>
+                <w:webHidden/>
+              </w:rPr>
+              <w:fldChar w:fldCharType="end"/>
+            </w:r>
+          </w:hyperlink>
+        </w:p>
+        <w:p>
+          <w:r>
+            <w:rPr>
+              <w:b/>
+              <w:bCs/>
+            </w:rPr>
+            <w:fldChar w:fldCharType="end"/>
+          </w:r>
+        </w:p>
+      </w:sdtContent>
+    </w:sdt>
+    <w:p>
+      <w:pPr>
+        <w:pStyle w:val="Kop1"/>
+        <w:ind w:left="720"/>
+        <w:rPr>
+          <w:rFonts w:ascii="Calibri Light" w:eastAsia="Calibri Light" w:hAnsi="Calibri Light" w:cs="Calibri Light"/>
+          <w:sz w:val="18"/>
+          <w:szCs w:val="18"/>
+        </w:rPr>
+      </w:pPr>
+      <w:bookmarkStart w:id="1" w:name="_Toc29035457"/>
+      <w:r>
+        <w:rPr>
+          <w:rFonts w:ascii="Calibri Light" w:eastAsia="Calibri Light" w:hAnsi="Calibri Light" w:cs="Calibri Light"/>
+          <w:sz w:val="36"/>
+          <w:szCs w:val="36"/>
+        </w:rPr>
+        <w:br/>
+      </w:r>
+      <w:bookmarkEnd w:id="1"/>
     </w:p>
     <w:p>
       <w:pPr>
-        <w:pStyle w:val="Heading1"/>
-        <w:ind w:left="720"/>
-        <w:rPr>
-          <w:rFonts w:ascii="Calibri Light" w:hAnsi="Calibri Light" w:eastAsia="Calibri Light" w:cs="Calibri Light"/>
-          <w:sz w:val="18"/>
-          <w:szCs w:val="18"/>
-        </w:rPr>
-      </w:pPr>
-      <w:r>
-        <w:rPr>
-          <w:rFonts w:ascii="Calibri Light" w:hAnsi="Calibri Light" w:eastAsia="Calibri Light" w:cs="Calibri Light"/>
+        <w:spacing w:line="257" w:lineRule="auto"/>
+        <w:rPr>
+          <w:rFonts w:ascii="Calibri" w:eastAsia="Calibri" w:hAnsi="Calibri" w:cs="Calibri"/>
+          <w:b/>
+          <w:bCs/>
+        </w:rPr>
+      </w:pPr>
+    </w:p>
+    <w:p>
+      <w:pPr>
+        <w:spacing w:line="257" w:lineRule="auto"/>
+        <w:rPr>
+          <w:rFonts w:ascii="Calibri" w:eastAsia="Calibri" w:hAnsi="Calibri" w:cs="Calibri"/>
+          <w:b/>
+          <w:bCs/>
+        </w:rPr>
+      </w:pPr>
+    </w:p>
+    <w:p>
+      <w:pPr>
+        <w:spacing w:line="257" w:lineRule="auto"/>
+        <w:rPr>
+          <w:rFonts w:ascii="Calibri" w:eastAsia="Calibri" w:hAnsi="Calibri" w:cs="Calibri"/>
+          <w:b/>
+          <w:bCs/>
+        </w:rPr>
+      </w:pPr>
+      <w:r>
+        <w:rPr>
+          <w:rFonts w:ascii="Calibri" w:eastAsia="Calibri" w:hAnsi="Calibri" w:cs="Calibri"/>
+          <w:b/>
+          <w:bCs/>
+        </w:rPr>
+        <w:br/>
+      </w:r>
+      <w:r>
+        <w:rPr>
+          <w:rFonts w:ascii="Calibri" w:eastAsia="Calibri" w:hAnsi="Calibri" w:cs="Calibri"/>
+          <w:b/>
+          <w:bCs/>
+        </w:rPr>
+        <w:br/>
+      </w:r>
+      <w:r>
+        <w:rPr>
+          <w:rFonts w:ascii="Calibri" w:eastAsia="Calibri" w:hAnsi="Calibri" w:cs="Calibri"/>
+          <w:b/>
+          <w:bCs/>
+        </w:rPr>
+        <w:br/>
+      </w:r>
+      <w:r>
+        <w:rPr>
+          <w:rFonts w:ascii="Calibri" w:eastAsia="Calibri" w:hAnsi="Calibri" w:cs="Calibri"/>
+          <w:b/>
+          <w:bCs/>
+        </w:rPr>
+        <w:br/>
+      </w:r>
+      <w:r>
+        <w:rPr>
+          <w:rFonts w:ascii="Calibri" w:eastAsia="Calibri" w:hAnsi="Calibri" w:cs="Calibri"/>
+          <w:b/>
+          <w:bCs/>
+        </w:rPr>
+        <w:br/>
+      </w:r>
+      <w:r>
+        <w:rPr>
+          <w:rFonts w:ascii="Calibri" w:eastAsia="Calibri" w:hAnsi="Calibri" w:cs="Calibri"/>
+          <w:b/>
+          <w:bCs/>
+        </w:rPr>
+        <w:br/>
+      </w:r>
+      <w:r>
+        <w:rPr>
+          <w:rFonts w:ascii="Calibri" w:eastAsia="Calibri" w:hAnsi="Calibri" w:cs="Calibri"/>
+          <w:b/>
+          <w:bCs/>
+        </w:rPr>
+        <w:br/>
+      </w:r>
+      <w:r>
+        <w:rPr>
+          <w:rFonts w:ascii="Calibri" w:eastAsia="Calibri" w:hAnsi="Calibri" w:cs="Calibri"/>
+          <w:b/>
+          <w:bCs/>
+        </w:rPr>
+        <w:br/>
+      </w:r>
+      <w:r>
+        <w:rPr>
+          <w:rFonts w:ascii="Calibri" w:eastAsia="Calibri" w:hAnsi="Calibri" w:cs="Calibri"/>
+          <w:b/>
+          <w:bCs/>
+        </w:rPr>
+        <w:br/>
+      </w:r>
+      <w:r>
+        <w:rPr>
+          <w:rFonts w:ascii="Calibri" w:eastAsia="Calibri" w:hAnsi="Calibri" w:cs="Calibri"/>
+          <w:b/>
+          <w:bCs/>
+        </w:rPr>
+        <w:br/>
+      </w:r>
+      <w:r>
+        <w:rPr>
+          <w:rFonts w:ascii="Calibri" w:eastAsia="Calibri" w:hAnsi="Calibri" w:cs="Calibri"/>
+          <w:b/>
+          <w:bCs/>
+        </w:rPr>
+        <w:br/>
+      </w:r>
+      <w:r>
+        <w:rPr>
+          <w:rFonts w:ascii="Calibri" w:eastAsia="Calibri" w:hAnsi="Calibri" w:cs="Calibri"/>
+          <w:b/>
+          <w:bCs/>
+        </w:rPr>
+        <w:br/>
+      </w:r>
+      <w:r>
+        <w:rPr>
+          <w:rFonts w:ascii="Calibri" w:eastAsia="Calibri" w:hAnsi="Calibri" w:cs="Calibri"/>
+          <w:b/>
+          <w:bCs/>
+        </w:rPr>
+        <w:br/>
+      </w:r>
+      <w:r>
+        <w:rPr>
+          <w:rFonts w:ascii="Calibri" w:eastAsia="Calibri" w:hAnsi="Calibri" w:cs="Calibri"/>
+          <w:b/>
+          <w:bCs/>
+        </w:rPr>
+        <w:br/>
+      </w:r>
+      <w:r>
+        <w:rPr>
+          <w:rFonts w:ascii="Calibri" w:eastAsia="Calibri" w:hAnsi="Calibri" w:cs="Calibri"/>
+          <w:b/>
+          <w:bCs/>
+        </w:rPr>
+        <w:br/>
+      </w:r>
+      <w:r>
+        <w:rPr>
+          <w:rFonts w:ascii="Calibri" w:eastAsia="Calibri" w:hAnsi="Calibri" w:cs="Calibri"/>
+          <w:b/>
+          <w:bCs/>
+        </w:rPr>
+        <w:br/>
+      </w:r>
+      <w:r>
+        <w:rPr>
+          <w:rFonts w:ascii="Calibri" w:eastAsia="Calibri" w:hAnsi="Calibri" w:cs="Calibri"/>
+          <w:b/>
+          <w:bCs/>
+        </w:rPr>
+        <w:br/>
+      </w:r>
+      <w:r>
+        <w:rPr>
+          <w:rFonts w:ascii="Calibri" w:eastAsia="Calibri" w:hAnsi="Calibri" w:cs="Calibri"/>
+          <w:b/>
+          <w:bCs/>
+        </w:rPr>
+        <w:br/>
+      </w:r>
+      <w:r>
+        <w:rPr>
+          <w:rFonts w:ascii="Calibri" w:eastAsia="Calibri" w:hAnsi="Calibri" w:cs="Calibri"/>
+          <w:b/>
+          <w:bCs/>
+        </w:rPr>
+        <w:br/>
+      </w:r>
+      <w:r>
+        <w:rPr>
+          <w:rFonts w:ascii="Calibri" w:eastAsia="Calibri" w:hAnsi="Calibri" w:cs="Calibri"/>
+          <w:b/>
+          <w:bCs/>
+        </w:rPr>
+        <w:br/>
+      </w:r>
+      <w:r>
+        <w:rPr>
+          <w:rFonts w:ascii="Calibri" w:eastAsia="Calibri" w:hAnsi="Calibri" w:cs="Calibri"/>
+          <w:b/>
+          <w:bCs/>
+        </w:rPr>
+        <w:br/>
+      </w:r>
+      <w:r>
+        <w:rPr>
+          <w:rFonts w:ascii="Calibri" w:eastAsia="Calibri" w:hAnsi="Calibri" w:cs="Calibri"/>
+          <w:b/>
+          <w:bCs/>
+        </w:rPr>
+        <w:br/>
+      </w:r>
+      <w:r>
+        <w:rPr>
+          <w:rFonts w:ascii="Calibri" w:eastAsia="Calibri" w:hAnsi="Calibri" w:cs="Calibri"/>
+          <w:b/>
+          <w:bCs/>
+        </w:rPr>
+        <w:br/>
+      </w:r>
+      <w:r>
+        <w:rPr>
+          <w:rFonts w:ascii="Calibri" w:eastAsia="Calibri" w:hAnsi="Calibri" w:cs="Calibri"/>
+          <w:b/>
+          <w:bCs/>
+        </w:rPr>
+        <w:br/>
+      </w:r>
+      <w:r>
+        <w:rPr>
+          <w:rFonts w:ascii="Calibri" w:eastAsia="Calibri" w:hAnsi="Calibri" w:cs="Calibri"/>
+          <w:b/>
+          <w:bCs/>
+        </w:rPr>
+        <w:br/>
+      </w:r>
+      <w:r>
+        <w:rPr>
+          <w:rFonts w:ascii="Calibri" w:eastAsia="Calibri" w:hAnsi="Calibri" w:cs="Calibri"/>
+          <w:b/>
+          <w:bCs/>
+        </w:rPr>
+        <w:br/>
+      </w:r>
+      <w:r>
+        <w:rPr>
+          <w:rFonts w:ascii="Calibri" w:eastAsia="Calibri" w:hAnsi="Calibri" w:cs="Calibri"/>
+          <w:b/>
+          <w:bCs/>
+        </w:rPr>
+        <w:br/>
+      </w:r>
+      <w:proofErr w:type="spellStart"/>
+      <w:r>
+        <w:rPr>
+          <w:rFonts w:asciiTheme="majorHAnsi" w:eastAsia="Calibri" w:hAnsiTheme="majorHAnsi" w:cstheme="majorHAnsi"/>
+          <w:color w:val="2E74B5" w:themeColor="accent5" w:themeShade="BF"/>
           <w:sz w:val="36"/>
           <w:szCs w:val="36"/>
         </w:rPr>
-        <w:t xml:space="preserve">Requirements voor de webshop Wide World Importers </w:t>
-      </w:r>
-    </w:p>
-    <w:p>
-      <w:pPr>
-        <w:spacing w:line="257" w:lineRule="auto"/>
-        <w:rPr>
-          <w:rFonts w:ascii="Calibri" w:hAnsi="Calibri" w:eastAsia="Calibri" w:cs="Calibri"/>
-        </w:rPr>
-      </w:pPr>
-    </w:p>
-    <w:p>
-      <w:pPr>
-        <w:spacing w:line="257" w:lineRule="auto"/>
-        <w:rPr>
-          <w:rFonts w:ascii="Calibri" w:hAnsi="Calibri" w:eastAsia="Calibri" w:cs="Calibri"/>
+        <w:lastRenderedPageBreak/>
+        <w:t>Requirements</w:t>
+      </w:r>
+      <w:proofErr w:type="spellEnd"/>
+      <w:r>
+        <w:rPr>
+          <w:rFonts w:ascii="Calibri" w:eastAsia="Calibri" w:hAnsi="Calibri" w:cs="Calibri"/>
           <w:b/>
           <w:bCs/>
         </w:rPr>
-      </w:pPr>
-    </w:p>
-    <w:p>
-      <w:pPr>
-        <w:spacing w:line="257" w:lineRule="auto"/>
-        <w:rPr>
-          <w:rFonts w:ascii="Calibri" w:hAnsi="Calibri" w:eastAsia="Calibri" w:cs="Calibri"/>
+        <w:br/>
+      </w:r>
+      <w:r>
+        <w:rPr>
+          <w:rFonts w:ascii="Calibri" w:eastAsia="Calibri" w:hAnsi="Calibri" w:cs="Calibri"/>
           <w:b/>
           <w:bCs/>
         </w:rPr>
-      </w:pPr>
-      <w:r>
-        <w:rPr>
-          <w:rFonts w:ascii="Calibri" w:hAnsi="Calibri" w:eastAsia="Calibri" w:cs="Calibri"/>
+        <w:br/>
+      </w:r>
+      <w:r>
+        <w:rPr>
+          <w:rFonts w:ascii="Calibri" w:eastAsia="Calibri" w:hAnsi="Calibri" w:cs="Calibri"/>
           <w:b/>
           <w:bCs/>
         </w:rPr>
-        <w:t>Functionele requirements</w:t>
-      </w:r>
+        <w:t xml:space="preserve">Functionele </w:t>
+      </w:r>
+      <w:proofErr w:type="spellStart"/>
+      <w:r>
+        <w:rPr>
+          <w:rFonts w:ascii="Calibri" w:eastAsia="Calibri" w:hAnsi="Calibri" w:cs="Calibri"/>
+          <w:b/>
+          <w:bCs/>
+        </w:rPr>
+        <w:t>requirements</w:t>
+      </w:r>
+      <w:proofErr w:type="spellEnd"/>
     </w:p>
     <w:tbl>
       <w:tblPr>
-        <w:tblStyle w:val="TableGrid"/>
+        <w:tblStyle w:val="Tabelraster"/>
         <w:tblW w:w="9458" w:type="dxa"/>
         <w:tblLayout w:type="fixed"/>
         <w:tblLook w:val="04A0" w:firstRow="1" w:lastRow="0" w:firstColumn="1" w:lastColumn="0" w:noHBand="0" w:noVBand="1"/>
@@ -2149,12 +2844,12 @@
           <w:p>
             <w:pPr>
               <w:rPr>
-                <w:rFonts w:ascii="Calibri" w:hAnsi="Calibri" w:eastAsia="Calibri" w:cs="Calibri"/>
-              </w:rPr>
-            </w:pPr>
-            <w:r>
-              <w:rPr>
-                <w:rFonts w:ascii="Calibri" w:hAnsi="Calibri" w:eastAsia="Calibri" w:cs="Calibri"/>
+                <w:rFonts w:ascii="Calibri" w:eastAsia="Calibri" w:hAnsi="Calibri" w:cs="Calibri"/>
+              </w:rPr>
+            </w:pPr>
+            <w:r>
+              <w:rPr>
+                <w:rFonts w:ascii="Calibri" w:eastAsia="Calibri" w:hAnsi="Calibri" w:cs="Calibri"/>
               </w:rPr>
               <w:t>Nr.</w:t>
             </w:r>
@@ -2167,12 +2862,12 @@
           <w:p>
             <w:pPr>
               <w:rPr>
-                <w:rFonts w:ascii="Calibri" w:hAnsi="Calibri" w:eastAsia="Calibri" w:cs="Calibri"/>
-              </w:rPr>
-            </w:pPr>
-            <w:r>
-              <w:rPr>
-                <w:rFonts w:ascii="Calibri" w:hAnsi="Calibri" w:eastAsia="Calibri" w:cs="Calibri"/>
+                <w:rFonts w:ascii="Calibri" w:eastAsia="Calibri" w:hAnsi="Calibri" w:cs="Calibri"/>
+              </w:rPr>
+            </w:pPr>
+            <w:r>
+              <w:rPr>
+                <w:rFonts w:ascii="Calibri" w:eastAsia="Calibri" w:hAnsi="Calibri" w:cs="Calibri"/>
               </w:rPr>
               <w:t>Hoort bij</w:t>
             </w:r>
@@ -2185,12 +2880,12 @@
           <w:p>
             <w:pPr>
               <w:rPr>
-                <w:rFonts w:ascii="Calibri" w:hAnsi="Calibri" w:eastAsia="Calibri" w:cs="Calibri"/>
-              </w:rPr>
-            </w:pPr>
-            <w:r>
-              <w:rPr>
-                <w:rFonts w:ascii="Calibri" w:hAnsi="Calibri" w:eastAsia="Calibri" w:cs="Calibri"/>
+                <w:rFonts w:ascii="Calibri" w:eastAsia="Calibri" w:hAnsi="Calibri" w:cs="Calibri"/>
+              </w:rPr>
+            </w:pPr>
+            <w:r>
+              <w:rPr>
+                <w:rFonts w:ascii="Calibri" w:eastAsia="Calibri" w:hAnsi="Calibri" w:cs="Calibri"/>
               </w:rPr>
               <w:t>Beschrijving</w:t>
             </w:r>
@@ -2205,12 +2900,12 @@
           <w:p>
             <w:pPr>
               <w:rPr>
-                <w:rFonts w:ascii="Calibri" w:hAnsi="Calibri" w:eastAsia="Calibri" w:cs="Calibri"/>
-              </w:rPr>
-            </w:pPr>
-            <w:r>
-              <w:rPr>
-                <w:rFonts w:ascii="Calibri" w:hAnsi="Calibri" w:eastAsia="Calibri" w:cs="Calibri"/>
+                <w:rFonts w:ascii="Calibri" w:eastAsia="Calibri" w:hAnsi="Calibri" w:cs="Calibri"/>
+              </w:rPr>
+            </w:pPr>
+            <w:r>
+              <w:rPr>
+                <w:rFonts w:ascii="Calibri" w:eastAsia="Calibri" w:hAnsi="Calibri" w:cs="Calibri"/>
               </w:rPr>
               <w:t>F1</w:t>
             </w:r>
@@ -2224,12 +2919,12 @@
             <w:pPr>
               <w:spacing w:line="259" w:lineRule="auto"/>
               <w:rPr>
-                <w:rFonts w:ascii="Calibri" w:hAnsi="Calibri" w:eastAsia="Calibri" w:cs="Calibri"/>
-              </w:rPr>
-            </w:pPr>
-            <w:r>
-              <w:rPr>
-                <w:rFonts w:ascii="Calibri" w:hAnsi="Calibri" w:eastAsia="Calibri" w:cs="Calibri"/>
+                <w:rFonts w:ascii="Calibri" w:eastAsia="Calibri" w:hAnsi="Calibri" w:cs="Calibri"/>
+              </w:rPr>
+            </w:pPr>
+            <w:r>
+              <w:rPr>
+                <w:rFonts w:ascii="Calibri" w:eastAsia="Calibri" w:hAnsi="Calibri" w:cs="Calibri"/>
               </w:rPr>
               <w:t>US1</w:t>
             </w:r>
@@ -2242,14 +2937,14 @@
           <w:p>
             <w:pPr>
               <w:rPr>
-                <w:rFonts w:ascii="Calibri" w:hAnsi="Calibri" w:eastAsia="Calibri" w:cs="Calibri"/>
+                <w:rFonts w:ascii="Calibri" w:eastAsia="Calibri" w:hAnsi="Calibri" w:cs="Calibri"/>
                 <w:i/>
                 <w:iCs/>
               </w:rPr>
             </w:pPr>
             <w:r>
               <w:rPr>
-                <w:rFonts w:ascii="Calibri" w:hAnsi="Calibri" w:eastAsia="Calibri" w:cs="Calibri"/>
+                <w:rFonts w:ascii="Calibri" w:eastAsia="Calibri" w:hAnsi="Calibri" w:cs="Calibri"/>
                 <w:i/>
                 <w:iCs/>
               </w:rPr>
@@ -2266,12 +2961,12 @@
           <w:p>
             <w:pPr>
               <w:rPr>
-                <w:rFonts w:ascii="Calibri" w:hAnsi="Calibri" w:eastAsia="Calibri" w:cs="Calibri"/>
-              </w:rPr>
-            </w:pPr>
-            <w:r>
-              <w:rPr>
-                <w:rFonts w:ascii="Calibri" w:hAnsi="Calibri" w:eastAsia="Calibri" w:cs="Calibri"/>
+                <w:rFonts w:ascii="Calibri" w:eastAsia="Calibri" w:hAnsi="Calibri" w:cs="Calibri"/>
+              </w:rPr>
+            </w:pPr>
+            <w:r>
+              <w:rPr>
+                <w:rFonts w:ascii="Calibri" w:eastAsia="Calibri" w:hAnsi="Calibri" w:cs="Calibri"/>
               </w:rPr>
               <w:t>F2</w:t>
             </w:r>
@@ -2285,12 +2980,12 @@
             <w:pPr>
               <w:spacing w:line="259" w:lineRule="auto"/>
               <w:rPr>
-                <w:rFonts w:ascii="Calibri" w:hAnsi="Calibri" w:eastAsia="Calibri" w:cs="Calibri"/>
-              </w:rPr>
-            </w:pPr>
-            <w:r>
-              <w:rPr>
-                <w:rFonts w:ascii="Calibri" w:hAnsi="Calibri" w:eastAsia="Calibri" w:cs="Calibri"/>
+                <w:rFonts w:ascii="Calibri" w:eastAsia="Calibri" w:hAnsi="Calibri" w:cs="Calibri"/>
+              </w:rPr>
+            </w:pPr>
+            <w:r>
+              <w:rPr>
+                <w:rFonts w:ascii="Calibri" w:eastAsia="Calibri" w:hAnsi="Calibri" w:cs="Calibri"/>
               </w:rPr>
               <w:t>US1</w:t>
             </w:r>
@@ -2304,14 +2999,14 @@
             <w:pPr>
               <w:spacing w:line="259" w:lineRule="auto"/>
               <w:rPr>
-                <w:rFonts w:ascii="Calibri" w:hAnsi="Calibri" w:eastAsia="Calibri" w:cs="Calibri"/>
+                <w:rFonts w:ascii="Calibri" w:eastAsia="Calibri" w:hAnsi="Calibri" w:cs="Calibri"/>
                 <w:i/>
                 <w:iCs/>
               </w:rPr>
             </w:pPr>
             <w:r>
               <w:rPr>
-                <w:rFonts w:ascii="Calibri" w:hAnsi="Calibri" w:eastAsia="Calibri" w:cs="Calibri"/>
+                <w:rFonts w:ascii="Calibri" w:eastAsia="Calibri" w:hAnsi="Calibri" w:cs="Calibri"/>
                 <w:i/>
                 <w:iCs/>
               </w:rPr>
@@ -2328,12 +3023,12 @@
           <w:p>
             <w:pPr>
               <w:rPr>
-                <w:rFonts w:ascii="Calibri" w:hAnsi="Calibri" w:eastAsia="Calibri" w:cs="Calibri"/>
-              </w:rPr>
-            </w:pPr>
-            <w:r>
-              <w:rPr>
-                <w:rFonts w:ascii="Calibri" w:hAnsi="Calibri" w:eastAsia="Calibri" w:cs="Calibri"/>
+                <w:rFonts w:ascii="Calibri" w:eastAsia="Calibri" w:hAnsi="Calibri" w:cs="Calibri"/>
+              </w:rPr>
+            </w:pPr>
+            <w:r>
+              <w:rPr>
+                <w:rFonts w:ascii="Calibri" w:eastAsia="Calibri" w:hAnsi="Calibri" w:cs="Calibri"/>
               </w:rPr>
               <w:t>F3</w:t>
             </w:r>
@@ -2347,12 +3042,12 @@
             <w:pPr>
               <w:spacing w:line="259" w:lineRule="auto"/>
               <w:rPr>
-                <w:rFonts w:ascii="Calibri" w:hAnsi="Calibri" w:eastAsia="Calibri" w:cs="Calibri"/>
-              </w:rPr>
-            </w:pPr>
-            <w:r>
-              <w:rPr>
-                <w:rFonts w:ascii="Calibri" w:hAnsi="Calibri" w:eastAsia="Calibri" w:cs="Calibri"/>
+                <w:rFonts w:ascii="Calibri" w:eastAsia="Calibri" w:hAnsi="Calibri" w:cs="Calibri"/>
+              </w:rPr>
+            </w:pPr>
+            <w:r>
+              <w:rPr>
+                <w:rFonts w:ascii="Calibri" w:eastAsia="Calibri" w:hAnsi="Calibri" w:cs="Calibri"/>
               </w:rPr>
               <w:t>US1</w:t>
             </w:r>
@@ -2366,14 +3061,14 @@
             <w:pPr>
               <w:spacing w:line="259" w:lineRule="auto"/>
               <w:rPr>
-                <w:rFonts w:ascii="Calibri" w:hAnsi="Calibri" w:eastAsia="Calibri" w:cs="Calibri"/>
+                <w:rFonts w:ascii="Calibri" w:eastAsia="Calibri" w:hAnsi="Calibri" w:cs="Calibri"/>
                 <w:i/>
                 <w:iCs/>
               </w:rPr>
             </w:pPr>
             <w:r>
               <w:rPr>
-                <w:rFonts w:ascii="Calibri" w:hAnsi="Calibri" w:eastAsia="Calibri" w:cs="Calibri"/>
+                <w:rFonts w:ascii="Calibri" w:eastAsia="Calibri" w:hAnsi="Calibri" w:cs="Calibri"/>
                 <w:i/>
                 <w:iCs/>
               </w:rPr>
@@ -2390,12 +3085,12 @@
           <w:p>
             <w:pPr>
               <w:rPr>
-                <w:rFonts w:ascii="Calibri" w:hAnsi="Calibri" w:eastAsia="Calibri" w:cs="Calibri"/>
-              </w:rPr>
-            </w:pPr>
-            <w:r>
-              <w:rPr>
-                <w:rFonts w:ascii="Calibri" w:hAnsi="Calibri" w:eastAsia="Calibri" w:cs="Calibri"/>
+                <w:rFonts w:ascii="Calibri" w:eastAsia="Calibri" w:hAnsi="Calibri" w:cs="Calibri"/>
+              </w:rPr>
+            </w:pPr>
+            <w:r>
+              <w:rPr>
+                <w:rFonts w:ascii="Calibri" w:eastAsia="Calibri" w:hAnsi="Calibri" w:cs="Calibri"/>
               </w:rPr>
               <w:t>F4</w:t>
             </w:r>
@@ -2409,12 +3104,12 @@
             <w:pPr>
               <w:spacing w:line="259" w:lineRule="auto"/>
               <w:rPr>
-                <w:rFonts w:ascii="Calibri" w:hAnsi="Calibri" w:eastAsia="Calibri" w:cs="Calibri"/>
-              </w:rPr>
-            </w:pPr>
-            <w:r>
-              <w:rPr>
-                <w:rFonts w:ascii="Calibri" w:hAnsi="Calibri" w:eastAsia="Calibri" w:cs="Calibri"/>
+                <w:rFonts w:ascii="Calibri" w:eastAsia="Calibri" w:hAnsi="Calibri" w:cs="Calibri"/>
+              </w:rPr>
+            </w:pPr>
+            <w:r>
+              <w:rPr>
+                <w:rFonts w:ascii="Calibri" w:eastAsia="Calibri" w:hAnsi="Calibri" w:cs="Calibri"/>
               </w:rPr>
               <w:t>US1</w:t>
             </w:r>
@@ -2428,14 +3123,14 @@
             <w:pPr>
               <w:spacing w:line="259" w:lineRule="auto"/>
               <w:rPr>
-                <w:rFonts w:ascii="Calibri" w:hAnsi="Calibri" w:eastAsia="Calibri" w:cs="Calibri"/>
+                <w:rFonts w:ascii="Calibri" w:eastAsia="Calibri" w:hAnsi="Calibri" w:cs="Calibri"/>
                 <w:i/>
                 <w:iCs/>
               </w:rPr>
             </w:pPr>
             <w:r>
               <w:rPr>
-                <w:rFonts w:ascii="Calibri" w:hAnsi="Calibri" w:eastAsia="Calibri" w:cs="Calibri"/>
+                <w:rFonts w:ascii="Calibri" w:eastAsia="Calibri" w:hAnsi="Calibri" w:cs="Calibri"/>
                 <w:i/>
                 <w:iCs/>
               </w:rPr>
@@ -2452,12 +3147,12 @@
           <w:p>
             <w:pPr>
               <w:rPr>
-                <w:rFonts w:ascii="Calibri" w:hAnsi="Calibri" w:eastAsia="Calibri" w:cs="Calibri"/>
-              </w:rPr>
-            </w:pPr>
-            <w:r>
-              <w:rPr>
-                <w:rFonts w:ascii="Calibri" w:hAnsi="Calibri" w:eastAsia="Calibri" w:cs="Calibri"/>
+                <w:rFonts w:ascii="Calibri" w:eastAsia="Calibri" w:hAnsi="Calibri" w:cs="Calibri"/>
+              </w:rPr>
+            </w:pPr>
+            <w:r>
+              <w:rPr>
+                <w:rFonts w:ascii="Calibri" w:eastAsia="Calibri" w:hAnsi="Calibri" w:cs="Calibri"/>
               </w:rPr>
               <w:t>F5</w:t>
             </w:r>
@@ -2471,12 +3166,12 @@
             <w:pPr>
               <w:spacing w:line="259" w:lineRule="auto"/>
               <w:rPr>
-                <w:rFonts w:ascii="Calibri" w:hAnsi="Calibri" w:eastAsia="Calibri" w:cs="Calibri"/>
-              </w:rPr>
-            </w:pPr>
-            <w:r>
-              <w:rPr>
-                <w:rFonts w:ascii="Calibri" w:hAnsi="Calibri" w:eastAsia="Calibri" w:cs="Calibri"/>
+                <w:rFonts w:ascii="Calibri" w:eastAsia="Calibri" w:hAnsi="Calibri" w:cs="Calibri"/>
+              </w:rPr>
+            </w:pPr>
+            <w:r>
+              <w:rPr>
+                <w:rFonts w:ascii="Calibri" w:eastAsia="Calibri" w:hAnsi="Calibri" w:cs="Calibri"/>
               </w:rPr>
               <w:t>US2</w:t>
             </w:r>
@@ -2490,14 +3185,14 @@
             <w:pPr>
               <w:spacing w:line="259" w:lineRule="auto"/>
               <w:rPr>
-                <w:rFonts w:ascii="Calibri" w:hAnsi="Calibri" w:eastAsia="Calibri" w:cs="Calibri"/>
+                <w:rFonts w:ascii="Calibri" w:eastAsia="Calibri" w:hAnsi="Calibri" w:cs="Calibri"/>
                 <w:i/>
                 <w:iCs/>
               </w:rPr>
             </w:pPr>
             <w:r>
               <w:rPr>
-                <w:rFonts w:ascii="Calibri" w:hAnsi="Calibri" w:eastAsia="Calibri" w:cs="Calibri"/>
+                <w:rFonts w:ascii="Calibri" w:eastAsia="Calibri" w:hAnsi="Calibri" w:cs="Calibri"/>
                 <w:i/>
                 <w:iCs/>
               </w:rPr>
@@ -2514,12 +3209,12 @@
           <w:p>
             <w:pPr>
               <w:rPr>
-                <w:rFonts w:ascii="Calibri" w:hAnsi="Calibri" w:eastAsia="Calibri" w:cs="Calibri"/>
-              </w:rPr>
-            </w:pPr>
-            <w:r>
-              <w:rPr>
-                <w:rFonts w:ascii="Calibri" w:hAnsi="Calibri" w:eastAsia="Calibri" w:cs="Calibri"/>
+                <w:rFonts w:ascii="Calibri" w:eastAsia="Calibri" w:hAnsi="Calibri" w:cs="Calibri"/>
+              </w:rPr>
+            </w:pPr>
+            <w:r>
+              <w:rPr>
+                <w:rFonts w:ascii="Calibri" w:eastAsia="Calibri" w:hAnsi="Calibri" w:cs="Calibri"/>
               </w:rPr>
               <w:t>F6</w:t>
             </w:r>
@@ -2533,12 +3228,12 @@
             <w:pPr>
               <w:spacing w:line="259" w:lineRule="auto"/>
               <w:rPr>
-                <w:rFonts w:ascii="Calibri" w:hAnsi="Calibri" w:eastAsia="Calibri" w:cs="Calibri"/>
-              </w:rPr>
-            </w:pPr>
-            <w:r>
-              <w:rPr>
-                <w:rFonts w:ascii="Calibri" w:hAnsi="Calibri" w:eastAsia="Calibri" w:cs="Calibri"/>
+                <w:rFonts w:ascii="Calibri" w:eastAsia="Calibri" w:hAnsi="Calibri" w:cs="Calibri"/>
+              </w:rPr>
+            </w:pPr>
+            <w:r>
+              <w:rPr>
+                <w:rFonts w:ascii="Calibri" w:eastAsia="Calibri" w:hAnsi="Calibri" w:cs="Calibri"/>
               </w:rPr>
               <w:t>US3</w:t>
             </w:r>
@@ -2552,14 +3247,14 @@
             <w:pPr>
               <w:spacing w:line="259" w:lineRule="auto"/>
               <w:rPr>
-                <w:rFonts w:ascii="Calibri" w:hAnsi="Calibri" w:eastAsia="Calibri" w:cs="Calibri"/>
+                <w:rFonts w:ascii="Calibri" w:eastAsia="Calibri" w:hAnsi="Calibri" w:cs="Calibri"/>
                 <w:i/>
                 <w:iCs/>
               </w:rPr>
             </w:pPr>
             <w:r>
               <w:rPr>
-                <w:rFonts w:ascii="Calibri" w:hAnsi="Calibri" w:eastAsia="Calibri" w:cs="Calibri"/>
+                <w:rFonts w:ascii="Calibri" w:eastAsia="Calibri" w:hAnsi="Calibri" w:cs="Calibri"/>
                 <w:i/>
                 <w:iCs/>
               </w:rPr>
@@ -2576,12 +3271,12 @@
           <w:p>
             <w:pPr>
               <w:rPr>
-                <w:rFonts w:ascii="Calibri" w:hAnsi="Calibri" w:eastAsia="Calibri" w:cs="Calibri"/>
-              </w:rPr>
-            </w:pPr>
-            <w:r>
-              <w:rPr>
-                <w:rFonts w:ascii="Calibri" w:hAnsi="Calibri" w:eastAsia="Calibri" w:cs="Calibri"/>
+                <w:rFonts w:ascii="Calibri" w:eastAsia="Calibri" w:hAnsi="Calibri" w:cs="Calibri"/>
+              </w:rPr>
+            </w:pPr>
+            <w:r>
+              <w:rPr>
+                <w:rFonts w:ascii="Calibri" w:eastAsia="Calibri" w:hAnsi="Calibri" w:cs="Calibri"/>
               </w:rPr>
               <w:t>F7</w:t>
             </w:r>
@@ -2595,12 +3290,12 @@
             <w:pPr>
               <w:spacing w:line="259" w:lineRule="auto"/>
               <w:rPr>
-                <w:rFonts w:ascii="Calibri" w:hAnsi="Calibri" w:eastAsia="Calibri" w:cs="Calibri"/>
-              </w:rPr>
-            </w:pPr>
-            <w:r>
-              <w:rPr>
-                <w:rFonts w:ascii="Calibri" w:hAnsi="Calibri" w:eastAsia="Calibri" w:cs="Calibri"/>
+                <w:rFonts w:ascii="Calibri" w:eastAsia="Calibri" w:hAnsi="Calibri" w:cs="Calibri"/>
+              </w:rPr>
+            </w:pPr>
+            <w:r>
+              <w:rPr>
+                <w:rFonts w:ascii="Calibri" w:eastAsia="Calibri" w:hAnsi="Calibri" w:cs="Calibri"/>
               </w:rPr>
               <w:t>US3, US4</w:t>
             </w:r>
@@ -2614,14 +3309,14 @@
             <w:pPr>
               <w:spacing w:line="259" w:lineRule="auto"/>
               <w:rPr>
-                <w:rFonts w:ascii="Calibri" w:hAnsi="Calibri" w:eastAsia="Calibri" w:cs="Calibri"/>
+                <w:rFonts w:ascii="Calibri" w:eastAsia="Calibri" w:hAnsi="Calibri" w:cs="Calibri"/>
                 <w:i/>
                 <w:iCs/>
               </w:rPr>
             </w:pPr>
             <w:r>
               <w:rPr>
-                <w:rFonts w:ascii="Calibri" w:hAnsi="Calibri" w:eastAsia="Calibri" w:cs="Calibri"/>
+                <w:rFonts w:ascii="Calibri" w:eastAsia="Calibri" w:hAnsi="Calibri" w:cs="Calibri"/>
                 <w:i/>
                 <w:iCs/>
               </w:rPr>
@@ -2638,12 +3333,12 @@
           <w:p>
             <w:pPr>
               <w:rPr>
-                <w:rFonts w:ascii="Calibri" w:hAnsi="Calibri" w:eastAsia="Calibri" w:cs="Calibri"/>
-              </w:rPr>
-            </w:pPr>
-            <w:r>
-              <w:rPr>
-                <w:rFonts w:ascii="Calibri" w:hAnsi="Calibri" w:eastAsia="Calibri" w:cs="Calibri"/>
+                <w:rFonts w:ascii="Calibri" w:eastAsia="Calibri" w:hAnsi="Calibri" w:cs="Calibri"/>
+              </w:rPr>
+            </w:pPr>
+            <w:r>
+              <w:rPr>
+                <w:rFonts w:ascii="Calibri" w:eastAsia="Calibri" w:hAnsi="Calibri" w:cs="Calibri"/>
               </w:rPr>
               <w:t>F8</w:t>
             </w:r>
@@ -2656,12 +3351,12 @@
           <w:p>
             <w:pPr>
               <w:rPr>
-                <w:rFonts w:ascii="Calibri" w:hAnsi="Calibri" w:eastAsia="Calibri" w:cs="Calibri"/>
-              </w:rPr>
-            </w:pPr>
-            <w:r>
-              <w:rPr>
-                <w:rFonts w:ascii="Calibri" w:hAnsi="Calibri" w:eastAsia="Calibri" w:cs="Calibri"/>
+                <w:rFonts w:ascii="Calibri" w:eastAsia="Calibri" w:hAnsi="Calibri" w:cs="Calibri"/>
+              </w:rPr>
+            </w:pPr>
+            <w:r>
+              <w:rPr>
+                <w:rFonts w:ascii="Calibri" w:eastAsia="Calibri" w:hAnsi="Calibri" w:cs="Calibri"/>
               </w:rPr>
               <w:t>Opdracht</w:t>
             </w:r>
@@ -2675,14 +3370,14 @@
             <w:pPr>
               <w:spacing w:line="259" w:lineRule="auto"/>
               <w:rPr>
-                <w:rFonts w:ascii="Calibri" w:hAnsi="Calibri" w:eastAsia="Calibri" w:cs="Calibri"/>
+                <w:rFonts w:ascii="Calibri" w:eastAsia="Calibri" w:hAnsi="Calibri" w:cs="Calibri"/>
                 <w:i/>
                 <w:iCs/>
               </w:rPr>
             </w:pPr>
             <w:r>
               <w:rPr>
-                <w:rFonts w:ascii="Calibri" w:hAnsi="Calibri" w:eastAsia="Calibri" w:cs="Calibri"/>
+                <w:rFonts w:ascii="Calibri" w:eastAsia="Calibri" w:hAnsi="Calibri" w:cs="Calibri"/>
                 <w:i/>
                 <w:iCs/>
               </w:rPr>
@@ -2695,33 +3390,40 @@
     <w:p/>
     <w:p>
       <w:pPr>
-        <w:pStyle w:val="Normal"/>
-        <w:rPr>
-          <w:rFonts w:ascii="Calibri" w:hAnsi="Calibri" w:eastAsia="Calibri" w:cs="Calibri"/>
-          <w:b w:val="1"/>
-          <w:bCs w:val="1"/>
-          <w:noProof w:val="0"/>
-          <w:sz w:val="22"/>
-          <w:szCs w:val="22"/>
-          <w:lang w:val="nl-NL"/>
-        </w:rPr>
-      </w:pPr>
-      <w:r>
-        <w:rPr>
-          <w:rFonts w:ascii="Calibri" w:hAnsi="Calibri" w:eastAsia="Calibri" w:cs="Calibri"/>
-          <w:b w:val="1"/>
-          <w:bCs w:val="1"/>
-          <w:noProof w:val="0"/>
-          <w:sz w:val="22"/>
-          <w:szCs w:val="22"/>
-          <w:lang w:val="nl-NL"/>
+        <w:rPr>
+          <w:rFonts w:ascii="Calibri" w:eastAsia="Calibri" w:hAnsi="Calibri" w:cs="Calibri"/>
+          <w:b/>
+          <w:bCs/>
+        </w:rPr>
+      </w:pPr>
+      <w:r>
+        <w:rPr>
+          <w:rFonts w:ascii="Calibri" w:eastAsia="Calibri" w:hAnsi="Calibri" w:cs="Calibri"/>
+          <w:b/>
+          <w:bCs/>
+        </w:rPr>
+        <w:br/>
+      </w:r>
+      <w:r>
+        <w:rPr>
+          <w:rFonts w:ascii="Calibri" w:eastAsia="Calibri" w:hAnsi="Calibri" w:cs="Calibri"/>
+          <w:b/>
+          <w:bCs/>
+        </w:rPr>
+        <w:br/>
+      </w:r>
+      <w:r>
+        <w:rPr>
+          <w:rFonts w:ascii="Calibri" w:eastAsia="Calibri" w:hAnsi="Calibri" w:cs="Calibri"/>
+          <w:b/>
+          <w:bCs/>
         </w:rPr>
         <w:t>Acceptatiecriteria</w:t>
       </w:r>
     </w:p>
     <w:tbl>
       <w:tblPr>
-        <w:tblStyle w:val="TableGrid"/>
+        <w:tblStyle w:val="Tabelraster"/>
         <w:tblW w:w="0" w:type="auto"/>
         <w:tblLayout w:type="fixed"/>
         <w:tblLook w:val="06A0" w:firstRow="1" w:lastRow="0" w:firstColumn="1" w:lastColumn="0" w:noHBand="1" w:noVBand="1"/>
@@ -2735,30 +3437,16 @@
         <w:tc>
           <w:tcPr>
             <w:tcW w:w="570" w:type="dxa"/>
-            <w:tcMar/>
-          </w:tcPr>
-          <w:p>
-            <w:pPr>
-              <w:pStyle w:val="Normal"/>
-              <w:rPr>
-                <w:rFonts w:ascii="Calibri" w:hAnsi="Calibri" w:eastAsia="Calibri" w:cs="Calibri"/>
-                <w:b w:val="0"/>
-                <w:bCs w:val="0"/>
-                <w:noProof w:val="0"/>
-                <w:sz w:val="22"/>
-                <w:szCs w:val="22"/>
-                <w:lang w:val="nl-NL"/>
-              </w:rPr>
-            </w:pPr>
-            <w:r>
-              <w:rPr>
-                <w:rFonts w:ascii="Calibri" w:hAnsi="Calibri" w:eastAsia="Calibri" w:cs="Calibri"/>
-                <w:b w:val="0"/>
-                <w:bCs w:val="0"/>
-                <w:noProof w:val="0"/>
-                <w:sz w:val="22"/>
-                <w:szCs w:val="22"/>
-                <w:lang w:val="nl-NL"/>
+          </w:tcPr>
+          <w:p>
+            <w:pPr>
+              <w:rPr>
+                <w:rFonts w:ascii="Calibri" w:eastAsia="Calibri" w:hAnsi="Calibri" w:cs="Calibri"/>
+              </w:rPr>
+            </w:pPr>
+            <w:r>
+              <w:rPr>
+                <w:rFonts w:ascii="Calibri" w:eastAsia="Calibri" w:hAnsi="Calibri" w:cs="Calibri"/>
               </w:rPr>
               <w:t>Nr.</w:t>
             </w:r>
@@ -2767,30 +3455,16 @@
         <w:tc>
           <w:tcPr>
             <w:tcW w:w="1740" w:type="dxa"/>
-            <w:tcMar/>
-          </w:tcPr>
-          <w:p>
-            <w:pPr>
-              <w:pStyle w:val="Normal"/>
-              <w:rPr>
-                <w:rFonts w:ascii="Calibri" w:hAnsi="Calibri" w:eastAsia="Calibri" w:cs="Calibri"/>
-                <w:b w:val="0"/>
-                <w:bCs w:val="0"/>
-                <w:noProof w:val="0"/>
-                <w:sz w:val="22"/>
-                <w:szCs w:val="22"/>
-                <w:lang w:val="nl-NL"/>
-              </w:rPr>
-            </w:pPr>
-            <w:r>
-              <w:rPr>
-                <w:rFonts w:ascii="Calibri" w:hAnsi="Calibri" w:eastAsia="Calibri" w:cs="Calibri"/>
-                <w:b w:val="0"/>
-                <w:bCs w:val="0"/>
-                <w:noProof w:val="0"/>
-                <w:sz w:val="22"/>
-                <w:szCs w:val="22"/>
-                <w:lang w:val="nl-NL"/>
+          </w:tcPr>
+          <w:p>
+            <w:pPr>
+              <w:rPr>
+                <w:rFonts w:ascii="Calibri" w:eastAsia="Calibri" w:hAnsi="Calibri" w:cs="Calibri"/>
+              </w:rPr>
+            </w:pPr>
+            <w:r>
+              <w:rPr>
+                <w:rFonts w:ascii="Calibri" w:eastAsia="Calibri" w:hAnsi="Calibri" w:cs="Calibri"/>
               </w:rPr>
               <w:t>Hoort bij</w:t>
             </w:r>
@@ -2799,30 +3473,16 @@
         <w:tc>
           <w:tcPr>
             <w:tcW w:w="7050" w:type="dxa"/>
-            <w:tcMar/>
-          </w:tcPr>
-          <w:p>
-            <w:pPr>
-              <w:pStyle w:val="Normal"/>
-              <w:rPr>
-                <w:rFonts w:ascii="Calibri" w:hAnsi="Calibri" w:eastAsia="Calibri" w:cs="Calibri"/>
-                <w:b w:val="0"/>
-                <w:bCs w:val="0"/>
-                <w:noProof w:val="0"/>
-                <w:sz w:val="22"/>
-                <w:szCs w:val="22"/>
-                <w:lang w:val="nl-NL"/>
-              </w:rPr>
-            </w:pPr>
-            <w:r>
-              <w:rPr>
-                <w:rFonts w:ascii="Calibri" w:hAnsi="Calibri" w:eastAsia="Calibri" w:cs="Calibri"/>
-                <w:b w:val="0"/>
-                <w:bCs w:val="0"/>
-                <w:noProof w:val="0"/>
-                <w:sz w:val="22"/>
-                <w:szCs w:val="22"/>
-                <w:lang w:val="nl-NL"/>
+          </w:tcPr>
+          <w:p>
+            <w:pPr>
+              <w:rPr>
+                <w:rFonts w:ascii="Calibri" w:eastAsia="Calibri" w:hAnsi="Calibri" w:cs="Calibri"/>
+              </w:rPr>
+            </w:pPr>
+            <w:r>
+              <w:rPr>
+                <w:rFonts w:ascii="Calibri" w:eastAsia="Calibri" w:hAnsi="Calibri" w:cs="Calibri"/>
               </w:rPr>
               <w:t>Beschrijving</w:t>
             </w:r>
@@ -2833,30 +3493,16 @@
         <w:tc>
           <w:tcPr>
             <w:tcW w:w="570" w:type="dxa"/>
-            <w:tcMar/>
-          </w:tcPr>
-          <w:p>
-            <w:pPr>
-              <w:pStyle w:val="Normal"/>
-              <w:rPr>
-                <w:rFonts w:ascii="Calibri" w:hAnsi="Calibri" w:eastAsia="Calibri" w:cs="Calibri"/>
-                <w:b w:val="0"/>
-                <w:bCs w:val="0"/>
-                <w:noProof w:val="0"/>
-                <w:sz w:val="22"/>
-                <w:szCs w:val="22"/>
-                <w:lang w:val="nl-NL"/>
-              </w:rPr>
-            </w:pPr>
-            <w:r>
-              <w:rPr>
-                <w:rFonts w:ascii="Calibri" w:hAnsi="Calibri" w:eastAsia="Calibri" w:cs="Calibri"/>
-                <w:b w:val="0"/>
-                <w:bCs w:val="0"/>
-                <w:noProof w:val="0"/>
-                <w:sz w:val="22"/>
-                <w:szCs w:val="22"/>
-                <w:lang w:val="nl-NL"/>
+          </w:tcPr>
+          <w:p>
+            <w:pPr>
+              <w:rPr>
+                <w:rFonts w:ascii="Calibri" w:eastAsia="Calibri" w:hAnsi="Calibri" w:cs="Calibri"/>
+              </w:rPr>
+            </w:pPr>
+            <w:r>
+              <w:rPr>
+                <w:rFonts w:ascii="Calibri" w:eastAsia="Calibri" w:hAnsi="Calibri" w:cs="Calibri"/>
               </w:rPr>
               <w:t>A1</w:t>
             </w:r>
@@ -2865,30 +3511,16 @@
         <w:tc>
           <w:tcPr>
             <w:tcW w:w="1740" w:type="dxa"/>
-            <w:tcMar/>
-          </w:tcPr>
-          <w:p>
-            <w:pPr>
-              <w:pStyle w:val="Normal"/>
-              <w:rPr>
-                <w:rFonts w:ascii="Calibri" w:hAnsi="Calibri" w:eastAsia="Calibri" w:cs="Calibri"/>
-                <w:b w:val="0"/>
-                <w:bCs w:val="0"/>
-                <w:noProof w:val="0"/>
-                <w:sz w:val="22"/>
-                <w:szCs w:val="22"/>
-                <w:lang w:val="nl-NL"/>
-              </w:rPr>
-            </w:pPr>
-            <w:r>
-              <w:rPr>
-                <w:rFonts w:ascii="Calibri" w:hAnsi="Calibri" w:eastAsia="Calibri" w:cs="Calibri"/>
-                <w:b w:val="0"/>
-                <w:bCs w:val="0"/>
-                <w:noProof w:val="0"/>
-                <w:sz w:val="22"/>
-                <w:szCs w:val="22"/>
-                <w:lang w:val="nl-NL"/>
+          </w:tcPr>
+          <w:p>
+            <w:pPr>
+              <w:rPr>
+                <w:rFonts w:ascii="Calibri" w:eastAsia="Calibri" w:hAnsi="Calibri" w:cs="Calibri"/>
+              </w:rPr>
+            </w:pPr>
+            <w:r>
+              <w:rPr>
+                <w:rFonts w:ascii="Calibri" w:eastAsia="Calibri" w:hAnsi="Calibri" w:cs="Calibri"/>
               </w:rPr>
               <w:t>F1</w:t>
             </w:r>
@@ -2897,30 +3529,16 @@
         <w:tc>
           <w:tcPr>
             <w:tcW w:w="7050" w:type="dxa"/>
-            <w:tcMar/>
-          </w:tcPr>
-          <w:p>
-            <w:pPr>
-              <w:pStyle w:val="Normal"/>
-              <w:rPr>
-                <w:rFonts w:ascii="Calibri" w:hAnsi="Calibri" w:eastAsia="Calibri" w:cs="Calibri"/>
-                <w:b w:val="0"/>
-                <w:bCs w:val="0"/>
-                <w:noProof w:val="0"/>
-                <w:sz w:val="22"/>
-                <w:szCs w:val="22"/>
-                <w:lang w:val="nl-NL"/>
-              </w:rPr>
-            </w:pPr>
-            <w:r>
-              <w:rPr>
-                <w:rFonts w:ascii="Calibri" w:hAnsi="Calibri" w:eastAsia="Calibri" w:cs="Calibri"/>
-                <w:b w:val="0"/>
-                <w:bCs w:val="0"/>
-                <w:noProof w:val="0"/>
-                <w:sz w:val="22"/>
-                <w:szCs w:val="22"/>
-                <w:lang w:val="nl-NL"/>
+          </w:tcPr>
+          <w:p>
+            <w:pPr>
+              <w:rPr>
+                <w:rFonts w:ascii="Calibri" w:eastAsia="Calibri" w:hAnsi="Calibri" w:cs="Calibri"/>
+              </w:rPr>
+            </w:pPr>
+            <w:r>
+              <w:rPr>
+                <w:rFonts w:ascii="Calibri" w:eastAsia="Calibri" w:hAnsi="Calibri" w:cs="Calibri"/>
               </w:rPr>
               <w:t>Bezoekers kunnen het aantal producten per pagina aanpassen.</w:t>
             </w:r>
@@ -2931,30 +3549,16 @@
         <w:tc>
           <w:tcPr>
             <w:tcW w:w="570" w:type="dxa"/>
-            <w:tcMar/>
-          </w:tcPr>
-          <w:p>
-            <w:pPr>
-              <w:pStyle w:val="Normal"/>
-              <w:rPr>
-                <w:rFonts w:ascii="Calibri" w:hAnsi="Calibri" w:eastAsia="Calibri" w:cs="Calibri"/>
-                <w:b w:val="0"/>
-                <w:bCs w:val="0"/>
-                <w:noProof w:val="0"/>
-                <w:sz w:val="22"/>
-                <w:szCs w:val="22"/>
-                <w:lang w:val="nl-NL"/>
-              </w:rPr>
-            </w:pPr>
-            <w:r>
-              <w:rPr>
-                <w:rFonts w:ascii="Calibri" w:hAnsi="Calibri" w:eastAsia="Calibri" w:cs="Calibri"/>
-                <w:b w:val="0"/>
-                <w:bCs w:val="0"/>
-                <w:noProof w:val="0"/>
-                <w:sz w:val="22"/>
-                <w:szCs w:val="22"/>
-                <w:lang w:val="nl-NL"/>
+          </w:tcPr>
+          <w:p>
+            <w:pPr>
+              <w:rPr>
+                <w:rFonts w:ascii="Calibri" w:eastAsia="Calibri" w:hAnsi="Calibri" w:cs="Calibri"/>
+              </w:rPr>
+            </w:pPr>
+            <w:r>
+              <w:rPr>
+                <w:rFonts w:ascii="Calibri" w:eastAsia="Calibri" w:hAnsi="Calibri" w:cs="Calibri"/>
               </w:rPr>
               <w:t>A2</w:t>
             </w:r>
@@ -2963,25 +3567,14 @@
         <w:tc>
           <w:tcPr>
             <w:tcW w:w="1740" w:type="dxa"/>
-            <w:tcMar/>
-          </w:tcPr>
-          <w:p>
-            <w:pPr>
-              <w:pStyle w:val="Normal"/>
-              <w:bidi w:val="0"/>
-              <w:spacing w:before="0" w:beforeAutospacing="off" w:after="0" w:afterAutospacing="off" w:line="259" w:lineRule="auto"/>
-              <w:ind w:left="0" w:right="0"/>
-              <w:jc w:val="left"/>
-            </w:pPr>
-            <w:r>
-              <w:rPr>
-                <w:rFonts w:ascii="Calibri" w:hAnsi="Calibri" w:eastAsia="Calibri" w:cs="Calibri"/>
-                <w:b w:val="0"/>
-                <w:bCs w:val="0"/>
-                <w:noProof w:val="0"/>
-                <w:sz w:val="22"/>
-                <w:szCs w:val="22"/>
-                <w:lang w:val="nl-NL"/>
+          </w:tcPr>
+          <w:p>
+            <w:pPr>
+              <w:spacing w:line="259" w:lineRule="auto"/>
+            </w:pPr>
+            <w:r>
+              <w:rPr>
+                <w:rFonts w:ascii="Calibri" w:eastAsia="Calibri" w:hAnsi="Calibri" w:cs="Calibri"/>
               </w:rPr>
               <w:t>F1</w:t>
             </w:r>
@@ -2990,30 +3583,16 @@
         <w:tc>
           <w:tcPr>
             <w:tcW w:w="7050" w:type="dxa"/>
-            <w:tcMar/>
-          </w:tcPr>
-          <w:p>
-            <w:pPr>
-              <w:pStyle w:val="Normal"/>
-              <w:rPr>
-                <w:rFonts w:ascii="Calibri" w:hAnsi="Calibri" w:eastAsia="Calibri" w:cs="Calibri"/>
-                <w:b w:val="0"/>
-                <w:bCs w:val="0"/>
-                <w:noProof w:val="0"/>
-                <w:sz w:val="22"/>
-                <w:szCs w:val="22"/>
-                <w:lang w:val="nl-NL"/>
-              </w:rPr>
-            </w:pPr>
-            <w:r>
-              <w:rPr>
-                <w:rFonts w:ascii="Calibri" w:hAnsi="Calibri" w:eastAsia="Calibri" w:cs="Calibri"/>
-                <w:b w:val="0"/>
-                <w:bCs w:val="0"/>
-                <w:noProof w:val="0"/>
-                <w:sz w:val="22"/>
-                <w:szCs w:val="22"/>
-                <w:lang w:val="nl-NL"/>
+          </w:tcPr>
+          <w:p>
+            <w:pPr>
+              <w:rPr>
+                <w:rFonts w:ascii="Calibri" w:eastAsia="Calibri" w:hAnsi="Calibri" w:cs="Calibri"/>
+              </w:rPr>
+            </w:pPr>
+            <w:r>
+              <w:rPr>
+                <w:rFonts w:ascii="Calibri" w:eastAsia="Calibri" w:hAnsi="Calibri" w:cs="Calibri"/>
               </w:rPr>
               <w:t>Bezoekers kunnen selecteren op categorie.</w:t>
             </w:r>
@@ -3024,30 +3603,16 @@
         <w:tc>
           <w:tcPr>
             <w:tcW w:w="570" w:type="dxa"/>
-            <w:tcMar/>
-          </w:tcPr>
-          <w:p>
-            <w:pPr>
-              <w:pStyle w:val="Normal"/>
-              <w:rPr>
-                <w:rFonts w:ascii="Calibri" w:hAnsi="Calibri" w:eastAsia="Calibri" w:cs="Calibri"/>
-                <w:b w:val="0"/>
-                <w:bCs w:val="0"/>
-                <w:noProof w:val="0"/>
-                <w:sz w:val="22"/>
-                <w:szCs w:val="22"/>
-                <w:lang w:val="nl-NL"/>
-              </w:rPr>
-            </w:pPr>
-            <w:r>
-              <w:rPr>
-                <w:rFonts w:ascii="Calibri" w:hAnsi="Calibri" w:eastAsia="Calibri" w:cs="Calibri"/>
-                <w:b w:val="0"/>
-                <w:bCs w:val="0"/>
-                <w:noProof w:val="0"/>
-                <w:sz w:val="22"/>
-                <w:szCs w:val="22"/>
-                <w:lang w:val="nl-NL"/>
+          </w:tcPr>
+          <w:p>
+            <w:pPr>
+              <w:rPr>
+                <w:rFonts w:ascii="Calibri" w:eastAsia="Calibri" w:hAnsi="Calibri" w:cs="Calibri"/>
+              </w:rPr>
+            </w:pPr>
+            <w:r>
+              <w:rPr>
+                <w:rFonts w:ascii="Calibri" w:eastAsia="Calibri" w:hAnsi="Calibri" w:cs="Calibri"/>
               </w:rPr>
               <w:t>A3</w:t>
             </w:r>
@@ -3056,30 +3621,16 @@
         <w:tc>
           <w:tcPr>
             <w:tcW w:w="1740" w:type="dxa"/>
-            <w:tcMar/>
-          </w:tcPr>
-          <w:p>
-            <w:pPr>
-              <w:pStyle w:val="Normal"/>
-              <w:rPr>
-                <w:rFonts w:ascii="Calibri" w:hAnsi="Calibri" w:eastAsia="Calibri" w:cs="Calibri"/>
-                <w:b w:val="0"/>
-                <w:bCs w:val="0"/>
-                <w:noProof w:val="0"/>
-                <w:sz w:val="22"/>
-                <w:szCs w:val="22"/>
-                <w:lang w:val="nl-NL"/>
-              </w:rPr>
-            </w:pPr>
-            <w:r>
-              <w:rPr>
-                <w:rFonts w:ascii="Calibri" w:hAnsi="Calibri" w:eastAsia="Calibri" w:cs="Calibri"/>
-                <w:b w:val="0"/>
-                <w:bCs w:val="0"/>
-                <w:noProof w:val="0"/>
-                <w:sz w:val="22"/>
-                <w:szCs w:val="22"/>
-                <w:lang w:val="nl-NL"/>
+          </w:tcPr>
+          <w:p>
+            <w:pPr>
+              <w:rPr>
+                <w:rFonts w:ascii="Calibri" w:eastAsia="Calibri" w:hAnsi="Calibri" w:cs="Calibri"/>
+              </w:rPr>
+            </w:pPr>
+            <w:r>
+              <w:rPr>
+                <w:rFonts w:ascii="Calibri" w:eastAsia="Calibri" w:hAnsi="Calibri" w:cs="Calibri"/>
               </w:rPr>
               <w:t>F2</w:t>
             </w:r>
@@ -3088,30 +3639,16 @@
         <w:tc>
           <w:tcPr>
             <w:tcW w:w="7050" w:type="dxa"/>
-            <w:tcMar/>
-          </w:tcPr>
-          <w:p>
-            <w:pPr>
-              <w:pStyle w:val="Normal"/>
-              <w:rPr>
-                <w:rFonts w:ascii="Calibri" w:hAnsi="Calibri" w:eastAsia="Calibri" w:cs="Calibri"/>
-                <w:b w:val="0"/>
-                <w:bCs w:val="0"/>
-                <w:noProof w:val="0"/>
-                <w:sz w:val="22"/>
-                <w:szCs w:val="22"/>
-                <w:lang w:val="nl-NL"/>
-              </w:rPr>
-            </w:pPr>
-            <w:r>
-              <w:rPr>
-                <w:rFonts w:ascii="Calibri" w:hAnsi="Calibri" w:eastAsia="Calibri" w:cs="Calibri"/>
-                <w:b w:val="0"/>
-                <w:bCs w:val="0"/>
-                <w:noProof w:val="0"/>
-                <w:sz w:val="22"/>
-                <w:szCs w:val="22"/>
-                <w:lang w:val="nl-NL"/>
+          </w:tcPr>
+          <w:p>
+            <w:pPr>
+              <w:rPr>
+                <w:rFonts w:ascii="Calibri" w:eastAsia="Calibri" w:hAnsi="Calibri" w:cs="Calibri"/>
+              </w:rPr>
+            </w:pPr>
+            <w:r>
+              <w:rPr>
+                <w:rFonts w:ascii="Calibri" w:eastAsia="Calibri" w:hAnsi="Calibri" w:cs="Calibri"/>
               </w:rPr>
               <w:t>Bezoekers krijgen ook de artikelen met dezelfde soort naam te zien.</w:t>
             </w:r>
@@ -3122,30 +3659,16 @@
         <w:tc>
           <w:tcPr>
             <w:tcW w:w="570" w:type="dxa"/>
-            <w:tcMar/>
-          </w:tcPr>
-          <w:p>
-            <w:pPr>
-              <w:pStyle w:val="Normal"/>
-              <w:rPr>
-                <w:rFonts w:ascii="Calibri" w:hAnsi="Calibri" w:eastAsia="Calibri" w:cs="Calibri"/>
-                <w:b w:val="0"/>
-                <w:bCs w:val="0"/>
-                <w:noProof w:val="0"/>
-                <w:sz w:val="22"/>
-                <w:szCs w:val="22"/>
-                <w:lang w:val="nl-NL"/>
-              </w:rPr>
-            </w:pPr>
-            <w:r>
-              <w:rPr>
-                <w:rFonts w:ascii="Calibri" w:hAnsi="Calibri" w:eastAsia="Calibri" w:cs="Calibri"/>
-                <w:b w:val="0"/>
-                <w:bCs w:val="0"/>
-                <w:noProof w:val="0"/>
-                <w:sz w:val="22"/>
-                <w:szCs w:val="22"/>
-                <w:lang w:val="nl-NL"/>
+          </w:tcPr>
+          <w:p>
+            <w:pPr>
+              <w:rPr>
+                <w:rFonts w:ascii="Calibri" w:eastAsia="Calibri" w:hAnsi="Calibri" w:cs="Calibri"/>
+              </w:rPr>
+            </w:pPr>
+            <w:r>
+              <w:rPr>
+                <w:rFonts w:ascii="Calibri" w:eastAsia="Calibri" w:hAnsi="Calibri" w:cs="Calibri"/>
               </w:rPr>
               <w:t>A4</w:t>
             </w:r>
@@ -3154,30 +3677,16 @@
         <w:tc>
           <w:tcPr>
             <w:tcW w:w="1740" w:type="dxa"/>
-            <w:tcMar/>
-          </w:tcPr>
-          <w:p>
-            <w:pPr>
-              <w:pStyle w:val="Normal"/>
-              <w:rPr>
-                <w:rFonts w:ascii="Calibri" w:hAnsi="Calibri" w:eastAsia="Calibri" w:cs="Calibri"/>
-                <w:b w:val="0"/>
-                <w:bCs w:val="0"/>
-                <w:noProof w:val="0"/>
-                <w:sz w:val="22"/>
-                <w:szCs w:val="22"/>
-                <w:lang w:val="nl-NL"/>
-              </w:rPr>
-            </w:pPr>
-            <w:r>
-              <w:rPr>
-                <w:rFonts w:ascii="Calibri" w:hAnsi="Calibri" w:eastAsia="Calibri" w:cs="Calibri"/>
-                <w:b w:val="0"/>
-                <w:bCs w:val="0"/>
-                <w:noProof w:val="0"/>
-                <w:sz w:val="22"/>
-                <w:szCs w:val="22"/>
-                <w:lang w:val="nl-NL"/>
+          </w:tcPr>
+          <w:p>
+            <w:pPr>
+              <w:rPr>
+                <w:rFonts w:ascii="Calibri" w:eastAsia="Calibri" w:hAnsi="Calibri" w:cs="Calibri"/>
+              </w:rPr>
+            </w:pPr>
+            <w:r>
+              <w:rPr>
+                <w:rFonts w:ascii="Calibri" w:eastAsia="Calibri" w:hAnsi="Calibri" w:cs="Calibri"/>
               </w:rPr>
               <w:t>F3</w:t>
             </w:r>
@@ -3186,30 +3695,16 @@
         <w:tc>
           <w:tcPr>
             <w:tcW w:w="7050" w:type="dxa"/>
-            <w:tcMar/>
-          </w:tcPr>
-          <w:p>
-            <w:pPr>
-              <w:pStyle w:val="Normal"/>
-              <w:rPr>
-                <w:rFonts w:ascii="Calibri" w:hAnsi="Calibri" w:eastAsia="Calibri" w:cs="Calibri"/>
-                <w:b w:val="0"/>
-                <w:bCs w:val="0"/>
-                <w:noProof w:val="0"/>
-                <w:sz w:val="22"/>
-                <w:szCs w:val="22"/>
-                <w:lang w:val="nl-NL"/>
-              </w:rPr>
-            </w:pPr>
-            <w:r>
-              <w:rPr>
-                <w:rFonts w:ascii="Calibri" w:hAnsi="Calibri" w:eastAsia="Calibri" w:cs="Calibri"/>
-                <w:b w:val="0"/>
-                <w:bCs w:val="0"/>
-                <w:noProof w:val="0"/>
-                <w:sz w:val="22"/>
-                <w:szCs w:val="22"/>
-                <w:lang w:val="nl-NL"/>
+          </w:tcPr>
+          <w:p>
+            <w:pPr>
+              <w:rPr>
+                <w:rFonts w:ascii="Calibri" w:eastAsia="Calibri" w:hAnsi="Calibri" w:cs="Calibri"/>
+              </w:rPr>
+            </w:pPr>
+            <w:r>
+              <w:rPr>
+                <w:rFonts w:ascii="Calibri" w:eastAsia="Calibri" w:hAnsi="Calibri" w:cs="Calibri"/>
               </w:rPr>
               <w:t>Bezoekers hoeven niet eerst in te loggen voordat ze artikels kunnen bekijken.</w:t>
             </w:r>
@@ -3220,30 +3715,16 @@
         <w:tc>
           <w:tcPr>
             <w:tcW w:w="570" w:type="dxa"/>
-            <w:tcMar/>
-          </w:tcPr>
-          <w:p>
-            <w:pPr>
-              <w:pStyle w:val="Normal"/>
-              <w:rPr>
-                <w:rFonts w:ascii="Calibri" w:hAnsi="Calibri" w:eastAsia="Calibri" w:cs="Calibri"/>
-                <w:b w:val="0"/>
-                <w:bCs w:val="0"/>
-                <w:noProof w:val="0"/>
-                <w:sz w:val="22"/>
-                <w:szCs w:val="22"/>
-                <w:lang w:val="nl-NL"/>
-              </w:rPr>
-            </w:pPr>
-            <w:r>
-              <w:rPr>
-                <w:rFonts w:ascii="Calibri" w:hAnsi="Calibri" w:eastAsia="Calibri" w:cs="Calibri"/>
-                <w:b w:val="0"/>
-                <w:bCs w:val="0"/>
-                <w:noProof w:val="0"/>
-                <w:sz w:val="22"/>
-                <w:szCs w:val="22"/>
-                <w:lang w:val="nl-NL"/>
+          </w:tcPr>
+          <w:p>
+            <w:pPr>
+              <w:rPr>
+                <w:rFonts w:ascii="Calibri" w:eastAsia="Calibri" w:hAnsi="Calibri" w:cs="Calibri"/>
+              </w:rPr>
+            </w:pPr>
+            <w:r>
+              <w:rPr>
+                <w:rFonts w:ascii="Calibri" w:eastAsia="Calibri" w:hAnsi="Calibri" w:cs="Calibri"/>
               </w:rPr>
               <w:t>A5</w:t>
             </w:r>
@@ -3252,30 +3733,16 @@
         <w:tc>
           <w:tcPr>
             <w:tcW w:w="1740" w:type="dxa"/>
-            <w:tcMar/>
-          </w:tcPr>
-          <w:p>
-            <w:pPr>
-              <w:pStyle w:val="Normal"/>
-              <w:rPr>
-                <w:rFonts w:ascii="Calibri" w:hAnsi="Calibri" w:eastAsia="Calibri" w:cs="Calibri"/>
-                <w:b w:val="0"/>
-                <w:bCs w:val="0"/>
-                <w:noProof w:val="0"/>
-                <w:sz w:val="22"/>
-                <w:szCs w:val="22"/>
-                <w:lang w:val="nl-NL"/>
-              </w:rPr>
-            </w:pPr>
-            <w:r>
-              <w:rPr>
-                <w:rFonts w:ascii="Calibri" w:hAnsi="Calibri" w:eastAsia="Calibri" w:cs="Calibri"/>
-                <w:b w:val="0"/>
-                <w:bCs w:val="0"/>
-                <w:noProof w:val="0"/>
-                <w:sz w:val="22"/>
-                <w:szCs w:val="22"/>
-                <w:lang w:val="nl-NL"/>
+          </w:tcPr>
+          <w:p>
+            <w:pPr>
+              <w:rPr>
+                <w:rFonts w:ascii="Calibri" w:eastAsia="Calibri" w:hAnsi="Calibri" w:cs="Calibri"/>
+              </w:rPr>
+            </w:pPr>
+            <w:r>
+              <w:rPr>
+                <w:rFonts w:ascii="Calibri" w:eastAsia="Calibri" w:hAnsi="Calibri" w:cs="Calibri"/>
               </w:rPr>
               <w:t>F4</w:t>
             </w:r>
@@ -3284,30 +3751,16 @@
         <w:tc>
           <w:tcPr>
             <w:tcW w:w="7050" w:type="dxa"/>
-            <w:tcMar/>
-          </w:tcPr>
-          <w:p>
-            <w:pPr>
-              <w:pStyle w:val="Normal"/>
-              <w:rPr>
-                <w:rFonts w:ascii="Calibri" w:hAnsi="Calibri" w:eastAsia="Calibri" w:cs="Calibri"/>
-                <w:b w:val="0"/>
-                <w:bCs w:val="0"/>
-                <w:noProof w:val="0"/>
-                <w:sz w:val="22"/>
-                <w:szCs w:val="22"/>
-                <w:lang w:val="nl-NL"/>
-              </w:rPr>
-            </w:pPr>
-            <w:r>
-              <w:rPr>
-                <w:rFonts w:ascii="Calibri" w:hAnsi="Calibri" w:eastAsia="Calibri" w:cs="Calibri"/>
-                <w:b w:val="0"/>
-                <w:bCs w:val="0"/>
-                <w:noProof w:val="0"/>
-                <w:sz w:val="22"/>
-                <w:szCs w:val="22"/>
-                <w:lang w:val="nl-NL"/>
+          </w:tcPr>
+          <w:p>
+            <w:pPr>
+              <w:rPr>
+                <w:rFonts w:ascii="Calibri" w:eastAsia="Calibri" w:hAnsi="Calibri" w:cs="Calibri"/>
+              </w:rPr>
+            </w:pPr>
+            <w:r>
+              <w:rPr>
+                <w:rFonts w:ascii="Calibri" w:eastAsia="Calibri" w:hAnsi="Calibri" w:cs="Calibri"/>
               </w:rPr>
               <w:t>De bezoeker kan zelf tussen de plaatjes navigeren.</w:t>
             </w:r>
@@ -3318,30 +3771,16 @@
         <w:tc>
           <w:tcPr>
             <w:tcW w:w="570" w:type="dxa"/>
-            <w:tcMar/>
-          </w:tcPr>
-          <w:p>
-            <w:pPr>
-              <w:pStyle w:val="Normal"/>
-              <w:rPr>
-                <w:rFonts w:ascii="Calibri" w:hAnsi="Calibri" w:eastAsia="Calibri" w:cs="Calibri"/>
-                <w:b w:val="0"/>
-                <w:bCs w:val="0"/>
-                <w:noProof w:val="0"/>
-                <w:sz w:val="22"/>
-                <w:szCs w:val="22"/>
-                <w:lang w:val="nl-NL"/>
-              </w:rPr>
-            </w:pPr>
-            <w:r>
-              <w:rPr>
-                <w:rFonts w:ascii="Calibri" w:hAnsi="Calibri" w:eastAsia="Calibri" w:cs="Calibri"/>
-                <w:b w:val="0"/>
-                <w:bCs w:val="0"/>
-                <w:noProof w:val="0"/>
-                <w:sz w:val="22"/>
-                <w:szCs w:val="22"/>
-                <w:lang w:val="nl-NL"/>
+          </w:tcPr>
+          <w:p>
+            <w:pPr>
+              <w:rPr>
+                <w:rFonts w:ascii="Calibri" w:eastAsia="Calibri" w:hAnsi="Calibri" w:cs="Calibri"/>
+              </w:rPr>
+            </w:pPr>
+            <w:r>
+              <w:rPr>
+                <w:rFonts w:ascii="Calibri" w:eastAsia="Calibri" w:hAnsi="Calibri" w:cs="Calibri"/>
               </w:rPr>
               <w:t>A6</w:t>
             </w:r>
@@ -3350,30 +3789,16 @@
         <w:tc>
           <w:tcPr>
             <w:tcW w:w="1740" w:type="dxa"/>
-            <w:tcMar/>
-          </w:tcPr>
-          <w:p>
-            <w:pPr>
-              <w:pStyle w:val="Normal"/>
-              <w:rPr>
-                <w:rFonts w:ascii="Calibri" w:hAnsi="Calibri" w:eastAsia="Calibri" w:cs="Calibri"/>
-                <w:b w:val="0"/>
-                <w:bCs w:val="0"/>
-                <w:noProof w:val="0"/>
-                <w:sz w:val="22"/>
-                <w:szCs w:val="22"/>
-                <w:lang w:val="nl-NL"/>
-              </w:rPr>
-            </w:pPr>
-            <w:r>
-              <w:rPr>
-                <w:rFonts w:ascii="Calibri" w:hAnsi="Calibri" w:eastAsia="Calibri" w:cs="Calibri"/>
-                <w:b w:val="0"/>
-                <w:bCs w:val="0"/>
-                <w:noProof w:val="0"/>
-                <w:sz w:val="22"/>
-                <w:szCs w:val="22"/>
-                <w:lang w:val="nl-NL"/>
+          </w:tcPr>
+          <w:p>
+            <w:pPr>
+              <w:rPr>
+                <w:rFonts w:ascii="Calibri" w:eastAsia="Calibri" w:hAnsi="Calibri" w:cs="Calibri"/>
+              </w:rPr>
+            </w:pPr>
+            <w:r>
+              <w:rPr>
+                <w:rFonts w:ascii="Calibri" w:eastAsia="Calibri" w:hAnsi="Calibri" w:cs="Calibri"/>
               </w:rPr>
               <w:t>F6</w:t>
             </w:r>
@@ -3382,56 +3807,30 @@
         <w:tc>
           <w:tcPr>
             <w:tcW w:w="7050" w:type="dxa"/>
-            <w:tcMar/>
-          </w:tcPr>
-          <w:p>
-            <w:pPr>
-              <w:pStyle w:val="Normal"/>
-              <w:rPr>
-                <w:rFonts w:ascii="Calibri" w:hAnsi="Calibri" w:eastAsia="Calibri" w:cs="Calibri"/>
-                <w:b w:val="0"/>
-                <w:bCs w:val="0"/>
-                <w:noProof w:val="0"/>
-                <w:sz w:val="22"/>
-                <w:szCs w:val="22"/>
-                <w:lang w:val="nl-NL"/>
-              </w:rPr>
-            </w:pPr>
-            <w:r>
-              <w:rPr>
-                <w:rFonts w:ascii="Calibri" w:hAnsi="Calibri" w:eastAsia="Calibri" w:cs="Calibri"/>
-                <w:b w:val="0"/>
-                <w:bCs w:val="0"/>
-                <w:noProof w:val="0"/>
-                <w:sz w:val="22"/>
-                <w:szCs w:val="22"/>
-                <w:lang w:val="nl-NL"/>
+          </w:tcPr>
+          <w:p>
+            <w:pPr>
+              <w:rPr>
+                <w:rFonts w:ascii="Calibri" w:eastAsia="Calibri" w:hAnsi="Calibri" w:cs="Calibri"/>
+              </w:rPr>
+            </w:pPr>
+            <w:r>
+              <w:rPr>
+                <w:rFonts w:ascii="Calibri" w:eastAsia="Calibri" w:hAnsi="Calibri" w:cs="Calibri"/>
               </w:rPr>
               <w:t xml:space="preserve">De klant moet uit meerdere </w:t>
             </w:r>
             <w:proofErr w:type="spellStart"/>
             <w:r>
               <w:rPr>
-                <w:rFonts w:ascii="Calibri" w:hAnsi="Calibri" w:eastAsia="Calibri" w:cs="Calibri"/>
-                <w:b w:val="0"/>
-                <w:bCs w:val="0"/>
-                <w:noProof w:val="0"/>
-                <w:sz w:val="22"/>
-                <w:szCs w:val="22"/>
-                <w:lang w:val="nl-NL"/>
+                <w:rFonts w:ascii="Calibri" w:eastAsia="Calibri" w:hAnsi="Calibri" w:cs="Calibri"/>
               </w:rPr>
               <w:t>betalings</w:t>
             </w:r>
             <w:proofErr w:type="spellEnd"/>
             <w:r>
               <w:rPr>
-                <w:rFonts w:ascii="Calibri" w:hAnsi="Calibri" w:eastAsia="Calibri" w:cs="Calibri"/>
-                <w:b w:val="0"/>
-                <w:bCs w:val="0"/>
-                <w:noProof w:val="0"/>
-                <w:sz w:val="22"/>
-                <w:szCs w:val="22"/>
-                <w:lang w:val="nl-NL"/>
+                <w:rFonts w:ascii="Calibri" w:eastAsia="Calibri" w:hAnsi="Calibri" w:cs="Calibri"/>
               </w:rPr>
               <w:t xml:space="preserve"> methodes kunnen kiezen.</w:t>
             </w:r>
@@ -3443,32 +3842,57 @@
     <w:p>
       <w:pPr>
         <w:rPr>
-          <w:rFonts w:ascii="Calibri" w:hAnsi="Calibri" w:eastAsia="Calibri" w:cs="Calibri"/>
+          <w:rFonts w:ascii="Calibri" w:eastAsia="Calibri" w:hAnsi="Calibri" w:cs="Calibri"/>
           <w:b/>
           <w:bCs/>
         </w:rPr>
       </w:pPr>
-    </w:p>
-    <w:p>
-      <w:pPr>
-        <w:rPr>
-          <w:rFonts w:ascii="Calibri" w:hAnsi="Calibri" w:eastAsia="Calibri" w:cs="Calibri"/>
+      <w:r>
+        <w:rPr>
+          <w:rFonts w:ascii="Calibri" w:eastAsia="Calibri" w:hAnsi="Calibri" w:cs="Calibri"/>
           <w:b/>
           <w:bCs/>
         </w:rPr>
-      </w:pPr>
-      <w:r>
-        <w:rPr>
-          <w:rFonts w:ascii="Calibri" w:hAnsi="Calibri" w:eastAsia="Calibri" w:cs="Calibri"/>
+        <w:br/>
+      </w:r>
+      <w:r>
+        <w:rPr>
+          <w:rFonts w:ascii="Calibri" w:eastAsia="Calibri" w:hAnsi="Calibri" w:cs="Calibri"/>
           <w:b/>
           <w:bCs/>
         </w:rPr>
-        <w:t xml:space="preserve">Niet-functionele requirements </w:t>
+        <w:br/>
+      </w:r>
+      <w:r>
+        <w:rPr>
+          <w:rFonts w:ascii="Calibri" w:eastAsia="Calibri" w:hAnsi="Calibri" w:cs="Calibri"/>
+          <w:b/>
+          <w:bCs/>
+        </w:rPr>
+        <w:t xml:space="preserve">Niet-functionele </w:t>
+      </w:r>
+      <w:proofErr w:type="spellStart"/>
+      <w:r>
+        <w:rPr>
+          <w:rFonts w:ascii="Calibri" w:eastAsia="Calibri" w:hAnsi="Calibri" w:cs="Calibri"/>
+          <w:b/>
+          <w:bCs/>
+        </w:rPr>
+        <w:t>requirements</w:t>
+      </w:r>
+      <w:proofErr w:type="spellEnd"/>
+      <w:r>
+        <w:rPr>
+          <w:rFonts w:ascii="Calibri" w:eastAsia="Calibri" w:hAnsi="Calibri" w:cs="Calibri"/>
+          <w:b/>
+          <w:bCs/>
+        </w:rPr>
+        <w:t xml:space="preserve"> </w:t>
       </w:r>
     </w:p>
     <w:tbl>
       <w:tblPr>
-        <w:tblStyle w:val="TableGrid"/>
+        <w:tblStyle w:val="Tabelraster"/>
         <w:tblW w:w="9465" w:type="dxa"/>
         <w:tblLayout w:type="fixed"/>
         <w:tblLook w:val="06A0" w:firstRow="1" w:lastRow="0" w:firstColumn="1" w:lastColumn="0" w:noHBand="1" w:noVBand="1"/>
@@ -3482,19 +3906,18 @@
         <w:tc>
           <w:tcPr>
             <w:tcW w:w="615" w:type="dxa"/>
-            <w:tcMar/>
-          </w:tcPr>
-          <w:p>
-            <w:pPr>
-              <w:pStyle w:val="ListParagraph"/>
+          </w:tcPr>
+          <w:p>
+            <w:pPr>
+              <w:pStyle w:val="Lijstalinea"/>
               <w:ind w:left="0"/>
               <w:rPr>
-                <w:rFonts w:ascii="Calibri" w:hAnsi="Calibri" w:eastAsia="Calibri" w:cs="Calibri"/>
-              </w:rPr>
-            </w:pPr>
-            <w:r>
-              <w:rPr>
-                <w:rFonts w:ascii="Calibri" w:hAnsi="Calibri" w:eastAsia="Calibri" w:cs="Calibri"/>
+                <w:rFonts w:ascii="Calibri" w:eastAsia="Calibri" w:hAnsi="Calibri" w:cs="Calibri"/>
+              </w:rPr>
+            </w:pPr>
+            <w:r>
+              <w:rPr>
+                <w:rFonts w:ascii="Calibri" w:eastAsia="Calibri" w:hAnsi="Calibri" w:cs="Calibri"/>
               </w:rPr>
               <w:t xml:space="preserve">Nr. </w:t>
             </w:r>
@@ -3503,17 +3926,16 @@
         <w:tc>
           <w:tcPr>
             <w:tcW w:w="1770" w:type="dxa"/>
-            <w:tcMar/>
-          </w:tcPr>
-          <w:p>
-            <w:pPr>
-              <w:rPr>
-                <w:rFonts w:ascii="Calibri" w:hAnsi="Calibri" w:eastAsia="Calibri" w:cs="Calibri"/>
-              </w:rPr>
-            </w:pPr>
-            <w:r>
-              <w:rPr>
-                <w:rFonts w:ascii="Calibri" w:hAnsi="Calibri" w:eastAsia="Calibri" w:cs="Calibri"/>
+          </w:tcPr>
+          <w:p>
+            <w:pPr>
+              <w:rPr>
+                <w:rFonts w:ascii="Calibri" w:eastAsia="Calibri" w:hAnsi="Calibri" w:cs="Calibri"/>
+              </w:rPr>
+            </w:pPr>
+            <w:r>
+              <w:rPr>
+                <w:rFonts w:ascii="Calibri" w:eastAsia="Calibri" w:hAnsi="Calibri" w:cs="Calibri"/>
               </w:rPr>
               <w:t>Hoort bij</w:t>
             </w:r>
@@ -3522,17 +3944,16 @@
         <w:tc>
           <w:tcPr>
             <w:tcW w:w="7080" w:type="dxa"/>
-            <w:tcMar/>
-          </w:tcPr>
-          <w:p>
-            <w:pPr>
-              <w:rPr>
-                <w:rFonts w:ascii="Calibri" w:hAnsi="Calibri" w:eastAsia="Calibri" w:cs="Calibri"/>
-              </w:rPr>
-            </w:pPr>
-            <w:r>
-              <w:rPr>
-                <w:rFonts w:ascii="Calibri" w:hAnsi="Calibri" w:eastAsia="Calibri" w:cs="Calibri"/>
+          </w:tcPr>
+          <w:p>
+            <w:pPr>
+              <w:rPr>
+                <w:rFonts w:ascii="Calibri" w:eastAsia="Calibri" w:hAnsi="Calibri" w:cs="Calibri"/>
+              </w:rPr>
+            </w:pPr>
+            <w:r>
+              <w:rPr>
+                <w:rFonts w:ascii="Calibri" w:eastAsia="Calibri" w:hAnsi="Calibri" w:cs="Calibri"/>
               </w:rPr>
               <w:t>Beschrijving</w:t>
             </w:r>
@@ -3540,7 +3961,7 @@
           <w:p>
             <w:pPr>
               <w:rPr>
-                <w:rFonts w:ascii="Calibri" w:hAnsi="Calibri" w:eastAsia="Calibri" w:cs="Calibri"/>
+                <w:rFonts w:ascii="Calibri" w:eastAsia="Calibri" w:hAnsi="Calibri" w:cs="Calibri"/>
               </w:rPr>
             </w:pPr>
           </w:p>
@@ -3550,17 +3971,16 @@
         <w:tc>
           <w:tcPr>
             <w:tcW w:w="615" w:type="dxa"/>
-            <w:tcMar/>
-          </w:tcPr>
-          <w:p>
-            <w:pPr>
-              <w:rPr>
-                <w:rFonts w:ascii="Calibri" w:hAnsi="Calibri" w:eastAsia="Calibri" w:cs="Calibri"/>
-              </w:rPr>
-            </w:pPr>
-            <w:r>
-              <w:rPr>
-                <w:rFonts w:ascii="Calibri" w:hAnsi="Calibri" w:eastAsia="Calibri" w:cs="Calibri"/>
+          </w:tcPr>
+          <w:p>
+            <w:pPr>
+              <w:rPr>
+                <w:rFonts w:ascii="Calibri" w:eastAsia="Calibri" w:hAnsi="Calibri" w:cs="Calibri"/>
+              </w:rPr>
+            </w:pPr>
+            <w:r>
+              <w:rPr>
+                <w:rFonts w:ascii="Calibri" w:eastAsia="Calibri" w:hAnsi="Calibri" w:cs="Calibri"/>
               </w:rPr>
               <w:t>NF1</w:t>
             </w:r>
@@ -3569,18 +3989,17 @@
         <w:tc>
           <w:tcPr>
             <w:tcW w:w="1770" w:type="dxa"/>
-            <w:tcMar/>
           </w:tcPr>
           <w:p>
             <w:pPr>
               <w:spacing w:line="259" w:lineRule="auto"/>
               <w:rPr>
-                <w:rFonts w:ascii="Calibri" w:hAnsi="Calibri" w:eastAsia="Calibri" w:cs="Calibri"/>
-              </w:rPr>
-            </w:pPr>
-            <w:r>
-              <w:rPr>
-                <w:rFonts w:ascii="Calibri" w:hAnsi="Calibri" w:eastAsia="Calibri" w:cs="Calibri"/>
+                <w:rFonts w:ascii="Calibri" w:eastAsia="Calibri" w:hAnsi="Calibri" w:cs="Calibri"/>
+              </w:rPr>
+            </w:pPr>
+            <w:r>
+              <w:rPr>
+                <w:rFonts w:ascii="Calibri" w:eastAsia="Calibri" w:hAnsi="Calibri" w:cs="Calibri"/>
               </w:rPr>
               <w:t>US3</w:t>
             </w:r>
@@ -3588,7 +4007,7 @@
           <w:p>
             <w:pPr>
               <w:rPr>
-                <w:rFonts w:ascii="Calibri" w:hAnsi="Calibri" w:eastAsia="Calibri" w:cs="Calibri"/>
+                <w:rFonts w:ascii="Calibri" w:eastAsia="Calibri" w:hAnsi="Calibri" w:cs="Calibri"/>
               </w:rPr>
             </w:pPr>
           </w:p>
@@ -3596,46 +4015,29 @@
         <w:tc>
           <w:tcPr>
             <w:tcW w:w="7080" w:type="dxa"/>
-            <w:tcMar/>
           </w:tcPr>
           <w:p>
             <w:pPr>
               <w:spacing w:line="259" w:lineRule="auto"/>
               <w:rPr>
-                <w:rFonts w:ascii="Calibri" w:hAnsi="Calibri" w:eastAsia="Calibri" w:cs="Calibri"/>
-                <w:i w:val="1"/>
-                <w:iCs w:val="1"/>
-              </w:rPr>
-            </w:pPr>
-            <w:r>
-              <w:rPr>
-                <w:rFonts w:ascii="Calibri" w:hAnsi="Calibri" w:eastAsia="Calibri" w:cs="Calibri"/>
-                <w:i w:val="1"/>
-                <w:iCs w:val="1"/>
-              </w:rPr>
-              <w:t>De shopping cart checkt of er een artikel is toegevoegd of verwijderd (word snel g</w:t>
-            </w:r>
-            <w:r>
-              <w:rPr>
-                <w:rFonts w:ascii="Calibri" w:hAnsi="Calibri" w:eastAsia="Calibri" w:cs="Calibri"/>
-                <w:i w:val="1"/>
-                <w:iCs w:val="1"/>
-              </w:rPr>
-              <w:t>e-u</w:t>
-            </w:r>
-            <w:r>
-              <w:rPr>
-                <w:rFonts w:ascii="Calibri" w:hAnsi="Calibri" w:eastAsia="Calibri" w:cs="Calibri"/>
-                <w:i w:val="1"/>
-                <w:iCs w:val="1"/>
-              </w:rPr>
-              <w:t>pdate)</w:t>
-            </w:r>
-          </w:p>
-          <w:p>
-            <w:pPr>
-              <w:rPr>
-                <w:rFonts w:ascii="Calibri" w:hAnsi="Calibri" w:eastAsia="Calibri" w:cs="Calibri"/>
+                <w:rFonts w:ascii="Calibri" w:eastAsia="Calibri" w:hAnsi="Calibri" w:cs="Calibri"/>
+                <w:i/>
+                <w:iCs/>
+              </w:rPr>
+            </w:pPr>
+            <w:r>
+              <w:rPr>
+                <w:rFonts w:ascii="Calibri" w:eastAsia="Calibri" w:hAnsi="Calibri" w:cs="Calibri"/>
+                <w:i/>
+                <w:iCs/>
+              </w:rPr>
+              <w:t>De shopping cart checkt of er een artikel is toegevoegd of verwijderd (word snel ge-update)</w:t>
+            </w:r>
+          </w:p>
+          <w:p>
+            <w:pPr>
+              <w:rPr>
+                <w:rFonts w:ascii="Calibri" w:eastAsia="Calibri" w:hAnsi="Calibri" w:cs="Calibri"/>
               </w:rPr>
             </w:pPr>
           </w:p>
@@ -3645,17 +4047,16 @@
         <w:tc>
           <w:tcPr>
             <w:tcW w:w="615" w:type="dxa"/>
-            <w:tcMar/>
-          </w:tcPr>
-          <w:p>
-            <w:pPr>
-              <w:rPr>
-                <w:rFonts w:ascii="Calibri" w:hAnsi="Calibri" w:eastAsia="Calibri" w:cs="Calibri"/>
-              </w:rPr>
-            </w:pPr>
-            <w:r>
-              <w:rPr>
-                <w:rFonts w:ascii="Calibri" w:hAnsi="Calibri" w:eastAsia="Calibri" w:cs="Calibri"/>
+          </w:tcPr>
+          <w:p>
+            <w:pPr>
+              <w:rPr>
+                <w:rFonts w:ascii="Calibri" w:eastAsia="Calibri" w:hAnsi="Calibri" w:cs="Calibri"/>
+              </w:rPr>
+            </w:pPr>
+            <w:r>
+              <w:rPr>
+                <w:rFonts w:ascii="Calibri" w:eastAsia="Calibri" w:hAnsi="Calibri" w:cs="Calibri"/>
               </w:rPr>
               <w:t>NF2</w:t>
             </w:r>
@@ -3664,18 +4065,17 @@
         <w:tc>
           <w:tcPr>
             <w:tcW w:w="1770" w:type="dxa"/>
-            <w:tcMar/>
           </w:tcPr>
           <w:p>
             <w:pPr>
               <w:spacing w:line="259" w:lineRule="auto"/>
               <w:rPr>
-                <w:rFonts w:ascii="Calibri" w:hAnsi="Calibri" w:eastAsia="Calibri" w:cs="Calibri"/>
-              </w:rPr>
-            </w:pPr>
-            <w:r>
-              <w:rPr>
-                <w:rFonts w:ascii="Calibri" w:hAnsi="Calibri" w:eastAsia="Calibri" w:cs="Calibri"/>
+                <w:rFonts w:ascii="Calibri" w:eastAsia="Calibri" w:hAnsi="Calibri" w:cs="Calibri"/>
+              </w:rPr>
+            </w:pPr>
+            <w:r>
+              <w:rPr>
+                <w:rFonts w:ascii="Calibri" w:eastAsia="Calibri" w:hAnsi="Calibri" w:cs="Calibri"/>
               </w:rPr>
               <w:t>US1</w:t>
             </w:r>
@@ -3683,7 +4083,7 @@
           <w:p>
             <w:pPr>
               <w:rPr>
-                <w:rFonts w:ascii="Calibri" w:hAnsi="Calibri" w:eastAsia="Calibri" w:cs="Calibri"/>
+                <w:rFonts w:ascii="Calibri" w:eastAsia="Calibri" w:hAnsi="Calibri" w:cs="Calibri"/>
               </w:rPr>
             </w:pPr>
           </w:p>
@@ -3691,20 +4091,19 @@
         <w:tc>
           <w:tcPr>
             <w:tcW w:w="7080" w:type="dxa"/>
-            <w:tcMar/>
           </w:tcPr>
           <w:p>
             <w:pPr>
               <w:spacing w:line="259" w:lineRule="auto"/>
               <w:rPr>
-                <w:rFonts w:ascii="Calibri" w:hAnsi="Calibri" w:eastAsia="Calibri" w:cs="Calibri"/>
+                <w:rFonts w:ascii="Calibri" w:eastAsia="Calibri" w:hAnsi="Calibri" w:cs="Calibri"/>
                 <w:i/>
                 <w:iCs/>
               </w:rPr>
             </w:pPr>
             <w:r>
               <w:rPr>
-                <w:rFonts w:ascii="Calibri" w:hAnsi="Calibri" w:eastAsia="Calibri" w:cs="Calibri"/>
+                <w:rFonts w:ascii="Calibri" w:eastAsia="Calibri" w:hAnsi="Calibri" w:cs="Calibri"/>
                 <w:i/>
                 <w:iCs/>
               </w:rPr>
@@ -3714,7 +4113,7 @@
           <w:p>
             <w:pPr>
               <w:rPr>
-                <w:rFonts w:ascii="Calibri" w:hAnsi="Calibri" w:eastAsia="Calibri" w:cs="Calibri"/>
+                <w:rFonts w:ascii="Calibri" w:eastAsia="Calibri" w:hAnsi="Calibri" w:cs="Calibri"/>
               </w:rPr>
             </w:pPr>
           </w:p>
@@ -3724,17 +4123,16 @@
         <w:tc>
           <w:tcPr>
             <w:tcW w:w="615" w:type="dxa"/>
-            <w:tcMar/>
-          </w:tcPr>
-          <w:p>
-            <w:pPr>
-              <w:rPr>
-                <w:rFonts w:ascii="Calibri" w:hAnsi="Calibri" w:eastAsia="Calibri" w:cs="Calibri"/>
-              </w:rPr>
-            </w:pPr>
-            <w:r>
-              <w:rPr>
-                <w:rFonts w:ascii="Calibri" w:hAnsi="Calibri" w:eastAsia="Calibri" w:cs="Calibri"/>
+          </w:tcPr>
+          <w:p>
+            <w:pPr>
+              <w:rPr>
+                <w:rFonts w:ascii="Calibri" w:eastAsia="Calibri" w:hAnsi="Calibri" w:cs="Calibri"/>
+              </w:rPr>
+            </w:pPr>
+            <w:r>
+              <w:rPr>
+                <w:rFonts w:ascii="Calibri" w:eastAsia="Calibri" w:hAnsi="Calibri" w:cs="Calibri"/>
               </w:rPr>
               <w:t>NF3</w:t>
             </w:r>
@@ -3743,18 +4141,17 @@
         <w:tc>
           <w:tcPr>
             <w:tcW w:w="1770" w:type="dxa"/>
-            <w:tcMar/>
           </w:tcPr>
           <w:p>
             <w:pPr>
               <w:spacing w:line="259" w:lineRule="auto"/>
               <w:rPr>
-                <w:rFonts w:ascii="Calibri" w:hAnsi="Calibri" w:eastAsia="Calibri" w:cs="Calibri"/>
-              </w:rPr>
-            </w:pPr>
-            <w:r>
-              <w:rPr>
-                <w:rFonts w:ascii="Calibri" w:hAnsi="Calibri" w:eastAsia="Calibri" w:cs="Calibri"/>
+                <w:rFonts w:ascii="Calibri" w:eastAsia="Calibri" w:hAnsi="Calibri" w:cs="Calibri"/>
+              </w:rPr>
+            </w:pPr>
+            <w:r>
+              <w:rPr>
+                <w:rFonts w:ascii="Calibri" w:eastAsia="Calibri" w:hAnsi="Calibri" w:cs="Calibri"/>
               </w:rPr>
               <w:t>US3</w:t>
             </w:r>
@@ -3762,7 +4159,7 @@
           <w:p>
             <w:pPr>
               <w:rPr>
-                <w:rFonts w:ascii="Calibri" w:hAnsi="Calibri" w:eastAsia="Calibri" w:cs="Calibri"/>
+                <w:rFonts w:ascii="Calibri" w:eastAsia="Calibri" w:hAnsi="Calibri" w:cs="Calibri"/>
               </w:rPr>
             </w:pPr>
           </w:p>
@@ -3770,20 +4167,19 @@
         <w:tc>
           <w:tcPr>
             <w:tcW w:w="7080" w:type="dxa"/>
-            <w:tcMar/>
           </w:tcPr>
           <w:p>
             <w:pPr>
               <w:spacing w:line="259" w:lineRule="auto"/>
               <w:rPr>
-                <w:rFonts w:ascii="Calibri" w:hAnsi="Calibri" w:eastAsia="Calibri" w:cs="Calibri"/>
+                <w:rFonts w:ascii="Calibri" w:eastAsia="Calibri" w:hAnsi="Calibri" w:cs="Calibri"/>
                 <w:i/>
                 <w:iCs/>
               </w:rPr>
             </w:pPr>
             <w:r>
               <w:rPr>
-                <w:rFonts w:ascii="Calibri" w:hAnsi="Calibri" w:eastAsia="Calibri" w:cs="Calibri"/>
+                <w:rFonts w:ascii="Calibri" w:eastAsia="Calibri" w:hAnsi="Calibri" w:cs="Calibri"/>
                 <w:i/>
                 <w:iCs/>
               </w:rPr>
@@ -3793,7 +4189,7 @@
           <w:p>
             <w:pPr>
               <w:rPr>
-                <w:rFonts w:ascii="Calibri" w:hAnsi="Calibri" w:eastAsia="Calibri" w:cs="Calibri"/>
+                <w:rFonts w:ascii="Calibri" w:eastAsia="Calibri" w:hAnsi="Calibri" w:cs="Calibri"/>
               </w:rPr>
             </w:pPr>
           </w:p>
@@ -3803,17 +4199,16 @@
         <w:tc>
           <w:tcPr>
             <w:tcW w:w="615" w:type="dxa"/>
-            <w:tcMar/>
-          </w:tcPr>
-          <w:p>
-            <w:pPr>
-              <w:rPr>
-                <w:rFonts w:ascii="Calibri" w:hAnsi="Calibri" w:eastAsia="Calibri" w:cs="Calibri"/>
-              </w:rPr>
-            </w:pPr>
-            <w:r>
-              <w:rPr>
-                <w:rFonts w:ascii="Calibri" w:hAnsi="Calibri" w:eastAsia="Calibri" w:cs="Calibri"/>
+          </w:tcPr>
+          <w:p>
+            <w:pPr>
+              <w:rPr>
+                <w:rFonts w:ascii="Calibri" w:eastAsia="Calibri" w:hAnsi="Calibri" w:cs="Calibri"/>
+              </w:rPr>
+            </w:pPr>
+            <w:r>
+              <w:rPr>
+                <w:rFonts w:ascii="Calibri" w:eastAsia="Calibri" w:hAnsi="Calibri" w:cs="Calibri"/>
               </w:rPr>
               <w:t>NF4</w:t>
             </w:r>
@@ -3822,18 +4217,17 @@
         <w:tc>
           <w:tcPr>
             <w:tcW w:w="1770" w:type="dxa"/>
-            <w:tcMar/>
           </w:tcPr>
           <w:p>
             <w:pPr>
               <w:spacing w:line="259" w:lineRule="auto"/>
               <w:rPr>
-                <w:rFonts w:ascii="Calibri" w:hAnsi="Calibri" w:eastAsia="Calibri" w:cs="Calibri"/>
-              </w:rPr>
-            </w:pPr>
-            <w:r>
-              <w:rPr>
-                <w:rFonts w:ascii="Calibri" w:hAnsi="Calibri" w:eastAsia="Calibri" w:cs="Calibri"/>
+                <w:rFonts w:ascii="Calibri" w:eastAsia="Calibri" w:hAnsi="Calibri" w:cs="Calibri"/>
+              </w:rPr>
+            </w:pPr>
+            <w:r>
+              <w:rPr>
+                <w:rFonts w:ascii="Calibri" w:eastAsia="Calibri" w:hAnsi="Calibri" w:cs="Calibri"/>
               </w:rPr>
               <w:t>US5</w:t>
             </w:r>
@@ -3841,7 +4235,7 @@
           <w:p>
             <w:pPr>
               <w:rPr>
-                <w:rFonts w:ascii="Calibri" w:hAnsi="Calibri" w:eastAsia="Calibri" w:cs="Calibri"/>
+                <w:rFonts w:ascii="Calibri" w:eastAsia="Calibri" w:hAnsi="Calibri" w:cs="Calibri"/>
               </w:rPr>
             </w:pPr>
           </w:p>
@@ -3849,20 +4243,19 @@
         <w:tc>
           <w:tcPr>
             <w:tcW w:w="7080" w:type="dxa"/>
-            <w:tcMar/>
           </w:tcPr>
           <w:p>
             <w:pPr>
               <w:spacing w:line="259" w:lineRule="auto"/>
               <w:rPr>
-                <w:rFonts w:ascii="Calibri" w:hAnsi="Calibri" w:eastAsia="Calibri" w:cs="Calibri"/>
+                <w:rFonts w:ascii="Calibri" w:eastAsia="Calibri" w:hAnsi="Calibri" w:cs="Calibri"/>
                 <w:i/>
                 <w:iCs/>
               </w:rPr>
             </w:pPr>
             <w:r>
               <w:rPr>
-                <w:rFonts w:ascii="Calibri" w:hAnsi="Calibri" w:eastAsia="Calibri" w:cs="Calibri"/>
+                <w:rFonts w:ascii="Calibri" w:eastAsia="Calibri" w:hAnsi="Calibri" w:cs="Calibri"/>
                 <w:i/>
                 <w:iCs/>
               </w:rPr>
@@ -3872,7 +4265,7 @@
           <w:p>
             <w:pPr>
               <w:rPr>
-                <w:rFonts w:ascii="Calibri" w:hAnsi="Calibri" w:eastAsia="Calibri" w:cs="Calibri"/>
+                <w:rFonts w:ascii="Calibri" w:eastAsia="Calibri" w:hAnsi="Calibri" w:cs="Calibri"/>
               </w:rPr>
             </w:pPr>
           </w:p>
@@ -3882,18 +4275,18 @@
         <w:tc>
           <w:tcPr>
             <w:tcW w:w="615" w:type="dxa"/>
-            <w:tcMar/>
-          </w:tcPr>
-          <w:p>
-            <w:pPr>
-              <w:rPr>
-                <w:rFonts w:ascii="Calibri" w:hAnsi="Calibri" w:eastAsia="Calibri" w:cs="Calibri"/>
-              </w:rPr>
-            </w:pPr>
-            <w:r>
-              <w:rPr>
-                <w:rFonts w:ascii="Calibri" w:hAnsi="Calibri" w:eastAsia="Calibri" w:cs="Calibri"/>
-              </w:rPr>
+          </w:tcPr>
+          <w:p>
+            <w:pPr>
+              <w:rPr>
+                <w:rFonts w:ascii="Calibri" w:eastAsia="Calibri" w:hAnsi="Calibri" w:cs="Calibri"/>
+              </w:rPr>
+            </w:pPr>
+            <w:r>
+              <w:rPr>
+                <w:rFonts w:ascii="Calibri" w:eastAsia="Calibri" w:hAnsi="Calibri" w:cs="Calibri"/>
+              </w:rPr>
+              <w:lastRenderedPageBreak/>
               <w:t>NF5</w:t>
             </w:r>
           </w:p>
@@ -3901,17 +4294,16 @@
         <w:tc>
           <w:tcPr>
             <w:tcW w:w="1770" w:type="dxa"/>
-            <w:tcMar/>
-          </w:tcPr>
-          <w:p>
-            <w:pPr>
-              <w:rPr>
-                <w:rFonts w:ascii="Calibri" w:hAnsi="Calibri" w:eastAsia="Calibri" w:cs="Calibri"/>
-              </w:rPr>
-            </w:pPr>
-            <w:r>
-              <w:rPr>
-                <w:rFonts w:ascii="Calibri" w:hAnsi="Calibri" w:eastAsia="Calibri" w:cs="Calibri"/>
+          </w:tcPr>
+          <w:p>
+            <w:pPr>
+              <w:rPr>
+                <w:rFonts w:ascii="Calibri" w:eastAsia="Calibri" w:hAnsi="Calibri" w:cs="Calibri"/>
+              </w:rPr>
+            </w:pPr>
+            <w:r>
+              <w:rPr>
+                <w:rFonts w:ascii="Calibri" w:eastAsia="Calibri" w:hAnsi="Calibri" w:cs="Calibri"/>
               </w:rPr>
               <w:t>1ste interview</w:t>
             </w:r>
@@ -3919,7 +4311,7 @@
           <w:p>
             <w:pPr>
               <w:rPr>
-                <w:rFonts w:ascii="Calibri" w:hAnsi="Calibri" w:eastAsia="Calibri" w:cs="Calibri"/>
+                <w:rFonts w:ascii="Calibri" w:eastAsia="Calibri" w:hAnsi="Calibri" w:cs="Calibri"/>
               </w:rPr>
             </w:pPr>
           </w:p>
@@ -3927,20 +4319,19 @@
         <w:tc>
           <w:tcPr>
             <w:tcW w:w="7080" w:type="dxa"/>
-            <w:tcMar/>
           </w:tcPr>
           <w:p>
             <w:pPr>
               <w:spacing w:line="259" w:lineRule="auto"/>
               <w:rPr>
-                <w:rFonts w:ascii="Calibri" w:hAnsi="Calibri" w:eastAsia="Calibri" w:cs="Calibri"/>
+                <w:rFonts w:ascii="Calibri" w:eastAsia="Calibri" w:hAnsi="Calibri" w:cs="Calibri"/>
                 <w:i/>
                 <w:iCs/>
               </w:rPr>
             </w:pPr>
             <w:r>
               <w:rPr>
-                <w:rFonts w:ascii="Calibri" w:hAnsi="Calibri" w:eastAsia="Calibri" w:cs="Calibri"/>
+                <w:rFonts w:ascii="Calibri" w:eastAsia="Calibri" w:hAnsi="Calibri" w:cs="Calibri"/>
                 <w:i/>
                 <w:iCs/>
               </w:rPr>
@@ -3951,7 +4342,7 @@
             <w:pPr>
               <w:spacing w:line="259" w:lineRule="auto"/>
               <w:rPr>
-                <w:rFonts w:ascii="Calibri" w:hAnsi="Calibri" w:eastAsia="Calibri" w:cs="Calibri"/>
+                <w:rFonts w:ascii="Calibri" w:eastAsia="Calibri" w:hAnsi="Calibri" w:cs="Calibri"/>
                 <w:i/>
                 <w:iCs/>
               </w:rPr>
@@ -3963,17 +4354,16 @@
         <w:tc>
           <w:tcPr>
             <w:tcW w:w="615" w:type="dxa"/>
-            <w:tcMar/>
-          </w:tcPr>
-          <w:p>
-            <w:pPr>
-              <w:rPr>
-                <w:rFonts w:ascii="Calibri" w:hAnsi="Calibri" w:eastAsia="Calibri" w:cs="Calibri"/>
-              </w:rPr>
-            </w:pPr>
-            <w:r>
-              <w:rPr>
-                <w:rFonts w:ascii="Calibri" w:hAnsi="Calibri" w:eastAsia="Calibri" w:cs="Calibri"/>
+          </w:tcPr>
+          <w:p>
+            <w:pPr>
+              <w:rPr>
+                <w:rFonts w:ascii="Calibri" w:eastAsia="Calibri" w:hAnsi="Calibri" w:cs="Calibri"/>
+              </w:rPr>
+            </w:pPr>
+            <w:r>
+              <w:rPr>
+                <w:rFonts w:ascii="Calibri" w:eastAsia="Calibri" w:hAnsi="Calibri" w:cs="Calibri"/>
               </w:rPr>
               <w:t>NF6</w:t>
             </w:r>
@@ -3982,17 +4372,16 @@
         <w:tc>
           <w:tcPr>
             <w:tcW w:w="1770" w:type="dxa"/>
-            <w:tcMar/>
-          </w:tcPr>
-          <w:p>
-            <w:pPr>
-              <w:rPr>
-                <w:rFonts w:ascii="Calibri" w:hAnsi="Calibri" w:eastAsia="Calibri" w:cs="Calibri"/>
-              </w:rPr>
-            </w:pPr>
-            <w:r>
-              <w:rPr>
-                <w:rFonts w:ascii="Calibri" w:hAnsi="Calibri" w:eastAsia="Calibri" w:cs="Calibri"/>
+          </w:tcPr>
+          <w:p>
+            <w:pPr>
+              <w:rPr>
+                <w:rFonts w:ascii="Calibri" w:eastAsia="Calibri" w:hAnsi="Calibri" w:cs="Calibri"/>
+              </w:rPr>
+            </w:pPr>
+            <w:r>
+              <w:rPr>
+                <w:rFonts w:ascii="Calibri" w:eastAsia="Calibri" w:hAnsi="Calibri" w:cs="Calibri"/>
               </w:rPr>
               <w:t>Opdracht</w:t>
             </w:r>
@@ -4001,20 +4390,19 @@
         <w:tc>
           <w:tcPr>
             <w:tcW w:w="7080" w:type="dxa"/>
-            <w:tcMar/>
           </w:tcPr>
           <w:p>
             <w:pPr>
               <w:spacing w:line="259" w:lineRule="auto"/>
               <w:rPr>
-                <w:rFonts w:ascii="Calibri" w:hAnsi="Calibri" w:eastAsia="Calibri" w:cs="Calibri"/>
+                <w:rFonts w:ascii="Calibri" w:eastAsia="Calibri" w:hAnsi="Calibri" w:cs="Calibri"/>
                 <w:i/>
                 <w:iCs/>
               </w:rPr>
             </w:pPr>
             <w:r>
               <w:rPr>
-                <w:rFonts w:ascii="Calibri" w:hAnsi="Calibri" w:eastAsia="Calibri" w:cs="Calibri"/>
+                <w:rFonts w:ascii="Calibri" w:eastAsia="Calibri" w:hAnsi="Calibri" w:cs="Calibri"/>
                 <w:i/>
                 <w:iCs/>
               </w:rPr>
@@ -4027,17 +4415,16 @@
         <w:tc>
           <w:tcPr>
             <w:tcW w:w="615" w:type="dxa"/>
-            <w:tcMar/>
-          </w:tcPr>
-          <w:p>
-            <w:pPr>
-              <w:rPr>
-                <w:rFonts w:ascii="Calibri" w:hAnsi="Calibri" w:eastAsia="Calibri" w:cs="Calibri"/>
-              </w:rPr>
-            </w:pPr>
-            <w:r>
-              <w:rPr>
-                <w:rFonts w:ascii="Calibri" w:hAnsi="Calibri" w:eastAsia="Calibri" w:cs="Calibri"/>
+          </w:tcPr>
+          <w:p>
+            <w:pPr>
+              <w:rPr>
+                <w:rFonts w:ascii="Calibri" w:eastAsia="Calibri" w:hAnsi="Calibri" w:cs="Calibri"/>
+              </w:rPr>
+            </w:pPr>
+            <w:r>
+              <w:rPr>
+                <w:rFonts w:ascii="Calibri" w:eastAsia="Calibri" w:hAnsi="Calibri" w:cs="Calibri"/>
               </w:rPr>
               <w:t>NF7</w:t>
             </w:r>
@@ -4046,17 +4433,16 @@
         <w:tc>
           <w:tcPr>
             <w:tcW w:w="1770" w:type="dxa"/>
-            <w:tcMar/>
-          </w:tcPr>
-          <w:p>
-            <w:pPr>
-              <w:rPr>
-                <w:rFonts w:ascii="Calibri" w:hAnsi="Calibri" w:eastAsia="Calibri" w:cs="Calibri"/>
-              </w:rPr>
-            </w:pPr>
-            <w:r>
-              <w:rPr>
-                <w:rFonts w:ascii="Calibri" w:hAnsi="Calibri" w:eastAsia="Calibri" w:cs="Calibri"/>
+          </w:tcPr>
+          <w:p>
+            <w:pPr>
+              <w:rPr>
+                <w:rFonts w:ascii="Calibri" w:eastAsia="Calibri" w:hAnsi="Calibri" w:cs="Calibri"/>
+              </w:rPr>
+            </w:pPr>
+            <w:r>
+              <w:rPr>
+                <w:rFonts w:ascii="Calibri" w:eastAsia="Calibri" w:hAnsi="Calibri" w:cs="Calibri"/>
               </w:rPr>
               <w:t>Opdracht</w:t>
             </w:r>
@@ -4065,20 +4451,19 @@
         <w:tc>
           <w:tcPr>
             <w:tcW w:w="7080" w:type="dxa"/>
-            <w:tcMar/>
           </w:tcPr>
           <w:p>
             <w:pPr>
               <w:spacing w:line="259" w:lineRule="auto"/>
               <w:rPr>
-                <w:rFonts w:ascii="Calibri" w:hAnsi="Calibri" w:eastAsia="Calibri" w:cs="Calibri"/>
+                <w:rFonts w:ascii="Calibri" w:eastAsia="Calibri" w:hAnsi="Calibri" w:cs="Calibri"/>
                 <w:i/>
                 <w:iCs/>
               </w:rPr>
             </w:pPr>
             <w:r>
               <w:rPr>
-                <w:rFonts w:ascii="Calibri" w:hAnsi="Calibri" w:eastAsia="Calibri" w:cs="Calibri"/>
+                <w:rFonts w:ascii="Calibri" w:eastAsia="Calibri" w:hAnsi="Calibri" w:cs="Calibri"/>
                 <w:i/>
                 <w:iCs/>
               </w:rPr>
@@ -4091,17 +4476,16 @@
         <w:tc>
           <w:tcPr>
             <w:tcW w:w="615" w:type="dxa"/>
-            <w:tcMar/>
-          </w:tcPr>
-          <w:p>
-            <w:pPr>
-              <w:rPr>
-                <w:rFonts w:ascii="Calibri" w:hAnsi="Calibri" w:eastAsia="Calibri" w:cs="Calibri"/>
-              </w:rPr>
-            </w:pPr>
-            <w:r>
-              <w:rPr>
-                <w:rFonts w:ascii="Calibri" w:hAnsi="Calibri" w:eastAsia="Calibri" w:cs="Calibri"/>
+          </w:tcPr>
+          <w:p>
+            <w:pPr>
+              <w:rPr>
+                <w:rFonts w:ascii="Calibri" w:eastAsia="Calibri" w:hAnsi="Calibri" w:cs="Calibri"/>
+              </w:rPr>
+            </w:pPr>
+            <w:r>
+              <w:rPr>
+                <w:rFonts w:ascii="Calibri" w:eastAsia="Calibri" w:hAnsi="Calibri" w:cs="Calibri"/>
               </w:rPr>
               <w:t>NF8</w:t>
             </w:r>
@@ -4110,17 +4494,16 @@
         <w:tc>
           <w:tcPr>
             <w:tcW w:w="1770" w:type="dxa"/>
-            <w:tcMar/>
-          </w:tcPr>
-          <w:p>
-            <w:pPr>
-              <w:rPr>
-                <w:rFonts w:ascii="Calibri" w:hAnsi="Calibri" w:eastAsia="Calibri" w:cs="Calibri"/>
-              </w:rPr>
-            </w:pPr>
-            <w:r>
-              <w:rPr>
-                <w:rFonts w:ascii="Calibri" w:hAnsi="Calibri" w:eastAsia="Calibri" w:cs="Calibri"/>
+          </w:tcPr>
+          <w:p>
+            <w:pPr>
+              <w:rPr>
+                <w:rFonts w:ascii="Calibri" w:eastAsia="Calibri" w:hAnsi="Calibri" w:cs="Calibri"/>
+              </w:rPr>
+            </w:pPr>
+            <w:r>
+              <w:rPr>
+                <w:rFonts w:ascii="Calibri" w:eastAsia="Calibri" w:hAnsi="Calibri" w:cs="Calibri"/>
               </w:rPr>
               <w:t>1ste interview</w:t>
             </w:r>
@@ -4129,20 +4512,19 @@
         <w:tc>
           <w:tcPr>
             <w:tcW w:w="7080" w:type="dxa"/>
-            <w:tcMar/>
           </w:tcPr>
           <w:p>
             <w:pPr>
               <w:spacing w:line="259" w:lineRule="auto"/>
               <w:rPr>
-                <w:rFonts w:ascii="Calibri" w:hAnsi="Calibri" w:eastAsia="Calibri" w:cs="Calibri"/>
+                <w:rFonts w:ascii="Calibri" w:eastAsia="Calibri" w:hAnsi="Calibri" w:cs="Calibri"/>
                 <w:i/>
                 <w:iCs/>
               </w:rPr>
             </w:pPr>
             <w:r>
               <w:rPr>
-                <w:rFonts w:ascii="Calibri" w:hAnsi="Calibri" w:eastAsia="Calibri" w:cs="Calibri"/>
+                <w:rFonts w:ascii="Calibri" w:eastAsia="Calibri" w:hAnsi="Calibri" w:cs="Calibri"/>
                 <w:i/>
                 <w:iCs/>
               </w:rPr>
@@ -4155,17 +4537,16 @@
         <w:tc>
           <w:tcPr>
             <w:tcW w:w="615" w:type="dxa"/>
-            <w:tcMar/>
-          </w:tcPr>
-          <w:p>
-            <w:pPr>
-              <w:rPr>
-                <w:rFonts w:ascii="Calibri" w:hAnsi="Calibri" w:eastAsia="Calibri" w:cs="Calibri"/>
-              </w:rPr>
-            </w:pPr>
-            <w:r>
-              <w:rPr>
-                <w:rFonts w:ascii="Calibri" w:hAnsi="Calibri" w:eastAsia="Calibri" w:cs="Calibri"/>
+          </w:tcPr>
+          <w:p>
+            <w:pPr>
+              <w:rPr>
+                <w:rFonts w:ascii="Calibri" w:eastAsia="Calibri" w:hAnsi="Calibri" w:cs="Calibri"/>
+              </w:rPr>
+            </w:pPr>
+            <w:r>
+              <w:rPr>
+                <w:rFonts w:ascii="Calibri" w:eastAsia="Calibri" w:hAnsi="Calibri" w:cs="Calibri"/>
               </w:rPr>
               <w:t>NF9</w:t>
             </w:r>
@@ -4174,17 +4555,16 @@
         <w:tc>
           <w:tcPr>
             <w:tcW w:w="1770" w:type="dxa"/>
-            <w:tcMar/>
-          </w:tcPr>
-          <w:p>
-            <w:pPr>
-              <w:rPr>
-                <w:rFonts w:ascii="Calibri" w:hAnsi="Calibri" w:eastAsia="Calibri" w:cs="Calibri"/>
-              </w:rPr>
-            </w:pPr>
-            <w:r>
-              <w:rPr>
-                <w:rFonts w:ascii="Calibri" w:hAnsi="Calibri" w:eastAsia="Calibri" w:cs="Calibri"/>
+          </w:tcPr>
+          <w:p>
+            <w:pPr>
+              <w:rPr>
+                <w:rFonts w:ascii="Calibri" w:eastAsia="Calibri" w:hAnsi="Calibri" w:cs="Calibri"/>
+              </w:rPr>
+            </w:pPr>
+            <w:r>
+              <w:rPr>
+                <w:rFonts w:ascii="Calibri" w:eastAsia="Calibri" w:hAnsi="Calibri" w:cs="Calibri"/>
               </w:rPr>
               <w:t>1ste interview</w:t>
             </w:r>
@@ -4193,20 +4573,19 @@
         <w:tc>
           <w:tcPr>
             <w:tcW w:w="7080" w:type="dxa"/>
-            <w:tcMar/>
           </w:tcPr>
           <w:p>
             <w:pPr>
               <w:spacing w:line="259" w:lineRule="auto"/>
               <w:rPr>
-                <w:rFonts w:ascii="Calibri" w:hAnsi="Calibri" w:eastAsia="Calibri" w:cs="Calibri"/>
+                <w:rFonts w:ascii="Calibri" w:eastAsia="Calibri" w:hAnsi="Calibri" w:cs="Calibri"/>
                 <w:i/>
                 <w:iCs/>
               </w:rPr>
             </w:pPr>
             <w:r>
               <w:rPr>
-                <w:rFonts w:ascii="Calibri" w:hAnsi="Calibri" w:eastAsia="Calibri" w:cs="Calibri"/>
+                <w:rFonts w:ascii="Calibri" w:eastAsia="Calibri" w:hAnsi="Calibri" w:cs="Calibri"/>
                 <w:i/>
                 <w:iCs/>
               </w:rPr>
@@ -4219,17 +4598,16 @@
         <w:tc>
           <w:tcPr>
             <w:tcW w:w="615" w:type="dxa"/>
-            <w:tcMar/>
-          </w:tcPr>
-          <w:p>
-            <w:pPr>
-              <w:rPr>
-                <w:rFonts w:ascii="Calibri" w:hAnsi="Calibri" w:eastAsia="Calibri" w:cs="Calibri"/>
-              </w:rPr>
-            </w:pPr>
-            <w:r>
-              <w:rPr>
-                <w:rFonts w:ascii="Calibri" w:hAnsi="Calibri" w:eastAsia="Calibri" w:cs="Calibri"/>
+          </w:tcPr>
+          <w:p>
+            <w:pPr>
+              <w:rPr>
+                <w:rFonts w:ascii="Calibri" w:eastAsia="Calibri" w:hAnsi="Calibri" w:cs="Calibri"/>
+              </w:rPr>
+            </w:pPr>
+            <w:r>
+              <w:rPr>
+                <w:rFonts w:ascii="Calibri" w:eastAsia="Calibri" w:hAnsi="Calibri" w:cs="Calibri"/>
               </w:rPr>
               <w:t>NF10</w:t>
             </w:r>
@@ -4238,17 +4616,16 @@
         <w:tc>
           <w:tcPr>
             <w:tcW w:w="1770" w:type="dxa"/>
-            <w:tcMar/>
-          </w:tcPr>
-          <w:p>
-            <w:pPr>
-              <w:rPr>
-                <w:rFonts w:ascii="Calibri" w:hAnsi="Calibri" w:eastAsia="Calibri" w:cs="Calibri"/>
-              </w:rPr>
-            </w:pPr>
-            <w:r>
-              <w:rPr>
-                <w:rFonts w:ascii="Calibri" w:hAnsi="Calibri" w:eastAsia="Calibri" w:cs="Calibri"/>
+          </w:tcPr>
+          <w:p>
+            <w:pPr>
+              <w:rPr>
+                <w:rFonts w:ascii="Calibri" w:eastAsia="Calibri" w:hAnsi="Calibri" w:cs="Calibri"/>
+              </w:rPr>
+            </w:pPr>
+            <w:r>
+              <w:rPr>
+                <w:rFonts w:ascii="Calibri" w:eastAsia="Calibri" w:hAnsi="Calibri" w:cs="Calibri"/>
               </w:rPr>
               <w:t>1ste interview</w:t>
             </w:r>
@@ -4257,20 +4634,19 @@
         <w:tc>
           <w:tcPr>
             <w:tcW w:w="7080" w:type="dxa"/>
-            <w:tcMar/>
           </w:tcPr>
           <w:p>
             <w:pPr>
               <w:spacing w:line="259" w:lineRule="auto"/>
               <w:rPr>
-                <w:rFonts w:ascii="Calibri" w:hAnsi="Calibri" w:eastAsia="Calibri" w:cs="Calibri"/>
+                <w:rFonts w:ascii="Calibri" w:eastAsia="Calibri" w:hAnsi="Calibri" w:cs="Calibri"/>
                 <w:i/>
                 <w:iCs/>
               </w:rPr>
             </w:pPr>
             <w:r>
               <w:rPr>
-                <w:rFonts w:ascii="Calibri" w:hAnsi="Calibri" w:eastAsia="Calibri" w:cs="Calibri"/>
+                <w:rFonts w:ascii="Calibri" w:eastAsia="Calibri" w:hAnsi="Calibri" w:cs="Calibri"/>
                 <w:i/>
                 <w:iCs/>
               </w:rPr>
@@ -4283,17 +4659,16 @@
         <w:tc>
           <w:tcPr>
             <w:tcW w:w="615" w:type="dxa"/>
-            <w:tcMar/>
-          </w:tcPr>
-          <w:p>
-            <w:pPr>
-              <w:rPr>
-                <w:rFonts w:ascii="Calibri" w:hAnsi="Calibri" w:eastAsia="Calibri" w:cs="Calibri"/>
-              </w:rPr>
-            </w:pPr>
-            <w:r>
-              <w:rPr>
-                <w:rFonts w:ascii="Calibri" w:hAnsi="Calibri" w:eastAsia="Calibri" w:cs="Calibri"/>
+          </w:tcPr>
+          <w:p>
+            <w:pPr>
+              <w:rPr>
+                <w:rFonts w:ascii="Calibri" w:eastAsia="Calibri" w:hAnsi="Calibri" w:cs="Calibri"/>
+              </w:rPr>
+            </w:pPr>
+            <w:r>
+              <w:rPr>
+                <w:rFonts w:ascii="Calibri" w:eastAsia="Calibri" w:hAnsi="Calibri" w:cs="Calibri"/>
               </w:rPr>
               <w:t>NF11</w:t>
             </w:r>
@@ -4302,18 +4677,17 @@
         <w:tc>
           <w:tcPr>
             <w:tcW w:w="1770" w:type="dxa"/>
-            <w:tcMar/>
           </w:tcPr>
           <w:p>
             <w:pPr>
               <w:spacing w:line="259" w:lineRule="auto"/>
               <w:rPr>
-                <w:rFonts w:ascii="Calibri" w:hAnsi="Calibri" w:eastAsia="Calibri" w:cs="Calibri"/>
-              </w:rPr>
-            </w:pPr>
-            <w:r>
-              <w:rPr>
-                <w:rFonts w:ascii="Calibri" w:hAnsi="Calibri" w:eastAsia="Calibri" w:cs="Calibri"/>
+                <w:rFonts w:ascii="Calibri" w:eastAsia="Calibri" w:hAnsi="Calibri" w:cs="Calibri"/>
+              </w:rPr>
+            </w:pPr>
+            <w:r>
+              <w:rPr>
+                <w:rFonts w:ascii="Calibri" w:eastAsia="Calibri" w:hAnsi="Calibri" w:cs="Calibri"/>
               </w:rPr>
               <w:t>US3</w:t>
             </w:r>
@@ -4322,20 +4696,19 @@
         <w:tc>
           <w:tcPr>
             <w:tcW w:w="7080" w:type="dxa"/>
-            <w:tcMar/>
           </w:tcPr>
           <w:p>
             <w:pPr>
               <w:spacing w:line="259" w:lineRule="auto"/>
               <w:rPr>
-                <w:rFonts w:ascii="Calibri" w:hAnsi="Calibri" w:eastAsia="Calibri" w:cs="Calibri"/>
+                <w:rFonts w:ascii="Calibri" w:eastAsia="Calibri" w:hAnsi="Calibri" w:cs="Calibri"/>
                 <w:i/>
                 <w:iCs/>
               </w:rPr>
             </w:pPr>
             <w:r>
               <w:rPr>
-                <w:rFonts w:ascii="Calibri" w:hAnsi="Calibri" w:eastAsia="Calibri" w:cs="Calibri"/>
+                <w:rFonts w:ascii="Calibri" w:eastAsia="Calibri" w:hAnsi="Calibri" w:cs="Calibri"/>
                 <w:i/>
                 <w:iCs/>
               </w:rPr>
@@ -4348,17 +4721,16 @@
         <w:tc>
           <w:tcPr>
             <w:tcW w:w="615" w:type="dxa"/>
-            <w:tcMar/>
-          </w:tcPr>
-          <w:p>
-            <w:pPr>
-              <w:rPr>
-                <w:rFonts w:ascii="Calibri" w:hAnsi="Calibri" w:eastAsia="Calibri" w:cs="Calibri"/>
-              </w:rPr>
-            </w:pPr>
-            <w:r>
-              <w:rPr>
-                <w:rFonts w:ascii="Calibri" w:hAnsi="Calibri" w:eastAsia="Calibri" w:cs="Calibri"/>
+          </w:tcPr>
+          <w:p>
+            <w:pPr>
+              <w:rPr>
+                <w:rFonts w:ascii="Calibri" w:eastAsia="Calibri" w:hAnsi="Calibri" w:cs="Calibri"/>
+              </w:rPr>
+            </w:pPr>
+            <w:r>
+              <w:rPr>
+                <w:rFonts w:ascii="Calibri" w:eastAsia="Calibri" w:hAnsi="Calibri" w:cs="Calibri"/>
               </w:rPr>
               <w:t>NF12</w:t>
             </w:r>
@@ -4367,18 +4739,17 @@
         <w:tc>
           <w:tcPr>
             <w:tcW w:w="1770" w:type="dxa"/>
-            <w:tcMar/>
           </w:tcPr>
           <w:p>
             <w:pPr>
               <w:spacing w:line="259" w:lineRule="auto"/>
               <w:rPr>
-                <w:rFonts w:ascii="Calibri" w:hAnsi="Calibri" w:eastAsia="Calibri" w:cs="Calibri"/>
-              </w:rPr>
-            </w:pPr>
-            <w:r>
-              <w:rPr>
-                <w:rFonts w:ascii="Calibri" w:hAnsi="Calibri" w:eastAsia="Calibri" w:cs="Calibri"/>
+                <w:rFonts w:ascii="Calibri" w:eastAsia="Calibri" w:hAnsi="Calibri" w:cs="Calibri"/>
+              </w:rPr>
+            </w:pPr>
+            <w:r>
+              <w:rPr>
+                <w:rFonts w:ascii="Calibri" w:eastAsia="Calibri" w:hAnsi="Calibri" w:cs="Calibri"/>
               </w:rPr>
               <w:t>US3</w:t>
             </w:r>
@@ -4387,20 +4758,19 @@
         <w:tc>
           <w:tcPr>
             <w:tcW w:w="7080" w:type="dxa"/>
-            <w:tcMar/>
           </w:tcPr>
           <w:p>
             <w:pPr>
               <w:spacing w:line="259" w:lineRule="auto"/>
               <w:rPr>
-                <w:rFonts w:ascii="Calibri" w:hAnsi="Calibri" w:eastAsia="Calibri" w:cs="Calibri"/>
+                <w:rFonts w:ascii="Calibri" w:eastAsia="Calibri" w:hAnsi="Calibri" w:cs="Calibri"/>
                 <w:i/>
                 <w:iCs/>
               </w:rPr>
             </w:pPr>
             <w:r>
               <w:rPr>
-                <w:rFonts w:ascii="Calibri" w:hAnsi="Calibri" w:eastAsia="Calibri" w:cs="Calibri"/>
+                <w:rFonts w:ascii="Calibri" w:eastAsia="Calibri" w:hAnsi="Calibri" w:cs="Calibri"/>
                 <w:i/>
                 <w:iCs/>
               </w:rPr>
@@ -4413,17 +4783,16 @@
         <w:tc>
           <w:tcPr>
             <w:tcW w:w="615" w:type="dxa"/>
-            <w:tcMar/>
-          </w:tcPr>
-          <w:p>
-            <w:pPr>
-              <w:rPr>
-                <w:rFonts w:ascii="Calibri" w:hAnsi="Calibri" w:eastAsia="Calibri" w:cs="Calibri"/>
-              </w:rPr>
-            </w:pPr>
-            <w:r>
-              <w:rPr>
-                <w:rFonts w:ascii="Calibri" w:hAnsi="Calibri" w:eastAsia="Calibri" w:cs="Calibri"/>
+          </w:tcPr>
+          <w:p>
+            <w:pPr>
+              <w:rPr>
+                <w:rFonts w:ascii="Calibri" w:eastAsia="Calibri" w:hAnsi="Calibri" w:cs="Calibri"/>
+              </w:rPr>
+            </w:pPr>
+            <w:r>
+              <w:rPr>
+                <w:rFonts w:ascii="Calibri" w:eastAsia="Calibri" w:hAnsi="Calibri" w:cs="Calibri"/>
               </w:rPr>
               <w:t>NF13</w:t>
             </w:r>
@@ -4432,18 +4801,17 @@
         <w:tc>
           <w:tcPr>
             <w:tcW w:w="1770" w:type="dxa"/>
-            <w:tcMar/>
           </w:tcPr>
           <w:p>
             <w:pPr>
               <w:spacing w:line="259" w:lineRule="auto"/>
               <w:rPr>
-                <w:rFonts w:ascii="Calibri" w:hAnsi="Calibri" w:eastAsia="Calibri" w:cs="Calibri"/>
-              </w:rPr>
-            </w:pPr>
-            <w:r>
-              <w:rPr>
-                <w:rFonts w:ascii="Calibri" w:hAnsi="Calibri" w:eastAsia="Calibri" w:cs="Calibri"/>
+                <w:rFonts w:ascii="Calibri" w:eastAsia="Calibri" w:hAnsi="Calibri" w:cs="Calibri"/>
+              </w:rPr>
+            </w:pPr>
+            <w:r>
+              <w:rPr>
+                <w:rFonts w:ascii="Calibri" w:eastAsia="Calibri" w:hAnsi="Calibri" w:cs="Calibri"/>
               </w:rPr>
               <w:t>US3, US4</w:t>
             </w:r>
@@ -4452,20 +4820,19 @@
         <w:tc>
           <w:tcPr>
             <w:tcW w:w="7080" w:type="dxa"/>
-            <w:tcMar/>
           </w:tcPr>
           <w:p>
             <w:pPr>
               <w:spacing w:line="259" w:lineRule="auto"/>
               <w:rPr>
-                <w:rFonts w:ascii="Calibri" w:hAnsi="Calibri" w:eastAsia="Calibri" w:cs="Calibri"/>
+                <w:rFonts w:ascii="Calibri" w:eastAsia="Calibri" w:hAnsi="Calibri" w:cs="Calibri"/>
                 <w:i/>
                 <w:iCs/>
               </w:rPr>
             </w:pPr>
             <w:r>
               <w:rPr>
-                <w:rFonts w:ascii="Calibri" w:hAnsi="Calibri" w:eastAsia="Calibri" w:cs="Calibri"/>
+                <w:rFonts w:ascii="Calibri" w:eastAsia="Calibri" w:hAnsi="Calibri" w:cs="Calibri"/>
                 <w:i/>
                 <w:iCs/>
               </w:rPr>
@@ -4478,17 +4845,16 @@
         <w:tc>
           <w:tcPr>
             <w:tcW w:w="615" w:type="dxa"/>
-            <w:tcMar/>
-          </w:tcPr>
-          <w:p>
-            <w:pPr>
-              <w:rPr>
-                <w:rFonts w:ascii="Calibri" w:hAnsi="Calibri" w:eastAsia="Calibri" w:cs="Calibri"/>
-              </w:rPr>
-            </w:pPr>
-            <w:r>
-              <w:rPr>
-                <w:rFonts w:ascii="Calibri" w:hAnsi="Calibri" w:eastAsia="Calibri" w:cs="Calibri"/>
+          </w:tcPr>
+          <w:p>
+            <w:pPr>
+              <w:rPr>
+                <w:rFonts w:ascii="Calibri" w:eastAsia="Calibri" w:hAnsi="Calibri" w:cs="Calibri"/>
+              </w:rPr>
+            </w:pPr>
+            <w:r>
+              <w:rPr>
+                <w:rFonts w:ascii="Calibri" w:eastAsia="Calibri" w:hAnsi="Calibri" w:cs="Calibri"/>
               </w:rPr>
               <w:t>NF14</w:t>
             </w:r>
@@ -4497,17 +4863,16 @@
         <w:tc>
           <w:tcPr>
             <w:tcW w:w="1770" w:type="dxa"/>
-            <w:tcMar/>
-          </w:tcPr>
-          <w:p>
-            <w:pPr>
-              <w:rPr>
-                <w:rFonts w:ascii="Calibri" w:hAnsi="Calibri" w:eastAsia="Calibri" w:cs="Calibri"/>
-              </w:rPr>
-            </w:pPr>
-            <w:r>
-              <w:rPr>
-                <w:rFonts w:ascii="Calibri" w:hAnsi="Calibri" w:eastAsia="Calibri" w:cs="Calibri"/>
+          </w:tcPr>
+          <w:p>
+            <w:pPr>
+              <w:rPr>
+                <w:rFonts w:ascii="Calibri" w:eastAsia="Calibri" w:hAnsi="Calibri" w:cs="Calibri"/>
+              </w:rPr>
+            </w:pPr>
+            <w:r>
+              <w:rPr>
+                <w:rFonts w:ascii="Calibri" w:eastAsia="Calibri" w:hAnsi="Calibri" w:cs="Calibri"/>
               </w:rPr>
               <w:t>1e interview</w:t>
             </w:r>
@@ -4516,20 +4881,19 @@
         <w:tc>
           <w:tcPr>
             <w:tcW w:w="7080" w:type="dxa"/>
-            <w:tcMar/>
           </w:tcPr>
           <w:p>
             <w:pPr>
               <w:spacing w:line="259" w:lineRule="auto"/>
               <w:rPr>
-                <w:rFonts w:ascii="Calibri" w:hAnsi="Calibri" w:eastAsia="Calibri" w:cs="Calibri"/>
+                <w:rFonts w:ascii="Calibri" w:eastAsia="Calibri" w:hAnsi="Calibri" w:cs="Calibri"/>
                 <w:i/>
                 <w:iCs/>
               </w:rPr>
             </w:pPr>
             <w:r>
               <w:rPr>
-                <w:rFonts w:ascii="Calibri" w:hAnsi="Calibri" w:eastAsia="Calibri" w:cs="Calibri"/>
+                <w:rFonts w:ascii="Calibri" w:eastAsia="Calibri" w:hAnsi="Calibri" w:cs="Calibri"/>
                 <w:i/>
                 <w:iCs/>
               </w:rPr>
@@ -4540,7 +4904,7 @@
             <w:pPr>
               <w:spacing w:line="259" w:lineRule="auto"/>
               <w:rPr>
-                <w:rFonts w:ascii="Calibri" w:hAnsi="Calibri" w:eastAsia="Calibri" w:cs="Calibri"/>
+                <w:rFonts w:ascii="Calibri" w:eastAsia="Calibri" w:hAnsi="Calibri" w:cs="Calibri"/>
                 <w:i/>
                 <w:iCs/>
               </w:rPr>
@@ -4552,17 +4916,16 @@
         <w:tc>
           <w:tcPr>
             <w:tcW w:w="615" w:type="dxa"/>
-            <w:tcMar/>
-          </w:tcPr>
-          <w:p>
-            <w:pPr>
-              <w:rPr>
-                <w:rFonts w:ascii="Calibri" w:hAnsi="Calibri" w:eastAsia="Calibri" w:cs="Calibri"/>
-              </w:rPr>
-            </w:pPr>
-            <w:r>
-              <w:rPr>
-                <w:rFonts w:ascii="Calibri" w:hAnsi="Calibri" w:eastAsia="Calibri" w:cs="Calibri"/>
+          </w:tcPr>
+          <w:p>
+            <w:pPr>
+              <w:rPr>
+                <w:rFonts w:ascii="Calibri" w:eastAsia="Calibri" w:hAnsi="Calibri" w:cs="Calibri"/>
+              </w:rPr>
+            </w:pPr>
+            <w:r>
+              <w:rPr>
+                <w:rFonts w:ascii="Calibri" w:eastAsia="Calibri" w:hAnsi="Calibri" w:cs="Calibri"/>
               </w:rPr>
               <w:t>NF15</w:t>
             </w:r>
@@ -4571,17 +4934,16 @@
         <w:tc>
           <w:tcPr>
             <w:tcW w:w="1770" w:type="dxa"/>
-            <w:tcMar/>
-          </w:tcPr>
-          <w:p>
-            <w:pPr>
-              <w:rPr>
-                <w:rFonts w:ascii="Calibri" w:hAnsi="Calibri" w:eastAsia="Calibri" w:cs="Calibri"/>
-              </w:rPr>
-            </w:pPr>
-            <w:r>
-              <w:rPr>
-                <w:rFonts w:ascii="Calibri" w:hAnsi="Calibri" w:eastAsia="Calibri" w:cs="Calibri"/>
+          </w:tcPr>
+          <w:p>
+            <w:pPr>
+              <w:rPr>
+                <w:rFonts w:ascii="Calibri" w:eastAsia="Calibri" w:hAnsi="Calibri" w:cs="Calibri"/>
+              </w:rPr>
+            </w:pPr>
+            <w:r>
+              <w:rPr>
+                <w:rFonts w:ascii="Calibri" w:eastAsia="Calibri" w:hAnsi="Calibri" w:cs="Calibri"/>
               </w:rPr>
               <w:t>1e interview</w:t>
             </w:r>
@@ -4590,20 +4952,19 @@
         <w:tc>
           <w:tcPr>
             <w:tcW w:w="7080" w:type="dxa"/>
-            <w:tcMar/>
           </w:tcPr>
           <w:p>
             <w:pPr>
               <w:spacing w:line="259" w:lineRule="auto"/>
               <w:rPr>
-                <w:rFonts w:ascii="Calibri" w:hAnsi="Calibri" w:eastAsia="Calibri" w:cs="Calibri"/>
+                <w:rFonts w:ascii="Calibri" w:eastAsia="Calibri" w:hAnsi="Calibri" w:cs="Calibri"/>
                 <w:i/>
                 <w:iCs/>
               </w:rPr>
             </w:pPr>
             <w:r>
               <w:rPr>
-                <w:rFonts w:ascii="Calibri" w:hAnsi="Calibri" w:eastAsia="Calibri" w:cs="Calibri"/>
+                <w:rFonts w:ascii="Calibri" w:eastAsia="Calibri" w:hAnsi="Calibri" w:cs="Calibri"/>
                 <w:i/>
                 <w:iCs/>
               </w:rPr>
@@ -4614,7 +4975,7 @@
             <w:pPr>
               <w:spacing w:line="259" w:lineRule="auto"/>
               <w:rPr>
-                <w:rFonts w:ascii="Calibri" w:hAnsi="Calibri" w:eastAsia="Calibri" w:cs="Calibri"/>
+                <w:rFonts w:ascii="Calibri" w:eastAsia="Calibri" w:hAnsi="Calibri" w:cs="Calibri"/>
                 <w:i/>
                 <w:iCs/>
               </w:rPr>
@@ -4626,17 +4987,16 @@
         <w:tc>
           <w:tcPr>
             <w:tcW w:w="615" w:type="dxa"/>
-            <w:tcMar/>
-          </w:tcPr>
-          <w:p>
-            <w:pPr>
-              <w:rPr>
-                <w:rFonts w:ascii="Calibri" w:hAnsi="Calibri" w:eastAsia="Calibri" w:cs="Calibri"/>
-              </w:rPr>
-            </w:pPr>
-            <w:r>
-              <w:rPr>
-                <w:rFonts w:ascii="Calibri" w:hAnsi="Calibri" w:eastAsia="Calibri" w:cs="Calibri"/>
+          </w:tcPr>
+          <w:p>
+            <w:pPr>
+              <w:rPr>
+                <w:rFonts w:ascii="Calibri" w:eastAsia="Calibri" w:hAnsi="Calibri" w:cs="Calibri"/>
+              </w:rPr>
+            </w:pPr>
+            <w:r>
+              <w:rPr>
+                <w:rFonts w:ascii="Calibri" w:eastAsia="Calibri" w:hAnsi="Calibri" w:cs="Calibri"/>
               </w:rPr>
               <w:t>NF16</w:t>
             </w:r>
@@ -4645,18 +5005,17 @@
         <w:tc>
           <w:tcPr>
             <w:tcW w:w="1770" w:type="dxa"/>
-            <w:tcMar/>
           </w:tcPr>
           <w:p>
             <w:pPr>
               <w:spacing w:line="259" w:lineRule="auto"/>
               <w:rPr>
-                <w:rFonts w:ascii="Calibri" w:hAnsi="Calibri" w:eastAsia="Calibri" w:cs="Calibri"/>
-              </w:rPr>
-            </w:pPr>
-            <w:r>
-              <w:rPr>
-                <w:rFonts w:ascii="Calibri" w:hAnsi="Calibri" w:eastAsia="Calibri" w:cs="Calibri"/>
+                <w:rFonts w:ascii="Calibri" w:eastAsia="Calibri" w:hAnsi="Calibri" w:cs="Calibri"/>
+              </w:rPr>
+            </w:pPr>
+            <w:r>
+              <w:rPr>
+                <w:rFonts w:ascii="Calibri" w:eastAsia="Calibri" w:hAnsi="Calibri" w:cs="Calibri"/>
               </w:rPr>
               <w:t>US3, US4</w:t>
             </w:r>
@@ -4665,20 +5024,19 @@
         <w:tc>
           <w:tcPr>
             <w:tcW w:w="7080" w:type="dxa"/>
-            <w:tcMar/>
           </w:tcPr>
           <w:p>
             <w:pPr>
               <w:spacing w:line="259" w:lineRule="auto"/>
               <w:rPr>
-                <w:rFonts w:ascii="Calibri" w:hAnsi="Calibri" w:eastAsia="Calibri" w:cs="Calibri"/>
+                <w:rFonts w:ascii="Calibri" w:eastAsia="Calibri" w:hAnsi="Calibri" w:cs="Calibri"/>
                 <w:i/>
                 <w:iCs/>
               </w:rPr>
             </w:pPr>
             <w:r>
               <w:rPr>
-                <w:rFonts w:ascii="Calibri" w:hAnsi="Calibri" w:eastAsia="Calibri" w:cs="Calibri"/>
+                <w:rFonts w:ascii="Calibri" w:eastAsia="Calibri" w:hAnsi="Calibri" w:cs="Calibri"/>
                 <w:i/>
                 <w:iCs/>
               </w:rPr>
@@ -4691,172 +5049,137 @@
     <w:p>
       <w:pPr>
         <w:rPr>
-          <w:rFonts w:ascii="Calibri" w:hAnsi="Calibri" w:eastAsia="Calibri" w:cs="Calibri"/>
+          <w:rFonts w:ascii="Calibri" w:eastAsia="Calibri" w:hAnsi="Calibri" w:cs="Calibri"/>
         </w:rPr>
       </w:pPr>
     </w:p>
     <w:p>
       <w:pPr>
         <w:rPr>
-          <w:rFonts w:ascii="Calibri" w:hAnsi="Calibri" w:eastAsia="Calibri" w:cs="Calibri"/>
+          <w:rFonts w:ascii="Calibri" w:eastAsia="Calibri" w:hAnsi="Calibri" w:cs="Calibri"/>
         </w:rPr>
       </w:pPr>
     </w:p>
     <w:p>
       <w:pPr>
         <w:rPr>
-          <w:rFonts w:ascii="Calibri" w:hAnsi="Calibri" w:eastAsia="Calibri" w:cs="Calibri"/>
+          <w:rFonts w:ascii="Calibri" w:eastAsia="Calibri" w:hAnsi="Calibri" w:cs="Calibri"/>
         </w:rPr>
       </w:pPr>
     </w:p>
     <w:p>
       <w:pPr>
         <w:rPr>
-          <w:rFonts w:ascii="Calibri" w:hAnsi="Calibri" w:eastAsia="Calibri" w:cs="Calibri"/>
+          <w:rFonts w:ascii="Calibri" w:eastAsia="Calibri" w:hAnsi="Calibri" w:cs="Calibri"/>
         </w:rPr>
       </w:pPr>
     </w:p>
     <w:p>
       <w:pPr>
         <w:rPr>
-          <w:rFonts w:ascii="Calibri" w:hAnsi="Calibri" w:eastAsia="Calibri" w:cs="Calibri"/>
+          <w:rFonts w:ascii="Calibri" w:eastAsia="Calibri" w:hAnsi="Calibri" w:cs="Calibri"/>
         </w:rPr>
       </w:pPr>
     </w:p>
     <w:p>
       <w:pPr>
         <w:rPr>
-          <w:rFonts w:ascii="Calibri" w:hAnsi="Calibri" w:eastAsia="Calibri" w:cs="Calibri"/>
+          <w:rFonts w:ascii="Calibri" w:eastAsia="Calibri" w:hAnsi="Calibri" w:cs="Calibri"/>
         </w:rPr>
       </w:pPr>
     </w:p>
     <w:p>
       <w:pPr>
         <w:rPr>
-          <w:rFonts w:ascii="Calibri" w:hAnsi="Calibri" w:eastAsia="Calibri" w:cs="Calibri"/>
-        </w:rPr>
-      </w:pPr>
+          <w:rFonts w:ascii="Calibri" w:eastAsia="Calibri" w:hAnsi="Calibri" w:cs="Calibri"/>
+        </w:rPr>
+      </w:pPr>
+      <w:r>
+        <w:rPr>
+          <w:rFonts w:ascii="Calibri" w:eastAsia="Calibri" w:hAnsi="Calibri" w:cs="Calibri"/>
+        </w:rPr>
+        <w:br/>
+      </w:r>
+      <w:r>
+        <w:rPr>
+          <w:rFonts w:ascii="Calibri" w:eastAsia="Calibri" w:hAnsi="Calibri" w:cs="Calibri"/>
+        </w:rPr>
+        <w:br/>
+      </w:r>
+      <w:r>
+        <w:rPr>
+          <w:rFonts w:ascii="Calibri" w:eastAsia="Calibri" w:hAnsi="Calibri" w:cs="Calibri"/>
+        </w:rPr>
+        <w:br/>
+      </w:r>
+      <w:r>
+        <w:rPr>
+          <w:rFonts w:ascii="Calibri" w:eastAsia="Calibri" w:hAnsi="Calibri" w:cs="Calibri"/>
+        </w:rPr>
+        <w:br/>
+      </w:r>
+      <w:r>
+        <w:rPr>
+          <w:rFonts w:ascii="Calibri" w:eastAsia="Calibri" w:hAnsi="Calibri" w:cs="Calibri"/>
+        </w:rPr>
+        <w:br/>
+      </w:r>
+      <w:r>
+        <w:rPr>
+          <w:rFonts w:ascii="Calibri" w:eastAsia="Calibri" w:hAnsi="Calibri" w:cs="Calibri"/>
+        </w:rPr>
+        <w:br/>
+      </w:r>
+      <w:r>
+        <w:rPr>
+          <w:rFonts w:ascii="Calibri" w:eastAsia="Calibri" w:hAnsi="Calibri" w:cs="Calibri"/>
+        </w:rPr>
+        <w:br/>
+      </w:r>
+      <w:r>
+        <w:rPr>
+          <w:rFonts w:ascii="Calibri" w:eastAsia="Calibri" w:hAnsi="Calibri" w:cs="Calibri"/>
+        </w:rPr>
+        <w:br/>
+      </w:r>
+      <w:r>
+        <w:rPr>
+          <w:rFonts w:ascii="Calibri" w:eastAsia="Calibri" w:hAnsi="Calibri" w:cs="Calibri"/>
+        </w:rPr>
+        <w:br/>
+      </w:r>
+      <w:r>
+        <w:rPr>
+          <w:rFonts w:ascii="Calibri" w:eastAsia="Calibri" w:hAnsi="Calibri" w:cs="Calibri"/>
+        </w:rPr>
+        <w:br/>
+      </w:r>
     </w:p>
     <w:p>
       <w:pPr>
-        <w:rPr>
-          <w:rFonts w:ascii="Calibri" w:hAnsi="Calibri" w:eastAsia="Calibri" w:cs="Calibri"/>
-        </w:rPr>
-      </w:pPr>
-    </w:p>
-    <w:p>
-      <w:pPr>
-        <w:rPr>
-          <w:rFonts w:ascii="Calibri" w:hAnsi="Calibri" w:eastAsia="Calibri" w:cs="Calibri"/>
-        </w:rPr>
-      </w:pPr>
-    </w:p>
-    <w:p>
-      <w:pPr>
-        <w:rPr>
-          <w:rFonts w:ascii="Calibri" w:hAnsi="Calibri" w:eastAsia="Calibri" w:cs="Calibri"/>
-        </w:rPr>
-      </w:pPr>
-    </w:p>
-    <w:p>
-      <w:pPr>
-        <w:rPr>
-          <w:rFonts w:ascii="Calibri" w:hAnsi="Calibri" w:eastAsia="Calibri" w:cs="Calibri"/>
-        </w:rPr>
-      </w:pPr>
-    </w:p>
-    <w:p>
-      <w:pPr>
-        <w:rPr>
-          <w:rFonts w:ascii="Calibri" w:hAnsi="Calibri" w:eastAsia="Calibri" w:cs="Calibri"/>
-        </w:rPr>
-      </w:pPr>
-    </w:p>
-    <w:p>
-      <w:pPr>
-        <w:rPr>
-          <w:rFonts w:ascii="Calibri" w:hAnsi="Calibri" w:eastAsia="Calibri" w:cs="Calibri"/>
-        </w:rPr>
-      </w:pPr>
-    </w:p>
-    <w:p>
-      <w:pPr>
-        <w:rPr>
-          <w:rFonts w:ascii="Calibri" w:hAnsi="Calibri" w:eastAsia="Calibri" w:cs="Calibri"/>
-        </w:rPr>
-      </w:pPr>
-    </w:p>
-    <w:p>
-      <w:pPr>
-        <w:rPr>
-          <w:rFonts w:ascii="Calibri" w:hAnsi="Calibri" w:eastAsia="Calibri" w:cs="Calibri"/>
-        </w:rPr>
-      </w:pPr>
-    </w:p>
-    <w:p>
-      <w:pPr>
-        <w:rPr>
-          <w:rFonts w:ascii="Calibri" w:hAnsi="Calibri" w:eastAsia="Calibri" w:cs="Calibri"/>
-        </w:rPr>
-      </w:pPr>
-    </w:p>
-    <w:p>
-      <w:pPr>
-        <w:rPr>
-          <w:rFonts w:ascii="Calibri" w:hAnsi="Calibri" w:eastAsia="Calibri" w:cs="Calibri"/>
-        </w:rPr>
-      </w:pPr>
-    </w:p>
-    <w:p>
-      <w:pPr>
-        <w:rPr>
-          <w:rFonts w:ascii="Calibri" w:hAnsi="Calibri" w:eastAsia="Calibri" w:cs="Calibri"/>
-        </w:rPr>
-      </w:pPr>
-    </w:p>
-    <w:p>
-      <w:pPr>
-        <w:rPr>
-          <w:rFonts w:ascii="Calibri" w:hAnsi="Calibri" w:eastAsia="Calibri" w:cs="Calibri"/>
-        </w:rPr>
-      </w:pPr>
-    </w:p>
-    <w:p>
-      <w:pPr>
-        <w:rPr>
-          <w:rFonts w:ascii="Calibri" w:hAnsi="Calibri" w:eastAsia="Calibri" w:cs="Calibri"/>
-        </w:rPr>
-      </w:pPr>
-    </w:p>
-    <w:p>
-      <w:pPr>
-        <w:rPr>
-          <w:rFonts w:ascii="Calibri" w:hAnsi="Calibri" w:eastAsia="Calibri" w:cs="Calibri"/>
-        </w:rPr>
-      </w:pPr>
-    </w:p>
-    <w:p>
-      <w:pPr>
-        <w:pStyle w:val="Heading1"/>
-      </w:pPr>
-      <w:r>
+        <w:pStyle w:val="Kop1"/>
+      </w:pPr>
+      <w:bookmarkStart w:id="2" w:name="_Toc29035458"/>
+      <w:r>
+        <w:lastRenderedPageBreak/>
         <w:t xml:space="preserve">User </w:t>
       </w:r>
       <w:r>
         <w:t>story’s</w:t>
       </w:r>
+      <w:bookmarkEnd w:id="2"/>
     </w:p>
     <w:p/>
     <w:p>
       <w:pPr>
         <w:rPr>
-          <w:rFonts w:ascii="Calibri" w:hAnsi="Calibri" w:eastAsia="Calibri" w:cs="Calibri"/>
+          <w:rFonts w:ascii="Calibri" w:eastAsia="Calibri" w:hAnsi="Calibri" w:cs="Calibri"/>
         </w:rPr>
       </w:pPr>
     </w:p>
     <w:tbl>
       <w:tblPr>
-        <w:tblStyle w:val="TableGrid"/>
+        <w:tblStyle w:val="Tabelraster"/>
         <w:tblW w:w="9360" w:type="dxa"/>
         <w:tblLayout w:type="fixed"/>
         <w:tblLook w:val="06A0" w:firstRow="1" w:lastRow="0" w:firstColumn="1" w:lastColumn="0" w:noHBand="1" w:noVBand="1"/>
@@ -4874,12 +5197,12 @@
           <w:p>
             <w:pPr>
               <w:rPr>
-                <w:rFonts w:ascii="Calibri" w:hAnsi="Calibri" w:eastAsia="Calibri" w:cs="Calibri"/>
-              </w:rPr>
-            </w:pPr>
-            <w:r>
-              <w:rPr>
-                <w:rFonts w:ascii="Calibri" w:hAnsi="Calibri" w:eastAsia="Calibri" w:cs="Calibri"/>
+                <w:rFonts w:ascii="Calibri" w:eastAsia="Calibri" w:hAnsi="Calibri" w:cs="Calibri"/>
+              </w:rPr>
+            </w:pPr>
+            <w:r>
+              <w:rPr>
+                <w:rFonts w:ascii="Calibri" w:eastAsia="Calibri" w:hAnsi="Calibri" w:cs="Calibri"/>
               </w:rPr>
               <w:t>Nr.</w:t>
             </w:r>
@@ -4892,12 +5215,12 @@
           <w:p>
             <w:pPr>
               <w:rPr>
-                <w:rFonts w:ascii="Calibri" w:hAnsi="Calibri" w:eastAsia="Calibri" w:cs="Calibri"/>
-              </w:rPr>
-            </w:pPr>
-            <w:r>
-              <w:rPr>
-                <w:rFonts w:ascii="Calibri" w:hAnsi="Calibri" w:eastAsia="Calibri" w:cs="Calibri"/>
+                <w:rFonts w:ascii="Calibri" w:eastAsia="Calibri" w:hAnsi="Calibri" w:cs="Calibri"/>
+              </w:rPr>
+            </w:pPr>
+            <w:r>
+              <w:rPr>
+                <w:rFonts w:ascii="Calibri" w:eastAsia="Calibri" w:hAnsi="Calibri" w:cs="Calibri"/>
               </w:rPr>
               <w:t>Hoort bij</w:t>
             </w:r>
@@ -4910,12 +5233,12 @@
           <w:p>
             <w:pPr>
               <w:rPr>
-                <w:rFonts w:ascii="Calibri" w:hAnsi="Calibri" w:eastAsia="Calibri" w:cs="Calibri"/>
-              </w:rPr>
-            </w:pPr>
-            <w:r>
-              <w:rPr>
-                <w:rFonts w:ascii="Calibri" w:hAnsi="Calibri" w:eastAsia="Calibri" w:cs="Calibri"/>
+                <w:rFonts w:ascii="Calibri" w:eastAsia="Calibri" w:hAnsi="Calibri" w:cs="Calibri"/>
+              </w:rPr>
+            </w:pPr>
+            <w:r>
+              <w:rPr>
+                <w:rFonts w:ascii="Calibri" w:eastAsia="Calibri" w:hAnsi="Calibri" w:cs="Calibri"/>
               </w:rPr>
               <w:t>Beschrijving</w:t>
             </w:r>
@@ -4930,12 +5253,12 @@
           <w:p>
             <w:pPr>
               <w:rPr>
-                <w:rFonts w:ascii="Calibri" w:hAnsi="Calibri" w:eastAsia="Calibri" w:cs="Calibri"/>
-              </w:rPr>
-            </w:pPr>
-            <w:r>
-              <w:rPr>
-                <w:rFonts w:ascii="Calibri" w:hAnsi="Calibri" w:eastAsia="Calibri" w:cs="Calibri"/>
+                <w:rFonts w:ascii="Calibri" w:eastAsia="Calibri" w:hAnsi="Calibri" w:cs="Calibri"/>
+              </w:rPr>
+            </w:pPr>
+            <w:r>
+              <w:rPr>
+                <w:rFonts w:ascii="Calibri" w:eastAsia="Calibri" w:hAnsi="Calibri" w:cs="Calibri"/>
               </w:rPr>
               <w:t>US1</w:t>
             </w:r>
@@ -4948,12 +5271,12 @@
           <w:p>
             <w:pPr>
               <w:rPr>
-                <w:rFonts w:ascii="Calibri" w:hAnsi="Calibri" w:eastAsia="Calibri" w:cs="Calibri"/>
-              </w:rPr>
-            </w:pPr>
-            <w:r>
-              <w:rPr>
-                <w:rFonts w:ascii="Calibri" w:hAnsi="Calibri" w:eastAsia="Calibri" w:cs="Calibri"/>
+                <w:rFonts w:ascii="Calibri" w:eastAsia="Calibri" w:hAnsi="Calibri" w:cs="Calibri"/>
+              </w:rPr>
+            </w:pPr>
+            <w:r>
+              <w:rPr>
+                <w:rFonts w:ascii="Calibri" w:eastAsia="Calibri" w:hAnsi="Calibri" w:cs="Calibri"/>
               </w:rPr>
               <w:t>F1, F2, F3, F4, NF2</w:t>
             </w:r>
@@ -4966,12 +5289,12 @@
           <w:p>
             <w:pPr>
               <w:rPr>
-                <w:rFonts w:ascii="Calibri" w:hAnsi="Calibri" w:eastAsia="Calibri" w:cs="Calibri"/>
-              </w:rPr>
-            </w:pPr>
-            <w:r>
-              <w:rPr>
-                <w:rFonts w:ascii="Calibri" w:hAnsi="Calibri" w:eastAsia="Calibri" w:cs="Calibri"/>
+                <w:rFonts w:ascii="Calibri" w:eastAsia="Calibri" w:hAnsi="Calibri" w:cs="Calibri"/>
+              </w:rPr>
+            </w:pPr>
+            <w:r>
+              <w:rPr>
+                <w:rFonts w:ascii="Calibri" w:eastAsia="Calibri" w:hAnsi="Calibri" w:cs="Calibri"/>
               </w:rPr>
               <w:t>Als webshop eigenaar wil ik dat de bezoeker makkelijk door de webshop kan navigeren, zodat de bezoeker zich meer thuis voelt op de webshop.</w:t>
             </w:r>
@@ -4986,12 +5309,12 @@
           <w:p>
             <w:pPr>
               <w:rPr>
-                <w:rFonts w:ascii="Calibri" w:hAnsi="Calibri" w:eastAsia="Calibri" w:cs="Calibri"/>
-              </w:rPr>
-            </w:pPr>
-            <w:r>
-              <w:rPr>
-                <w:rFonts w:ascii="Calibri" w:hAnsi="Calibri" w:eastAsia="Calibri" w:cs="Calibri"/>
+                <w:rFonts w:ascii="Calibri" w:eastAsia="Calibri" w:hAnsi="Calibri" w:cs="Calibri"/>
+              </w:rPr>
+            </w:pPr>
+            <w:r>
+              <w:rPr>
+                <w:rFonts w:ascii="Calibri" w:eastAsia="Calibri" w:hAnsi="Calibri" w:cs="Calibri"/>
               </w:rPr>
               <w:t>US2</w:t>
             </w:r>
@@ -5004,12 +5327,12 @@
           <w:p>
             <w:pPr>
               <w:rPr>
-                <w:rFonts w:ascii="Calibri" w:hAnsi="Calibri" w:eastAsia="Calibri" w:cs="Calibri"/>
-              </w:rPr>
-            </w:pPr>
-            <w:r>
-              <w:rPr>
-                <w:rFonts w:ascii="Calibri" w:hAnsi="Calibri" w:eastAsia="Calibri" w:cs="Calibri"/>
+                <w:rFonts w:ascii="Calibri" w:eastAsia="Calibri" w:hAnsi="Calibri" w:cs="Calibri"/>
+              </w:rPr>
+            </w:pPr>
+            <w:r>
+              <w:rPr>
+                <w:rFonts w:ascii="Calibri" w:eastAsia="Calibri" w:hAnsi="Calibri" w:cs="Calibri"/>
               </w:rPr>
               <w:t>F5</w:t>
             </w:r>
@@ -5022,24 +5345,24 @@
           <w:p>
             <w:pPr>
               <w:rPr>
-                <w:rFonts w:ascii="Calibri" w:hAnsi="Calibri" w:eastAsia="Calibri" w:cs="Calibri"/>
-              </w:rPr>
-            </w:pPr>
-            <w:r>
-              <w:rPr>
-                <w:rFonts w:ascii="Calibri" w:hAnsi="Calibri" w:eastAsia="Calibri" w:cs="Calibri"/>
+                <w:rFonts w:ascii="Calibri" w:eastAsia="Calibri" w:hAnsi="Calibri" w:cs="Calibri"/>
+              </w:rPr>
+            </w:pPr>
+            <w:r>
+              <w:rPr>
+                <w:rFonts w:ascii="Calibri" w:eastAsia="Calibri" w:hAnsi="Calibri" w:cs="Calibri"/>
               </w:rPr>
               <w:t xml:space="preserve">Als webshop eigenaar wil ik dat de bezoekers op de hoofdpagina alle kortingen in een overzicht te zien krijgen, zodat de omzet </w:t>
             </w:r>
             <w:r>
               <w:rPr>
-                <w:rFonts w:ascii="Calibri" w:hAnsi="Calibri" w:eastAsia="Calibri" w:cs="Calibri"/>
+                <w:rFonts w:ascii="Calibri" w:eastAsia="Calibri" w:hAnsi="Calibri" w:cs="Calibri"/>
               </w:rPr>
               <w:t>omhooggaat</w:t>
             </w:r>
             <w:r>
               <w:rPr>
-                <w:rFonts w:ascii="Calibri" w:hAnsi="Calibri" w:eastAsia="Calibri" w:cs="Calibri"/>
+                <w:rFonts w:ascii="Calibri" w:eastAsia="Calibri" w:hAnsi="Calibri" w:cs="Calibri"/>
               </w:rPr>
               <w:t>.</w:t>
             </w:r>
@@ -5054,12 +5377,12 @@
           <w:p>
             <w:pPr>
               <w:rPr>
-                <w:rFonts w:ascii="Calibri" w:hAnsi="Calibri" w:eastAsia="Calibri" w:cs="Calibri"/>
-              </w:rPr>
-            </w:pPr>
-            <w:r>
-              <w:rPr>
-                <w:rFonts w:ascii="Calibri" w:hAnsi="Calibri" w:eastAsia="Calibri" w:cs="Calibri"/>
+                <w:rFonts w:ascii="Calibri" w:eastAsia="Calibri" w:hAnsi="Calibri" w:cs="Calibri"/>
+              </w:rPr>
+            </w:pPr>
+            <w:r>
+              <w:rPr>
+                <w:rFonts w:ascii="Calibri" w:eastAsia="Calibri" w:hAnsi="Calibri" w:cs="Calibri"/>
               </w:rPr>
               <w:t>US3</w:t>
             </w:r>
@@ -5072,12 +5395,12 @@
           <w:p>
             <w:pPr>
               <w:rPr>
-                <w:rFonts w:ascii="Calibri" w:hAnsi="Calibri" w:eastAsia="Calibri" w:cs="Calibri"/>
-              </w:rPr>
-            </w:pPr>
-            <w:r>
-              <w:rPr>
-                <w:rFonts w:ascii="Calibri" w:hAnsi="Calibri" w:eastAsia="Calibri" w:cs="Calibri"/>
+                <w:rFonts w:ascii="Calibri" w:eastAsia="Calibri" w:hAnsi="Calibri" w:cs="Calibri"/>
+              </w:rPr>
+            </w:pPr>
+            <w:r>
+              <w:rPr>
+                <w:rFonts w:ascii="Calibri" w:eastAsia="Calibri" w:hAnsi="Calibri" w:cs="Calibri"/>
               </w:rPr>
               <w:t>F6, F7, NF1, NF3, NF11, NF12, NF13, NF16</w:t>
             </w:r>
@@ -5090,12 +5413,12 @@
           <w:p>
             <w:pPr>
               <w:rPr>
-                <w:rFonts w:ascii="Calibri" w:hAnsi="Calibri" w:eastAsia="Calibri" w:cs="Calibri"/>
-              </w:rPr>
-            </w:pPr>
-            <w:r>
-              <w:rPr>
-                <w:rFonts w:ascii="Calibri" w:hAnsi="Calibri" w:eastAsia="Calibri" w:cs="Calibri"/>
+                <w:rFonts w:ascii="Calibri" w:eastAsia="Calibri" w:hAnsi="Calibri" w:cs="Calibri"/>
+              </w:rPr>
+            </w:pPr>
+            <w:r>
+              <w:rPr>
+                <w:rFonts w:ascii="Calibri" w:eastAsia="Calibri" w:hAnsi="Calibri" w:cs="Calibri"/>
               </w:rPr>
               <w:t>Als klant wil ik dat als ik een product in het winkelmandje geplaats wil ik in een overzicht komen met de prijzen van de producten en wil ik mijn winkelwagentje kunnen bijwerken en producten kunnen toevoegen, zodat ik meerdere producten tegelijk kan kopen.</w:t>
             </w:r>
@@ -5110,12 +5433,12 @@
           <w:p>
             <w:pPr>
               <w:rPr>
-                <w:rFonts w:ascii="Calibri" w:hAnsi="Calibri" w:eastAsia="Calibri" w:cs="Calibri"/>
-              </w:rPr>
-            </w:pPr>
-            <w:r>
-              <w:rPr>
-                <w:rFonts w:ascii="Calibri" w:hAnsi="Calibri" w:eastAsia="Calibri" w:cs="Calibri"/>
+                <w:rFonts w:ascii="Calibri" w:eastAsia="Calibri" w:hAnsi="Calibri" w:cs="Calibri"/>
+              </w:rPr>
+            </w:pPr>
+            <w:r>
+              <w:rPr>
+                <w:rFonts w:ascii="Calibri" w:eastAsia="Calibri" w:hAnsi="Calibri" w:cs="Calibri"/>
               </w:rPr>
               <w:t>US4</w:t>
             </w:r>
@@ -5128,12 +5451,12 @@
           <w:p>
             <w:pPr>
               <w:rPr>
-                <w:rFonts w:ascii="Calibri" w:hAnsi="Calibri" w:eastAsia="Calibri" w:cs="Calibri"/>
-              </w:rPr>
-            </w:pPr>
-            <w:r>
-              <w:rPr>
-                <w:rFonts w:ascii="Calibri" w:hAnsi="Calibri" w:eastAsia="Calibri" w:cs="Calibri"/>
+                <w:rFonts w:ascii="Calibri" w:eastAsia="Calibri" w:hAnsi="Calibri" w:cs="Calibri"/>
+              </w:rPr>
+            </w:pPr>
+            <w:r>
+              <w:rPr>
+                <w:rFonts w:ascii="Calibri" w:eastAsia="Calibri" w:hAnsi="Calibri" w:cs="Calibri"/>
               </w:rPr>
               <w:t>F7, NF13, NF16</w:t>
             </w:r>
@@ -5146,12 +5469,12 @@
           <w:p>
             <w:pPr>
               <w:rPr>
-                <w:rFonts w:ascii="Calibri" w:hAnsi="Calibri" w:eastAsia="Calibri" w:cs="Calibri"/>
-              </w:rPr>
-            </w:pPr>
-            <w:r>
-              <w:rPr>
-                <w:rFonts w:ascii="Calibri" w:hAnsi="Calibri" w:eastAsia="Calibri" w:cs="Calibri"/>
+                <w:rFonts w:ascii="Calibri" w:eastAsia="Calibri" w:hAnsi="Calibri" w:cs="Calibri"/>
+              </w:rPr>
+            </w:pPr>
+            <w:r>
+              <w:rPr>
+                <w:rFonts w:ascii="Calibri" w:eastAsia="Calibri" w:hAnsi="Calibri" w:cs="Calibri"/>
               </w:rPr>
               <w:t>Als klant wil ik duidelijk kunnen zien wat de prijs van een product is, zodat ik weet hoeveel geld ik ga betalen.</w:t>
             </w:r>
@@ -5166,12 +5489,12 @@
           <w:p>
             <w:pPr>
               <w:rPr>
-                <w:rFonts w:ascii="Calibri" w:hAnsi="Calibri" w:eastAsia="Calibri" w:cs="Calibri"/>
-              </w:rPr>
-            </w:pPr>
-            <w:r>
-              <w:rPr>
-                <w:rFonts w:ascii="Calibri" w:hAnsi="Calibri" w:eastAsia="Calibri" w:cs="Calibri"/>
+                <w:rFonts w:ascii="Calibri" w:eastAsia="Calibri" w:hAnsi="Calibri" w:cs="Calibri"/>
+              </w:rPr>
+            </w:pPr>
+            <w:r>
+              <w:rPr>
+                <w:rFonts w:ascii="Calibri" w:eastAsia="Calibri" w:hAnsi="Calibri" w:cs="Calibri"/>
               </w:rPr>
               <w:t>US5</w:t>
             </w:r>
@@ -5184,12 +5507,12 @@
           <w:p>
             <w:pPr>
               <w:rPr>
-                <w:rFonts w:ascii="Calibri" w:hAnsi="Calibri" w:eastAsia="Calibri" w:cs="Calibri"/>
-              </w:rPr>
-            </w:pPr>
-            <w:r>
-              <w:rPr>
-                <w:rFonts w:ascii="Calibri" w:hAnsi="Calibri" w:eastAsia="Calibri" w:cs="Calibri"/>
+                <w:rFonts w:ascii="Calibri" w:eastAsia="Calibri" w:hAnsi="Calibri" w:cs="Calibri"/>
+              </w:rPr>
+            </w:pPr>
+            <w:r>
+              <w:rPr>
+                <w:rFonts w:ascii="Calibri" w:eastAsia="Calibri" w:hAnsi="Calibri" w:cs="Calibri"/>
               </w:rPr>
               <w:t>NF4</w:t>
             </w:r>
@@ -5202,12 +5525,12 @@
           <w:p>
             <w:pPr>
               <w:rPr>
-                <w:rFonts w:ascii="Calibri" w:hAnsi="Calibri" w:eastAsia="Calibri" w:cs="Calibri"/>
-              </w:rPr>
-            </w:pPr>
-            <w:r>
-              <w:rPr>
-                <w:rFonts w:ascii="Calibri" w:hAnsi="Calibri" w:eastAsia="Calibri" w:cs="Calibri"/>
+                <w:rFonts w:ascii="Calibri" w:eastAsia="Calibri" w:hAnsi="Calibri" w:cs="Calibri"/>
+              </w:rPr>
+            </w:pPr>
+            <w:r>
+              <w:rPr>
+                <w:rFonts w:ascii="Calibri" w:eastAsia="Calibri" w:hAnsi="Calibri" w:cs="Calibri"/>
               </w:rPr>
               <w:t>Als klant wil ik zelf kunnen kiezen met welke betaalmethode ik betaal, zodat ik niet een specifieke betaalmethode hoef te hebben om de webshop te kunnen gebruiken.</w:t>
             </w:r>
@@ -5218,46 +5541,33 @@
     <w:p/>
     <w:p/>
     <w:p/>
-    <w:p/>
-    <w:p/>
-    <w:p/>
-    <w:p/>
-    <w:p/>
-    <w:p/>
-    <w:p/>
-    <w:p/>
-    <w:p/>
-    <w:p/>
-    <w:p/>
-    <w:p/>
     <w:p>
       <w:pPr>
-        <w:pStyle w:val="Heading1"/>
-      </w:pPr>
-      <w:r>
+        <w:pStyle w:val="Kop1"/>
+      </w:pPr>
+      <w:bookmarkStart w:id="3" w:name="_Toc29035459"/>
+      <w:r>
+        <w:lastRenderedPageBreak/>
         <w:t>Domeinmodel</w:t>
       </w:r>
+      <w:bookmarkEnd w:id="3"/>
     </w:p>
-    <w:p/>
     <w:p>
-      <w:pPr>
-        <w:pStyle w:val="Heading2"/>
-      </w:pPr>
       <w:r>
         <w:rPr>
           <w:noProof/>
         </w:rPr>
         <w:drawing>
-          <wp:anchor distT="0" distB="0" distL="114300" distR="114300" simplePos="0" relativeHeight="251658241" behindDoc="0" locked="0" layoutInCell="1" allowOverlap="1" wp14:anchorId="6B5943CC" wp14:editId="34652422">
+          <wp:anchor distT="0" distB="0" distL="114300" distR="114300" simplePos="0" relativeHeight="251658241" behindDoc="0" locked="0" layoutInCell="1" allowOverlap="1" wp14:anchorId="6B5943CC" wp14:editId="7657FDA3">
             <wp:simplePos x="0" y="0"/>
-            <wp:positionH relativeFrom="column">
-              <wp:align>left</wp:align>
+            <wp:positionH relativeFrom="page">
+              <wp:posOffset>238125</wp:posOffset>
             </wp:positionH>
             <wp:positionV relativeFrom="paragraph">
-              <wp:posOffset>0</wp:posOffset>
+              <wp:posOffset>260350</wp:posOffset>
             </wp:positionV>
-            <wp:extent cx="7459382" cy="3605370"/>
-            <wp:effectExtent l="0" t="0" r="0" b="0"/>
+            <wp:extent cx="7459345" cy="3604895"/>
+            <wp:effectExtent l="0" t="0" r="8255" b="0"/>
             <wp:wrapSquare wrapText="bothSides"/>
             <wp:docPr id="999210137" name="Afbeelding 999210137"/>
             <wp:cNvGraphicFramePr>
@@ -5285,7 +5595,7 @@
                   <pic:spPr>
                     <a:xfrm>
                       <a:off x="0" y="0"/>
-                      <a:ext cx="7459382" cy="3605370"/>
+                      <a:ext cx="7459345" cy="3604895"/>
                     </a:xfrm>
                     <a:prstGeom prst="rect">
                       <a:avLst/>
@@ -5303,14 +5613,73 @@
           </wp:anchor>
         </w:drawing>
       </w:r>
-      <w:r>
-        <w:t>Usecase Beschrijving</w:t>
-      </w:r>
+    </w:p>
+    <w:p>
+      <w:pPr>
+        <w:pStyle w:val="Kop2"/>
+      </w:pPr>
+    </w:p>
+    <w:p>
+      <w:pPr>
+        <w:pStyle w:val="Kop2"/>
+      </w:pPr>
+    </w:p>
+    <w:p>
+      <w:pPr>
+        <w:pStyle w:val="Kop2"/>
+      </w:pPr>
+    </w:p>
+    <w:p>
+      <w:pPr>
+        <w:pStyle w:val="Kop2"/>
+      </w:pPr>
+    </w:p>
+    <w:p>
+      <w:pPr>
+        <w:pStyle w:val="Kop2"/>
+      </w:pPr>
+    </w:p>
+    <w:p>
+      <w:pPr>
+        <w:pStyle w:val="Kop2"/>
+      </w:pPr>
+    </w:p>
+    <w:p/>
+    <w:p/>
+    <w:p/>
+    <w:p/>
+    <w:p/>
+    <w:p/>
+    <w:p/>
+    <w:p>
+      <w:pPr>
+        <w:pStyle w:val="Kop2"/>
+      </w:pPr>
+    </w:p>
+    <w:p>
+      <w:pPr>
+        <w:pStyle w:val="Kop2"/>
+      </w:pPr>
+    </w:p>
+    <w:p>
+      <w:pPr>
+        <w:pStyle w:val="Kop2"/>
+      </w:pPr>
+      <w:bookmarkStart w:id="4" w:name="_Toc29035460"/>
+      <w:proofErr w:type="spellStart"/>
+      <w:r>
+        <w:t>Usecase</w:t>
+      </w:r>
+      <w:proofErr w:type="spellEnd"/>
+      <w:r>
+        <w:t xml:space="preserve"> Beschrijving</w:t>
+      </w:r>
+      <w:bookmarkEnd w:id="4"/>
     </w:p>
     <w:p/>
     <w:tbl>
       <w:tblPr>
-        <w:tblStyle w:val="TableGrid"/>
+        <w:tblStyle w:val="Tabelraster"/>
         <w:tblW w:w="0" w:type="auto"/>
         <w:tblLayout w:type="fixed"/>
         <w:tblLook w:val="04A0" w:firstRow="1" w:lastRow="0" w:firstColumn="1" w:lastColumn="0" w:noHBand="0" w:noVBand="1"/>
@@ -5327,14 +5696,22 @@
           <w:p>
             <w:pPr>
               <w:rPr>
-                <w:rFonts w:ascii="Calibri" w:hAnsi="Calibri" w:eastAsia="Calibri" w:cs="Calibri"/>
-              </w:rPr>
-            </w:pPr>
-            <w:r>
-              <w:rPr>
-                <w:rFonts w:ascii="Calibri" w:hAnsi="Calibri" w:eastAsia="Calibri" w:cs="Calibri"/>
-              </w:rPr>
-              <w:t xml:space="preserve">Usecase </w:t>
+                <w:rFonts w:ascii="Calibri" w:eastAsia="Calibri" w:hAnsi="Calibri" w:cs="Calibri"/>
+              </w:rPr>
+            </w:pPr>
+            <w:proofErr w:type="spellStart"/>
+            <w:r>
+              <w:rPr>
+                <w:rFonts w:ascii="Calibri" w:eastAsia="Calibri" w:hAnsi="Calibri" w:cs="Calibri"/>
+              </w:rPr>
+              <w:t>Usecase</w:t>
+            </w:r>
+            <w:proofErr w:type="spellEnd"/>
+            <w:r>
+              <w:rPr>
+                <w:rFonts w:ascii="Calibri" w:eastAsia="Calibri" w:hAnsi="Calibri" w:cs="Calibri"/>
+              </w:rPr>
+              <w:t xml:space="preserve"> </w:t>
             </w:r>
           </w:p>
         </w:tc>
@@ -5345,12 +5722,12 @@
           <w:p>
             <w:pPr>
               <w:rPr>
-                <w:rFonts w:ascii="Calibri" w:hAnsi="Calibri" w:eastAsia="Calibri" w:cs="Calibri"/>
-              </w:rPr>
-            </w:pPr>
-            <w:r>
-              <w:rPr>
-                <w:rFonts w:ascii="Calibri" w:hAnsi="Calibri" w:eastAsia="Calibri" w:cs="Calibri"/>
+                <w:rFonts w:ascii="Calibri" w:eastAsia="Calibri" w:hAnsi="Calibri" w:cs="Calibri"/>
+              </w:rPr>
+            </w:pPr>
+            <w:r>
+              <w:rPr>
+                <w:rFonts w:ascii="Calibri" w:eastAsia="Calibri" w:hAnsi="Calibri" w:cs="Calibri"/>
               </w:rPr>
               <w:t>Bladeren website</w:t>
             </w:r>
@@ -5365,18 +5742,18 @@
           <w:p>
             <w:pPr>
               <w:rPr>
-                <w:rFonts w:ascii="Calibri" w:hAnsi="Calibri" w:eastAsia="Calibri" w:cs="Calibri"/>
-              </w:rPr>
-            </w:pPr>
-            <w:r>
-              <w:rPr>
-                <w:rFonts w:ascii="Calibri" w:hAnsi="Calibri" w:eastAsia="Calibri" w:cs="Calibri"/>
+                <w:rFonts w:ascii="Calibri" w:eastAsia="Calibri" w:hAnsi="Calibri" w:cs="Calibri"/>
+              </w:rPr>
+            </w:pPr>
+            <w:r>
+              <w:rPr>
+                <w:rFonts w:ascii="Calibri" w:eastAsia="Calibri" w:hAnsi="Calibri" w:cs="Calibri"/>
               </w:rPr>
               <w:t>A</w:t>
             </w:r>
             <w:r>
               <w:rPr>
-                <w:rFonts w:ascii="Calibri" w:hAnsi="Calibri" w:eastAsia="Calibri" w:cs="Calibri"/>
+                <w:rFonts w:ascii="Calibri" w:eastAsia="Calibri" w:hAnsi="Calibri" w:cs="Calibri"/>
               </w:rPr>
               <w:t>ctoren</w:t>
             </w:r>
@@ -5389,12 +5766,12 @@
           <w:p>
             <w:pPr>
               <w:rPr>
-                <w:rFonts w:ascii="Calibri" w:hAnsi="Calibri" w:eastAsia="Calibri" w:cs="Calibri"/>
-              </w:rPr>
-            </w:pPr>
-            <w:r>
-              <w:rPr>
-                <w:rFonts w:ascii="Calibri" w:hAnsi="Calibri" w:eastAsia="Calibri" w:cs="Calibri"/>
+                <w:rFonts w:ascii="Calibri" w:eastAsia="Calibri" w:hAnsi="Calibri" w:cs="Calibri"/>
+              </w:rPr>
+            </w:pPr>
+            <w:r>
+              <w:rPr>
+                <w:rFonts w:ascii="Calibri" w:eastAsia="Calibri" w:hAnsi="Calibri" w:cs="Calibri"/>
               </w:rPr>
               <w:t>Bezoeker</w:t>
             </w:r>
@@ -5409,12 +5786,12 @@
           <w:p>
             <w:pPr>
               <w:rPr>
-                <w:rFonts w:ascii="Calibri" w:hAnsi="Calibri" w:eastAsia="Calibri" w:cs="Calibri"/>
-              </w:rPr>
-            </w:pPr>
-            <w:r>
-              <w:rPr>
-                <w:rFonts w:ascii="Calibri" w:hAnsi="Calibri" w:eastAsia="Calibri" w:cs="Calibri"/>
+                <w:rFonts w:ascii="Calibri" w:eastAsia="Calibri" w:hAnsi="Calibri" w:cs="Calibri"/>
+              </w:rPr>
+            </w:pPr>
+            <w:r>
+              <w:rPr>
+                <w:rFonts w:ascii="Calibri" w:eastAsia="Calibri" w:hAnsi="Calibri" w:cs="Calibri"/>
               </w:rPr>
               <w:t>Preconditie</w:t>
             </w:r>
@@ -5427,12 +5804,12 @@
           <w:p>
             <w:pPr>
               <w:rPr>
-                <w:rFonts w:ascii="Calibri" w:hAnsi="Calibri" w:eastAsia="Calibri" w:cs="Calibri"/>
-              </w:rPr>
-            </w:pPr>
-            <w:r>
-              <w:rPr>
-                <w:rFonts w:ascii="Calibri" w:hAnsi="Calibri" w:eastAsia="Calibri" w:cs="Calibri"/>
+                <w:rFonts w:ascii="Calibri" w:eastAsia="Calibri" w:hAnsi="Calibri" w:cs="Calibri"/>
+              </w:rPr>
+            </w:pPr>
+            <w:r>
+              <w:rPr>
+                <w:rFonts w:ascii="Calibri" w:eastAsia="Calibri" w:hAnsi="Calibri" w:cs="Calibri"/>
               </w:rPr>
               <w:t>Bezoeker zit op de website</w:t>
             </w:r>
@@ -5447,18 +5824,18 @@
           <w:p>
             <w:pPr>
               <w:rPr>
-                <w:rFonts w:ascii="Calibri" w:hAnsi="Calibri" w:eastAsia="Calibri" w:cs="Calibri"/>
-              </w:rPr>
-            </w:pPr>
-            <w:r>
-              <w:rPr>
-                <w:rFonts w:ascii="Calibri" w:hAnsi="Calibri" w:eastAsia="Calibri" w:cs="Calibri"/>
+                <w:rFonts w:ascii="Calibri" w:eastAsia="Calibri" w:hAnsi="Calibri" w:cs="Calibri"/>
+              </w:rPr>
+            </w:pPr>
+            <w:r>
+              <w:rPr>
+                <w:rFonts w:ascii="Calibri" w:eastAsia="Calibri" w:hAnsi="Calibri" w:cs="Calibri"/>
               </w:rPr>
               <w:t>P</w:t>
             </w:r>
             <w:r>
               <w:rPr>
-                <w:rFonts w:ascii="Calibri" w:hAnsi="Calibri" w:eastAsia="Calibri" w:cs="Calibri"/>
+                <w:rFonts w:ascii="Calibri" w:eastAsia="Calibri" w:hAnsi="Calibri" w:cs="Calibri"/>
               </w:rPr>
               <w:t>ostconditie</w:t>
             </w:r>
@@ -5471,12 +5848,12 @@
           <w:p>
             <w:pPr>
               <w:rPr>
-                <w:rFonts w:ascii="Calibri" w:hAnsi="Calibri" w:eastAsia="Calibri" w:cs="Calibri"/>
-              </w:rPr>
-            </w:pPr>
-            <w:r>
-              <w:rPr>
-                <w:rFonts w:ascii="Calibri" w:hAnsi="Calibri" w:eastAsia="Calibri" w:cs="Calibri"/>
+                <w:rFonts w:ascii="Calibri" w:eastAsia="Calibri" w:hAnsi="Calibri" w:cs="Calibri"/>
+              </w:rPr>
+            </w:pPr>
+            <w:r>
+              <w:rPr>
+                <w:rFonts w:ascii="Calibri" w:eastAsia="Calibri" w:hAnsi="Calibri" w:cs="Calibri"/>
               </w:rPr>
               <w:t>Bezoeker kijkt een andere pagina</w:t>
             </w:r>
@@ -5491,12 +5868,12 @@
           <w:p>
             <w:pPr>
               <w:rPr>
-                <w:rFonts w:ascii="Calibri" w:hAnsi="Calibri" w:eastAsia="Calibri" w:cs="Calibri"/>
-              </w:rPr>
-            </w:pPr>
-            <w:r>
-              <w:rPr>
-                <w:rFonts w:ascii="Calibri" w:hAnsi="Calibri" w:eastAsia="Calibri" w:cs="Calibri"/>
+                <w:rFonts w:ascii="Calibri" w:eastAsia="Calibri" w:hAnsi="Calibri" w:cs="Calibri"/>
+              </w:rPr>
+            </w:pPr>
+            <w:r>
+              <w:rPr>
+                <w:rFonts w:ascii="Calibri" w:eastAsia="Calibri" w:hAnsi="Calibri" w:cs="Calibri"/>
               </w:rPr>
               <w:t>Hoofdscenario</w:t>
             </w:r>
@@ -5508,7 +5885,7 @@
           </w:tcPr>
           <w:p>
             <w:pPr>
-              <w:pStyle w:val="ListParagraph"/>
+              <w:pStyle w:val="Lijstalinea"/>
               <w:numPr>
                 <w:ilvl w:val="0"/>
                 <w:numId w:val="4"/>
@@ -5520,7 +5897,7 @@
           </w:p>
           <w:p>
             <w:pPr>
-              <w:pStyle w:val="ListParagraph"/>
+              <w:pStyle w:val="Lijstalinea"/>
               <w:numPr>
                 <w:ilvl w:val="0"/>
                 <w:numId w:val="4"/>
@@ -5532,7 +5909,7 @@
           </w:p>
           <w:p>
             <w:pPr>
-              <w:pStyle w:val="ListParagraph"/>
+              <w:pStyle w:val="Lijstalinea"/>
               <w:numPr>
                 <w:ilvl w:val="0"/>
                 <w:numId w:val="4"/>
@@ -5552,12 +5929,12 @@
           <w:p>
             <w:pPr>
               <w:rPr>
-                <w:rFonts w:ascii="Calibri" w:hAnsi="Calibri" w:eastAsia="Calibri" w:cs="Calibri"/>
-              </w:rPr>
-            </w:pPr>
-            <w:r>
-              <w:rPr>
-                <w:rFonts w:ascii="Calibri" w:hAnsi="Calibri" w:eastAsia="Calibri" w:cs="Calibri"/>
+                <w:rFonts w:ascii="Calibri" w:eastAsia="Calibri" w:hAnsi="Calibri" w:cs="Calibri"/>
+              </w:rPr>
+            </w:pPr>
+            <w:r>
+              <w:rPr>
+                <w:rFonts w:ascii="Calibri" w:eastAsia="Calibri" w:hAnsi="Calibri" w:cs="Calibri"/>
               </w:rPr>
               <w:t>Uitzonderingen</w:t>
             </w:r>
@@ -5570,12 +5947,12 @@
           <w:p>
             <w:pPr>
               <w:rPr>
-                <w:rFonts w:ascii="Calibri" w:hAnsi="Calibri" w:eastAsia="Calibri" w:cs="Calibri"/>
-              </w:rPr>
-            </w:pPr>
-            <w:r>
-              <w:rPr>
-                <w:rFonts w:ascii="Calibri" w:hAnsi="Calibri" w:eastAsia="Calibri" w:cs="Calibri"/>
+                <w:rFonts w:ascii="Calibri" w:eastAsia="Calibri" w:hAnsi="Calibri" w:cs="Calibri"/>
+              </w:rPr>
+            </w:pPr>
+            <w:r>
+              <w:rPr>
+                <w:rFonts w:ascii="Calibri" w:eastAsia="Calibri" w:hAnsi="Calibri" w:cs="Calibri"/>
               </w:rPr>
               <w:t xml:space="preserve"> </w:t>
             </w:r>
@@ -5587,12 +5964,12 @@
       <w:pPr>
         <w:spacing w:line="257" w:lineRule="auto"/>
         <w:rPr>
-          <w:rFonts w:ascii="Calibri" w:hAnsi="Calibri" w:eastAsia="Calibri" w:cs="Calibri"/>
-        </w:rPr>
-      </w:pPr>
-      <w:r>
-        <w:rPr>
-          <w:rFonts w:ascii="Calibri" w:hAnsi="Calibri" w:eastAsia="Calibri" w:cs="Calibri"/>
+          <w:rFonts w:ascii="Calibri" w:eastAsia="Calibri" w:hAnsi="Calibri" w:cs="Calibri"/>
+        </w:rPr>
+      </w:pPr>
+      <w:r>
+        <w:rPr>
+          <w:rFonts w:ascii="Calibri" w:eastAsia="Calibri" w:hAnsi="Calibri" w:cs="Calibri"/>
         </w:rPr>
         <w:t xml:space="preserve"> </w:t>
       </w:r>
@@ -5601,19 +5978,19 @@
       <w:pPr>
         <w:spacing w:line="257" w:lineRule="auto"/>
         <w:rPr>
-          <w:rFonts w:ascii="Calibri" w:hAnsi="Calibri" w:eastAsia="Calibri" w:cs="Calibri"/>
-        </w:rPr>
-      </w:pPr>
-      <w:r>
-        <w:rPr>
-          <w:rFonts w:ascii="Calibri" w:hAnsi="Calibri" w:eastAsia="Calibri" w:cs="Calibri"/>
+          <w:rFonts w:ascii="Calibri" w:eastAsia="Calibri" w:hAnsi="Calibri" w:cs="Calibri"/>
+        </w:rPr>
+      </w:pPr>
+      <w:r>
+        <w:rPr>
+          <w:rFonts w:ascii="Calibri" w:eastAsia="Calibri" w:hAnsi="Calibri" w:cs="Calibri"/>
         </w:rPr>
         <w:t xml:space="preserve"> </w:t>
       </w:r>
     </w:p>
     <w:tbl>
       <w:tblPr>
-        <w:tblStyle w:val="TableGrid"/>
+        <w:tblStyle w:val="Tabelraster"/>
         <w:tblW w:w="0" w:type="auto"/>
         <w:tblLayout w:type="fixed"/>
         <w:tblLook w:val="04A0" w:firstRow="1" w:lastRow="0" w:firstColumn="1" w:lastColumn="0" w:noHBand="0" w:noVBand="1"/>
@@ -5630,14 +6007,22 @@
           <w:p>
             <w:pPr>
               <w:rPr>
-                <w:rFonts w:ascii="Calibri" w:hAnsi="Calibri" w:eastAsia="Calibri" w:cs="Calibri"/>
-              </w:rPr>
-            </w:pPr>
-            <w:r>
-              <w:rPr>
-                <w:rFonts w:ascii="Calibri" w:hAnsi="Calibri" w:eastAsia="Calibri" w:cs="Calibri"/>
-              </w:rPr>
-              <w:t xml:space="preserve">Usecase </w:t>
+                <w:rFonts w:ascii="Calibri" w:eastAsia="Calibri" w:hAnsi="Calibri" w:cs="Calibri"/>
+              </w:rPr>
+            </w:pPr>
+            <w:proofErr w:type="spellStart"/>
+            <w:r>
+              <w:rPr>
+                <w:rFonts w:ascii="Calibri" w:eastAsia="Calibri" w:hAnsi="Calibri" w:cs="Calibri"/>
+              </w:rPr>
+              <w:t>Usecase</w:t>
+            </w:r>
+            <w:proofErr w:type="spellEnd"/>
+            <w:r>
+              <w:rPr>
+                <w:rFonts w:ascii="Calibri" w:eastAsia="Calibri" w:hAnsi="Calibri" w:cs="Calibri"/>
+              </w:rPr>
+              <w:t xml:space="preserve"> </w:t>
             </w:r>
           </w:p>
         </w:tc>
@@ -5648,12 +6033,12 @@
           <w:p>
             <w:pPr>
               <w:rPr>
-                <w:rFonts w:ascii="Calibri" w:hAnsi="Calibri" w:eastAsia="Calibri" w:cs="Calibri"/>
-              </w:rPr>
-            </w:pPr>
-            <w:r>
-              <w:rPr>
-                <w:rFonts w:ascii="Calibri" w:hAnsi="Calibri" w:eastAsia="Calibri" w:cs="Calibri"/>
+                <w:rFonts w:ascii="Calibri" w:eastAsia="Calibri" w:hAnsi="Calibri" w:cs="Calibri"/>
+              </w:rPr>
+            </w:pPr>
+            <w:r>
+              <w:rPr>
+                <w:rFonts w:ascii="Calibri" w:eastAsia="Calibri" w:hAnsi="Calibri" w:cs="Calibri"/>
               </w:rPr>
               <w:t>Zoeken artikelnaam</w:t>
             </w:r>
@@ -5668,12 +6053,12 @@
           <w:p>
             <w:pPr>
               <w:rPr>
-                <w:rFonts w:ascii="Calibri" w:hAnsi="Calibri" w:eastAsia="Calibri" w:cs="Calibri"/>
-              </w:rPr>
-            </w:pPr>
-            <w:r>
-              <w:rPr>
-                <w:rFonts w:ascii="Calibri" w:hAnsi="Calibri" w:eastAsia="Calibri" w:cs="Calibri"/>
+                <w:rFonts w:ascii="Calibri" w:eastAsia="Calibri" w:hAnsi="Calibri" w:cs="Calibri"/>
+              </w:rPr>
+            </w:pPr>
+            <w:r>
+              <w:rPr>
+                <w:rFonts w:ascii="Calibri" w:eastAsia="Calibri" w:hAnsi="Calibri" w:cs="Calibri"/>
               </w:rPr>
               <w:t>actoren</w:t>
             </w:r>
@@ -5686,12 +6071,12 @@
           <w:p>
             <w:pPr>
               <w:rPr>
-                <w:rFonts w:ascii="Calibri" w:hAnsi="Calibri" w:eastAsia="Calibri" w:cs="Calibri"/>
-              </w:rPr>
-            </w:pPr>
-            <w:r>
-              <w:rPr>
-                <w:rFonts w:ascii="Calibri" w:hAnsi="Calibri" w:eastAsia="Calibri" w:cs="Calibri"/>
+                <w:rFonts w:ascii="Calibri" w:eastAsia="Calibri" w:hAnsi="Calibri" w:cs="Calibri"/>
+              </w:rPr>
+            </w:pPr>
+            <w:r>
+              <w:rPr>
+                <w:rFonts w:ascii="Calibri" w:eastAsia="Calibri" w:hAnsi="Calibri" w:cs="Calibri"/>
               </w:rPr>
               <w:t>Bezoeker</w:t>
             </w:r>
@@ -5706,12 +6091,12 @@
           <w:p>
             <w:pPr>
               <w:rPr>
-                <w:rFonts w:ascii="Calibri" w:hAnsi="Calibri" w:eastAsia="Calibri" w:cs="Calibri"/>
-              </w:rPr>
-            </w:pPr>
-            <w:r>
-              <w:rPr>
-                <w:rFonts w:ascii="Calibri" w:hAnsi="Calibri" w:eastAsia="Calibri" w:cs="Calibri"/>
+                <w:rFonts w:ascii="Calibri" w:eastAsia="Calibri" w:hAnsi="Calibri" w:cs="Calibri"/>
+              </w:rPr>
+            </w:pPr>
+            <w:r>
+              <w:rPr>
+                <w:rFonts w:ascii="Calibri" w:eastAsia="Calibri" w:hAnsi="Calibri" w:cs="Calibri"/>
               </w:rPr>
               <w:t>Preconditie</w:t>
             </w:r>
@@ -5724,12 +6109,12 @@
           <w:p>
             <w:pPr>
               <w:rPr>
-                <w:rFonts w:ascii="Calibri" w:hAnsi="Calibri" w:eastAsia="Calibri" w:cs="Calibri"/>
-              </w:rPr>
-            </w:pPr>
-            <w:r>
-              <w:rPr>
-                <w:rFonts w:ascii="Calibri" w:hAnsi="Calibri" w:eastAsia="Calibri" w:cs="Calibri"/>
+                <w:rFonts w:ascii="Calibri" w:eastAsia="Calibri" w:hAnsi="Calibri" w:cs="Calibri"/>
+              </w:rPr>
+            </w:pPr>
+            <w:r>
+              <w:rPr>
+                <w:rFonts w:ascii="Calibri" w:eastAsia="Calibri" w:hAnsi="Calibri" w:cs="Calibri"/>
               </w:rPr>
               <w:t xml:space="preserve"> </w:t>
             </w:r>
@@ -5744,12 +6129,12 @@
           <w:p>
             <w:pPr>
               <w:rPr>
-                <w:rFonts w:ascii="Calibri" w:hAnsi="Calibri" w:eastAsia="Calibri" w:cs="Calibri"/>
-              </w:rPr>
-            </w:pPr>
-            <w:r>
-              <w:rPr>
-                <w:rFonts w:ascii="Calibri" w:hAnsi="Calibri" w:eastAsia="Calibri" w:cs="Calibri"/>
+                <w:rFonts w:ascii="Calibri" w:eastAsia="Calibri" w:hAnsi="Calibri" w:cs="Calibri"/>
+              </w:rPr>
+            </w:pPr>
+            <w:r>
+              <w:rPr>
+                <w:rFonts w:ascii="Calibri" w:eastAsia="Calibri" w:hAnsi="Calibri" w:cs="Calibri"/>
               </w:rPr>
               <w:t>postconditie</w:t>
             </w:r>
@@ -5762,12 +6147,12 @@
           <w:p>
             <w:pPr>
               <w:rPr>
-                <w:rFonts w:ascii="Calibri" w:hAnsi="Calibri" w:eastAsia="Calibri" w:cs="Calibri"/>
-              </w:rPr>
-            </w:pPr>
-            <w:r>
-              <w:rPr>
-                <w:rFonts w:ascii="Calibri" w:hAnsi="Calibri" w:eastAsia="Calibri" w:cs="Calibri"/>
+                <w:rFonts w:ascii="Calibri" w:eastAsia="Calibri" w:hAnsi="Calibri" w:cs="Calibri"/>
+              </w:rPr>
+            </w:pPr>
+            <w:r>
+              <w:rPr>
+                <w:rFonts w:ascii="Calibri" w:eastAsia="Calibri" w:hAnsi="Calibri" w:cs="Calibri"/>
               </w:rPr>
               <w:t>Systeem toont artikelen wiens naam lijkt op de opgegeven naam</w:t>
             </w:r>
@@ -5782,12 +6167,12 @@
           <w:p>
             <w:pPr>
               <w:rPr>
-                <w:rFonts w:ascii="Calibri" w:hAnsi="Calibri" w:eastAsia="Calibri" w:cs="Calibri"/>
-              </w:rPr>
-            </w:pPr>
-            <w:r>
-              <w:rPr>
-                <w:rFonts w:ascii="Calibri" w:hAnsi="Calibri" w:eastAsia="Calibri" w:cs="Calibri"/>
+                <w:rFonts w:ascii="Calibri" w:eastAsia="Calibri" w:hAnsi="Calibri" w:cs="Calibri"/>
+              </w:rPr>
+            </w:pPr>
+            <w:r>
+              <w:rPr>
+                <w:rFonts w:ascii="Calibri" w:eastAsia="Calibri" w:hAnsi="Calibri" w:cs="Calibri"/>
               </w:rPr>
               <w:t>Hoofdscenario</w:t>
             </w:r>
@@ -5799,7 +6184,7 @@
           </w:tcPr>
           <w:p>
             <w:pPr>
-              <w:pStyle w:val="ListParagraph"/>
+              <w:pStyle w:val="Lijstalinea"/>
               <w:numPr>
                 <w:ilvl w:val="0"/>
                 <w:numId w:val="3"/>
@@ -5811,7 +6196,7 @@
           </w:p>
           <w:p>
             <w:pPr>
-              <w:pStyle w:val="ListParagraph"/>
+              <w:pStyle w:val="Lijstalinea"/>
               <w:numPr>
                 <w:ilvl w:val="0"/>
                 <w:numId w:val="3"/>
@@ -5823,7 +6208,7 @@
           </w:p>
           <w:p>
             <w:pPr>
-              <w:pStyle w:val="ListParagraph"/>
+              <w:pStyle w:val="Lijstalinea"/>
               <w:numPr>
                 <w:ilvl w:val="0"/>
                 <w:numId w:val="3"/>
@@ -5839,12 +6224,12 @@
           <w:p>
             <w:pPr>
               <w:rPr>
-                <w:rFonts w:ascii="Calibri" w:hAnsi="Calibri" w:eastAsia="Calibri" w:cs="Calibri"/>
-              </w:rPr>
-            </w:pPr>
-            <w:r>
-              <w:rPr>
-                <w:rFonts w:ascii="Calibri" w:hAnsi="Calibri" w:eastAsia="Calibri" w:cs="Calibri"/>
+                <w:rFonts w:ascii="Calibri" w:eastAsia="Calibri" w:hAnsi="Calibri" w:cs="Calibri"/>
+              </w:rPr>
+            </w:pPr>
+            <w:r>
+              <w:rPr>
+                <w:rFonts w:ascii="Calibri" w:eastAsia="Calibri" w:hAnsi="Calibri" w:cs="Calibri"/>
               </w:rPr>
               <w:t xml:space="preserve"> </w:t>
             </w:r>
@@ -5859,12 +6244,12 @@
           <w:p>
             <w:pPr>
               <w:rPr>
-                <w:rFonts w:ascii="Calibri" w:hAnsi="Calibri" w:eastAsia="Calibri" w:cs="Calibri"/>
-              </w:rPr>
-            </w:pPr>
-            <w:r>
-              <w:rPr>
-                <w:rFonts w:ascii="Calibri" w:hAnsi="Calibri" w:eastAsia="Calibri" w:cs="Calibri"/>
+                <w:rFonts w:ascii="Calibri" w:eastAsia="Calibri" w:hAnsi="Calibri" w:cs="Calibri"/>
+              </w:rPr>
+            </w:pPr>
+            <w:r>
+              <w:rPr>
+                <w:rFonts w:ascii="Calibri" w:eastAsia="Calibri" w:hAnsi="Calibri" w:cs="Calibri"/>
               </w:rPr>
               <w:t>Uitzonderingen</w:t>
             </w:r>
@@ -5877,12 +6262,12 @@
           <w:p>
             <w:pPr>
               <w:rPr>
-                <w:rFonts w:ascii="Calibri" w:hAnsi="Calibri" w:eastAsia="Calibri" w:cs="Calibri"/>
-              </w:rPr>
-            </w:pPr>
-            <w:r>
-              <w:rPr>
-                <w:rFonts w:ascii="Calibri" w:hAnsi="Calibri" w:eastAsia="Calibri" w:cs="Calibri"/>
+                <w:rFonts w:ascii="Calibri" w:eastAsia="Calibri" w:hAnsi="Calibri" w:cs="Calibri"/>
+              </w:rPr>
+            </w:pPr>
+            <w:r>
+              <w:rPr>
+                <w:rFonts w:ascii="Calibri" w:eastAsia="Calibri" w:hAnsi="Calibri" w:cs="Calibri"/>
               </w:rPr>
               <w:t>3a. geen match</w:t>
             </w:r>
@@ -5890,12 +6275,12 @@
           <w:p>
             <w:pPr>
               <w:rPr>
-                <w:rFonts w:ascii="Calibri" w:hAnsi="Calibri" w:eastAsia="Calibri" w:cs="Calibri"/>
-              </w:rPr>
-            </w:pPr>
-            <w:r>
-              <w:rPr>
-                <w:rFonts w:ascii="Calibri" w:hAnsi="Calibri" w:eastAsia="Calibri" w:cs="Calibri"/>
+                <w:rFonts w:ascii="Calibri" w:eastAsia="Calibri" w:hAnsi="Calibri" w:cs="Calibri"/>
+              </w:rPr>
+            </w:pPr>
+            <w:r>
+              <w:rPr>
+                <w:rFonts w:ascii="Calibri" w:eastAsia="Calibri" w:hAnsi="Calibri" w:cs="Calibri"/>
               </w:rPr>
               <w:t>Er is geen match de pagina laat een error zien en vraagt een andere term op te zoeken</w:t>
             </w:r>
@@ -5907,12 +6292,12 @@
       <w:pPr>
         <w:spacing w:line="257" w:lineRule="auto"/>
         <w:rPr>
-          <w:rFonts w:ascii="Calibri" w:hAnsi="Calibri" w:eastAsia="Calibri" w:cs="Calibri"/>
-        </w:rPr>
-      </w:pPr>
-      <w:r>
-        <w:rPr>
-          <w:rFonts w:ascii="Calibri" w:hAnsi="Calibri" w:eastAsia="Calibri" w:cs="Calibri"/>
+          <w:rFonts w:ascii="Calibri" w:eastAsia="Calibri" w:hAnsi="Calibri" w:cs="Calibri"/>
+        </w:rPr>
+      </w:pPr>
+      <w:r>
+        <w:rPr>
+          <w:rFonts w:ascii="Calibri" w:eastAsia="Calibri" w:hAnsi="Calibri" w:cs="Calibri"/>
         </w:rPr>
         <w:t xml:space="preserve"> </w:t>
       </w:r>
@@ -5921,19 +6306,19 @@
       <w:pPr>
         <w:spacing w:line="257" w:lineRule="auto"/>
         <w:rPr>
-          <w:rFonts w:ascii="Calibri" w:hAnsi="Calibri" w:eastAsia="Calibri" w:cs="Calibri"/>
-        </w:rPr>
-      </w:pPr>
-      <w:r>
-        <w:rPr>
-          <w:rFonts w:ascii="Calibri" w:hAnsi="Calibri" w:eastAsia="Calibri" w:cs="Calibri"/>
+          <w:rFonts w:ascii="Calibri" w:eastAsia="Calibri" w:hAnsi="Calibri" w:cs="Calibri"/>
+        </w:rPr>
+      </w:pPr>
+      <w:r>
+        <w:rPr>
+          <w:rFonts w:ascii="Calibri" w:eastAsia="Calibri" w:hAnsi="Calibri" w:cs="Calibri"/>
         </w:rPr>
         <w:t xml:space="preserve"> </w:t>
       </w:r>
     </w:p>
     <w:tbl>
       <w:tblPr>
-        <w:tblStyle w:val="TableGrid"/>
+        <w:tblStyle w:val="Tabelraster"/>
         <w:tblW w:w="0" w:type="auto"/>
         <w:tblLayout w:type="fixed"/>
         <w:tblLook w:val="04A0" w:firstRow="1" w:lastRow="0" w:firstColumn="1" w:lastColumn="0" w:noHBand="0" w:noVBand="1"/>
@@ -5950,14 +6335,22 @@
           <w:p>
             <w:pPr>
               <w:rPr>
-                <w:rFonts w:ascii="Calibri" w:hAnsi="Calibri" w:eastAsia="Calibri" w:cs="Calibri"/>
-              </w:rPr>
-            </w:pPr>
-            <w:r>
-              <w:rPr>
-                <w:rFonts w:ascii="Calibri" w:hAnsi="Calibri" w:eastAsia="Calibri" w:cs="Calibri"/>
-              </w:rPr>
-              <w:t xml:space="preserve">Usecase </w:t>
+                <w:rFonts w:ascii="Calibri" w:eastAsia="Calibri" w:hAnsi="Calibri" w:cs="Calibri"/>
+              </w:rPr>
+            </w:pPr>
+            <w:proofErr w:type="spellStart"/>
+            <w:r>
+              <w:rPr>
+                <w:rFonts w:ascii="Calibri" w:eastAsia="Calibri" w:hAnsi="Calibri" w:cs="Calibri"/>
+              </w:rPr>
+              <w:t>Usecase</w:t>
+            </w:r>
+            <w:proofErr w:type="spellEnd"/>
+            <w:r>
+              <w:rPr>
+                <w:rFonts w:ascii="Calibri" w:eastAsia="Calibri" w:hAnsi="Calibri" w:cs="Calibri"/>
+              </w:rPr>
+              <w:t xml:space="preserve"> </w:t>
             </w:r>
           </w:p>
         </w:tc>
@@ -5968,12 +6361,12 @@
           <w:p>
             <w:pPr>
               <w:rPr>
-                <w:rFonts w:ascii="Calibri" w:hAnsi="Calibri" w:eastAsia="Calibri" w:cs="Calibri"/>
-              </w:rPr>
-            </w:pPr>
-            <w:r>
-              <w:rPr>
-                <w:rFonts w:ascii="Calibri" w:hAnsi="Calibri" w:eastAsia="Calibri" w:cs="Calibri"/>
+                <w:rFonts w:ascii="Calibri" w:eastAsia="Calibri" w:hAnsi="Calibri" w:cs="Calibri"/>
+              </w:rPr>
+            </w:pPr>
+            <w:r>
+              <w:rPr>
+                <w:rFonts w:ascii="Calibri" w:eastAsia="Calibri" w:hAnsi="Calibri" w:cs="Calibri"/>
               </w:rPr>
               <w:t>Bekijken artikels</w:t>
             </w:r>
@@ -5988,12 +6381,12 @@
           <w:p>
             <w:pPr>
               <w:rPr>
-                <w:rFonts w:ascii="Calibri" w:hAnsi="Calibri" w:eastAsia="Calibri" w:cs="Calibri"/>
-              </w:rPr>
-            </w:pPr>
-            <w:r>
-              <w:rPr>
-                <w:rFonts w:ascii="Calibri" w:hAnsi="Calibri" w:eastAsia="Calibri" w:cs="Calibri"/>
+                <w:rFonts w:ascii="Calibri" w:eastAsia="Calibri" w:hAnsi="Calibri" w:cs="Calibri"/>
+              </w:rPr>
+            </w:pPr>
+            <w:r>
+              <w:rPr>
+                <w:rFonts w:ascii="Calibri" w:eastAsia="Calibri" w:hAnsi="Calibri" w:cs="Calibri"/>
               </w:rPr>
               <w:t>Actoren</w:t>
             </w:r>
@@ -6006,12 +6399,12 @@
           <w:p>
             <w:pPr>
               <w:rPr>
-                <w:rFonts w:ascii="Calibri" w:hAnsi="Calibri" w:eastAsia="Calibri" w:cs="Calibri"/>
-              </w:rPr>
-            </w:pPr>
-            <w:r>
-              <w:rPr>
-                <w:rFonts w:ascii="Calibri" w:hAnsi="Calibri" w:eastAsia="Calibri" w:cs="Calibri"/>
+                <w:rFonts w:ascii="Calibri" w:eastAsia="Calibri" w:hAnsi="Calibri" w:cs="Calibri"/>
+              </w:rPr>
+            </w:pPr>
+            <w:r>
+              <w:rPr>
+                <w:rFonts w:ascii="Calibri" w:eastAsia="Calibri" w:hAnsi="Calibri" w:cs="Calibri"/>
               </w:rPr>
               <w:t>Bezoeker</w:t>
             </w:r>
@@ -6026,12 +6419,12 @@
           <w:p>
             <w:pPr>
               <w:rPr>
-                <w:rFonts w:ascii="Calibri" w:hAnsi="Calibri" w:eastAsia="Calibri" w:cs="Calibri"/>
-              </w:rPr>
-            </w:pPr>
-            <w:r>
-              <w:rPr>
-                <w:rFonts w:ascii="Calibri" w:hAnsi="Calibri" w:eastAsia="Calibri" w:cs="Calibri"/>
+                <w:rFonts w:ascii="Calibri" w:eastAsia="Calibri" w:hAnsi="Calibri" w:cs="Calibri"/>
+              </w:rPr>
+            </w:pPr>
+            <w:r>
+              <w:rPr>
+                <w:rFonts w:ascii="Calibri" w:eastAsia="Calibri" w:hAnsi="Calibri" w:cs="Calibri"/>
               </w:rPr>
               <w:t>Preconditie</w:t>
             </w:r>
@@ -6044,12 +6437,12 @@
           <w:p>
             <w:pPr>
               <w:rPr>
-                <w:rFonts w:ascii="Calibri" w:hAnsi="Calibri" w:eastAsia="Calibri" w:cs="Calibri"/>
-              </w:rPr>
-            </w:pPr>
-            <w:r>
-              <w:rPr>
-                <w:rFonts w:ascii="Calibri" w:hAnsi="Calibri" w:eastAsia="Calibri" w:cs="Calibri"/>
+                <w:rFonts w:ascii="Calibri" w:eastAsia="Calibri" w:hAnsi="Calibri" w:cs="Calibri"/>
+              </w:rPr>
+            </w:pPr>
+            <w:r>
+              <w:rPr>
+                <w:rFonts w:ascii="Calibri" w:eastAsia="Calibri" w:hAnsi="Calibri" w:cs="Calibri"/>
               </w:rPr>
               <w:t xml:space="preserve"> </w:t>
             </w:r>
@@ -6064,12 +6457,12 @@
           <w:p>
             <w:pPr>
               <w:rPr>
-                <w:rFonts w:ascii="Calibri" w:hAnsi="Calibri" w:eastAsia="Calibri" w:cs="Calibri"/>
-              </w:rPr>
-            </w:pPr>
-            <w:r>
-              <w:rPr>
-                <w:rFonts w:ascii="Calibri" w:hAnsi="Calibri" w:eastAsia="Calibri" w:cs="Calibri"/>
+                <w:rFonts w:ascii="Calibri" w:eastAsia="Calibri" w:hAnsi="Calibri" w:cs="Calibri"/>
+              </w:rPr>
+            </w:pPr>
+            <w:r>
+              <w:rPr>
+                <w:rFonts w:ascii="Calibri" w:eastAsia="Calibri" w:hAnsi="Calibri" w:cs="Calibri"/>
               </w:rPr>
               <w:t>Postconditie</w:t>
             </w:r>
@@ -6082,12 +6475,12 @@
           <w:p>
             <w:pPr>
               <w:rPr>
-                <w:rFonts w:ascii="Calibri" w:hAnsi="Calibri" w:eastAsia="Calibri" w:cs="Calibri"/>
-              </w:rPr>
-            </w:pPr>
-            <w:r>
-              <w:rPr>
-                <w:rFonts w:ascii="Calibri" w:hAnsi="Calibri" w:eastAsia="Calibri" w:cs="Calibri"/>
+                <w:rFonts w:ascii="Calibri" w:eastAsia="Calibri" w:hAnsi="Calibri" w:cs="Calibri"/>
+              </w:rPr>
+            </w:pPr>
+            <w:r>
+              <w:rPr>
+                <w:rFonts w:ascii="Calibri" w:eastAsia="Calibri" w:hAnsi="Calibri" w:cs="Calibri"/>
               </w:rPr>
               <w:t>Bezoeker ziet de pagina van het artikel</w:t>
             </w:r>
@@ -6102,12 +6495,12 @@
           <w:p>
             <w:pPr>
               <w:rPr>
-                <w:rFonts w:ascii="Calibri" w:hAnsi="Calibri" w:eastAsia="Calibri" w:cs="Calibri"/>
-              </w:rPr>
-            </w:pPr>
-            <w:r>
-              <w:rPr>
-                <w:rFonts w:ascii="Calibri" w:hAnsi="Calibri" w:eastAsia="Calibri" w:cs="Calibri"/>
+                <w:rFonts w:ascii="Calibri" w:eastAsia="Calibri" w:hAnsi="Calibri" w:cs="Calibri"/>
+              </w:rPr>
+            </w:pPr>
+            <w:r>
+              <w:rPr>
+                <w:rFonts w:ascii="Calibri" w:eastAsia="Calibri" w:hAnsi="Calibri" w:cs="Calibri"/>
               </w:rPr>
               <w:t>Hoofdscenario</w:t>
             </w:r>
@@ -6119,7 +6512,7 @@
           </w:tcPr>
           <w:p>
             <w:pPr>
-              <w:pStyle w:val="ListParagraph"/>
+              <w:pStyle w:val="Lijstalinea"/>
               <w:numPr>
                 <w:ilvl w:val="0"/>
                 <w:numId w:val="2"/>
@@ -6137,7 +6530,7 @@
           </w:p>
           <w:p>
             <w:pPr>
-              <w:pStyle w:val="ListParagraph"/>
+              <w:pStyle w:val="Lijstalinea"/>
               <w:numPr>
                 <w:ilvl w:val="0"/>
                 <w:numId w:val="2"/>
@@ -6155,7 +6548,7 @@
           </w:p>
           <w:p>
             <w:pPr>
-              <w:pStyle w:val="ListParagraph"/>
+              <w:pStyle w:val="Lijstalinea"/>
               <w:numPr>
                 <w:ilvl w:val="0"/>
                 <w:numId w:val="2"/>
@@ -6175,12 +6568,12 @@
           <w:p>
             <w:pPr>
               <w:rPr>
-                <w:rFonts w:ascii="Calibri" w:hAnsi="Calibri" w:eastAsia="Calibri" w:cs="Calibri"/>
-              </w:rPr>
-            </w:pPr>
-            <w:r>
-              <w:rPr>
-                <w:rFonts w:ascii="Calibri" w:hAnsi="Calibri" w:eastAsia="Calibri" w:cs="Calibri"/>
+                <w:rFonts w:ascii="Calibri" w:eastAsia="Calibri" w:hAnsi="Calibri" w:cs="Calibri"/>
+              </w:rPr>
+            </w:pPr>
+            <w:r>
+              <w:rPr>
+                <w:rFonts w:ascii="Calibri" w:eastAsia="Calibri" w:hAnsi="Calibri" w:cs="Calibri"/>
               </w:rPr>
               <w:t>Uitzonderingen</w:t>
             </w:r>
@@ -6193,12 +6586,12 @@
           <w:p>
             <w:pPr>
               <w:rPr>
-                <w:rFonts w:ascii="Calibri" w:hAnsi="Calibri" w:eastAsia="Calibri" w:cs="Calibri"/>
-              </w:rPr>
-            </w:pPr>
-            <w:r>
-              <w:rPr>
-                <w:rFonts w:ascii="Calibri" w:hAnsi="Calibri" w:eastAsia="Calibri" w:cs="Calibri"/>
+                <w:rFonts w:ascii="Calibri" w:eastAsia="Calibri" w:hAnsi="Calibri" w:cs="Calibri"/>
+              </w:rPr>
+            </w:pPr>
+            <w:r>
+              <w:rPr>
+                <w:rFonts w:ascii="Calibri" w:eastAsia="Calibri" w:hAnsi="Calibri" w:cs="Calibri"/>
               </w:rPr>
               <w:t>2a. vindt het artikel niet</w:t>
             </w:r>
@@ -6206,12 +6599,12 @@
           <w:p>
             <w:pPr>
               <w:rPr>
-                <w:rFonts w:ascii="Calibri" w:hAnsi="Calibri" w:eastAsia="Calibri" w:cs="Calibri"/>
-              </w:rPr>
-            </w:pPr>
-            <w:r>
-              <w:rPr>
-                <w:rFonts w:ascii="Calibri" w:hAnsi="Calibri" w:eastAsia="Calibri" w:cs="Calibri"/>
+                <w:rFonts w:ascii="Calibri" w:eastAsia="Calibri" w:hAnsi="Calibri" w:cs="Calibri"/>
+              </w:rPr>
+            </w:pPr>
+            <w:r>
+              <w:rPr>
+                <w:rFonts w:ascii="Calibri" w:eastAsia="Calibri" w:hAnsi="Calibri" w:cs="Calibri"/>
               </w:rPr>
               <w:t>Bezoeker krijgt na aantal pagina’s of een melding dat hij ook de zoek functie kan gebruiken</w:t>
             </w:r>
@@ -6223,19 +6616,19 @@
       <w:pPr>
         <w:spacing w:line="257" w:lineRule="auto"/>
         <w:rPr>
-          <w:rFonts w:ascii="Calibri" w:hAnsi="Calibri" w:eastAsia="Calibri" w:cs="Calibri"/>
-        </w:rPr>
-      </w:pPr>
-      <w:r>
-        <w:rPr>
-          <w:rFonts w:ascii="Calibri" w:hAnsi="Calibri" w:eastAsia="Calibri" w:cs="Calibri"/>
+          <w:rFonts w:ascii="Calibri" w:eastAsia="Calibri" w:hAnsi="Calibri" w:cs="Calibri"/>
+        </w:rPr>
+      </w:pPr>
+      <w:r>
+        <w:rPr>
+          <w:rFonts w:ascii="Calibri" w:eastAsia="Calibri" w:hAnsi="Calibri" w:cs="Calibri"/>
         </w:rPr>
         <w:t xml:space="preserve"> </w:t>
       </w:r>
     </w:p>
     <w:tbl>
       <w:tblPr>
-        <w:tblStyle w:val="TableGrid"/>
+        <w:tblStyle w:val="Tabelraster"/>
         <w:tblW w:w="0" w:type="auto"/>
         <w:tblLayout w:type="fixed"/>
         <w:tblLook w:val="04A0" w:firstRow="1" w:lastRow="0" w:firstColumn="1" w:lastColumn="0" w:noHBand="0" w:noVBand="1"/>
@@ -6252,14 +6645,23 @@
           <w:p>
             <w:pPr>
               <w:rPr>
-                <w:rFonts w:ascii="Calibri" w:hAnsi="Calibri" w:eastAsia="Calibri" w:cs="Calibri"/>
-              </w:rPr>
-            </w:pPr>
-            <w:r>
-              <w:rPr>
-                <w:rFonts w:ascii="Calibri" w:hAnsi="Calibri" w:eastAsia="Calibri" w:cs="Calibri"/>
-              </w:rPr>
-              <w:t xml:space="preserve">Usecase </w:t>
+                <w:rFonts w:ascii="Calibri" w:eastAsia="Calibri" w:hAnsi="Calibri" w:cs="Calibri"/>
+              </w:rPr>
+            </w:pPr>
+            <w:proofErr w:type="spellStart"/>
+            <w:r>
+              <w:rPr>
+                <w:rFonts w:ascii="Calibri" w:eastAsia="Calibri" w:hAnsi="Calibri" w:cs="Calibri"/>
+              </w:rPr>
+              <w:lastRenderedPageBreak/>
+              <w:t>Usecase</w:t>
+            </w:r>
+            <w:proofErr w:type="spellEnd"/>
+            <w:r>
+              <w:rPr>
+                <w:rFonts w:ascii="Calibri" w:eastAsia="Calibri" w:hAnsi="Calibri" w:cs="Calibri"/>
+              </w:rPr>
+              <w:t xml:space="preserve"> </w:t>
             </w:r>
           </w:p>
         </w:tc>
@@ -6270,12 +6672,12 @@
           <w:p>
             <w:pPr>
               <w:rPr>
-                <w:rFonts w:ascii="Calibri" w:hAnsi="Calibri" w:eastAsia="Calibri" w:cs="Calibri"/>
-              </w:rPr>
-            </w:pPr>
-            <w:r>
-              <w:rPr>
-                <w:rFonts w:ascii="Calibri" w:hAnsi="Calibri" w:eastAsia="Calibri" w:cs="Calibri"/>
+                <w:rFonts w:ascii="Calibri" w:eastAsia="Calibri" w:hAnsi="Calibri" w:cs="Calibri"/>
+              </w:rPr>
+            </w:pPr>
+            <w:r>
+              <w:rPr>
+                <w:rFonts w:ascii="Calibri" w:eastAsia="Calibri" w:hAnsi="Calibri" w:cs="Calibri"/>
               </w:rPr>
               <w:t>Artikel kopen</w:t>
             </w:r>
@@ -6290,12 +6692,12 @@
           <w:p>
             <w:pPr>
               <w:rPr>
-                <w:rFonts w:ascii="Calibri" w:hAnsi="Calibri" w:eastAsia="Calibri" w:cs="Calibri"/>
-              </w:rPr>
-            </w:pPr>
-            <w:r>
-              <w:rPr>
-                <w:rFonts w:ascii="Calibri" w:hAnsi="Calibri" w:eastAsia="Calibri" w:cs="Calibri"/>
+                <w:rFonts w:ascii="Calibri" w:eastAsia="Calibri" w:hAnsi="Calibri" w:cs="Calibri"/>
+              </w:rPr>
+            </w:pPr>
+            <w:r>
+              <w:rPr>
+                <w:rFonts w:ascii="Calibri" w:eastAsia="Calibri" w:hAnsi="Calibri" w:cs="Calibri"/>
               </w:rPr>
               <w:t>Actoren</w:t>
             </w:r>
@@ -6308,12 +6710,12 @@
           <w:p>
             <w:pPr>
               <w:rPr>
-                <w:rFonts w:ascii="Calibri" w:hAnsi="Calibri" w:eastAsia="Calibri" w:cs="Calibri"/>
-              </w:rPr>
-            </w:pPr>
-            <w:r>
-              <w:rPr>
-                <w:rFonts w:ascii="Calibri" w:hAnsi="Calibri" w:eastAsia="Calibri" w:cs="Calibri"/>
+                <w:rFonts w:ascii="Calibri" w:eastAsia="Calibri" w:hAnsi="Calibri" w:cs="Calibri"/>
+              </w:rPr>
+            </w:pPr>
+            <w:r>
+              <w:rPr>
+                <w:rFonts w:ascii="Calibri" w:eastAsia="Calibri" w:hAnsi="Calibri" w:cs="Calibri"/>
               </w:rPr>
               <w:t>Bezoeker</w:t>
             </w:r>
@@ -6328,12 +6730,12 @@
           <w:p>
             <w:pPr>
               <w:rPr>
-                <w:rFonts w:ascii="Calibri" w:hAnsi="Calibri" w:eastAsia="Calibri" w:cs="Calibri"/>
-              </w:rPr>
-            </w:pPr>
-            <w:r>
-              <w:rPr>
-                <w:rFonts w:ascii="Calibri" w:hAnsi="Calibri" w:eastAsia="Calibri" w:cs="Calibri"/>
+                <w:rFonts w:ascii="Calibri" w:eastAsia="Calibri" w:hAnsi="Calibri" w:cs="Calibri"/>
+              </w:rPr>
+            </w:pPr>
+            <w:r>
+              <w:rPr>
+                <w:rFonts w:ascii="Calibri" w:eastAsia="Calibri" w:hAnsi="Calibri" w:cs="Calibri"/>
               </w:rPr>
               <w:t>Preconditie</w:t>
             </w:r>
@@ -6346,18 +6748,18 @@
           <w:p>
             <w:pPr>
               <w:rPr>
-                <w:rFonts w:ascii="Calibri" w:hAnsi="Calibri" w:eastAsia="Calibri" w:cs="Calibri"/>
-              </w:rPr>
-            </w:pPr>
-            <w:r>
-              <w:rPr>
-                <w:rFonts w:ascii="Calibri" w:hAnsi="Calibri" w:eastAsia="Calibri" w:cs="Calibri"/>
+                <w:rFonts w:ascii="Calibri" w:eastAsia="Calibri" w:hAnsi="Calibri" w:cs="Calibri"/>
+              </w:rPr>
+            </w:pPr>
+            <w:r>
+              <w:rPr>
+                <w:rFonts w:ascii="Calibri" w:eastAsia="Calibri" w:hAnsi="Calibri" w:cs="Calibri"/>
               </w:rPr>
               <w:t xml:space="preserve">Systeem is </w:t>
             </w:r>
             <w:r>
               <w:rPr>
-                <w:rFonts w:ascii="Calibri" w:hAnsi="Calibri" w:eastAsia="Calibri" w:cs="Calibri"/>
+                <w:rFonts w:ascii="Calibri" w:eastAsia="Calibri" w:hAnsi="Calibri" w:cs="Calibri"/>
               </w:rPr>
               <w:t>operationeel</w:t>
             </w:r>
@@ -6372,12 +6774,12 @@
           <w:p>
             <w:pPr>
               <w:rPr>
-                <w:rFonts w:ascii="Calibri" w:hAnsi="Calibri" w:eastAsia="Calibri" w:cs="Calibri"/>
-              </w:rPr>
-            </w:pPr>
-            <w:r>
-              <w:rPr>
-                <w:rFonts w:ascii="Calibri" w:hAnsi="Calibri" w:eastAsia="Calibri" w:cs="Calibri"/>
+                <w:rFonts w:ascii="Calibri" w:eastAsia="Calibri" w:hAnsi="Calibri" w:cs="Calibri"/>
+              </w:rPr>
+            </w:pPr>
+            <w:r>
+              <w:rPr>
+                <w:rFonts w:ascii="Calibri" w:eastAsia="Calibri" w:hAnsi="Calibri" w:cs="Calibri"/>
               </w:rPr>
               <w:t>Postconditie</w:t>
             </w:r>
@@ -6390,24 +6792,24 @@
           <w:p>
             <w:pPr>
               <w:rPr>
-                <w:rFonts w:ascii="Calibri" w:hAnsi="Calibri" w:eastAsia="Calibri" w:cs="Calibri"/>
-              </w:rPr>
-            </w:pPr>
-            <w:r>
-              <w:rPr>
-                <w:rFonts w:ascii="Calibri" w:hAnsi="Calibri" w:eastAsia="Calibri" w:cs="Calibri"/>
+                <w:rFonts w:ascii="Calibri" w:eastAsia="Calibri" w:hAnsi="Calibri" w:cs="Calibri"/>
+              </w:rPr>
+            </w:pPr>
+            <w:r>
+              <w:rPr>
+                <w:rFonts w:ascii="Calibri" w:eastAsia="Calibri" w:hAnsi="Calibri" w:cs="Calibri"/>
               </w:rPr>
               <w:t xml:space="preserve">Artikel is </w:t>
             </w:r>
             <w:r>
               <w:rPr>
-                <w:rFonts w:ascii="Calibri" w:hAnsi="Calibri" w:eastAsia="Calibri" w:cs="Calibri"/>
+                <w:rFonts w:ascii="Calibri" w:eastAsia="Calibri" w:hAnsi="Calibri" w:cs="Calibri"/>
               </w:rPr>
               <w:t>besteld</w:t>
             </w:r>
             <w:r>
               <w:rPr>
-                <w:rFonts w:ascii="Calibri" w:hAnsi="Calibri" w:eastAsia="Calibri" w:cs="Calibri"/>
+                <w:rFonts w:ascii="Calibri" w:eastAsia="Calibri" w:hAnsi="Calibri" w:cs="Calibri"/>
               </w:rPr>
               <w:t xml:space="preserve"> voor de bezoekere</w:t>
             </w:r>
@@ -6422,12 +6824,12 @@
           <w:p>
             <w:pPr>
               <w:rPr>
-                <w:rFonts w:ascii="Calibri" w:hAnsi="Calibri" w:eastAsia="Calibri" w:cs="Calibri"/>
-              </w:rPr>
-            </w:pPr>
-            <w:r>
-              <w:rPr>
-                <w:rFonts w:ascii="Calibri" w:hAnsi="Calibri" w:eastAsia="Calibri" w:cs="Calibri"/>
+                <w:rFonts w:ascii="Calibri" w:eastAsia="Calibri" w:hAnsi="Calibri" w:cs="Calibri"/>
+              </w:rPr>
+            </w:pPr>
+            <w:r>
+              <w:rPr>
+                <w:rFonts w:ascii="Calibri" w:eastAsia="Calibri" w:hAnsi="Calibri" w:cs="Calibri"/>
               </w:rPr>
               <w:t>Hoofdscenario</w:t>
             </w:r>
@@ -6439,7 +6841,7 @@
           </w:tcPr>
           <w:p>
             <w:pPr>
-              <w:pStyle w:val="ListParagraph"/>
+              <w:pStyle w:val="Lijstalinea"/>
               <w:numPr>
                 <w:ilvl w:val="0"/>
                 <w:numId w:val="1"/>
@@ -6457,7 +6859,7 @@
           </w:p>
           <w:p>
             <w:pPr>
-              <w:pStyle w:val="ListParagraph"/>
+              <w:pStyle w:val="Lijstalinea"/>
               <w:numPr>
                 <w:ilvl w:val="0"/>
                 <w:numId w:val="1"/>
@@ -6469,7 +6871,7 @@
           </w:p>
           <w:p>
             <w:pPr>
-              <w:pStyle w:val="ListParagraph"/>
+              <w:pStyle w:val="Lijstalinea"/>
               <w:numPr>
                 <w:ilvl w:val="0"/>
                 <w:numId w:val="1"/>
@@ -6481,7 +6883,7 @@
           </w:p>
           <w:p>
             <w:pPr>
-              <w:pStyle w:val="ListParagraph"/>
+              <w:pStyle w:val="Lijstalinea"/>
               <w:numPr>
                 <w:ilvl w:val="0"/>
                 <w:numId w:val="1"/>
@@ -6493,7 +6895,7 @@
           </w:p>
           <w:p>
             <w:pPr>
-              <w:pStyle w:val="ListParagraph"/>
+              <w:pStyle w:val="Lijstalinea"/>
               <w:numPr>
                 <w:ilvl w:val="0"/>
                 <w:numId w:val="1"/>
@@ -6505,7 +6907,7 @@
           </w:p>
           <w:p>
             <w:pPr>
-              <w:pStyle w:val="ListParagraph"/>
+              <w:pStyle w:val="Lijstalinea"/>
               <w:numPr>
                 <w:ilvl w:val="0"/>
                 <w:numId w:val="1"/>
@@ -6517,7 +6919,7 @@
           </w:p>
           <w:p>
             <w:pPr>
-              <w:pStyle w:val="ListParagraph"/>
+              <w:pStyle w:val="Lijstalinea"/>
               <w:numPr>
                 <w:ilvl w:val="0"/>
                 <w:numId w:val="1"/>
@@ -6540,12 +6942,12 @@
           <w:p>
             <w:pPr>
               <w:rPr>
-                <w:rFonts w:ascii="Calibri" w:hAnsi="Calibri" w:eastAsia="Calibri" w:cs="Calibri"/>
-              </w:rPr>
-            </w:pPr>
-            <w:r>
-              <w:rPr>
-                <w:rFonts w:ascii="Calibri" w:hAnsi="Calibri" w:eastAsia="Calibri" w:cs="Calibri"/>
+                <w:rFonts w:ascii="Calibri" w:eastAsia="Calibri" w:hAnsi="Calibri" w:cs="Calibri"/>
+              </w:rPr>
+            </w:pPr>
+            <w:r>
+              <w:rPr>
+                <w:rFonts w:ascii="Calibri" w:eastAsia="Calibri" w:hAnsi="Calibri" w:cs="Calibri"/>
               </w:rPr>
               <w:t>Uitzonderingen</w:t>
             </w:r>
@@ -6558,12 +6960,12 @@
           <w:p>
             <w:pPr>
               <w:rPr>
-                <w:rFonts w:ascii="Calibri" w:hAnsi="Calibri" w:eastAsia="Calibri" w:cs="Calibri"/>
-              </w:rPr>
-            </w:pPr>
-            <w:r>
-              <w:rPr>
-                <w:rFonts w:ascii="Calibri" w:hAnsi="Calibri" w:eastAsia="Calibri" w:cs="Calibri"/>
+                <w:rFonts w:ascii="Calibri" w:eastAsia="Calibri" w:hAnsi="Calibri" w:cs="Calibri"/>
+              </w:rPr>
+            </w:pPr>
+            <w:r>
+              <w:rPr>
+                <w:rFonts w:ascii="Calibri" w:eastAsia="Calibri" w:hAnsi="Calibri" w:cs="Calibri"/>
               </w:rPr>
               <w:t>1a. artikel kan niet gevonden worden</w:t>
             </w:r>
@@ -6571,12 +6973,12 @@
           <w:p>
             <w:pPr>
               <w:rPr>
-                <w:rFonts w:ascii="Calibri" w:hAnsi="Calibri" w:eastAsia="Calibri" w:cs="Calibri"/>
-              </w:rPr>
-            </w:pPr>
-            <w:r>
-              <w:rPr>
-                <w:rFonts w:ascii="Calibri" w:hAnsi="Calibri" w:eastAsia="Calibri" w:cs="Calibri"/>
+                <w:rFonts w:ascii="Calibri" w:eastAsia="Calibri" w:hAnsi="Calibri" w:cs="Calibri"/>
+              </w:rPr>
+            </w:pPr>
+            <w:r>
+              <w:rPr>
+                <w:rFonts w:ascii="Calibri" w:eastAsia="Calibri" w:hAnsi="Calibri" w:cs="Calibri"/>
               </w:rPr>
               <w:t>Bezoeker krijgt na aantal pagina’s of een melding dat hij ook de zoek functie kan gebruiken</w:t>
             </w:r>
@@ -6584,24 +6986,24 @@
           <w:p>
             <w:pPr>
               <w:rPr>
-                <w:rFonts w:ascii="Calibri" w:hAnsi="Calibri" w:eastAsia="Calibri" w:cs="Calibri"/>
-              </w:rPr>
-            </w:pPr>
-            <w:r>
-              <w:rPr>
-                <w:rFonts w:ascii="Calibri" w:hAnsi="Calibri" w:eastAsia="Calibri" w:cs="Calibri"/>
+                <w:rFonts w:ascii="Calibri" w:eastAsia="Calibri" w:hAnsi="Calibri" w:cs="Calibri"/>
+              </w:rPr>
+            </w:pPr>
+            <w:r>
+              <w:rPr>
+                <w:rFonts w:ascii="Calibri" w:eastAsia="Calibri" w:hAnsi="Calibri" w:cs="Calibri"/>
               </w:rPr>
               <w:t>5a. fout inform</w:t>
             </w:r>
             <w:r>
               <w:rPr>
-                <w:rFonts w:ascii="Calibri" w:hAnsi="Calibri" w:eastAsia="Calibri" w:cs="Calibri"/>
+                <w:rFonts w:ascii="Calibri" w:eastAsia="Calibri" w:hAnsi="Calibri" w:cs="Calibri"/>
               </w:rPr>
               <w:t>a</w:t>
             </w:r>
             <w:r>
               <w:rPr>
-                <w:rFonts w:ascii="Calibri" w:hAnsi="Calibri" w:eastAsia="Calibri" w:cs="Calibri"/>
+                <w:rFonts w:ascii="Calibri" w:eastAsia="Calibri" w:hAnsi="Calibri" w:cs="Calibri"/>
               </w:rPr>
               <w:t>tie</w:t>
             </w:r>
@@ -6609,12 +7011,12 @@
           <w:p>
             <w:pPr>
               <w:rPr>
-                <w:rFonts w:ascii="Calibri" w:hAnsi="Calibri" w:eastAsia="Calibri" w:cs="Calibri"/>
-              </w:rPr>
-            </w:pPr>
-            <w:r>
-              <w:rPr>
-                <w:rFonts w:ascii="Calibri" w:hAnsi="Calibri" w:eastAsia="Calibri" w:cs="Calibri"/>
+                <w:rFonts w:ascii="Calibri" w:eastAsia="Calibri" w:hAnsi="Calibri" w:cs="Calibri"/>
+              </w:rPr>
+            </w:pPr>
+            <w:r>
+              <w:rPr>
+                <w:rFonts w:ascii="Calibri" w:eastAsia="Calibri" w:hAnsi="Calibri" w:cs="Calibri"/>
               </w:rPr>
               <w:t>Betaalinformatie klopt niet krijgt een melding dat dit fout is</w:t>
             </w:r>
@@ -6622,12 +7024,12 @@
           <w:p>
             <w:pPr>
               <w:rPr>
-                <w:rFonts w:ascii="Calibri" w:hAnsi="Calibri" w:eastAsia="Calibri" w:cs="Calibri"/>
-              </w:rPr>
-            </w:pPr>
-            <w:r>
-              <w:rPr>
-                <w:rFonts w:ascii="Calibri" w:hAnsi="Calibri" w:eastAsia="Calibri" w:cs="Calibri"/>
+                <w:rFonts w:ascii="Calibri" w:eastAsia="Calibri" w:hAnsi="Calibri" w:cs="Calibri"/>
+              </w:rPr>
+            </w:pPr>
+            <w:r>
+              <w:rPr>
+                <w:rFonts w:ascii="Calibri" w:eastAsia="Calibri" w:hAnsi="Calibri" w:cs="Calibri"/>
               </w:rPr>
               <w:t>6a. niet kopen</w:t>
             </w:r>
@@ -6635,12 +7037,12 @@
           <w:p>
             <w:pPr>
               <w:rPr>
-                <w:rFonts w:ascii="Calibri" w:hAnsi="Calibri" w:eastAsia="Calibri" w:cs="Calibri"/>
-              </w:rPr>
-            </w:pPr>
-            <w:r>
-              <w:rPr>
-                <w:rFonts w:ascii="Calibri" w:hAnsi="Calibri" w:eastAsia="Calibri" w:cs="Calibri"/>
+                <w:rFonts w:ascii="Calibri" w:eastAsia="Calibri" w:hAnsi="Calibri" w:cs="Calibri"/>
+              </w:rPr>
+            </w:pPr>
+            <w:r>
+              <w:rPr>
+                <w:rFonts w:ascii="Calibri" w:eastAsia="Calibri" w:hAnsi="Calibri" w:cs="Calibri"/>
               </w:rPr>
               <w:t>Hij koopt het toch niet na een tijd zal het uit de winkelwagen worden verwijderd</w:t>
             </w:r>
@@ -6648,24 +7050,24 @@
           <w:p>
             <w:pPr>
               <w:rPr>
-                <w:rFonts w:ascii="Calibri" w:hAnsi="Calibri" w:eastAsia="Calibri" w:cs="Calibri"/>
-              </w:rPr>
-            </w:pPr>
-            <w:r>
-              <w:rPr>
-                <w:rFonts w:ascii="Calibri" w:hAnsi="Calibri" w:eastAsia="Calibri" w:cs="Calibri"/>
+                <w:rFonts w:ascii="Calibri" w:eastAsia="Calibri" w:hAnsi="Calibri" w:cs="Calibri"/>
+              </w:rPr>
+            </w:pPr>
+            <w:r>
+              <w:rPr>
+                <w:rFonts w:ascii="Calibri" w:eastAsia="Calibri" w:hAnsi="Calibri" w:cs="Calibri"/>
               </w:rPr>
               <w:t>7a. fout bij de best</w:t>
             </w:r>
             <w:r>
               <w:rPr>
-                <w:rFonts w:ascii="Calibri" w:hAnsi="Calibri" w:eastAsia="Calibri" w:cs="Calibri"/>
+                <w:rFonts w:ascii="Calibri" w:eastAsia="Calibri" w:hAnsi="Calibri" w:cs="Calibri"/>
               </w:rPr>
               <w:t>el</w:t>
             </w:r>
             <w:r>
               <w:rPr>
-                <w:rFonts w:ascii="Calibri" w:hAnsi="Calibri" w:eastAsia="Calibri" w:cs="Calibri"/>
+                <w:rFonts w:ascii="Calibri" w:eastAsia="Calibri" w:hAnsi="Calibri" w:cs="Calibri"/>
               </w:rPr>
               <w:t>ling</w:t>
             </w:r>
@@ -6673,30 +7075,30 @@
           <w:p>
             <w:pPr>
               <w:rPr>
-                <w:rFonts w:ascii="Calibri" w:hAnsi="Calibri" w:eastAsia="Calibri" w:cs="Calibri"/>
-              </w:rPr>
-            </w:pPr>
-            <w:r>
-              <w:rPr>
-                <w:rFonts w:ascii="Calibri" w:hAnsi="Calibri" w:eastAsia="Calibri" w:cs="Calibri"/>
+                <w:rFonts w:ascii="Calibri" w:eastAsia="Calibri" w:hAnsi="Calibri" w:cs="Calibri"/>
+              </w:rPr>
+            </w:pPr>
+            <w:r>
+              <w:rPr>
+                <w:rFonts w:ascii="Calibri" w:eastAsia="Calibri" w:hAnsi="Calibri" w:cs="Calibri"/>
               </w:rPr>
               <w:t xml:space="preserve">Er zal contact worden opgenomen met de bezoeker om </w:t>
             </w:r>
             <w:r>
               <w:rPr>
-                <w:rFonts w:ascii="Calibri" w:hAnsi="Calibri" w:eastAsia="Calibri" w:cs="Calibri"/>
+                <w:rFonts w:ascii="Calibri" w:eastAsia="Calibri" w:hAnsi="Calibri" w:cs="Calibri"/>
               </w:rPr>
               <w:t>eventueel</w:t>
             </w:r>
             <w:r>
               <w:rPr>
-                <w:rFonts w:ascii="Calibri" w:hAnsi="Calibri" w:eastAsia="Calibri" w:cs="Calibri"/>
+                <w:rFonts w:ascii="Calibri" w:eastAsia="Calibri" w:hAnsi="Calibri" w:cs="Calibri"/>
               </w:rPr>
               <w:t xml:space="preserve"> zijn geld terug te </w:t>
             </w:r>
             <w:r>
               <w:rPr>
-                <w:rFonts w:ascii="Calibri" w:hAnsi="Calibri" w:eastAsia="Calibri" w:cs="Calibri"/>
+                <w:rFonts w:ascii="Calibri" w:eastAsia="Calibri" w:hAnsi="Calibri" w:cs="Calibri"/>
               </w:rPr>
               <w:t>krijgen</w:t>
             </w:r>
@@ -6708,41 +7110,34 @@
       <w:pPr>
         <w:spacing w:line="257" w:lineRule="auto"/>
         <w:rPr>
-          <w:rFonts w:ascii="Calibri" w:hAnsi="Calibri" w:eastAsia="Calibri" w:cs="Calibri"/>
+          <w:rFonts w:ascii="Calibri" w:eastAsia="Calibri" w:hAnsi="Calibri" w:cs="Calibri"/>
         </w:rPr>
       </w:pPr>
     </w:p>
     <w:p>
       <w:pPr>
-        <w:pStyle w:val="Heading1"/>
+        <w:pStyle w:val="Kop1"/>
         <w:rPr>
           <w:rFonts w:eastAsia="Calibri"/>
         </w:rPr>
       </w:pPr>
+      <w:bookmarkStart w:id="5" w:name="_Toc29035461"/>
+      <w:proofErr w:type="spellStart"/>
       <w:r>
         <w:rPr>
           <w:rFonts w:eastAsia="Calibri"/>
         </w:rPr>
+        <w:lastRenderedPageBreak/>
         <w:t>Use</w:t>
       </w:r>
+      <w:proofErr w:type="spellEnd"/>
       <w:r>
         <w:rPr>
           <w:rFonts w:eastAsia="Calibri"/>
         </w:rPr>
-        <w:t>-c</w:t>
-      </w:r>
-      <w:r>
-        <w:rPr>
-          <w:rFonts w:eastAsia="Calibri"/>
-        </w:rPr>
-        <w:t>ase</w:t>
-      </w:r>
-      <w:r>
-        <w:rPr>
-          <w:rFonts w:eastAsia="Calibri"/>
-        </w:rPr>
-        <w:t xml:space="preserve"> diagram</w:t>
-      </w:r>
+        <w:t>-case diagram</w:t>
+      </w:r>
+      <w:bookmarkEnd w:id="5"/>
     </w:p>
     <w:p>
       <w:r>
@@ -6795,43 +7190,41 @@
     <w:p/>
     <w:p>
       <w:pPr>
-        <w:pStyle w:val="Heading1"/>
-      </w:pPr>
-      <w:r>
-        <w:rPr/>
-        <w:t>Schermontwerp</w:t>
-      </w:r>
-      <w:r>
-        <w:rPr/>
-        <w:t>en</w:t>
-      </w:r>
+        <w:pStyle w:val="Kop1"/>
+      </w:pPr>
+      <w:bookmarkStart w:id="6" w:name="_Toc29035462"/>
+      <w:r>
+        <w:t>Schermontwerpen</w:t>
+      </w:r>
+      <w:bookmarkEnd w:id="6"/>
     </w:p>
     <w:p/>
     <w:p>
-      <w:pPr>
-        <w:pStyle w:val="Normal"/>
-      </w:pPr>
-      <w:r>
+      <w:r>
+        <w:rPr>
+          <w:noProof/>
+        </w:rPr>
+        <w:lastRenderedPageBreak/>
         <w:drawing>
-          <wp:inline wp14:editId="027C9517" wp14:anchorId="59A84DB0">
+          <wp:inline distT="0" distB="0" distL="0" distR="0" wp14:anchorId="59A84DB0" wp14:editId="027C9517">
             <wp:extent cx="3372276" cy="4191708"/>
             <wp:effectExtent l="0" t="0" r="0" b="0"/>
-            <wp:docPr id="1252514117" name="" title=""/>
+            <wp:docPr id="1252514117" name="Afbeelding 1252514117"/>
             <wp:cNvGraphicFramePr>
-              <a:graphicFrameLocks noChangeAspect="1"/>
+              <a:graphicFrameLocks xmlns:a="http://schemas.openxmlformats.org/drawingml/2006/main" noChangeAspect="1"/>
             </wp:cNvGraphicFramePr>
-            <a:graphic>
+            <a:graphic xmlns:a="http://schemas.openxmlformats.org/drawingml/2006/main">
               <a:graphicData uri="http://schemas.openxmlformats.org/drawingml/2006/picture">
-                <pic:pic>
+                <pic:pic xmlns:pic="http://schemas.openxmlformats.org/drawingml/2006/picture">
                   <pic:nvPicPr>
                     <pic:cNvPr id="0" name=""/>
                     <pic:cNvPicPr/>
                   </pic:nvPicPr>
                   <pic:blipFill>
-                    <a:blip r:embed="R1fbf4dd0442c4275">
+                    <a:blip r:embed="rId14">
                       <a:extLst>
-                        <a:ext xmlns:a="http://schemas.openxmlformats.org/drawingml/2006/main" uri="{28A0092B-C50C-407E-A947-70E740481C1C}">
-                          <a14:useLocalDpi val="0"/>
+                        <a:ext uri="{28A0092B-C50C-407E-A947-70E740481C1C}">
+                          <a14:useLocalDpi xmlns:a14="http://schemas.microsoft.com/office/drawing/2010/main" val="0"/>
                         </a:ext>
                       </a:extLst>
                     </a:blip>
@@ -6857,30 +7250,31 @@
     </w:p>
     <w:p/>
     <w:p>
-      <w:pPr>
-        <w:pStyle w:val="Normal"/>
-      </w:pPr>
-      <w:r>
+      <w:r>
+        <w:rPr>
+          <w:noProof/>
+        </w:rPr>
+        <w:lastRenderedPageBreak/>
         <w:drawing>
-          <wp:inline wp14:editId="4E540FC0" wp14:anchorId="560DC499">
+          <wp:inline distT="0" distB="0" distL="0" distR="0" wp14:anchorId="560DC499" wp14:editId="4E540FC0">
             <wp:extent cx="3686175" cy="4572000"/>
             <wp:effectExtent l="0" t="0" r="0" b="0"/>
-            <wp:docPr id="990402284" name="" title=""/>
+            <wp:docPr id="990402284" name="Afbeelding 990402284"/>
             <wp:cNvGraphicFramePr>
-              <a:graphicFrameLocks noChangeAspect="1"/>
+              <a:graphicFrameLocks xmlns:a="http://schemas.openxmlformats.org/drawingml/2006/main" noChangeAspect="1"/>
             </wp:cNvGraphicFramePr>
-            <a:graphic>
+            <a:graphic xmlns:a="http://schemas.openxmlformats.org/drawingml/2006/main">
               <a:graphicData uri="http://schemas.openxmlformats.org/drawingml/2006/picture">
-                <pic:pic>
+                <pic:pic xmlns:pic="http://schemas.openxmlformats.org/drawingml/2006/picture">
                   <pic:nvPicPr>
                     <pic:cNvPr id="0" name=""/>
                     <pic:cNvPicPr/>
                   </pic:nvPicPr>
                   <pic:blipFill>
-                    <a:blip r:embed="R0063ae320d534831">
+                    <a:blip r:embed="rId15">
                       <a:extLst>
-                        <a:ext xmlns:a="http://schemas.openxmlformats.org/drawingml/2006/main" uri="{28A0092B-C50C-407E-A947-70E740481C1C}">
-                          <a14:useLocalDpi val="0"/>
+                        <a:ext uri="{28A0092B-C50C-407E-A947-70E740481C1C}">
+                          <a14:useLocalDpi xmlns:a14="http://schemas.microsoft.com/office/drawing/2010/main" val="0"/>
                         </a:ext>
                       </a:extLst>
                     </a:blip>
@@ -6910,7 +7304,7 @@
     <w:sectPr>
       <w:headerReference w:type="default" r:id="rId16"/>
       <w:footerReference w:type="default" r:id="rId17"/>
-      <w:pgSz w:w="12240" w:h="15840" w:orient="portrait"/>
+      <w:pgSz w:w="12240" w:h="15840"/>
       <w:pgMar w:top="1440" w:right="1440" w:bottom="1440" w:left="1440" w:header="720" w:footer="720" w:gutter="0"/>
       <w:cols w:space="720"/>
       <w:docGrid w:linePitch="360"/>
@@ -6920,7 +7314,7 @@
 </file>
 
 <file path=word/endnotes.xml><?xml version="1.0" encoding="utf-8"?>
-<w:endnotes xmlns:wpc="http://schemas.microsoft.com/office/word/2010/wordprocessingCanvas" xmlns:cx="http://schemas.microsoft.com/office/drawing/2014/chartex" xmlns:cx1="http://schemas.microsoft.com/office/drawing/2015/9/8/chartex" xmlns:cx2="http://schemas.microsoft.com/office/drawing/2015/10/21/chartex" xmlns:cx3="http://schemas.microsoft.com/office/drawing/2016/5/9/chartex" xmlns:cx4="http://schemas.microsoft.com/office/drawing/2016/5/10/chartex" xmlns:cx5="http://schemas.microsoft.com/office/drawing/2016/5/11/chartex" xmlns:cx6="http://schemas.microsoft.com/office/drawing/2016/5/12/chartex" xmlns:cx7="http://schemas.microsoft.com/office/drawing/2016/5/13/chartex" xmlns:cx8="http://schemas.microsoft.com/office/drawing/2016/5/14/chartex" xmlns:mc="http://schemas.openxmlformats.org/markup-compatibility/2006" xmlns:aink="http://schemas.microsoft.com/office/drawing/2016/ink" xmlns:am3d="http://schemas.microsoft.com/office/drawing/2017/model3d" xmlns:o="urn:schemas-microsoft-com:office:office" xmlns:r="http://schemas.openxmlformats.org/officeDocument/2006/relationships" xmlns:m="http://schemas.openxmlformats.org/officeDocument/2006/math" xmlns:v="urn:schemas-microsoft-com:vml" xmlns:wp14="http://schemas.microsoft.com/office/word/2010/wordprocessingDrawing" xmlns:wp="http://schemas.openxmlformats.org/drawingml/2006/wordprocessingDrawing" xmlns:w10="urn:schemas-microsoft-com:office:word" xmlns:w="http://schemas.openxmlformats.org/wordprocessingml/2006/main" xmlns:w14="http://schemas.microsoft.com/office/word/2010/wordml" xmlns:w15="http://schemas.microsoft.com/office/word/2012/wordml" xmlns:w16cex="http://schemas.microsoft.com/office/word/2018/wordml/cex" xmlns:w16cid="http://schemas.microsoft.com/office/word/2016/wordml/cid" xmlns:w16="http://schemas.microsoft.com/office/word/2018/wordml" xmlns:w16se="http://schemas.microsoft.com/office/word/2015/wordml/symex" xmlns:wpg="http://schemas.microsoft.com/office/word/2010/wordprocessingGroup" xmlns:wpi="http://schemas.microsoft.com/office/word/2010/wordprocessingInk" xmlns:wne="http://schemas.microsoft.com/office/word/2006/wordml" xmlns:wps="http://schemas.microsoft.com/office/word/2010/wordprocessingShape" mc:Ignorable="w14 w15 w16se w16cid w16 w16cex wp14">
+<w:endnotes xmlns:wpc="http://schemas.microsoft.com/office/word/2010/wordprocessingCanvas" xmlns:cx="http://schemas.microsoft.com/office/drawing/2014/chartex" xmlns:cx1="http://schemas.microsoft.com/office/drawing/2015/9/8/chartex" xmlns:cx2="http://schemas.microsoft.com/office/drawing/2015/10/21/chartex" xmlns:cx3="http://schemas.microsoft.com/office/drawing/2016/5/9/chartex" xmlns:cx4="http://schemas.microsoft.com/office/drawing/2016/5/10/chartex" xmlns:cx5="http://schemas.microsoft.com/office/drawing/2016/5/11/chartex" xmlns:cx6="http://schemas.microsoft.com/office/drawing/2016/5/12/chartex" xmlns:cx7="http://schemas.microsoft.com/office/drawing/2016/5/13/chartex" xmlns:cx8="http://schemas.microsoft.com/office/drawing/2016/5/14/chartex" xmlns:mc="http://schemas.openxmlformats.org/markup-compatibility/2006" xmlns:aink="http://schemas.microsoft.com/office/drawing/2016/ink" xmlns:am3d="http://schemas.microsoft.com/office/drawing/2017/model3d" xmlns:o="urn:schemas-microsoft-com:office:office" xmlns:r="http://schemas.openxmlformats.org/officeDocument/2006/relationships" xmlns:m="http://schemas.openxmlformats.org/officeDocument/2006/math" xmlns:v="urn:schemas-microsoft-com:vml" xmlns:wp14="http://schemas.microsoft.com/office/word/2010/wordprocessingDrawing" xmlns:wp="http://schemas.openxmlformats.org/drawingml/2006/wordprocessingDrawing" xmlns:w10="urn:schemas-microsoft-com:office:word" xmlns:w="http://schemas.openxmlformats.org/wordprocessingml/2006/main" xmlns:w14="http://schemas.microsoft.com/office/word/2010/wordml" xmlns:w15="http://schemas.microsoft.com/office/word/2012/wordml" xmlns:w16cid="http://schemas.microsoft.com/office/word/2016/wordml/cid" xmlns:w16se="http://schemas.microsoft.com/office/word/2015/wordml/symex" xmlns:wpg="http://schemas.microsoft.com/office/word/2010/wordprocessingGroup" xmlns:wpi="http://schemas.microsoft.com/office/word/2010/wordprocessingInk" xmlns:wne="http://schemas.microsoft.com/office/word/2006/wordml" xmlns:wps="http://schemas.microsoft.com/office/word/2010/wordprocessingShape" mc:Ignorable="w14 w15 w16se w16cid wp14">
   <w:endnote w:type="separator" w:id="-1">
     <w:p>
       <w:pPr>
@@ -6952,7 +7346,81 @@
 </file>
 
 <file path=word/footer1.xml><?xml version="1.0" encoding="utf-8"?>
-<w:ftr xmlns:wpc="http://schemas.microsoft.com/office/word/2010/wordprocessingCanvas" xmlns:cx="http://schemas.microsoft.com/office/drawing/2014/chartex" xmlns:cx1="http://schemas.microsoft.com/office/drawing/2015/9/8/chartex" xmlns:cx2="http://schemas.microsoft.com/office/drawing/2015/10/21/chartex" xmlns:cx3="http://schemas.microsoft.com/office/drawing/2016/5/9/chartex" xmlns:cx4="http://schemas.microsoft.com/office/drawing/2016/5/10/chartex" xmlns:cx5="http://schemas.microsoft.com/office/drawing/2016/5/11/chartex" xmlns:cx6="http://schemas.microsoft.com/office/drawing/2016/5/12/chartex" xmlns:cx7="http://schemas.microsoft.com/office/drawing/2016/5/13/chartex" xmlns:cx8="http://schemas.microsoft.com/office/drawing/2016/5/14/chartex" xmlns:mc="http://schemas.openxmlformats.org/markup-compatibility/2006" xmlns:aink="http://schemas.microsoft.com/office/drawing/2016/ink" xmlns:am3d="http://schemas.microsoft.com/office/drawing/2017/model3d" xmlns:o="urn:schemas-microsoft-com:office:office" xmlns:r="http://schemas.openxmlformats.org/officeDocument/2006/relationships" xmlns:m="http://schemas.openxmlformats.org/officeDocument/2006/math" xmlns:v="urn:schemas-microsoft-com:vml" xmlns:wp14="http://schemas.microsoft.com/office/word/2010/wordprocessingDrawing" xmlns:wp="http://schemas.openxmlformats.org/drawingml/2006/wordprocessingDrawing" xmlns:w10="urn:schemas-microsoft-com:office:word" xmlns:w="http://schemas.openxmlformats.org/wordprocessingml/2006/main" xmlns:w14="http://schemas.microsoft.com/office/word/2010/wordml" xmlns:w15="http://schemas.microsoft.com/office/word/2012/wordml" xmlns:w16cex="http://schemas.microsoft.com/office/word/2018/wordml/cex" xmlns:w16cid="http://schemas.microsoft.com/office/word/2016/wordml/cid" xmlns:w16="http://schemas.microsoft.com/office/word/2018/wordml" xmlns:w16se="http://schemas.microsoft.com/office/word/2015/wordml/symex" xmlns:wpg="http://schemas.microsoft.com/office/word/2010/wordprocessingGroup" xmlns:wpi="http://schemas.microsoft.com/office/word/2010/wordprocessingInk" xmlns:wne="http://schemas.microsoft.com/office/word/2006/wordml" xmlns:wps="http://schemas.microsoft.com/office/word/2010/wordprocessingShape" mc:Ignorable="w14 w15 w16se w16cid w16 w16cex wp14">
+<w:ftr xmlns:wpc="http://schemas.microsoft.com/office/word/2010/wordprocessingCanvas" xmlns:cx="http://schemas.microsoft.com/office/drawing/2014/chartex" xmlns:cx1="http://schemas.microsoft.com/office/drawing/2015/9/8/chartex" xmlns:cx2="http://schemas.microsoft.com/office/drawing/2015/10/21/chartex" xmlns:cx3="http://schemas.microsoft.com/office/drawing/2016/5/9/chartex" xmlns:cx4="http://schemas.microsoft.com/office/drawing/2016/5/10/chartex" xmlns:cx5="http://schemas.microsoft.com/office/drawing/2016/5/11/chartex" xmlns:cx6="http://schemas.microsoft.com/office/drawing/2016/5/12/chartex" xmlns:cx7="http://schemas.microsoft.com/office/drawing/2016/5/13/chartex" xmlns:cx8="http://schemas.microsoft.com/office/drawing/2016/5/14/chartex" xmlns:mc="http://schemas.openxmlformats.org/markup-compatibility/2006" xmlns:aink="http://schemas.microsoft.com/office/drawing/2016/ink" xmlns:am3d="http://schemas.microsoft.com/office/drawing/2017/model3d" xmlns:o="urn:schemas-microsoft-com:office:office" xmlns:r="http://schemas.openxmlformats.org/officeDocument/2006/relationships" xmlns:m="http://schemas.openxmlformats.org/officeDocument/2006/math" xmlns:v="urn:schemas-microsoft-com:vml" xmlns:wp14="http://schemas.microsoft.com/office/word/2010/wordprocessingDrawing" xmlns:wp="http://schemas.openxmlformats.org/drawingml/2006/wordprocessingDrawing" xmlns:w10="urn:schemas-microsoft-com:office:word" xmlns:w="http://schemas.openxmlformats.org/wordprocessingml/2006/main" xmlns:w14="http://schemas.microsoft.com/office/word/2010/wordml" xmlns:w15="http://schemas.microsoft.com/office/word/2012/wordml" xmlns:w16cid="http://schemas.microsoft.com/office/word/2016/wordml/cid" xmlns:w16se="http://schemas.microsoft.com/office/word/2015/wordml/symex" xmlns:wpg="http://schemas.microsoft.com/office/word/2010/wordprocessingGroup" xmlns:wpi="http://schemas.microsoft.com/office/word/2010/wordprocessingInk" xmlns:wne="http://schemas.microsoft.com/office/word/2006/wordml" xmlns:wps="http://schemas.microsoft.com/office/word/2010/wordprocessingShape" mc:Ignorable="w14 w15 w16se w16cid wp14">
+  <w:sdt>
+    <w:sdtPr>
+      <w:id w:val="-665321472"/>
+      <w:docPartObj>
+        <w:docPartGallery w:val="Page Numbers (Bottom of Page)"/>
+        <w:docPartUnique/>
+      </w:docPartObj>
+    </w:sdtPr>
+    <w:sdtContent>
+      <w:p>
+        <w:pPr>
+          <w:pStyle w:val="Voettekst"/>
+          <w:jc w:val="right"/>
+        </w:pPr>
+        <w:r>
+          <w:fldChar w:fldCharType="begin"/>
+        </w:r>
+        <w:r>
+          <w:instrText>PAGE   \* MERGEFORMAT</w:instrText>
+        </w:r>
+        <w:r>
+          <w:fldChar w:fldCharType="separate"/>
+        </w:r>
+        <w:r>
+          <w:t>2</w:t>
+        </w:r>
+        <w:r>
+          <w:fldChar w:fldCharType="end"/>
+        </w:r>
+      </w:p>
+    </w:sdtContent>
+  </w:sdt>
+  <w:p>
+    <w:pPr>
+      <w:pStyle w:val="Voettekst"/>
+    </w:pPr>
+  </w:p>
+</w:ftr>
+</file>
+
+<file path=word/footnotes.xml><?xml version="1.0" encoding="utf-8"?>
+<w:footnotes xmlns:wpc="http://schemas.microsoft.com/office/word/2010/wordprocessingCanvas" xmlns:cx="http://schemas.microsoft.com/office/drawing/2014/chartex" xmlns:cx1="http://schemas.microsoft.com/office/drawing/2015/9/8/chartex" xmlns:cx2="http://schemas.microsoft.com/office/drawing/2015/10/21/chartex" xmlns:cx3="http://schemas.microsoft.com/office/drawing/2016/5/9/chartex" xmlns:cx4="http://schemas.microsoft.com/office/drawing/2016/5/10/chartex" xmlns:cx5="http://schemas.microsoft.com/office/drawing/2016/5/11/chartex" xmlns:cx6="http://schemas.microsoft.com/office/drawing/2016/5/12/chartex" xmlns:cx7="http://schemas.microsoft.com/office/drawing/2016/5/13/chartex" xmlns:cx8="http://schemas.microsoft.com/office/drawing/2016/5/14/chartex" xmlns:mc="http://schemas.openxmlformats.org/markup-compatibility/2006" xmlns:aink="http://schemas.microsoft.com/office/drawing/2016/ink" xmlns:am3d="http://schemas.microsoft.com/office/drawing/2017/model3d" xmlns:o="urn:schemas-microsoft-com:office:office" xmlns:r="http://schemas.openxmlformats.org/officeDocument/2006/relationships" xmlns:m="http://schemas.openxmlformats.org/officeDocument/2006/math" xmlns:v="urn:schemas-microsoft-com:vml" xmlns:wp14="http://schemas.microsoft.com/office/word/2010/wordprocessingDrawing" xmlns:wp="http://schemas.openxmlformats.org/drawingml/2006/wordprocessingDrawing" xmlns:w10="urn:schemas-microsoft-com:office:word" xmlns:w="http://schemas.openxmlformats.org/wordprocessingml/2006/main" xmlns:w14="http://schemas.microsoft.com/office/word/2010/wordml" xmlns:w15="http://schemas.microsoft.com/office/word/2012/wordml" xmlns:w16cid="http://schemas.microsoft.com/office/word/2016/wordml/cid" xmlns:w16se="http://schemas.microsoft.com/office/word/2015/wordml/symex" xmlns:wpg="http://schemas.microsoft.com/office/word/2010/wordprocessingGroup" xmlns:wpi="http://schemas.microsoft.com/office/word/2010/wordprocessingInk" xmlns:wne="http://schemas.microsoft.com/office/word/2006/wordml" xmlns:wps="http://schemas.microsoft.com/office/word/2010/wordprocessingShape" mc:Ignorable="w14 w15 w16se w16cid wp14">
+  <w:footnote w:type="separator" w:id="-1">
+    <w:p>
+      <w:pPr>
+        <w:spacing w:after="0" w:line="240" w:lineRule="auto"/>
+      </w:pPr>
+      <w:r>
+        <w:separator/>
+      </w:r>
+    </w:p>
+  </w:footnote>
+  <w:footnote w:type="continuationSeparator" w:id="0">
+    <w:p>
+      <w:pPr>
+        <w:spacing w:after="0" w:line="240" w:lineRule="auto"/>
+      </w:pPr>
+      <w:r>
+        <w:continuationSeparator/>
+      </w:r>
+    </w:p>
+  </w:footnote>
+  <w:footnote w:type="continuationNotice" w:id="1">
+    <w:p>
+      <w:pPr>
+        <w:spacing w:after="0" w:line="240" w:lineRule="auto"/>
+      </w:pPr>
+    </w:p>
+  </w:footnote>
+</w:footnotes>
+</file>
+
+<file path=word/header1.xml><?xml version="1.0" encoding="utf-8"?>
+<w:hdr xmlns:wpc="http://schemas.microsoft.com/office/word/2010/wordprocessingCanvas" xmlns:cx="http://schemas.microsoft.com/office/drawing/2014/chartex" xmlns:cx1="http://schemas.microsoft.com/office/drawing/2015/9/8/chartex" xmlns:cx2="http://schemas.microsoft.com/office/drawing/2015/10/21/chartex" xmlns:cx3="http://schemas.microsoft.com/office/drawing/2016/5/9/chartex" xmlns:cx4="http://schemas.microsoft.com/office/drawing/2016/5/10/chartex" xmlns:cx5="http://schemas.microsoft.com/office/drawing/2016/5/11/chartex" xmlns:cx6="http://schemas.microsoft.com/office/drawing/2016/5/12/chartex" xmlns:cx7="http://schemas.microsoft.com/office/drawing/2016/5/13/chartex" xmlns:cx8="http://schemas.microsoft.com/office/drawing/2016/5/14/chartex" xmlns:mc="http://schemas.openxmlformats.org/markup-compatibility/2006" xmlns:aink="http://schemas.microsoft.com/office/drawing/2016/ink" xmlns:am3d="http://schemas.microsoft.com/office/drawing/2017/model3d" xmlns:o="urn:schemas-microsoft-com:office:office" xmlns:r="http://schemas.openxmlformats.org/officeDocument/2006/relationships" xmlns:m="http://schemas.openxmlformats.org/officeDocument/2006/math" xmlns:v="urn:schemas-microsoft-com:vml" xmlns:wp14="http://schemas.microsoft.com/office/word/2010/wordprocessingDrawing" xmlns:wp="http://schemas.openxmlformats.org/drawingml/2006/wordprocessingDrawing" xmlns:w10="urn:schemas-microsoft-com:office:word" xmlns:w="http://schemas.openxmlformats.org/wordprocessingml/2006/main" xmlns:w14="http://schemas.microsoft.com/office/word/2010/wordml" xmlns:w15="http://schemas.microsoft.com/office/word/2012/wordml" xmlns:w16cid="http://schemas.microsoft.com/office/word/2016/wordml/cid" xmlns:w16se="http://schemas.microsoft.com/office/word/2015/wordml/symex" xmlns:wpg="http://schemas.microsoft.com/office/word/2010/wordprocessingGroup" xmlns:wpi="http://schemas.microsoft.com/office/word/2010/wordprocessingInk" xmlns:wne="http://schemas.microsoft.com/office/word/2006/wordml" xmlns:wps="http://schemas.microsoft.com/office/word/2010/wordprocessingShape" mc:Ignorable="w14 w15 w16se w16cid wp14">
   <w:tbl>
     <w:tblPr>
       <w:tblW w:w="0" w:type="auto"/>
@@ -6971,7 +7439,7 @@
         </w:tcPr>
         <w:p>
           <w:pPr>
-            <w:pStyle w:val="Header"/>
+            <w:pStyle w:val="Koptekst"/>
             <w:ind w:left="-115"/>
           </w:pPr>
         </w:p>
@@ -6982,7 +7450,7 @@
         </w:tcPr>
         <w:p>
           <w:pPr>
-            <w:pStyle w:val="Header"/>
+            <w:pStyle w:val="Koptekst"/>
             <w:jc w:val="center"/>
           </w:pPr>
         </w:p>
@@ -6993,7 +7461,7 @@
         </w:tcPr>
         <w:p>
           <w:pPr>
-            <w:pStyle w:val="Header"/>
+            <w:pStyle w:val="Koptekst"/>
             <w:ind w:right="-115"/>
             <w:jc w:val="right"/>
           </w:pPr>
@@ -7003,104 +7471,14 @@
   </w:tbl>
   <w:p>
     <w:pPr>
-      <w:pStyle w:val="Footer"/>
-    </w:pPr>
-  </w:p>
-</w:ftr>
-</file>
-
-<file path=word/footnotes.xml><?xml version="1.0" encoding="utf-8"?>
-<w:footnotes xmlns:wpc="http://schemas.microsoft.com/office/word/2010/wordprocessingCanvas" xmlns:cx="http://schemas.microsoft.com/office/drawing/2014/chartex" xmlns:cx1="http://schemas.microsoft.com/office/drawing/2015/9/8/chartex" xmlns:cx2="http://schemas.microsoft.com/office/drawing/2015/10/21/chartex" xmlns:cx3="http://schemas.microsoft.com/office/drawing/2016/5/9/chartex" xmlns:cx4="http://schemas.microsoft.com/office/drawing/2016/5/10/chartex" xmlns:cx5="http://schemas.microsoft.com/office/drawing/2016/5/11/chartex" xmlns:cx6="http://schemas.microsoft.com/office/drawing/2016/5/12/chartex" xmlns:cx7="http://schemas.microsoft.com/office/drawing/2016/5/13/chartex" xmlns:cx8="http://schemas.microsoft.com/office/drawing/2016/5/14/chartex" xmlns:mc="http://schemas.openxmlformats.org/markup-compatibility/2006" xmlns:aink="http://schemas.microsoft.com/office/drawing/2016/ink" xmlns:am3d="http://schemas.microsoft.com/office/drawing/2017/model3d" xmlns:o="urn:schemas-microsoft-com:office:office" xmlns:r="http://schemas.openxmlformats.org/officeDocument/2006/relationships" xmlns:m="http://schemas.openxmlformats.org/officeDocument/2006/math" xmlns:v="urn:schemas-microsoft-com:vml" xmlns:wp14="http://schemas.microsoft.com/office/word/2010/wordprocessingDrawing" xmlns:wp="http://schemas.openxmlformats.org/drawingml/2006/wordprocessingDrawing" xmlns:w10="urn:schemas-microsoft-com:office:word" xmlns:w="http://schemas.openxmlformats.org/wordprocessingml/2006/main" xmlns:w14="http://schemas.microsoft.com/office/word/2010/wordml" xmlns:w15="http://schemas.microsoft.com/office/word/2012/wordml" xmlns:w16cex="http://schemas.microsoft.com/office/word/2018/wordml/cex" xmlns:w16cid="http://schemas.microsoft.com/office/word/2016/wordml/cid" xmlns:w16="http://schemas.microsoft.com/office/word/2018/wordml" xmlns:w16se="http://schemas.microsoft.com/office/word/2015/wordml/symex" xmlns:wpg="http://schemas.microsoft.com/office/word/2010/wordprocessingGroup" xmlns:wpi="http://schemas.microsoft.com/office/word/2010/wordprocessingInk" xmlns:wne="http://schemas.microsoft.com/office/word/2006/wordml" xmlns:wps="http://schemas.microsoft.com/office/word/2010/wordprocessingShape" mc:Ignorable="w14 w15 w16se w16cid w16 w16cex wp14">
-  <w:footnote w:type="separator" w:id="-1">
-    <w:p>
-      <w:pPr>
-        <w:spacing w:after="0" w:line="240" w:lineRule="auto"/>
-      </w:pPr>
-      <w:r>
-        <w:separator/>
-      </w:r>
-    </w:p>
-  </w:footnote>
-  <w:footnote w:type="continuationSeparator" w:id="0">
-    <w:p>
-      <w:pPr>
-        <w:spacing w:after="0" w:line="240" w:lineRule="auto"/>
-      </w:pPr>
-      <w:r>
-        <w:continuationSeparator/>
-      </w:r>
-    </w:p>
-  </w:footnote>
-  <w:footnote w:type="continuationNotice" w:id="1">
-    <w:p>
-      <w:pPr>
-        <w:spacing w:after="0" w:line="240" w:lineRule="auto"/>
-      </w:pPr>
-    </w:p>
-  </w:footnote>
-</w:footnotes>
-</file>
-
-<file path=word/header1.xml><?xml version="1.0" encoding="utf-8"?>
-<w:hdr xmlns:wpc="http://schemas.microsoft.com/office/word/2010/wordprocessingCanvas" xmlns:cx="http://schemas.microsoft.com/office/drawing/2014/chartex" xmlns:cx1="http://schemas.microsoft.com/office/drawing/2015/9/8/chartex" xmlns:cx2="http://schemas.microsoft.com/office/drawing/2015/10/21/chartex" xmlns:cx3="http://schemas.microsoft.com/office/drawing/2016/5/9/chartex" xmlns:cx4="http://schemas.microsoft.com/office/drawing/2016/5/10/chartex" xmlns:cx5="http://schemas.microsoft.com/office/drawing/2016/5/11/chartex" xmlns:cx6="http://schemas.microsoft.com/office/drawing/2016/5/12/chartex" xmlns:cx7="http://schemas.microsoft.com/office/drawing/2016/5/13/chartex" xmlns:cx8="http://schemas.microsoft.com/office/drawing/2016/5/14/chartex" xmlns:mc="http://schemas.openxmlformats.org/markup-compatibility/2006" xmlns:aink="http://schemas.microsoft.com/office/drawing/2016/ink" xmlns:am3d="http://schemas.microsoft.com/office/drawing/2017/model3d" xmlns:o="urn:schemas-microsoft-com:office:office" xmlns:r="http://schemas.openxmlformats.org/officeDocument/2006/relationships" xmlns:m="http://schemas.openxmlformats.org/officeDocument/2006/math" xmlns:v="urn:schemas-microsoft-com:vml" xmlns:wp14="http://schemas.microsoft.com/office/word/2010/wordprocessingDrawing" xmlns:wp="http://schemas.openxmlformats.org/drawingml/2006/wordprocessingDrawing" xmlns:w10="urn:schemas-microsoft-com:office:word" xmlns:w="http://schemas.openxmlformats.org/wordprocessingml/2006/main" xmlns:w14="http://schemas.microsoft.com/office/word/2010/wordml" xmlns:w15="http://schemas.microsoft.com/office/word/2012/wordml" xmlns:w16cex="http://schemas.microsoft.com/office/word/2018/wordml/cex" xmlns:w16cid="http://schemas.microsoft.com/office/word/2016/wordml/cid" xmlns:w16="http://schemas.microsoft.com/office/word/2018/wordml" xmlns:w16se="http://schemas.microsoft.com/office/word/2015/wordml/symex" xmlns:wpg="http://schemas.microsoft.com/office/word/2010/wordprocessingGroup" xmlns:wpi="http://schemas.microsoft.com/office/word/2010/wordprocessingInk" xmlns:wne="http://schemas.microsoft.com/office/word/2006/wordml" xmlns:wps="http://schemas.microsoft.com/office/word/2010/wordprocessingShape" mc:Ignorable="w14 w15 w16se w16cid w16 w16cex wp14">
-  <w:tbl>
-    <w:tblPr>
-      <w:tblW w:w="0" w:type="auto"/>
-      <w:tblLayout w:type="fixed"/>
-      <w:tblLook w:val="06A0" w:firstRow="1" w:lastRow="0" w:firstColumn="1" w:lastColumn="0" w:noHBand="1" w:noVBand="1"/>
-    </w:tblPr>
-    <w:tblGrid>
-      <w:gridCol w:w="3120"/>
-      <w:gridCol w:w="3120"/>
-      <w:gridCol w:w="3120"/>
-    </w:tblGrid>
-    <w:tr>
-      <w:tc>
-        <w:tcPr>
-          <w:tcW w:w="3120" w:type="dxa"/>
-        </w:tcPr>
-        <w:p>
-          <w:pPr>
-            <w:pStyle w:val="Header"/>
-            <w:ind w:left="-115"/>
-          </w:pPr>
-        </w:p>
-      </w:tc>
-      <w:tc>
-        <w:tcPr>
-          <w:tcW w:w="3120" w:type="dxa"/>
-        </w:tcPr>
-        <w:p>
-          <w:pPr>
-            <w:pStyle w:val="Header"/>
-            <w:jc w:val="center"/>
-          </w:pPr>
-        </w:p>
-      </w:tc>
-      <w:tc>
-        <w:tcPr>
-          <w:tcW w:w="3120" w:type="dxa"/>
-        </w:tcPr>
-        <w:p>
-          <w:pPr>
-            <w:pStyle w:val="Header"/>
-            <w:ind w:right="-115"/>
-            <w:jc w:val="right"/>
-          </w:pPr>
-        </w:p>
-      </w:tc>
-    </w:tr>
-  </w:tbl>
-  <w:p>
-    <w:pPr>
-      <w:pStyle w:val="Header"/>
+      <w:pStyle w:val="Koptekst"/>
     </w:pPr>
   </w:p>
 </w:hdr>
 </file>
 
 <file path=word/numbering.xml><?xml version="1.0" encoding="utf-8"?>
-<w:numbering xmlns:wpc="http://schemas.microsoft.com/office/word/2010/wordprocessingCanvas" xmlns:cx="http://schemas.microsoft.com/office/drawing/2014/chartex" xmlns:cx1="http://schemas.microsoft.com/office/drawing/2015/9/8/chartex" xmlns:cx2="http://schemas.microsoft.com/office/drawing/2015/10/21/chartex" xmlns:cx3="http://schemas.microsoft.com/office/drawing/2016/5/9/chartex" xmlns:cx4="http://schemas.microsoft.com/office/drawing/2016/5/10/chartex" xmlns:cx5="http://schemas.microsoft.com/office/drawing/2016/5/11/chartex" xmlns:cx6="http://schemas.microsoft.com/office/drawing/2016/5/12/chartex" xmlns:cx7="http://schemas.microsoft.com/office/drawing/2016/5/13/chartex" xmlns:cx8="http://schemas.microsoft.com/office/drawing/2016/5/14/chartex" xmlns:mc="http://schemas.openxmlformats.org/markup-compatibility/2006" xmlns:aink="http://schemas.microsoft.com/office/drawing/2016/ink" xmlns:am3d="http://schemas.microsoft.com/office/drawing/2017/model3d" xmlns:o="urn:schemas-microsoft-com:office:office" xmlns:r="http://schemas.openxmlformats.org/officeDocument/2006/relationships" xmlns:m="http://schemas.openxmlformats.org/officeDocument/2006/math" xmlns:v="urn:schemas-microsoft-com:vml" xmlns:wp14="http://schemas.microsoft.com/office/word/2010/wordprocessingDrawing" xmlns:wp="http://schemas.openxmlformats.org/drawingml/2006/wordprocessingDrawing" xmlns:w10="urn:schemas-microsoft-com:office:word" xmlns:w="http://schemas.openxmlformats.org/wordprocessingml/2006/main" xmlns:w14="http://schemas.microsoft.com/office/word/2010/wordml" xmlns:w15="http://schemas.microsoft.com/office/word/2012/wordml" xmlns:w16cex="http://schemas.microsoft.com/office/word/2018/wordml/cex" xmlns:w16cid="http://schemas.microsoft.com/office/word/2016/wordml/cid" xmlns:w16="http://schemas.microsoft.com/office/word/2018/wordml" xmlns:w16se="http://schemas.microsoft.com/office/word/2015/wordml/symex" xmlns:wpg="http://schemas.microsoft.com/office/word/2010/wordprocessingGroup" xmlns:wpi="http://schemas.microsoft.com/office/word/2010/wordprocessingInk" xmlns:wne="http://schemas.microsoft.com/office/word/2006/wordml" xmlns:wps="http://schemas.microsoft.com/office/word/2010/wordprocessingShape" mc:Ignorable="w14 w15 w16se w16cid w16 w16cex wp14">
+<w:numbering xmlns:wpc="http://schemas.microsoft.com/office/word/2010/wordprocessingCanvas" xmlns:cx="http://schemas.microsoft.com/office/drawing/2014/chartex" xmlns:cx1="http://schemas.microsoft.com/office/drawing/2015/9/8/chartex" xmlns:cx2="http://schemas.microsoft.com/office/drawing/2015/10/21/chartex" xmlns:cx3="http://schemas.microsoft.com/office/drawing/2016/5/9/chartex" xmlns:cx4="http://schemas.microsoft.com/office/drawing/2016/5/10/chartex" xmlns:cx5="http://schemas.microsoft.com/office/drawing/2016/5/11/chartex" xmlns:cx6="http://schemas.microsoft.com/office/drawing/2016/5/12/chartex" xmlns:cx7="http://schemas.microsoft.com/office/drawing/2016/5/13/chartex" xmlns:cx8="http://schemas.microsoft.com/office/drawing/2016/5/14/chartex" xmlns:mc="http://schemas.openxmlformats.org/markup-compatibility/2006" xmlns:aink="http://schemas.microsoft.com/office/drawing/2016/ink" xmlns:am3d="http://schemas.microsoft.com/office/drawing/2017/model3d" xmlns:o="urn:schemas-microsoft-com:office:office" xmlns:r="http://schemas.openxmlformats.org/officeDocument/2006/relationships" xmlns:m="http://schemas.openxmlformats.org/officeDocument/2006/math" xmlns:v="urn:schemas-microsoft-com:vml" xmlns:wp14="http://schemas.microsoft.com/office/word/2010/wordprocessingDrawing" xmlns:wp="http://schemas.openxmlformats.org/drawingml/2006/wordprocessingDrawing" xmlns:w10="urn:schemas-microsoft-com:office:word" xmlns:w="http://schemas.openxmlformats.org/wordprocessingml/2006/main" xmlns:w14="http://schemas.microsoft.com/office/word/2010/wordml" xmlns:w15="http://schemas.microsoft.com/office/word/2012/wordml" xmlns:w16cid="http://schemas.microsoft.com/office/word/2016/wordml/cid" xmlns:w16se="http://schemas.microsoft.com/office/word/2015/wordml/symex" xmlns:wpg="http://schemas.microsoft.com/office/word/2010/wordprocessingGroup" xmlns:wpi="http://schemas.microsoft.com/office/word/2010/wordprocessingInk" xmlns:wne="http://schemas.microsoft.com/office/word/2006/wordml" xmlns:wps="http://schemas.microsoft.com/office/word/2010/wordprocessingShape" mc:Ignorable="w14 w15 w16se w16cid wp14">
   <w:abstractNum w:abstractNumId="0" w15:restartNumberingAfterBreak="0">
     <w:nsid w:val="038A7DDB"/>
     <w:multiLevelType w:val="hybridMultilevel"/>
@@ -7458,7 +7836,7 @@
         <w:ind w:left="720" w:hanging="360"/>
       </w:pPr>
       <w:rPr>
-        <w:rFonts w:hint="default" w:ascii="Symbol" w:hAnsi="Symbol"/>
+        <w:rFonts w:ascii="Symbol" w:hAnsi="Symbol" w:hint="default"/>
       </w:rPr>
     </w:lvl>
     <w:lvl w:ilvl="1" w:tplc="EBE68688">
@@ -7470,7 +7848,7 @@
         <w:ind w:left="1440" w:hanging="360"/>
       </w:pPr>
       <w:rPr>
-        <w:rFonts w:hint="default" w:ascii="Courier New" w:hAnsi="Courier New"/>
+        <w:rFonts w:ascii="Courier New" w:hAnsi="Courier New" w:hint="default"/>
       </w:rPr>
     </w:lvl>
     <w:lvl w:ilvl="2" w:tplc="9E6AC236">
@@ -7482,7 +7860,7 @@
         <w:ind w:left="2160" w:hanging="360"/>
       </w:pPr>
       <w:rPr>
-        <w:rFonts w:hint="default" w:ascii="Wingdings" w:hAnsi="Wingdings"/>
+        <w:rFonts w:ascii="Wingdings" w:hAnsi="Wingdings" w:hint="default"/>
       </w:rPr>
     </w:lvl>
     <w:lvl w:ilvl="3" w:tplc="28CA517A">
@@ -7494,7 +7872,7 @@
         <w:ind w:left="2880" w:hanging="360"/>
       </w:pPr>
       <w:rPr>
-        <w:rFonts w:hint="default" w:ascii="Symbol" w:hAnsi="Symbol"/>
+        <w:rFonts w:ascii="Symbol" w:hAnsi="Symbol" w:hint="default"/>
       </w:rPr>
     </w:lvl>
     <w:lvl w:ilvl="4" w:tplc="4114F4DC">
@@ -7506,7 +7884,7 @@
         <w:ind w:left="3600" w:hanging="360"/>
       </w:pPr>
       <w:rPr>
-        <w:rFonts w:hint="default" w:ascii="Courier New" w:hAnsi="Courier New"/>
+        <w:rFonts w:ascii="Courier New" w:hAnsi="Courier New" w:hint="default"/>
       </w:rPr>
     </w:lvl>
     <w:lvl w:ilvl="5" w:tplc="46F47508">
@@ -7518,7 +7896,7 @@
         <w:ind w:left="4320" w:hanging="360"/>
       </w:pPr>
       <w:rPr>
-        <w:rFonts w:hint="default" w:ascii="Wingdings" w:hAnsi="Wingdings"/>
+        <w:rFonts w:ascii="Wingdings" w:hAnsi="Wingdings" w:hint="default"/>
       </w:rPr>
     </w:lvl>
     <w:lvl w:ilvl="6" w:tplc="58DC582C">
@@ -7530,7 +7908,7 @@
         <w:ind w:left="5040" w:hanging="360"/>
       </w:pPr>
       <w:rPr>
-        <w:rFonts w:hint="default" w:ascii="Symbol" w:hAnsi="Symbol"/>
+        <w:rFonts w:ascii="Symbol" w:hAnsi="Symbol" w:hint="default"/>
       </w:rPr>
     </w:lvl>
     <w:lvl w:ilvl="7" w:tplc="FCB68C2C">
@@ -7542,7 +7920,7 @@
         <w:ind w:left="5760" w:hanging="360"/>
       </w:pPr>
       <w:rPr>
-        <w:rFonts w:hint="default" w:ascii="Courier New" w:hAnsi="Courier New"/>
+        <w:rFonts w:ascii="Courier New" w:hAnsi="Courier New" w:hint="default"/>
       </w:rPr>
     </w:lvl>
     <w:lvl w:ilvl="8" w:tplc="D8E45F20">
@@ -7554,7 +7932,7 @@
         <w:ind w:left="6480" w:hanging="360"/>
       </w:pPr>
       <w:rPr>
-        <w:rFonts w:hint="default" w:ascii="Wingdings" w:hAnsi="Wingdings"/>
+        <w:rFonts w:ascii="Wingdings" w:hAnsi="Wingdings" w:hint="default"/>
       </w:rPr>
     </w:lvl>
   </w:abstractNum>
@@ -7666,11 +8044,11 @@
 </file>
 
 <file path=word/styles.xml><?xml version="1.0" encoding="utf-8"?>
-<w:styles xmlns:mc="http://schemas.openxmlformats.org/markup-compatibility/2006" xmlns:r="http://schemas.openxmlformats.org/officeDocument/2006/relationships" xmlns:w="http://schemas.openxmlformats.org/wordprocessingml/2006/main" xmlns:w14="http://schemas.microsoft.com/office/word/2010/wordml" xmlns:w15="http://schemas.microsoft.com/office/word/2012/wordml" xmlns:w16cex="http://schemas.microsoft.com/office/word/2018/wordml/cex" xmlns:w16cid="http://schemas.microsoft.com/office/word/2016/wordml/cid" xmlns:w16="http://schemas.microsoft.com/office/word/2018/wordml" xmlns:w16se="http://schemas.microsoft.com/office/word/2015/wordml/symex" mc:Ignorable="w14 w15 w16se w16cid w16 w16cex">
+<w:styles xmlns:mc="http://schemas.openxmlformats.org/markup-compatibility/2006" xmlns:r="http://schemas.openxmlformats.org/officeDocument/2006/relationships" xmlns:w="http://schemas.openxmlformats.org/wordprocessingml/2006/main" xmlns:w14="http://schemas.microsoft.com/office/word/2010/wordml" xmlns:w15="http://schemas.microsoft.com/office/word/2012/wordml" xmlns:w16cid="http://schemas.microsoft.com/office/word/2016/wordml/cid" xmlns:w16se="http://schemas.microsoft.com/office/word/2015/wordml/symex" mc:Ignorable="w14 w15 w16se w16cid">
   <w:docDefaults>
     <w:rPrDefault>
       <w:rPr>
-        <w:rFonts w:asciiTheme="minorHAnsi" w:hAnsiTheme="minorHAnsi" w:eastAsiaTheme="minorHAnsi" w:cstheme="minorBidi"/>
+        <w:rFonts w:asciiTheme="minorHAnsi" w:eastAsiaTheme="minorHAnsi" w:hAnsiTheme="minorHAnsi" w:cstheme="minorBidi"/>
         <w:sz w:val="22"/>
         <w:szCs w:val="22"/>
         <w:lang w:val="en-US" w:eastAsia="en-US" w:bidi="ar-SA"/>
@@ -7685,14 +8063,14 @@
   <w:latentStyles w:defLockedState="0" w:defUIPriority="99" w:defSemiHidden="0" w:defUnhideWhenUsed="0" w:defQFormat="0" w:count="376">
     <w:lsdException w:name="Normal" w:uiPriority="0" w:qFormat="1"/>
     <w:lsdException w:name="heading 1" w:uiPriority="9" w:qFormat="1"/>
-    <w:lsdException w:name="heading 2" w:uiPriority="9" w:semiHidden="1" w:unhideWhenUsed="1" w:qFormat="1"/>
-    <w:lsdException w:name="heading 3" w:uiPriority="9" w:semiHidden="1" w:unhideWhenUsed="1" w:qFormat="1"/>
-    <w:lsdException w:name="heading 4" w:uiPriority="9" w:semiHidden="1" w:unhideWhenUsed="1" w:qFormat="1"/>
-    <w:lsdException w:name="heading 5" w:uiPriority="9" w:semiHidden="1" w:unhideWhenUsed="1" w:qFormat="1"/>
-    <w:lsdException w:name="heading 6" w:uiPriority="9" w:semiHidden="1" w:unhideWhenUsed="1" w:qFormat="1"/>
-    <w:lsdException w:name="heading 7" w:uiPriority="9" w:semiHidden="1" w:unhideWhenUsed="1" w:qFormat="1"/>
-    <w:lsdException w:name="heading 8" w:uiPriority="9" w:semiHidden="1" w:unhideWhenUsed="1" w:qFormat="1"/>
-    <w:lsdException w:name="heading 9" w:uiPriority="9" w:semiHidden="1" w:unhideWhenUsed="1" w:qFormat="1"/>
+    <w:lsdException w:name="heading 2" w:semiHidden="1" w:uiPriority="9" w:unhideWhenUsed="1" w:qFormat="1"/>
+    <w:lsdException w:name="heading 3" w:semiHidden="1" w:uiPriority="9" w:unhideWhenUsed="1" w:qFormat="1"/>
+    <w:lsdException w:name="heading 4" w:semiHidden="1" w:uiPriority="9" w:unhideWhenUsed="1" w:qFormat="1"/>
+    <w:lsdException w:name="heading 5" w:semiHidden="1" w:uiPriority="9" w:unhideWhenUsed="1" w:qFormat="1"/>
+    <w:lsdException w:name="heading 6" w:semiHidden="1" w:uiPriority="9" w:unhideWhenUsed="1" w:qFormat="1"/>
+    <w:lsdException w:name="heading 7" w:semiHidden="1" w:uiPriority="9" w:unhideWhenUsed="1" w:qFormat="1"/>
+    <w:lsdException w:name="heading 8" w:semiHidden="1" w:uiPriority="9" w:unhideWhenUsed="1" w:qFormat="1"/>
+    <w:lsdException w:name="heading 9" w:semiHidden="1" w:uiPriority="9" w:unhideWhenUsed="1" w:qFormat="1"/>
     <w:lsdException w:name="index 1" w:semiHidden="1" w:unhideWhenUsed="1"/>
     <w:lsdException w:name="index 2" w:semiHidden="1" w:unhideWhenUsed="1"/>
     <w:lsdException w:name="index 3" w:semiHidden="1" w:unhideWhenUsed="1"/>
@@ -7702,22 +8080,22 @@
     <w:lsdException w:name="index 7" w:semiHidden="1" w:unhideWhenUsed="1"/>
     <w:lsdException w:name="index 8" w:semiHidden="1" w:unhideWhenUsed="1"/>
     <w:lsdException w:name="index 9" w:semiHidden="1" w:unhideWhenUsed="1"/>
-    <w:lsdException w:name="toc 1" w:uiPriority="39" w:semiHidden="1" w:unhideWhenUsed="1"/>
-    <w:lsdException w:name="toc 2" w:uiPriority="39" w:semiHidden="1" w:unhideWhenUsed="1"/>
-    <w:lsdException w:name="toc 3" w:uiPriority="39" w:semiHidden="1" w:unhideWhenUsed="1"/>
-    <w:lsdException w:name="toc 4" w:uiPriority="39" w:semiHidden="1" w:unhideWhenUsed="1"/>
-    <w:lsdException w:name="toc 5" w:uiPriority="39" w:semiHidden="1" w:unhideWhenUsed="1"/>
-    <w:lsdException w:name="toc 6" w:uiPriority="39" w:semiHidden="1" w:unhideWhenUsed="1"/>
-    <w:lsdException w:name="toc 7" w:uiPriority="39" w:semiHidden="1" w:unhideWhenUsed="1"/>
-    <w:lsdException w:name="toc 8" w:uiPriority="39" w:semiHidden="1" w:unhideWhenUsed="1"/>
-    <w:lsdException w:name="toc 9" w:uiPriority="39" w:semiHidden="1" w:unhideWhenUsed="1"/>
+    <w:lsdException w:name="toc 1" w:semiHidden="1" w:uiPriority="39" w:unhideWhenUsed="1"/>
+    <w:lsdException w:name="toc 2" w:semiHidden="1" w:uiPriority="39" w:unhideWhenUsed="1"/>
+    <w:lsdException w:name="toc 3" w:semiHidden="1" w:uiPriority="39" w:unhideWhenUsed="1"/>
+    <w:lsdException w:name="toc 4" w:semiHidden="1" w:uiPriority="39" w:unhideWhenUsed="1"/>
+    <w:lsdException w:name="toc 5" w:semiHidden="1" w:uiPriority="39" w:unhideWhenUsed="1"/>
+    <w:lsdException w:name="toc 6" w:semiHidden="1" w:uiPriority="39" w:unhideWhenUsed="1"/>
+    <w:lsdException w:name="toc 7" w:semiHidden="1" w:uiPriority="39" w:unhideWhenUsed="1"/>
+    <w:lsdException w:name="toc 8" w:semiHidden="1" w:uiPriority="39" w:unhideWhenUsed="1"/>
+    <w:lsdException w:name="toc 9" w:semiHidden="1" w:uiPriority="39" w:unhideWhenUsed="1"/>
     <w:lsdException w:name="Normal Indent" w:semiHidden="1" w:unhideWhenUsed="1"/>
     <w:lsdException w:name="footnote text" w:semiHidden="1" w:unhideWhenUsed="1"/>
     <w:lsdException w:name="annotation text" w:semiHidden="1" w:unhideWhenUsed="1"/>
     <w:lsdException w:name="header" w:semiHidden="1" w:unhideWhenUsed="1"/>
     <w:lsdException w:name="footer" w:semiHidden="1" w:unhideWhenUsed="1"/>
     <w:lsdException w:name="index heading" w:semiHidden="1" w:unhideWhenUsed="1"/>
-    <w:lsdException w:name="caption" w:uiPriority="35" w:semiHidden="1" w:unhideWhenUsed="1" w:qFormat="1"/>
+    <w:lsdException w:name="caption" w:semiHidden="1" w:uiPriority="35" w:unhideWhenUsed="1" w:qFormat="1"/>
     <w:lsdException w:name="table of figures" w:semiHidden="1" w:unhideWhenUsed="1"/>
     <w:lsdException w:name="envelope address" w:semiHidden="1" w:unhideWhenUsed="1"/>
     <w:lsdException w:name="envelope return" w:semiHidden="1" w:unhideWhenUsed="1"/>
@@ -7748,7 +8126,7 @@
     <w:lsdException w:name="Title" w:uiPriority="10" w:qFormat="1"/>
     <w:lsdException w:name="Closing" w:semiHidden="1" w:unhideWhenUsed="1"/>
     <w:lsdException w:name="Signature" w:semiHidden="1" w:unhideWhenUsed="1"/>
-    <w:lsdException w:name="Default Paragraph Font" w:uiPriority="1" w:semiHidden="1" w:unhideWhenUsed="1"/>
+    <w:lsdException w:name="Default Paragraph Font" w:semiHidden="1" w:uiPriority="1" w:unhideWhenUsed="1"/>
     <w:lsdException w:name="Body Text" w:semiHidden="1" w:unhideWhenUsed="1"/>
     <w:lsdException w:name="Body Text Indent" w:semiHidden="1" w:unhideWhenUsed="1"/>
     <w:lsdException w:name="List Continue" w:semiHidden="1" w:unhideWhenUsed="1"/>
@@ -7948,8 +8326,8 @@
     <w:lsdException w:name="Subtle Reference" w:uiPriority="31" w:qFormat="1"/>
     <w:lsdException w:name="Intense Reference" w:uiPriority="32" w:qFormat="1"/>
     <w:lsdException w:name="Book Title" w:uiPriority="33" w:qFormat="1"/>
-    <w:lsdException w:name="Bibliography" w:uiPriority="37" w:semiHidden="1" w:unhideWhenUsed="1"/>
-    <w:lsdException w:name="TOC Heading" w:uiPriority="39" w:semiHidden="1" w:unhideWhenUsed="1" w:qFormat="1"/>
+    <w:lsdException w:name="Bibliography" w:semiHidden="1" w:uiPriority="37" w:unhideWhenUsed="1"/>
+    <w:lsdException w:name="TOC Heading" w:semiHidden="1" w:uiPriority="39" w:unhideWhenUsed="1" w:qFormat="1"/>
     <w:lsdException w:name="Plain Table 1" w:uiPriority="41"/>
     <w:lsdException w:name="Plain Table 2" w:uiPriority="42"/>
     <w:lsdException w:name="Plain Table 3" w:uiPriority="43"/>
@@ -8060,18 +8438,18 @@
     <w:lsdException w:name="Unresolved Mention" w:semiHidden="1" w:unhideWhenUsed="1"/>
     <w:lsdException w:name="Smart Link" w:semiHidden="1" w:unhideWhenUsed="1"/>
   </w:latentStyles>
-  <w:style w:type="paragraph" w:styleId="Normal" w:default="1">
+  <w:style w:type="paragraph" w:default="1" w:styleId="Standaard">
     <w:name w:val="Normal"/>
     <w:qFormat/>
     <w:rPr>
       <w:lang w:val="nl-NL"/>
     </w:rPr>
   </w:style>
-  <w:style w:type="paragraph" w:styleId="Heading1">
+  <w:style w:type="paragraph" w:styleId="Kop1">
     <w:name w:val="heading 1"/>
-    <w:basedOn w:val="Normal"/>
-    <w:next w:val="Normal"/>
-    <w:link w:val="Heading1Char"/>
+    <w:basedOn w:val="Standaard"/>
+    <w:next w:val="Standaard"/>
+    <w:link w:val="Kop1Char"/>
     <w:uiPriority w:val="9"/>
     <w:qFormat/>
     <w:pPr>
@@ -8081,17 +8459,17 @@
       <w:outlineLvl w:val="0"/>
     </w:pPr>
     <w:rPr>
-      <w:rFonts w:asciiTheme="majorHAnsi" w:hAnsiTheme="majorHAnsi" w:eastAsiaTheme="majorEastAsia" w:cstheme="majorBidi"/>
+      <w:rFonts w:asciiTheme="majorHAnsi" w:eastAsiaTheme="majorEastAsia" w:hAnsiTheme="majorHAnsi" w:cstheme="majorBidi"/>
       <w:color w:val="2F5496" w:themeColor="accent1" w:themeShade="BF"/>
       <w:sz w:val="32"/>
       <w:szCs w:val="32"/>
     </w:rPr>
   </w:style>
-  <w:style w:type="paragraph" w:styleId="Heading2">
+  <w:style w:type="paragraph" w:styleId="Kop2">
     <w:name w:val="heading 2"/>
-    <w:basedOn w:val="Normal"/>
-    <w:next w:val="Normal"/>
-    <w:link w:val="Heading2Char"/>
+    <w:basedOn w:val="Standaard"/>
+    <w:next w:val="Standaard"/>
+    <w:link w:val="Kop2Char"/>
     <w:uiPriority w:val="9"/>
     <w:unhideWhenUsed/>
     <w:qFormat/>
@@ -8103,19 +8481,19 @@
       <w:outlineLvl w:val="1"/>
     </w:pPr>
     <w:rPr>
-      <w:rFonts w:asciiTheme="majorHAnsi" w:hAnsiTheme="majorHAnsi" w:eastAsiaTheme="majorEastAsia" w:cstheme="majorBidi"/>
+      <w:rFonts w:asciiTheme="majorHAnsi" w:eastAsiaTheme="majorEastAsia" w:hAnsiTheme="majorHAnsi" w:cstheme="majorBidi"/>
       <w:color w:val="2F5496" w:themeColor="accent1" w:themeShade="BF"/>
       <w:sz w:val="26"/>
       <w:szCs w:val="26"/>
     </w:rPr>
   </w:style>
-  <w:style w:type="character" w:styleId="DefaultParagraphFont" w:default="1">
+  <w:style w:type="character" w:default="1" w:styleId="Standaardalinea-lettertype">
     <w:name w:val="Default Paragraph Font"/>
     <w:uiPriority w:val="1"/>
     <w:semiHidden/>
     <w:unhideWhenUsed/>
   </w:style>
-  <w:style w:type="table" w:styleId="TableNormal" w:default="1">
+  <w:style w:type="table" w:default="1" w:styleId="Standaardtabel">
     <w:name w:val="Normal Table"/>
     <w:uiPriority w:val="99"/>
     <w:semiHidden/>
@@ -8130,15 +8508,15 @@
       </w:tblCellMar>
     </w:tblPr>
   </w:style>
-  <w:style w:type="numbering" w:styleId="NoList" w:default="1">
+  <w:style w:type="numbering" w:default="1" w:styleId="Geenlijst">
     <w:name w:val="No List"/>
     <w:uiPriority w:val="99"/>
     <w:semiHidden/>
     <w:unhideWhenUsed/>
   </w:style>
-  <w:style w:type="table" w:styleId="TableGrid">
+  <w:style w:type="table" w:styleId="Tabelraster">
     <w:name w:val="Table Grid"/>
-    <w:basedOn w:val="TableNormal"/>
+    <w:basedOn w:val="Standaardtabel"/>
     <w:uiPriority w:val="59"/>
     <w:rsid w:val="00FB4123"/>
     <w:pPr>
@@ -8146,37 +8524,37 @@
     </w:pPr>
     <w:tblPr>
       <w:tblBorders>
-        <w:top w:val="single" w:color="000000" w:themeColor="text1" w:sz="4" w:space="0"/>
-        <w:left w:val="single" w:color="000000" w:themeColor="text1" w:sz="4" w:space="0"/>
-        <w:bottom w:val="single" w:color="000000" w:themeColor="text1" w:sz="4" w:space="0"/>
-        <w:right w:val="single" w:color="000000" w:themeColor="text1" w:sz="4" w:space="0"/>
-        <w:insideH w:val="single" w:color="000000" w:themeColor="text1" w:sz="4" w:space="0"/>
-        <w:insideV w:val="single" w:color="000000" w:themeColor="text1" w:sz="4" w:space="0"/>
+        <w:top w:val="single" w:sz="4" w:space="0" w:color="000000" w:themeColor="text1"/>
+        <w:left w:val="single" w:sz="4" w:space="0" w:color="000000" w:themeColor="text1"/>
+        <w:bottom w:val="single" w:sz="4" w:space="0" w:color="000000" w:themeColor="text1"/>
+        <w:right w:val="single" w:sz="4" w:space="0" w:color="000000" w:themeColor="text1"/>
+        <w:insideH w:val="single" w:sz="4" w:space="0" w:color="000000" w:themeColor="text1"/>
+        <w:insideV w:val="single" w:sz="4" w:space="0" w:color="000000" w:themeColor="text1"/>
       </w:tblBorders>
     </w:tblPr>
   </w:style>
-  <w:style w:type="character" w:styleId="Heading1Char" w:customStyle="1">
-    <w:name w:val="Heading 1 Char"/>
-    <w:basedOn w:val="DefaultParagraphFont"/>
-    <w:link w:val="Heading1"/>
+  <w:style w:type="character" w:customStyle="1" w:styleId="Kop1Char">
+    <w:name w:val="Kop 1 Char"/>
+    <w:basedOn w:val="Standaardalinea-lettertype"/>
+    <w:link w:val="Kop1"/>
     <w:uiPriority w:val="9"/>
     <w:rPr>
-      <w:rFonts w:asciiTheme="majorHAnsi" w:hAnsiTheme="majorHAnsi" w:eastAsiaTheme="majorEastAsia" w:cstheme="majorBidi"/>
+      <w:rFonts w:asciiTheme="majorHAnsi" w:eastAsiaTheme="majorEastAsia" w:hAnsiTheme="majorHAnsi" w:cstheme="majorBidi"/>
       <w:color w:val="2F5496" w:themeColor="accent1" w:themeShade="BF"/>
       <w:sz w:val="32"/>
       <w:szCs w:val="32"/>
     </w:rPr>
   </w:style>
-  <w:style w:type="character" w:styleId="HeaderChar" w:customStyle="1">
-    <w:name w:val="Header Char"/>
-    <w:basedOn w:val="DefaultParagraphFont"/>
-    <w:link w:val="Header"/>
+  <w:style w:type="character" w:customStyle="1" w:styleId="KoptekstChar">
+    <w:name w:val="Koptekst Char"/>
+    <w:basedOn w:val="Standaardalinea-lettertype"/>
+    <w:link w:val="Koptekst"/>
     <w:uiPriority w:val="99"/>
   </w:style>
-  <w:style w:type="paragraph" w:styleId="Header">
+  <w:style w:type="paragraph" w:styleId="Koptekst">
     <w:name w:val="header"/>
-    <w:basedOn w:val="Normal"/>
-    <w:link w:val="HeaderChar"/>
+    <w:basedOn w:val="Standaard"/>
+    <w:link w:val="KoptekstChar"/>
     <w:uiPriority w:val="99"/>
     <w:unhideWhenUsed/>
     <w:pPr>
@@ -8187,16 +8565,16 @@
       <w:spacing w:after="0" w:line="240" w:lineRule="auto"/>
     </w:pPr>
   </w:style>
-  <w:style w:type="character" w:styleId="FooterChar" w:customStyle="1">
-    <w:name w:val="Footer Char"/>
-    <w:basedOn w:val="DefaultParagraphFont"/>
-    <w:link w:val="Footer"/>
+  <w:style w:type="character" w:customStyle="1" w:styleId="VoettekstChar">
+    <w:name w:val="Voettekst Char"/>
+    <w:basedOn w:val="Standaardalinea-lettertype"/>
+    <w:link w:val="Voettekst"/>
     <w:uiPriority w:val="99"/>
   </w:style>
-  <w:style w:type="paragraph" w:styleId="Footer">
+  <w:style w:type="paragraph" w:styleId="Voettekst">
     <w:name w:val="footer"/>
-    <w:basedOn w:val="Normal"/>
-    <w:link w:val="FooterChar"/>
+    <w:basedOn w:val="Standaard"/>
+    <w:link w:val="VoettekstChar"/>
     <w:uiPriority w:val="99"/>
     <w:unhideWhenUsed/>
     <w:pPr>
@@ -8207,9 +8585,9 @@
       <w:spacing w:after="0" w:line="240" w:lineRule="auto"/>
     </w:pPr>
   </w:style>
-  <w:style w:type="paragraph" w:styleId="ListParagraph">
+  <w:style w:type="paragraph" w:styleId="Lijstalinea">
     <w:name w:val="List Paragraph"/>
-    <w:basedOn w:val="Normal"/>
+    <w:basedOn w:val="Standaard"/>
     <w:uiPriority w:val="34"/>
     <w:qFormat/>
     <w:pPr>
@@ -8217,47 +8595,98 @@
       <w:contextualSpacing/>
     </w:pPr>
   </w:style>
-  <w:style w:type="character" w:styleId="Heading2Char" w:customStyle="1">
-    <w:name w:val="Heading 2 Char"/>
-    <w:basedOn w:val="DefaultParagraphFont"/>
-    <w:link w:val="Heading2"/>
+  <w:style w:type="character" w:customStyle="1" w:styleId="Kop2Char">
+    <w:name w:val="Kop 2 Char"/>
+    <w:basedOn w:val="Standaardalinea-lettertype"/>
+    <w:link w:val="Kop2"/>
     <w:uiPriority w:val="9"/>
     <w:rsid w:val="0048195C"/>
     <w:rPr>
-      <w:rFonts w:asciiTheme="majorHAnsi" w:hAnsiTheme="majorHAnsi" w:eastAsiaTheme="majorEastAsia" w:cstheme="majorBidi"/>
+      <w:rFonts w:asciiTheme="majorHAnsi" w:eastAsiaTheme="majorEastAsia" w:hAnsiTheme="majorHAnsi" w:cstheme="majorBidi"/>
       <w:color w:val="2F5496" w:themeColor="accent1" w:themeShade="BF"/>
       <w:sz w:val="26"/>
       <w:szCs w:val="26"/>
     </w:rPr>
   </w:style>
-  <w:style w:type="paragraph" w:styleId="paragraph" w:customStyle="1">
+  <w:style w:type="paragraph" w:customStyle="1" w:styleId="paragraph">
     <w:name w:val="paragraph"/>
-    <w:basedOn w:val="Normal"/>
+    <w:basedOn w:val="Standaard"/>
     <w:rsid w:val="00DB437B"/>
     <w:pPr>
       <w:spacing w:before="100" w:beforeAutospacing="1" w:after="100" w:afterAutospacing="1" w:line="240" w:lineRule="auto"/>
     </w:pPr>
     <w:rPr>
-      <w:rFonts w:ascii="Times New Roman" w:hAnsi="Times New Roman" w:eastAsia="Times New Roman" w:cs="Times New Roman"/>
+      <w:rFonts w:ascii="Times New Roman" w:eastAsia="Times New Roman" w:hAnsi="Times New Roman" w:cs="Times New Roman"/>
       <w:sz w:val="24"/>
       <w:szCs w:val="24"/>
       <w:lang w:eastAsia="nl-NL"/>
     </w:rPr>
   </w:style>
-  <w:style w:type="character" w:styleId="normaltextrun" w:customStyle="1">
+  <w:style w:type="character" w:customStyle="1" w:styleId="normaltextrun">
     <w:name w:val="normaltextrun"/>
-    <w:basedOn w:val="DefaultParagraphFont"/>
+    <w:basedOn w:val="Standaardalinea-lettertype"/>
     <w:rsid w:val="00DB437B"/>
   </w:style>
-  <w:style w:type="character" w:styleId="eop" w:customStyle="1">
+  <w:style w:type="character" w:customStyle="1" w:styleId="eop">
     <w:name w:val="eop"/>
-    <w:basedOn w:val="DefaultParagraphFont"/>
+    <w:basedOn w:val="Standaardalinea-lettertype"/>
     <w:rsid w:val="00DB437B"/>
   </w:style>
-  <w:style w:type="character" w:styleId="spellingerror" w:customStyle="1">
+  <w:style w:type="character" w:customStyle="1" w:styleId="spellingerror">
     <w:name w:val="spellingerror"/>
-    <w:basedOn w:val="DefaultParagraphFont"/>
+    <w:basedOn w:val="Standaardalinea-lettertype"/>
     <w:rsid w:val="00DB437B"/>
+  </w:style>
+  <w:style w:type="paragraph" w:styleId="Kopvaninhoudsopgave">
+    <w:name w:val="TOC Heading"/>
+    <w:basedOn w:val="Kop1"/>
+    <w:next w:val="Standaard"/>
+    <w:uiPriority w:val="39"/>
+    <w:unhideWhenUsed/>
+    <w:qFormat/>
+    <w:rsid w:val="00A904D7"/>
+    <w:pPr>
+      <w:outlineLvl w:val="9"/>
+    </w:pPr>
+    <w:rPr>
+      <w:lang w:eastAsia="nl-NL"/>
+    </w:rPr>
+  </w:style>
+  <w:style w:type="paragraph" w:styleId="Inhopg1">
+    <w:name w:val="toc 1"/>
+    <w:basedOn w:val="Standaard"/>
+    <w:next w:val="Standaard"/>
+    <w:autoRedefine/>
+    <w:uiPriority w:val="39"/>
+    <w:unhideWhenUsed/>
+    <w:rsid w:val="00A904D7"/>
+    <w:pPr>
+      <w:spacing w:after="100"/>
+    </w:pPr>
+  </w:style>
+  <w:style w:type="paragraph" w:styleId="Inhopg2">
+    <w:name w:val="toc 2"/>
+    <w:basedOn w:val="Standaard"/>
+    <w:next w:val="Standaard"/>
+    <w:autoRedefine/>
+    <w:uiPriority w:val="39"/>
+    <w:unhideWhenUsed/>
+    <w:rsid w:val="00A904D7"/>
+    <w:pPr>
+      <w:spacing w:after="100"/>
+      <w:ind w:left="220"/>
+    </w:pPr>
+  </w:style>
+  <w:style w:type="character" w:styleId="Hyperlink">
+    <w:name w:val="Hyperlink"/>
+    <w:basedOn w:val="Standaardalinea-lettertype"/>
+    <w:uiPriority w:val="99"/>
+    <w:unhideWhenUsed/>
+    <w:rsid w:val="00A904D7"/>
+    <w:rPr>
+      <w:color w:val="0563C1" w:themeColor="hyperlink"/>
+      <w:u w:val="single"/>
+    </w:rPr>
   </w:style>
 </w:styles>
 </file>
@@ -8524,6 +8953,21 @@
 </file>
 
 <file path=customXml/item1.xml><?xml version="1.0" encoding="utf-8"?>
+<p:properties xmlns:p="http://schemas.microsoft.com/office/2006/metadata/properties" xmlns:xsi="http://www.w3.org/2001/XMLSchema-instance" xmlns:pc="http://schemas.microsoft.com/office/infopath/2007/PartnerControls">
+  <documentManagement/>
+</p:properties>
+</file>
+
+<file path=customXml/item2.xml><?xml version="1.0" encoding="utf-8"?>
+<?mso-contentType ?>
+<FormTemplates xmlns="http://schemas.microsoft.com/sharepoint/v3/contenttype/forms">
+  <Display>DocumentLibraryForm</Display>
+  <Edit>DocumentLibraryForm</Edit>
+  <New>DocumentLibraryForm</New>
+</FormTemplates>
+</file>
+
+<file path=customXml/item3.xml><?xml version="1.0" encoding="utf-8"?>
 <ct:contentTypeSchema xmlns:ct="http://schemas.microsoft.com/office/2006/metadata/contentType" xmlns:ma="http://schemas.microsoft.com/office/2006/metadata/properties/metaAttributes" ct:_="" ma:_="" ma:contentTypeName="Document" ma:contentTypeID="0x010100144DCE74A3FD0A40A392DCBB2EAC91ED" ma:contentTypeVersion="5" ma:contentTypeDescription="Create a new document." ma:contentTypeScope="" ma:versionID="e4bf819d3ed442edf0cf7479dd2cad8f">
   <xsd:schema xmlns:xsd="http://www.w3.org/2001/XMLSchema" xmlns:xs="http://www.w3.org/2001/XMLSchema" xmlns:p="http://schemas.microsoft.com/office/2006/metadata/properties" xmlns:ns3="10b72790-da1d-424b-b32b-f9adce7ef128" xmlns:ns4="0b3e0835-ded8-49fb-b7dd-9a9b8cc5c28d" targetNamespace="http://schemas.microsoft.com/office/2006/metadata/properties" ma:root="true" ma:fieldsID="24c23643dbff3d387a564857bf148107" ns3:_="" ns4:_="">
     <xsd:import namespace="10b72790-da1d-424b-b32b-f9adce7ef128"/>
@@ -8694,26 +9138,28 @@
 </ct:contentTypeSchema>
 </file>
 
-<file path=customXml/item2.xml><?xml version="1.0" encoding="utf-8"?>
-<?mso-contentType ?>
-<FormTemplates xmlns="http://schemas.microsoft.com/sharepoint/v3/contenttype/forms">
-  <Display>DocumentLibraryForm</Display>
-  <Edit>DocumentLibraryForm</Edit>
-  <New>DocumentLibraryForm</New>
-</FormTemplates>
-</file>
-
-<file path=customXml/item3.xml><?xml version="1.0" encoding="utf-8"?>
-<p:properties xmlns:p="http://schemas.microsoft.com/office/2006/metadata/properties" xmlns:xsi="http://www.w3.org/2001/XMLSchema-instance" xmlns:pc="http://schemas.microsoft.com/office/infopath/2007/PartnerControls">
-  <documentManagement/>
-</p:properties>
-</file>
-
 <file path=customXml/item4.xml><?xml version="1.0" encoding="utf-8"?>
 <b:Sources xmlns:b="http://schemas.openxmlformats.org/officeDocument/2006/bibliography" xmlns="http://schemas.openxmlformats.org/officeDocument/2006/bibliography" SelectedStyle="\APASixthEditionOfficeOnline.xsl" StyleName="APA" Version="6"/>
 </file>
 
 <file path=customXml/itemProps1.xml><?xml version="1.0" encoding="utf-8"?>
+<ds:datastoreItem xmlns:ds="http://schemas.openxmlformats.org/officeDocument/2006/customXml" ds:itemID="{F0506E96-5349-4F0D-801B-0AC67A8FEB1B}">
+  <ds:schemaRefs>
+    <ds:schemaRef ds:uri="http://schemas.microsoft.com/office/2006/metadata/properties"/>
+    <ds:schemaRef ds:uri="http://schemas.microsoft.com/office/infopath/2007/PartnerControls"/>
+  </ds:schemaRefs>
+</ds:datastoreItem>
+</file>
+
+<file path=customXml/itemProps2.xml><?xml version="1.0" encoding="utf-8"?>
+<ds:datastoreItem xmlns:ds="http://schemas.openxmlformats.org/officeDocument/2006/customXml" ds:itemID="{AE8A1183-1E19-409E-BE9B-45B8BCB52433}">
+  <ds:schemaRefs>
+    <ds:schemaRef ds:uri="http://schemas.microsoft.com/sharepoint/v3/contenttype/forms"/>
+  </ds:schemaRefs>
+</ds:datastoreItem>
+</file>
+
+<file path=customXml/itemProps3.xml><?xml version="1.0" encoding="utf-8"?>
 <ds:datastoreItem xmlns:ds="http://schemas.openxmlformats.org/officeDocument/2006/customXml" ds:itemID="{3D6A5665-0C61-4FC5-9FAB-4FAE811646D0}">
   <ds:schemaRefs>
     <ds:schemaRef ds:uri="http://schemas.microsoft.com/office/2006/metadata/contentType"/>
@@ -8732,25 +9178,8 @@
 </ds:datastoreItem>
 </file>
 
-<file path=customXml/itemProps2.xml><?xml version="1.0" encoding="utf-8"?>
-<ds:datastoreItem xmlns:ds="http://schemas.openxmlformats.org/officeDocument/2006/customXml" ds:itemID="{AE8A1183-1E19-409E-BE9B-45B8BCB52433}">
-  <ds:schemaRefs>
-    <ds:schemaRef ds:uri="http://schemas.microsoft.com/sharepoint/v3/contenttype/forms"/>
-  </ds:schemaRefs>
-</ds:datastoreItem>
-</file>
-
-<file path=customXml/itemProps3.xml><?xml version="1.0" encoding="utf-8"?>
-<ds:datastoreItem xmlns:ds="http://schemas.openxmlformats.org/officeDocument/2006/customXml" ds:itemID="{F0506E96-5349-4F0D-801B-0AC67A8FEB1B}">
-  <ds:schemaRefs>
-    <ds:schemaRef ds:uri="http://schemas.microsoft.com/office/2006/metadata/properties"/>
-    <ds:schemaRef ds:uri="http://schemas.microsoft.com/office/infopath/2007/PartnerControls"/>
-  </ds:schemaRefs>
-</ds:datastoreItem>
-</file>
-
 <file path=customXml/itemProps4.xml><?xml version="1.0" encoding="utf-8"?>
-<ds:datastoreItem xmlns:ds="http://schemas.openxmlformats.org/officeDocument/2006/customXml" ds:itemID="{18917B9D-E74F-4771-B320-E82B87C94A47}">
+<ds:datastoreItem xmlns:ds="http://schemas.openxmlformats.org/officeDocument/2006/customXml" ds:itemID="{61B3E9FC-F321-47AF-BB91-F3F6B5C2CE08}">
   <ds:schemaRefs>
     <ds:schemaRef ds:uri="http://schemas.openxmlformats.org/officeDocument/2006/bibliography"/>
   </ds:schemaRefs>

--- a/kbs verslagen/4. Functionele documentatie/Functionele documentatie.docx
+++ b/kbs verslagen/4. Functionele documentatie/Functionele documentatie.docx
@@ -79,15 +79,7 @@
     </w:p>
     <w:p>
       <w:r>
-        <w:t xml:space="preserve">Namen: Siem </w:t>
-      </w:r>
-      <w:proofErr w:type="spellStart"/>
-      <w:r>
-        <w:t>Evertse</w:t>
-      </w:r>
-      <w:proofErr w:type="spellEnd"/>
-      <w:r>
-        <w:t>, Kevin Scherpenzeel, Sem van der Meulen en Yannick Santing</w:t>
+        <w:t>Namen: Siem Evertse, Kevin Scherpenzeel, Sem van der Meulen en Yannick Santing</w:t>
       </w:r>
     </w:p>
     <w:p>
@@ -209,7 +201,6 @@
         </w:rPr>
       </w:pPr>
     </w:p>
-    <w:p/>
     <w:p>
       <w:pPr>
         <w:spacing w:after="0" w:line="240" w:lineRule="auto"/>
@@ -222,20 +213,42 @@
         </w:rPr>
       </w:pPr>
       <w:r>
+        <w:br/>
+      </w:r>
+      <w:r>
+        <w:br/>
+      </w:r>
+      <w:r>
         <w:rPr>
           <w:rFonts w:ascii="Calibri" w:eastAsia="Times New Roman" w:hAnsi="Calibri" w:cs="Calibri"/>
           <w:lang w:eastAsia="nl-NL"/>
         </w:rPr>
-        <w:t>Projectorganisatie </w:t>
+        <w:br/>
       </w:r>
-      <w:r>
-        <w:rPr>
-          <w:rFonts w:ascii="Calibri" w:eastAsia="Times New Roman" w:hAnsi="Calibri" w:cs="Calibri"/>
+    </w:p>
+    <w:p>
+      <w:pPr>
+        <w:spacing w:after="0" w:line="240" w:lineRule="auto"/>
+        <w:textAlignment w:val="baseline"/>
+        <w:rPr>
+          <w:rFonts w:asciiTheme="majorHAnsi" w:eastAsia="Times New Roman" w:hAnsiTheme="majorHAnsi" w:cstheme="majorHAnsi"/>
           <w:sz w:val="18"/>
           <w:szCs w:val="18"/>
           <w:lang w:eastAsia="nl-NL"/>
         </w:rPr>
-        <w:t>  </w:t>
+      </w:pPr>
+      <w:bookmarkStart w:id="0" w:name="_GoBack"/>
+      <w:bookmarkEnd w:id="0"/>
+      <w:r>
+        <w:rPr>
+          <w:rFonts w:asciiTheme="majorHAnsi" w:eastAsia="Times New Roman" w:hAnsiTheme="majorHAnsi" w:cstheme="majorHAnsi"/>
+          <w:color w:val="2E74B5" w:themeColor="accent5" w:themeShade="BF"/>
+          <w:sz w:val="36"/>
+          <w:szCs w:val="36"/>
+          <w:lang w:eastAsia="nl-NL"/>
+        </w:rPr>
+        <w:lastRenderedPageBreak/>
+        <w:t>Projectorganisatie</w:t>
       </w:r>
     </w:p>
     <w:p>
@@ -249,22 +262,6 @@
           <w:lang w:eastAsia="nl-NL"/>
         </w:rPr>
       </w:pPr>
-      <w:r>
-        <w:rPr>
-          <w:rFonts w:ascii="Calibri" w:eastAsia="Times New Roman" w:hAnsi="Calibri" w:cs="Calibri"/>
-          <w:lang w:eastAsia="nl-NL"/>
-        </w:rPr>
-        <w:t> </w:t>
-      </w:r>
-      <w:r>
-        <w:rPr>
-          <w:rFonts w:ascii="Calibri" w:eastAsia="Times New Roman" w:hAnsi="Calibri" w:cs="Calibri"/>
-          <w:sz w:val="18"/>
-          <w:szCs w:val="18"/>
-          <w:lang w:eastAsia="nl-NL"/>
-        </w:rPr>
-        <w:t>  </w:t>
-      </w:r>
     </w:p>
     <w:tbl>
       <w:tblPr>
@@ -322,7 +319,6 @@
                 <w:rFonts w:ascii="Calibri" w:eastAsia="Times New Roman" w:hAnsi="Calibri" w:cs="Calibri"/>
                 <w:lang w:eastAsia="nl-NL"/>
               </w:rPr>
-              <w:lastRenderedPageBreak/>
               <w:t>Naam:  </w:t>
             </w:r>
             <w:r>
@@ -525,21 +521,12 @@
                 <w:lang w:eastAsia="nl-NL"/>
               </w:rPr>
             </w:pPr>
-            <w:proofErr w:type="spellStart"/>
             <w:r>
               <w:rPr>
                 <w:rFonts w:ascii="Calibri" w:eastAsia="Times New Roman" w:hAnsi="Calibri" w:cs="Calibri"/>
                 <w:lang w:eastAsia="nl-NL"/>
               </w:rPr>
-              <w:t>Projectlid</w:t>
-            </w:r>
-            <w:proofErr w:type="spellEnd"/>
-            <w:r>
-              <w:rPr>
-                <w:rFonts w:ascii="Calibri" w:eastAsia="Times New Roman" w:hAnsi="Calibri" w:cs="Calibri"/>
-                <w:lang w:eastAsia="nl-NL"/>
-              </w:rPr>
-              <w:t> </w:t>
+              <w:t>Projectlid </w:t>
             </w:r>
             <w:r>
               <w:rPr>
@@ -589,27 +576,7 @@
                 <w:bCs/>
                 <w:lang w:eastAsia="nl-NL"/>
               </w:rPr>
-              <w:t>Siem </w:t>
-            </w:r>
-            <w:proofErr w:type="spellStart"/>
-            <w:r>
-              <w:rPr>
-                <w:rFonts w:ascii="Calibri" w:eastAsia="Times New Roman" w:hAnsi="Calibri" w:cs="Calibri"/>
-                <w:b/>
-                <w:bCs/>
-                <w:lang w:eastAsia="nl-NL"/>
-              </w:rPr>
-              <w:t>Evertse</w:t>
-            </w:r>
-            <w:proofErr w:type="spellEnd"/>
-            <w:r>
-              <w:rPr>
-                <w:rFonts w:ascii="Calibri" w:eastAsia="Times New Roman" w:hAnsi="Calibri" w:cs="Calibri"/>
-                <w:b/>
-                <w:bCs/>
-                <w:lang w:eastAsia="nl-NL"/>
-              </w:rPr>
-              <w:t> </w:t>
+              <w:t>Siem Evertse </w:t>
             </w:r>
           </w:p>
         </w:tc>
@@ -668,21 +635,12 @@
                 <w:lang w:eastAsia="nl-NL"/>
               </w:rPr>
             </w:pPr>
-            <w:proofErr w:type="spellStart"/>
             <w:r>
               <w:rPr>
                 <w:rFonts w:ascii="Calibri" w:eastAsia="Times New Roman" w:hAnsi="Calibri" w:cs="Calibri"/>
                 <w:lang w:eastAsia="nl-NL"/>
               </w:rPr>
-              <w:t>Projectlid</w:t>
-            </w:r>
-            <w:proofErr w:type="spellEnd"/>
-            <w:r>
-              <w:rPr>
-                <w:rFonts w:ascii="Calibri" w:eastAsia="Times New Roman" w:hAnsi="Calibri" w:cs="Calibri"/>
-                <w:lang w:eastAsia="nl-NL"/>
-              </w:rPr>
-              <w:t> </w:t>
+              <w:t>Projectlid </w:t>
             </w:r>
             <w:r>
               <w:rPr>
@@ -791,21 +749,12 @@
                 <w:lang w:eastAsia="nl-NL"/>
               </w:rPr>
             </w:pPr>
-            <w:proofErr w:type="spellStart"/>
             <w:r>
               <w:rPr>
                 <w:rFonts w:ascii="Calibri" w:eastAsia="Times New Roman" w:hAnsi="Calibri" w:cs="Calibri"/>
                 <w:lang w:eastAsia="nl-NL"/>
               </w:rPr>
-              <w:t>Projectlid</w:t>
-            </w:r>
-            <w:proofErr w:type="spellEnd"/>
-            <w:r>
-              <w:rPr>
-                <w:rFonts w:ascii="Calibri" w:eastAsia="Times New Roman" w:hAnsi="Calibri" w:cs="Calibri"/>
-                <w:lang w:eastAsia="nl-NL"/>
-              </w:rPr>
-              <w:t> </w:t>
+              <w:t>Projectlid </w:t>
             </w:r>
             <w:r>
               <w:rPr>
@@ -914,21 +863,12 @@
                 <w:lang w:eastAsia="nl-NL"/>
               </w:rPr>
             </w:pPr>
-            <w:proofErr w:type="spellStart"/>
             <w:r>
               <w:rPr>
                 <w:rFonts w:ascii="Calibri" w:eastAsia="Times New Roman" w:hAnsi="Calibri" w:cs="Calibri"/>
                 <w:lang w:eastAsia="nl-NL"/>
               </w:rPr>
-              <w:t>Projectlid</w:t>
-            </w:r>
-            <w:proofErr w:type="spellEnd"/>
-            <w:r>
-              <w:rPr>
-                <w:rFonts w:ascii="Calibri" w:eastAsia="Times New Roman" w:hAnsi="Calibri" w:cs="Calibri"/>
-                <w:lang w:eastAsia="nl-NL"/>
-              </w:rPr>
-              <w:t> </w:t>
+              <w:t>Projectlid </w:t>
             </w:r>
             <w:r>
               <w:rPr>
@@ -2056,6 +1996,13 @@
     </w:p>
     <w:sdt>
       <w:sdtPr>
+        <w:rPr>
+          <w:rFonts w:asciiTheme="minorHAnsi" w:eastAsiaTheme="minorHAnsi" w:hAnsiTheme="minorHAnsi" w:cstheme="minorBidi"/>
+          <w:color w:val="auto"/>
+          <w:sz w:val="22"/>
+          <w:szCs w:val="22"/>
+          <w:lang w:eastAsia="en-US"/>
+        </w:rPr>
         <w:id w:val="1102834362"/>
         <w:docPartObj>
           <w:docPartGallery w:val="Table of Contents"/>
@@ -2064,13 +2011,8 @@
       </w:sdtPr>
       <w:sdtEndPr>
         <w:rPr>
-          <w:rFonts w:asciiTheme="minorHAnsi" w:eastAsiaTheme="minorHAnsi" w:hAnsiTheme="minorHAnsi" w:cstheme="minorBidi"/>
           <w:b/>
           <w:bCs/>
-          <w:color w:val="auto"/>
-          <w:sz w:val="22"/>
-          <w:szCs w:val="22"/>
-          <w:lang w:eastAsia="en-US"/>
         </w:rPr>
       </w:sdtEndPr>
       <w:sdtContent>
@@ -2081,8 +2023,6 @@
           <w:r>
             <w:t>Inhoud</w:t>
           </w:r>
-          <w:bookmarkStart w:id="0" w:name="_GoBack"/>
-          <w:bookmarkEnd w:id="0"/>
         </w:p>
         <w:p>
           <w:pPr>
@@ -2094,11 +2034,9 @@
               <w:noProof/>
             </w:rPr>
           </w:pPr>
-          <w:proofErr w:type="spellStart"/>
           <w:r>
             <w:t>Requirements</w:t>
           </w:r>
-          <w:proofErr w:type="spellEnd"/>
           <w:r>
             <w:fldChar w:fldCharType="begin"/>
           </w:r>
@@ -2777,7 +2715,6 @@
         </w:rPr>
         <w:br/>
       </w:r>
-      <w:proofErr w:type="spellStart"/>
       <w:r>
         <w:rPr>
           <w:rFonts w:asciiTheme="majorHAnsi" w:eastAsia="Calibri" w:hAnsiTheme="majorHAnsi" w:cstheme="majorHAnsi"/>
@@ -2788,7 +2725,6 @@
         <w:lastRenderedPageBreak/>
         <w:t>Requirements</w:t>
       </w:r>
-      <w:proofErr w:type="spellEnd"/>
       <w:r>
         <w:rPr>
           <w:rFonts w:ascii="Calibri" w:eastAsia="Calibri" w:hAnsi="Calibri" w:cs="Calibri"/>
@@ -2811,18 +2747,8 @@
           <w:b/>
           <w:bCs/>
         </w:rPr>
-        <w:t xml:space="preserve">Functionele </w:t>
+        <w:t>Functionele requirements</w:t>
       </w:r>
-      <w:proofErr w:type="spellStart"/>
-      <w:r>
-        <w:rPr>
-          <w:rFonts w:ascii="Calibri" w:eastAsia="Calibri" w:hAnsi="Calibri" w:cs="Calibri"/>
-          <w:b/>
-          <w:bCs/>
-        </w:rPr>
-        <w:t>requirements</w:t>
-      </w:r>
-      <w:proofErr w:type="spellEnd"/>
     </w:p>
     <w:tbl>
       <w:tblPr>
@@ -3818,21 +3744,7 @@
               <w:rPr>
                 <w:rFonts w:ascii="Calibri" w:eastAsia="Calibri" w:hAnsi="Calibri" w:cs="Calibri"/>
               </w:rPr>
-              <w:t xml:space="preserve">De klant moet uit meerdere </w:t>
-            </w:r>
-            <w:proofErr w:type="spellStart"/>
-            <w:r>
-              <w:rPr>
-                <w:rFonts w:ascii="Calibri" w:eastAsia="Calibri" w:hAnsi="Calibri" w:cs="Calibri"/>
-              </w:rPr>
-              <w:t>betalings</w:t>
-            </w:r>
-            <w:proofErr w:type="spellEnd"/>
-            <w:r>
-              <w:rPr>
-                <w:rFonts w:ascii="Calibri" w:eastAsia="Calibri" w:hAnsi="Calibri" w:cs="Calibri"/>
-              </w:rPr>
-              <w:t xml:space="preserve"> methodes kunnen kiezen.</w:t>
+              <w:t>De klant moet uit meerdere betalings methodes kunnen kiezen.</w:t>
             </w:r>
           </w:p>
         </w:tc>
@@ -3869,25 +3781,7 @@
           <w:b/>
           <w:bCs/>
         </w:rPr>
-        <w:t xml:space="preserve">Niet-functionele </w:t>
-      </w:r>
-      <w:proofErr w:type="spellStart"/>
-      <w:r>
-        <w:rPr>
-          <w:rFonts w:ascii="Calibri" w:eastAsia="Calibri" w:hAnsi="Calibri" w:cs="Calibri"/>
-          <w:b/>
-          <w:bCs/>
-        </w:rPr>
-        <w:t>requirements</w:t>
-      </w:r>
-      <w:proofErr w:type="spellEnd"/>
-      <w:r>
-        <w:rPr>
-          <w:rFonts w:ascii="Calibri" w:eastAsia="Calibri" w:hAnsi="Calibri" w:cs="Calibri"/>
-          <w:b/>
-          <w:bCs/>
-        </w:rPr>
-        <w:t xml:space="preserve"> </w:t>
+        <w:t xml:space="preserve">Niet-functionele requirements </w:t>
       </w:r>
     </w:p>
     <w:tbl>
@@ -5666,13 +5560,8 @@
         <w:pStyle w:val="Kop2"/>
       </w:pPr>
       <w:bookmarkStart w:id="4" w:name="_Toc29035460"/>
-      <w:proofErr w:type="spellStart"/>
       <w:r>
-        <w:t>Usecase</w:t>
-      </w:r>
-      <w:proofErr w:type="spellEnd"/>
-      <w:r>
-        <w:t xml:space="preserve"> Beschrijving</w:t>
+        <w:t>Usecase Beschrijving</w:t>
       </w:r>
       <w:bookmarkEnd w:id="4"/>
     </w:p>
@@ -5699,19 +5588,11 @@
                 <w:rFonts w:ascii="Calibri" w:eastAsia="Calibri" w:hAnsi="Calibri" w:cs="Calibri"/>
               </w:rPr>
             </w:pPr>
-            <w:proofErr w:type="spellStart"/>
-            <w:r>
-              <w:rPr>
-                <w:rFonts w:ascii="Calibri" w:eastAsia="Calibri" w:hAnsi="Calibri" w:cs="Calibri"/>
-              </w:rPr>
-              <w:t>Usecase</w:t>
-            </w:r>
-            <w:proofErr w:type="spellEnd"/>
-            <w:r>
-              <w:rPr>
-                <w:rFonts w:ascii="Calibri" w:eastAsia="Calibri" w:hAnsi="Calibri" w:cs="Calibri"/>
-              </w:rPr>
-              <w:t xml:space="preserve"> </w:t>
+            <w:r>
+              <w:rPr>
+                <w:rFonts w:ascii="Calibri" w:eastAsia="Calibri" w:hAnsi="Calibri" w:cs="Calibri"/>
+              </w:rPr>
+              <w:t xml:space="preserve">Usecase </w:t>
             </w:r>
           </w:p>
         </w:tc>
@@ -6010,19 +5891,11 @@
                 <w:rFonts w:ascii="Calibri" w:eastAsia="Calibri" w:hAnsi="Calibri" w:cs="Calibri"/>
               </w:rPr>
             </w:pPr>
-            <w:proofErr w:type="spellStart"/>
-            <w:r>
-              <w:rPr>
-                <w:rFonts w:ascii="Calibri" w:eastAsia="Calibri" w:hAnsi="Calibri" w:cs="Calibri"/>
-              </w:rPr>
-              <w:t>Usecase</w:t>
-            </w:r>
-            <w:proofErr w:type="spellEnd"/>
-            <w:r>
-              <w:rPr>
-                <w:rFonts w:ascii="Calibri" w:eastAsia="Calibri" w:hAnsi="Calibri" w:cs="Calibri"/>
-              </w:rPr>
-              <w:t xml:space="preserve"> </w:t>
+            <w:r>
+              <w:rPr>
+                <w:rFonts w:ascii="Calibri" w:eastAsia="Calibri" w:hAnsi="Calibri" w:cs="Calibri"/>
+              </w:rPr>
+              <w:t xml:space="preserve">Usecase </w:t>
             </w:r>
           </w:p>
         </w:tc>
@@ -6338,19 +6211,11 @@
                 <w:rFonts w:ascii="Calibri" w:eastAsia="Calibri" w:hAnsi="Calibri" w:cs="Calibri"/>
               </w:rPr>
             </w:pPr>
-            <w:proofErr w:type="spellStart"/>
-            <w:r>
-              <w:rPr>
-                <w:rFonts w:ascii="Calibri" w:eastAsia="Calibri" w:hAnsi="Calibri" w:cs="Calibri"/>
-              </w:rPr>
-              <w:t>Usecase</w:t>
-            </w:r>
-            <w:proofErr w:type="spellEnd"/>
-            <w:r>
-              <w:rPr>
-                <w:rFonts w:ascii="Calibri" w:eastAsia="Calibri" w:hAnsi="Calibri" w:cs="Calibri"/>
-              </w:rPr>
-              <w:t xml:space="preserve"> </w:t>
+            <w:r>
+              <w:rPr>
+                <w:rFonts w:ascii="Calibri" w:eastAsia="Calibri" w:hAnsi="Calibri" w:cs="Calibri"/>
+              </w:rPr>
+              <w:t xml:space="preserve">Usecase </w:t>
             </w:r>
           </w:p>
         </w:tc>
@@ -6648,20 +6513,12 @@
                 <w:rFonts w:ascii="Calibri" w:eastAsia="Calibri" w:hAnsi="Calibri" w:cs="Calibri"/>
               </w:rPr>
             </w:pPr>
-            <w:proofErr w:type="spellStart"/>
             <w:r>
               <w:rPr>
                 <w:rFonts w:ascii="Calibri" w:eastAsia="Calibri" w:hAnsi="Calibri" w:cs="Calibri"/>
               </w:rPr>
               <w:lastRenderedPageBreak/>
-              <w:t>Usecase</w:t>
-            </w:r>
-            <w:proofErr w:type="spellEnd"/>
-            <w:r>
-              <w:rPr>
-                <w:rFonts w:ascii="Calibri" w:eastAsia="Calibri" w:hAnsi="Calibri" w:cs="Calibri"/>
-              </w:rPr>
-              <w:t xml:space="preserve"> </w:t>
+              <w:t xml:space="preserve">Usecase </w:t>
             </w:r>
           </w:p>
         </w:tc>
@@ -7122,20 +6979,12 @@
         </w:rPr>
       </w:pPr>
       <w:bookmarkStart w:id="5" w:name="_Toc29035461"/>
-      <w:proofErr w:type="spellStart"/>
       <w:r>
         <w:rPr>
           <w:rFonts w:eastAsia="Calibri"/>
         </w:rPr>
         <w:lastRenderedPageBreak/>
-        <w:t>Use</w:t>
-      </w:r>
-      <w:proofErr w:type="spellEnd"/>
-      <w:r>
-        <w:rPr>
-          <w:rFonts w:eastAsia="Calibri"/>
-        </w:rPr>
-        <w:t>-case diagram</w:t>
+        <w:t>Use-case diagram</w:t>
       </w:r>
       <w:bookmarkEnd w:id="5"/>
     </w:p>
@@ -7355,6 +7204,7 @@
         <w:docPartUnique/>
       </w:docPartObj>
     </w:sdtPr>
+    <w:sdtEndPr/>
     <w:sdtContent>
       <w:p>
         <w:pPr>
@@ -8953,18 +8803,18 @@
 </file>
 
 <file path=customXml/item1.xml><?xml version="1.0" encoding="utf-8"?>
-<p:properties xmlns:p="http://schemas.microsoft.com/office/2006/metadata/properties" xmlns:xsi="http://www.w3.org/2001/XMLSchema-instance" xmlns:pc="http://schemas.microsoft.com/office/infopath/2007/PartnerControls">
-  <documentManagement/>
-</p:properties>
-</file>
-
-<file path=customXml/item2.xml><?xml version="1.0" encoding="utf-8"?>
 <?mso-contentType ?>
 <FormTemplates xmlns="http://schemas.microsoft.com/sharepoint/v3/contenttype/forms">
   <Display>DocumentLibraryForm</Display>
   <Edit>DocumentLibraryForm</Edit>
   <New>DocumentLibraryForm</New>
 </FormTemplates>
+</file>
+
+<file path=customXml/item2.xml><?xml version="1.0" encoding="utf-8"?>
+<p:properties xmlns:p="http://schemas.microsoft.com/office/2006/metadata/properties" xmlns:xsi="http://www.w3.org/2001/XMLSchema-instance" xmlns:pc="http://schemas.microsoft.com/office/infopath/2007/PartnerControls">
+  <documentManagement/>
+</p:properties>
 </file>
 
 <file path=customXml/item3.xml><?xml version="1.0" encoding="utf-8"?>
@@ -9143,18 +8993,18 @@
 </file>
 
 <file path=customXml/itemProps1.xml><?xml version="1.0" encoding="utf-8"?>
-<ds:datastoreItem xmlns:ds="http://schemas.openxmlformats.org/officeDocument/2006/customXml" ds:itemID="{F0506E96-5349-4F0D-801B-0AC67A8FEB1B}">
+<ds:datastoreItem xmlns:ds="http://schemas.openxmlformats.org/officeDocument/2006/customXml" ds:itemID="{AE8A1183-1E19-409E-BE9B-45B8BCB52433}">
   <ds:schemaRefs>
-    <ds:schemaRef ds:uri="http://schemas.microsoft.com/office/2006/metadata/properties"/>
-    <ds:schemaRef ds:uri="http://schemas.microsoft.com/office/infopath/2007/PartnerControls"/>
+    <ds:schemaRef ds:uri="http://schemas.microsoft.com/sharepoint/v3/contenttype/forms"/>
   </ds:schemaRefs>
 </ds:datastoreItem>
 </file>
 
 <file path=customXml/itemProps2.xml><?xml version="1.0" encoding="utf-8"?>
-<ds:datastoreItem xmlns:ds="http://schemas.openxmlformats.org/officeDocument/2006/customXml" ds:itemID="{AE8A1183-1E19-409E-BE9B-45B8BCB52433}">
+<ds:datastoreItem xmlns:ds="http://schemas.openxmlformats.org/officeDocument/2006/customXml" ds:itemID="{F0506E96-5349-4F0D-801B-0AC67A8FEB1B}">
   <ds:schemaRefs>
-    <ds:schemaRef ds:uri="http://schemas.microsoft.com/sharepoint/v3/contenttype/forms"/>
+    <ds:schemaRef ds:uri="http://schemas.microsoft.com/office/2006/metadata/properties"/>
+    <ds:schemaRef ds:uri="http://schemas.microsoft.com/office/infopath/2007/PartnerControls"/>
   </ds:schemaRefs>
 </ds:datastoreItem>
 </file>
@@ -9179,7 +9029,7 @@
 </file>
 
 <file path=customXml/itemProps4.xml><?xml version="1.0" encoding="utf-8"?>
-<ds:datastoreItem xmlns:ds="http://schemas.openxmlformats.org/officeDocument/2006/customXml" ds:itemID="{61B3E9FC-F321-47AF-BB91-F3F6B5C2CE08}">
+<ds:datastoreItem xmlns:ds="http://schemas.openxmlformats.org/officeDocument/2006/customXml" ds:itemID="{0FB52F27-EC5C-45A3-863D-2079A84CD961}">
   <ds:schemaRefs>
     <ds:schemaRef ds:uri="http://schemas.openxmlformats.org/officeDocument/2006/bibliography"/>
   </ds:schemaRefs>

--- a/kbs verslagen/4. Functionele documentatie/Functionele documentatie.docx
+++ b/kbs verslagen/4. Functionele documentatie/Functionele documentatie.docx
@@ -79,7 +79,15 @@
     </w:p>
     <w:p>
       <w:r>
-        <w:t>Namen: Siem Evertse, Kevin Scherpenzeel, Sem van der Meulen en Yannick Santing</w:t>
+        <w:t xml:space="preserve">Namen: Siem </w:t>
+      </w:r>
+      <w:proofErr w:type="spellStart"/>
+      <w:r>
+        <w:t>Evertse</w:t>
+      </w:r>
+      <w:proofErr w:type="spellEnd"/>
+      <w:r>
+        <w:t>, Kevin Scherpenzeel, Sem van der Meulen en Yannick Santing</w:t>
       </w:r>
     </w:p>
     <w:p>
@@ -237,8 +245,6 @@
           <w:lang w:eastAsia="nl-NL"/>
         </w:rPr>
       </w:pPr>
-      <w:bookmarkStart w:id="0" w:name="_GoBack"/>
-      <w:bookmarkEnd w:id="0"/>
       <w:r>
         <w:rPr>
           <w:rFonts w:asciiTheme="majorHAnsi" w:eastAsia="Times New Roman" w:hAnsiTheme="majorHAnsi" w:cstheme="majorHAnsi"/>
@@ -521,12 +527,21 @@
                 <w:lang w:eastAsia="nl-NL"/>
               </w:rPr>
             </w:pPr>
+            <w:proofErr w:type="spellStart"/>
             <w:r>
               <w:rPr>
                 <w:rFonts w:ascii="Calibri" w:eastAsia="Times New Roman" w:hAnsi="Calibri" w:cs="Calibri"/>
                 <w:lang w:eastAsia="nl-NL"/>
               </w:rPr>
-              <w:t>Projectlid </w:t>
+              <w:t>Projectlid</w:t>
+            </w:r>
+            <w:proofErr w:type="spellEnd"/>
+            <w:r>
+              <w:rPr>
+                <w:rFonts w:ascii="Calibri" w:eastAsia="Times New Roman" w:hAnsi="Calibri" w:cs="Calibri"/>
+                <w:lang w:eastAsia="nl-NL"/>
+              </w:rPr>
+              <w:t> </w:t>
             </w:r>
             <w:r>
               <w:rPr>
@@ -576,7 +591,27 @@
                 <w:bCs/>
                 <w:lang w:eastAsia="nl-NL"/>
               </w:rPr>
-              <w:t>Siem Evertse </w:t>
+              <w:t>Siem </w:t>
+            </w:r>
+            <w:proofErr w:type="spellStart"/>
+            <w:r>
+              <w:rPr>
+                <w:rFonts w:ascii="Calibri" w:eastAsia="Times New Roman" w:hAnsi="Calibri" w:cs="Calibri"/>
+                <w:b/>
+                <w:bCs/>
+                <w:lang w:eastAsia="nl-NL"/>
+              </w:rPr>
+              <w:t>Evertse</w:t>
+            </w:r>
+            <w:proofErr w:type="spellEnd"/>
+            <w:r>
+              <w:rPr>
+                <w:rFonts w:ascii="Calibri" w:eastAsia="Times New Roman" w:hAnsi="Calibri" w:cs="Calibri"/>
+                <w:b/>
+                <w:bCs/>
+                <w:lang w:eastAsia="nl-NL"/>
+              </w:rPr>
+              <w:t> </w:t>
             </w:r>
           </w:p>
         </w:tc>
@@ -635,12 +670,21 @@
                 <w:lang w:eastAsia="nl-NL"/>
               </w:rPr>
             </w:pPr>
+            <w:proofErr w:type="spellStart"/>
             <w:r>
               <w:rPr>
                 <w:rFonts w:ascii="Calibri" w:eastAsia="Times New Roman" w:hAnsi="Calibri" w:cs="Calibri"/>
                 <w:lang w:eastAsia="nl-NL"/>
               </w:rPr>
-              <w:t>Projectlid </w:t>
+              <w:t>Projectlid</w:t>
+            </w:r>
+            <w:proofErr w:type="spellEnd"/>
+            <w:r>
+              <w:rPr>
+                <w:rFonts w:ascii="Calibri" w:eastAsia="Times New Roman" w:hAnsi="Calibri" w:cs="Calibri"/>
+                <w:lang w:eastAsia="nl-NL"/>
+              </w:rPr>
+              <w:t> </w:t>
             </w:r>
             <w:r>
               <w:rPr>
@@ -749,12 +793,21 @@
                 <w:lang w:eastAsia="nl-NL"/>
               </w:rPr>
             </w:pPr>
+            <w:proofErr w:type="spellStart"/>
             <w:r>
               <w:rPr>
                 <w:rFonts w:ascii="Calibri" w:eastAsia="Times New Roman" w:hAnsi="Calibri" w:cs="Calibri"/>
                 <w:lang w:eastAsia="nl-NL"/>
               </w:rPr>
-              <w:t>Projectlid </w:t>
+              <w:t>Projectlid</w:t>
+            </w:r>
+            <w:proofErr w:type="spellEnd"/>
+            <w:r>
+              <w:rPr>
+                <w:rFonts w:ascii="Calibri" w:eastAsia="Times New Roman" w:hAnsi="Calibri" w:cs="Calibri"/>
+                <w:lang w:eastAsia="nl-NL"/>
+              </w:rPr>
+              <w:t> </w:t>
             </w:r>
             <w:r>
               <w:rPr>
@@ -863,12 +916,21 @@
                 <w:lang w:eastAsia="nl-NL"/>
               </w:rPr>
             </w:pPr>
+            <w:proofErr w:type="spellStart"/>
             <w:r>
               <w:rPr>
                 <w:rFonts w:ascii="Calibri" w:eastAsia="Times New Roman" w:hAnsi="Calibri" w:cs="Calibri"/>
                 <w:lang w:eastAsia="nl-NL"/>
               </w:rPr>
-              <w:t>Projectlid </w:t>
+              <w:t>Projectlid</w:t>
+            </w:r>
+            <w:proofErr w:type="spellEnd"/>
+            <w:r>
+              <w:rPr>
+                <w:rFonts w:ascii="Calibri" w:eastAsia="Times New Roman" w:hAnsi="Calibri" w:cs="Calibri"/>
+                <w:lang w:eastAsia="nl-NL"/>
+              </w:rPr>
+              <w:t> </w:t>
             </w:r>
             <w:r>
               <w:rPr>
@@ -2034,9 +2096,11 @@
               <w:noProof/>
             </w:rPr>
           </w:pPr>
+          <w:proofErr w:type="spellStart"/>
           <w:r>
             <w:t>Requirements</w:t>
           </w:r>
+          <w:proofErr w:type="spellEnd"/>
           <w:r>
             <w:fldChar w:fldCharType="begin"/>
           </w:r>
@@ -2459,7 +2523,7 @@
           <w:szCs w:val="18"/>
         </w:rPr>
       </w:pPr>
-      <w:bookmarkStart w:id="1" w:name="_Toc29035457"/>
+      <w:bookmarkStart w:id="0" w:name="_Toc29035457"/>
       <w:r>
         <w:rPr>
           <w:rFonts w:ascii="Calibri Light" w:eastAsia="Calibri Light" w:hAnsi="Calibri Light" w:cs="Calibri Light"/>
@@ -2468,7 +2532,7 @@
         </w:rPr>
         <w:br/>
       </w:r>
-      <w:bookmarkEnd w:id="1"/>
+      <w:bookmarkEnd w:id="0"/>
     </w:p>
     <w:p>
       <w:pPr>
@@ -2715,6 +2779,7 @@
         </w:rPr>
         <w:br/>
       </w:r>
+      <w:proofErr w:type="spellStart"/>
       <w:r>
         <w:rPr>
           <w:rFonts w:asciiTheme="majorHAnsi" w:eastAsia="Calibri" w:hAnsiTheme="majorHAnsi" w:cstheme="majorHAnsi"/>
@@ -2725,6 +2790,7 @@
         <w:lastRenderedPageBreak/>
         <w:t>Requirements</w:t>
       </w:r>
+      <w:proofErr w:type="spellEnd"/>
       <w:r>
         <w:rPr>
           <w:rFonts w:ascii="Calibri" w:eastAsia="Calibri" w:hAnsi="Calibri" w:cs="Calibri"/>
@@ -2747,8 +2813,18 @@
           <w:b/>
           <w:bCs/>
         </w:rPr>
-        <w:t>Functionele requirements</w:t>
-      </w:r>
+        <w:t xml:space="preserve">Functionele </w:t>
+      </w:r>
+      <w:proofErr w:type="spellStart"/>
+      <w:r>
+        <w:rPr>
+          <w:rFonts w:ascii="Calibri" w:eastAsia="Calibri" w:hAnsi="Calibri" w:cs="Calibri"/>
+          <w:b/>
+          <w:bCs/>
+        </w:rPr>
+        <w:t>requirements</w:t>
+      </w:r>
+      <w:proofErr w:type="spellEnd"/>
     </w:p>
     <w:tbl>
       <w:tblPr>
@@ -3744,7 +3820,21 @@
               <w:rPr>
                 <w:rFonts w:ascii="Calibri" w:eastAsia="Calibri" w:hAnsi="Calibri" w:cs="Calibri"/>
               </w:rPr>
-              <w:t>De klant moet uit meerdere betalings methodes kunnen kiezen.</w:t>
+              <w:t xml:space="preserve">De klant moet uit meerdere </w:t>
+            </w:r>
+            <w:proofErr w:type="spellStart"/>
+            <w:r>
+              <w:rPr>
+                <w:rFonts w:ascii="Calibri" w:eastAsia="Calibri" w:hAnsi="Calibri" w:cs="Calibri"/>
+              </w:rPr>
+              <w:t>betalings</w:t>
+            </w:r>
+            <w:proofErr w:type="spellEnd"/>
+            <w:r>
+              <w:rPr>
+                <w:rFonts w:ascii="Calibri" w:eastAsia="Calibri" w:hAnsi="Calibri" w:cs="Calibri"/>
+              </w:rPr>
+              <w:t xml:space="preserve"> methodes kunnen kiezen.</w:t>
             </w:r>
           </w:p>
         </w:tc>
@@ -3781,7 +3871,25 @@
           <w:b/>
           <w:bCs/>
         </w:rPr>
-        <w:t xml:space="preserve">Niet-functionele requirements </w:t>
+        <w:t xml:space="preserve">Niet-functionele </w:t>
+      </w:r>
+      <w:proofErr w:type="spellStart"/>
+      <w:r>
+        <w:rPr>
+          <w:rFonts w:ascii="Calibri" w:eastAsia="Calibri" w:hAnsi="Calibri" w:cs="Calibri"/>
+          <w:b/>
+          <w:bCs/>
+        </w:rPr>
+        <w:t>requirements</w:t>
+      </w:r>
+      <w:proofErr w:type="spellEnd"/>
+      <w:r>
+        <w:rPr>
+          <w:rFonts w:ascii="Calibri" w:eastAsia="Calibri" w:hAnsi="Calibri" w:cs="Calibri"/>
+          <w:b/>
+          <w:bCs/>
+        </w:rPr>
+        <w:t xml:space="preserve"> </w:t>
       </w:r>
     </w:p>
     <w:tbl>
@@ -5053,7 +5161,7 @@
       <w:pPr>
         <w:pStyle w:val="Kop1"/>
       </w:pPr>
-      <w:bookmarkStart w:id="2" w:name="_Toc29035458"/>
+      <w:bookmarkStart w:id="1" w:name="_Toc29035458"/>
       <w:r>
         <w:lastRenderedPageBreak/>
         <w:t xml:space="preserve">User </w:t>
@@ -5061,7 +5169,7 @@
       <w:r>
         <w:t>story’s</w:t>
       </w:r>
-      <w:bookmarkEnd w:id="2"/>
+      <w:bookmarkEnd w:id="1"/>
     </w:p>
     <w:p/>
     <w:p>
@@ -5439,12 +5547,12 @@
       <w:pPr>
         <w:pStyle w:val="Kop1"/>
       </w:pPr>
-      <w:bookmarkStart w:id="3" w:name="_Toc29035459"/>
+      <w:bookmarkStart w:id="2" w:name="_Toc29035459"/>
       <w:r>
         <w:lastRenderedPageBreak/>
         <w:t>Domeinmodel</w:t>
       </w:r>
-      <w:bookmarkEnd w:id="3"/>
+      <w:bookmarkEnd w:id="2"/>
     </w:p>
     <w:p>
       <w:r>
@@ -5559,11 +5667,16 @@
       <w:pPr>
         <w:pStyle w:val="Kop2"/>
       </w:pPr>
-      <w:bookmarkStart w:id="4" w:name="_Toc29035460"/>
-      <w:r>
-        <w:t>Usecase Beschrijving</w:t>
-      </w:r>
-      <w:bookmarkEnd w:id="4"/>
+      <w:bookmarkStart w:id="3" w:name="_Toc29035460"/>
+      <w:proofErr w:type="spellStart"/>
+      <w:r>
+        <w:t>Usecase</w:t>
+      </w:r>
+      <w:proofErr w:type="spellEnd"/>
+      <w:r>
+        <w:t xml:space="preserve"> Beschrijving</w:t>
+      </w:r>
+      <w:bookmarkEnd w:id="3"/>
     </w:p>
     <w:p/>
     <w:tbl>
@@ -5588,11 +5701,19 @@
                 <w:rFonts w:ascii="Calibri" w:eastAsia="Calibri" w:hAnsi="Calibri" w:cs="Calibri"/>
               </w:rPr>
             </w:pPr>
-            <w:r>
-              <w:rPr>
-                <w:rFonts w:ascii="Calibri" w:eastAsia="Calibri" w:hAnsi="Calibri" w:cs="Calibri"/>
-              </w:rPr>
-              <w:t xml:space="preserve">Usecase </w:t>
+            <w:proofErr w:type="spellStart"/>
+            <w:r>
+              <w:rPr>
+                <w:rFonts w:ascii="Calibri" w:eastAsia="Calibri" w:hAnsi="Calibri" w:cs="Calibri"/>
+              </w:rPr>
+              <w:t>Usecase</w:t>
+            </w:r>
+            <w:proofErr w:type="spellEnd"/>
+            <w:r>
+              <w:rPr>
+                <w:rFonts w:ascii="Calibri" w:eastAsia="Calibri" w:hAnsi="Calibri" w:cs="Calibri"/>
+              </w:rPr>
+              <w:t xml:space="preserve"> </w:t>
             </w:r>
           </w:p>
         </w:tc>
@@ -5891,11 +6012,19 @@
                 <w:rFonts w:ascii="Calibri" w:eastAsia="Calibri" w:hAnsi="Calibri" w:cs="Calibri"/>
               </w:rPr>
             </w:pPr>
-            <w:r>
-              <w:rPr>
-                <w:rFonts w:ascii="Calibri" w:eastAsia="Calibri" w:hAnsi="Calibri" w:cs="Calibri"/>
-              </w:rPr>
-              <w:t xml:space="preserve">Usecase </w:t>
+            <w:proofErr w:type="spellStart"/>
+            <w:r>
+              <w:rPr>
+                <w:rFonts w:ascii="Calibri" w:eastAsia="Calibri" w:hAnsi="Calibri" w:cs="Calibri"/>
+              </w:rPr>
+              <w:t>Usecase</w:t>
+            </w:r>
+            <w:proofErr w:type="spellEnd"/>
+            <w:r>
+              <w:rPr>
+                <w:rFonts w:ascii="Calibri" w:eastAsia="Calibri" w:hAnsi="Calibri" w:cs="Calibri"/>
+              </w:rPr>
+              <w:t xml:space="preserve"> </w:t>
             </w:r>
           </w:p>
         </w:tc>
@@ -6211,11 +6340,19 @@
                 <w:rFonts w:ascii="Calibri" w:eastAsia="Calibri" w:hAnsi="Calibri" w:cs="Calibri"/>
               </w:rPr>
             </w:pPr>
-            <w:r>
-              <w:rPr>
-                <w:rFonts w:ascii="Calibri" w:eastAsia="Calibri" w:hAnsi="Calibri" w:cs="Calibri"/>
-              </w:rPr>
-              <w:t xml:space="preserve">Usecase </w:t>
+            <w:proofErr w:type="spellStart"/>
+            <w:r>
+              <w:rPr>
+                <w:rFonts w:ascii="Calibri" w:eastAsia="Calibri" w:hAnsi="Calibri" w:cs="Calibri"/>
+              </w:rPr>
+              <w:t>Usecase</w:t>
+            </w:r>
+            <w:proofErr w:type="spellEnd"/>
+            <w:r>
+              <w:rPr>
+                <w:rFonts w:ascii="Calibri" w:eastAsia="Calibri" w:hAnsi="Calibri" w:cs="Calibri"/>
+              </w:rPr>
+              <w:t xml:space="preserve"> </w:t>
             </w:r>
           </w:p>
         </w:tc>
@@ -6513,12 +6650,20 @@
                 <w:rFonts w:ascii="Calibri" w:eastAsia="Calibri" w:hAnsi="Calibri" w:cs="Calibri"/>
               </w:rPr>
             </w:pPr>
+            <w:proofErr w:type="spellStart"/>
             <w:r>
               <w:rPr>
                 <w:rFonts w:ascii="Calibri" w:eastAsia="Calibri" w:hAnsi="Calibri" w:cs="Calibri"/>
               </w:rPr>
               <w:lastRenderedPageBreak/>
-              <w:t xml:space="preserve">Usecase </w:t>
+              <w:t>Usecase</w:t>
+            </w:r>
+            <w:proofErr w:type="spellEnd"/>
+            <w:r>
+              <w:rPr>
+                <w:rFonts w:ascii="Calibri" w:eastAsia="Calibri" w:hAnsi="Calibri" w:cs="Calibri"/>
+              </w:rPr>
+              <w:t xml:space="preserve"> </w:t>
             </w:r>
           </w:p>
         </w:tc>
@@ -6978,15 +7123,23 @@
           <w:rFonts w:eastAsia="Calibri"/>
         </w:rPr>
       </w:pPr>
-      <w:bookmarkStart w:id="5" w:name="_Toc29035461"/>
+      <w:bookmarkStart w:id="4" w:name="_Toc29035461"/>
+      <w:proofErr w:type="spellStart"/>
       <w:r>
         <w:rPr>
           <w:rFonts w:eastAsia="Calibri"/>
         </w:rPr>
         <w:lastRenderedPageBreak/>
-        <w:t>Use-case diagram</w:t>
-      </w:r>
-      <w:bookmarkEnd w:id="5"/>
+        <w:t>Use</w:t>
+      </w:r>
+      <w:proofErr w:type="spellEnd"/>
+      <w:r>
+        <w:rPr>
+          <w:rFonts w:eastAsia="Calibri"/>
+        </w:rPr>
+        <w:t>-case diagram</w:t>
+      </w:r>
+      <w:bookmarkEnd w:id="4"/>
     </w:p>
     <w:p>
       <w:r>
@@ -7041,19 +7194,56 @@
       <w:pPr>
         <w:pStyle w:val="Kop1"/>
       </w:pPr>
-      <w:bookmarkStart w:id="6" w:name="_Toc29035462"/>
-      <w:r>
-        <w:t>Schermontwerpen</w:t>
-      </w:r>
-      <w:bookmarkEnd w:id="6"/>
+      <w:bookmarkStart w:id="5" w:name="_Toc29035462"/>
+    </w:p>
+    <w:p>
+      <w:pPr>
+        <w:pStyle w:val="Kop1"/>
+      </w:pPr>
+    </w:p>
+    <w:p>
+      <w:pPr>
+        <w:pStyle w:val="Kop1"/>
+      </w:pPr>
+    </w:p>
+    <w:p>
+      <w:pPr>
+        <w:pStyle w:val="Kop1"/>
+      </w:pPr>
+    </w:p>
+    <w:p>
+      <w:pPr>
+        <w:pStyle w:val="Kop1"/>
+      </w:pPr>
+    </w:p>
+    <w:p>
+      <w:pPr>
+        <w:pStyle w:val="Kop1"/>
+      </w:pPr>
     </w:p>
     <w:p/>
     <w:p>
+      <w:pPr>
+        <w:pStyle w:val="Kop1"/>
+      </w:pPr>
+      <w:bookmarkStart w:id="6" w:name="_GoBack"/>
+      <w:bookmarkEnd w:id="6"/>
+    </w:p>
+    <w:p>
+      <w:pPr>
+        <w:pStyle w:val="Kop1"/>
+      </w:pPr>
+      <w:r>
+        <w:t>Schermontwerpen</w:t>
+      </w:r>
+      <w:bookmarkEnd w:id="5"/>
+    </w:p>
+    <w:p/>
+    <w:p>
       <w:r>
         <w:rPr>
           <w:noProof/>
         </w:rPr>
-        <w:lastRenderedPageBreak/>
         <w:drawing>
           <wp:inline distT="0" distB="0" distL="0" distR="0" wp14:anchorId="59A84DB0" wp14:editId="027C9517">
             <wp:extent cx="3372276" cy="4191708"/>
@@ -8803,18 +8993,18 @@
 </file>
 
 <file path=customXml/item1.xml><?xml version="1.0" encoding="utf-8"?>
+<p:properties xmlns:p="http://schemas.microsoft.com/office/2006/metadata/properties" xmlns:xsi="http://www.w3.org/2001/XMLSchema-instance" xmlns:pc="http://schemas.microsoft.com/office/infopath/2007/PartnerControls">
+  <documentManagement/>
+</p:properties>
+</file>
+
+<file path=customXml/item2.xml><?xml version="1.0" encoding="utf-8"?>
 <?mso-contentType ?>
 <FormTemplates xmlns="http://schemas.microsoft.com/sharepoint/v3/contenttype/forms">
   <Display>DocumentLibraryForm</Display>
   <Edit>DocumentLibraryForm</Edit>
   <New>DocumentLibraryForm</New>
 </FormTemplates>
-</file>
-
-<file path=customXml/item2.xml><?xml version="1.0" encoding="utf-8"?>
-<p:properties xmlns:p="http://schemas.microsoft.com/office/2006/metadata/properties" xmlns:xsi="http://www.w3.org/2001/XMLSchema-instance" xmlns:pc="http://schemas.microsoft.com/office/infopath/2007/PartnerControls">
-  <documentManagement/>
-</p:properties>
 </file>
 
 <file path=customXml/item3.xml><?xml version="1.0" encoding="utf-8"?>
@@ -8993,18 +9183,18 @@
 </file>
 
 <file path=customXml/itemProps1.xml><?xml version="1.0" encoding="utf-8"?>
-<ds:datastoreItem xmlns:ds="http://schemas.openxmlformats.org/officeDocument/2006/customXml" ds:itemID="{AE8A1183-1E19-409E-BE9B-45B8BCB52433}">
+<ds:datastoreItem xmlns:ds="http://schemas.openxmlformats.org/officeDocument/2006/customXml" ds:itemID="{F0506E96-5349-4F0D-801B-0AC67A8FEB1B}">
   <ds:schemaRefs>
-    <ds:schemaRef ds:uri="http://schemas.microsoft.com/sharepoint/v3/contenttype/forms"/>
+    <ds:schemaRef ds:uri="http://schemas.microsoft.com/office/2006/metadata/properties"/>
+    <ds:schemaRef ds:uri="http://schemas.microsoft.com/office/infopath/2007/PartnerControls"/>
   </ds:schemaRefs>
 </ds:datastoreItem>
 </file>
 
 <file path=customXml/itemProps2.xml><?xml version="1.0" encoding="utf-8"?>
-<ds:datastoreItem xmlns:ds="http://schemas.openxmlformats.org/officeDocument/2006/customXml" ds:itemID="{F0506E96-5349-4F0D-801B-0AC67A8FEB1B}">
+<ds:datastoreItem xmlns:ds="http://schemas.openxmlformats.org/officeDocument/2006/customXml" ds:itemID="{AE8A1183-1E19-409E-BE9B-45B8BCB52433}">
   <ds:schemaRefs>
-    <ds:schemaRef ds:uri="http://schemas.microsoft.com/office/2006/metadata/properties"/>
-    <ds:schemaRef ds:uri="http://schemas.microsoft.com/office/infopath/2007/PartnerControls"/>
+    <ds:schemaRef ds:uri="http://schemas.microsoft.com/sharepoint/v3/contenttype/forms"/>
   </ds:schemaRefs>
 </ds:datastoreItem>
 </file>
@@ -9029,7 +9219,7 @@
 </file>
 
 <file path=customXml/itemProps4.xml><?xml version="1.0" encoding="utf-8"?>
-<ds:datastoreItem xmlns:ds="http://schemas.openxmlformats.org/officeDocument/2006/customXml" ds:itemID="{0FB52F27-EC5C-45A3-863D-2079A84CD961}">
+<ds:datastoreItem xmlns:ds="http://schemas.openxmlformats.org/officeDocument/2006/customXml" ds:itemID="{38BE3548-6BEC-47F2-902C-17B74635F34B}">
   <ds:schemaRefs>
     <ds:schemaRef ds:uri="http://schemas.openxmlformats.org/officeDocument/2006/bibliography"/>
   </ds:schemaRefs>
